--- a/misc/researchPlan/researchPlan080316.docx
+++ b/misc/researchPlan/researchPlan080316.docx
@@ -47,35 +47,42 @@
           <w:rFonts w:ascii="Arial" w:hAnsi="Arial" w:cs="Arial"/>
           <w:color w:val="000000" w:themeColor="text1"/>
         </w:rPr>
-        <w:t>Characterizing clouds and their large</w:t>
-      </w:r>
-      <w:r>
-        <w:rPr>
-          <w:rFonts w:ascii="Arial" w:hAnsi="Arial" w:cs="Arial"/>
-          <w:color w:val="000000" w:themeColor="text1"/>
-        </w:rPr>
-        <w:t>r</w:t>
-      </w:r>
-      <w:r>
-        <w:rPr>
-          <w:rFonts w:ascii="Arial" w:hAnsi="Arial" w:cs="Arial"/>
-          <w:color w:val="000000" w:themeColor="text1"/>
-        </w:rPr>
-        <w:t>-scale influence</w:t>
-      </w:r>
-      <w:r>
-        <w:rPr>
-          <w:rFonts w:ascii="Arial" w:hAnsi="Arial" w:cs="Arial"/>
-          <w:color w:val="000000" w:themeColor="text1"/>
-        </w:rPr>
-        <w:t xml:space="preserve"> is central to accurately modeling many</w:t>
-      </w:r>
-      <w:r>
-        <w:rPr>
-          <w:rFonts w:ascii="Arial" w:hAnsi="Arial" w:cs="Arial"/>
-          <w:color w:val="000000" w:themeColor="text1"/>
-        </w:rPr>
-        <w:t xml:space="preserve"> physical</w:t>
+        <w:t>Characterizing cloud processes</w:t>
+      </w:r>
+      <w:r>
+        <w:rPr>
+          <w:rFonts w:ascii="Arial" w:hAnsi="Arial" w:cs="Arial"/>
+          <w:color w:val="000000" w:themeColor="text1"/>
+        </w:rPr>
+        <w:t xml:space="preserve"> and their large</w:t>
+      </w:r>
+      <w:r>
+        <w:rPr>
+          <w:rFonts w:ascii="Arial" w:hAnsi="Arial" w:cs="Arial"/>
+          <w:color w:val="000000" w:themeColor="text1"/>
+        </w:rPr>
+        <w:t xml:space="preserve"> </w:t>
+      </w:r>
+      <w:r>
+        <w:rPr>
+          <w:rFonts w:ascii="Arial" w:hAnsi="Arial" w:cs="Arial"/>
+          <w:color w:val="000000" w:themeColor="text1"/>
+        </w:rPr>
+        <w:t>scale influence</w:t>
+      </w:r>
+      <w:r>
+        <w:rPr>
+          <w:rFonts w:ascii="Arial" w:hAnsi="Arial" w:cs="Arial"/>
+          <w:color w:val="000000" w:themeColor="text1"/>
+        </w:rPr>
+        <w:t xml:space="preserve"> is central to accurately modeling </w:t>
+      </w:r>
+      <w:r>
+        <w:rPr>
+          <w:rFonts w:ascii="Arial" w:hAnsi="Arial" w:cs="Arial"/>
+          <w:color w:val="000000" w:themeColor="text1"/>
+        </w:rPr>
+        <w:t>physical</w:t>
       </w:r>
       <w:r>
         <w:rPr>
@@ -131,6 +138,13 @@
           <w:rFonts w:ascii="Arial" w:hAnsi="Arial" w:cs="Arial"/>
           <w:color w:val="000000" w:themeColor="text1"/>
         </w:rPr>
+        <w:t xml:space="preserve"> of these processes</w:t>
+      </w:r>
+      <w:r>
+        <w:rPr>
+          <w:rFonts w:ascii="Arial" w:hAnsi="Arial" w:cs="Arial"/>
+          <w:color w:val="000000" w:themeColor="text1"/>
+        </w:rPr>
         <w:t xml:space="preserve"> is required</w:t>
       </w:r>
       <w:r>
@@ -320,7 +334,28 @@
           <w:rFonts w:ascii="Arial" w:hAnsi="Arial" w:cs="Arial"/>
           <w:color w:val="000000" w:themeColor="text1"/>
         </w:rPr>
-        <w:t xml:space="preserve">adiabatically-predicted </w:t>
+        <w:t>adiabatically-predicted</w:t>
+      </w:r>
+      <w:r>
+        <w:rPr>
+          <w:rFonts w:ascii="Arial" w:hAnsi="Arial" w:cs="Arial"/>
+          <w:color w:val="000000" w:themeColor="text1"/>
+        </w:rPr>
+        <w:t xml:space="preserve"> environmental</w:t>
+      </w:r>
+      <w:r>
+        <w:rPr>
+          <w:rFonts w:ascii="Arial" w:hAnsi="Arial" w:cs="Arial"/>
+          <w:color w:val="000000" w:themeColor="text1"/>
+        </w:rPr>
+        <w:t xml:space="preserve"> parameter</w:t>
+      </w:r>
+      <w:r>
+        <w:rPr>
+          <w:rFonts w:ascii="Arial" w:hAnsi="Arial" w:cs="Arial"/>
+          <w:color w:val="000000" w:themeColor="text1"/>
+        </w:rPr>
+        <w:t xml:space="preserve"> </w:t>
       </w:r>
       <w:r>
         <w:rPr>
@@ -369,6 +404,13 @@
           <w:rFonts w:ascii="Arial" w:hAnsi="Arial" w:cs="Arial"/>
           <w:color w:val="000000" w:themeColor="text1"/>
         </w:rPr>
+        <w:t xml:space="preserve"> many factors including</w:t>
+      </w:r>
+      <w:r>
+        <w:rPr>
+          <w:rFonts w:ascii="Arial" w:hAnsi="Arial" w:cs="Arial"/>
+          <w:color w:val="000000" w:themeColor="text1"/>
+        </w:rPr>
         <w:t xml:space="preserve"> fine</w:t>
       </w:r>
       <w:r>
@@ -476,7 +518,63 @@
           <w:rFonts w:ascii="Arial" w:hAnsi="Arial" w:cs="Arial"/>
           <w:color w:val="000000" w:themeColor="text1"/>
         </w:rPr>
-        <w:t>provide insight into formation, precipitation, and dynamical processes</w:t>
+        <w:t>provide</w:t>
+      </w:r>
+      <w:r>
+        <w:rPr>
+          <w:rFonts w:ascii="Arial" w:hAnsi="Arial" w:cs="Arial"/>
+          <w:color w:val="000000" w:themeColor="text1"/>
+        </w:rPr>
+        <w:t xml:space="preserve"> key</w:t>
+      </w:r>
+      <w:r>
+        <w:rPr>
+          <w:rFonts w:ascii="Arial" w:hAnsi="Arial" w:cs="Arial"/>
+          <w:color w:val="000000" w:themeColor="text1"/>
+        </w:rPr>
+        <w:t xml:space="preserve"> insight </w:t>
+      </w:r>
+      <w:r>
+        <w:rPr>
+          <w:rFonts w:ascii="Arial" w:hAnsi="Arial" w:cs="Arial"/>
+          <w:color w:val="000000" w:themeColor="text1"/>
+        </w:rPr>
+        <w:t>regarding</w:t>
+      </w:r>
+      <w:r>
+        <w:rPr>
+          <w:rFonts w:ascii="Arial" w:hAnsi="Arial" w:cs="Arial"/>
+          <w:color w:val="000000" w:themeColor="text1"/>
+        </w:rPr>
+        <w:t xml:space="preserve"> </w:t>
+      </w:r>
+      <w:r>
+        <w:rPr>
+          <w:rFonts w:ascii="Arial" w:hAnsi="Arial" w:cs="Arial"/>
+          <w:color w:val="000000" w:themeColor="text1"/>
+        </w:rPr>
+        <w:t xml:space="preserve">drop </w:t>
+      </w:r>
+      <w:r>
+        <w:rPr>
+          <w:rFonts w:ascii="Arial" w:hAnsi="Arial" w:cs="Arial"/>
+          <w:color w:val="000000" w:themeColor="text1"/>
+        </w:rPr>
+        <w:t>formati</w:t>
+      </w:r>
+      <w:r>
+        <w:rPr>
+          <w:rFonts w:ascii="Arial" w:hAnsi="Arial" w:cs="Arial"/>
+          <w:color w:val="000000" w:themeColor="text1"/>
+        </w:rPr>
+        <w:t>on, precipitation, and dynamic</w:t>
+      </w:r>
+      <w:r>
+        <w:rPr>
+          <w:rFonts w:ascii="Arial" w:hAnsi="Arial" w:cs="Arial"/>
+          <w:color w:val="000000" w:themeColor="text1"/>
+        </w:rPr>
+        <w:t xml:space="preserve"> processes</w:t>
       </w:r>
       <w:r>
         <w:rPr>
@@ -527,7 +625,28 @@
           <w:rFonts w:ascii="Arial" w:hAnsi="Arial" w:cs="Arial"/>
           <w:color w:val="000000" w:themeColor="text1"/>
         </w:rPr>
-        <w:t xml:space="preserve">. Characteristic distributions </w:t>
+        <w:t xml:space="preserve">. </w:t>
+      </w:r>
+      <w:r>
+        <w:rPr>
+          <w:rFonts w:ascii="Arial" w:hAnsi="Arial" w:cs="Arial"/>
+          <w:color w:val="000000" w:themeColor="text1"/>
+        </w:rPr>
+        <w:t xml:space="preserve">Furthermore, </w:t>
+      </w:r>
+      <w:r>
+        <w:rPr>
+          <w:rFonts w:ascii="Arial" w:hAnsi="Arial" w:cs="Arial"/>
+          <w:color w:val="000000" w:themeColor="text1"/>
+        </w:rPr>
+        <w:t>distribution traits</w:t>
+      </w:r>
+      <w:r>
+        <w:rPr>
+          <w:rFonts w:ascii="Arial" w:hAnsi="Arial" w:cs="Arial"/>
+          <w:color w:val="000000" w:themeColor="text1"/>
+        </w:rPr>
+        <w:t xml:space="preserve"> </w:t>
       </w:r>
       <w:r>
         <w:rPr>
@@ -548,21 +667,28 @@
           <w:rFonts w:ascii="Arial" w:hAnsi="Arial" w:cs="Arial"/>
           <w:color w:val="000000" w:themeColor="text1"/>
         </w:rPr>
-        <w:t xml:space="preserve">related to specific cloud </w:t>
-      </w:r>
-      <w:r>
-        <w:rPr>
-          <w:rFonts w:ascii="Arial" w:hAnsi="Arial" w:cs="Arial"/>
-          <w:color w:val="000000" w:themeColor="text1"/>
-        </w:rPr>
-        <w:t>traits</w:t>
-      </w:r>
-      <w:r>
-        <w:rPr>
-          <w:rFonts w:ascii="Arial" w:hAnsi="Arial" w:cs="Arial"/>
-          <w:color w:val="000000" w:themeColor="text1"/>
-        </w:rPr>
-        <w:t xml:space="preserve"> and process</w:t>
+        <w:t>characteristic</w:t>
+      </w:r>
+      <w:r>
+        <w:rPr>
+          <w:rFonts w:ascii="Arial" w:hAnsi="Arial" w:cs="Arial"/>
+          <w:color w:val="000000" w:themeColor="text1"/>
+        </w:rPr>
+        <w:t xml:space="preserve"> to specific </w:t>
+      </w:r>
+      <w:r>
+        <w:rPr>
+          <w:rFonts w:ascii="Arial" w:hAnsi="Arial" w:cs="Arial"/>
+          <w:color w:val="000000" w:themeColor="text1"/>
+        </w:rPr>
+        <w:t>cloud properties and</w:t>
+      </w:r>
+      <w:r>
+        <w:rPr>
+          <w:rFonts w:ascii="Arial" w:hAnsi="Arial" w:cs="Arial"/>
+          <w:color w:val="000000" w:themeColor="text1"/>
+        </w:rPr>
+        <w:t xml:space="preserve"> process</w:t>
       </w:r>
       <w:r>
         <w:rPr>
@@ -590,77 +716,522 @@
           <w:rFonts w:ascii="Arial" w:hAnsi="Arial" w:cs="Arial"/>
           <w:color w:val="000000" w:themeColor="text1"/>
         </w:rPr>
-        <w:t xml:space="preserve">DSDs under 100 um diameter are especially </w:t>
-      </w:r>
-      <w:r>
-        <w:rPr>
-          <w:rFonts w:ascii="Arial" w:hAnsi="Arial" w:cs="Arial"/>
-          <w:color w:val="000000" w:themeColor="text1"/>
-        </w:rPr>
-        <w:t>useful</w:t>
-      </w:r>
-      <w:r>
-        <w:rPr>
-          <w:rFonts w:ascii="Arial" w:hAnsi="Arial" w:cs="Arial"/>
-          <w:color w:val="000000" w:themeColor="text1"/>
-        </w:rPr>
-        <w:t xml:space="preserve"> for droplet activation and primary precipitation formation studies.</w:t>
-      </w:r>
-      <w:r>
-        <w:rPr>
-          <w:rFonts w:ascii="Arial" w:hAnsi="Arial" w:cs="Arial"/>
-          <w:color w:val="000000" w:themeColor="text1"/>
-        </w:rPr>
-        <w:t xml:space="preserve"> </w:t>
-      </w:r>
-      <w:r>
-        <w:rPr>
-          <w:rFonts w:ascii="Arial" w:hAnsi="Arial" w:cs="Arial"/>
-          <w:color w:val="000000" w:themeColor="text1"/>
-        </w:rPr>
-        <w:t>Vapor</w:t>
-      </w:r>
-      <w:r>
-        <w:rPr>
-          <w:rFonts w:ascii="Arial" w:hAnsi="Arial" w:cs="Arial"/>
-          <w:color w:val="000000" w:themeColor="text1"/>
-        </w:rPr>
-        <w:t xml:space="preserve"> diffusion growth rate is inversely proportional to droplet diameter</w:t>
-      </w:r>
-      <w:r>
-        <w:rPr>
-          <w:rFonts w:ascii="Arial" w:hAnsi="Arial" w:cs="Arial"/>
-          <w:color w:val="000000" w:themeColor="text1"/>
-        </w:rPr>
-        <w:t xml:space="preserve"> therefore</w:t>
-      </w:r>
-      <w:r>
-        <w:rPr>
-          <w:rFonts w:ascii="Arial" w:hAnsi="Arial" w:cs="Arial"/>
-          <w:color w:val="000000" w:themeColor="text1"/>
-        </w:rPr>
-        <w:t>, c</w:t>
-      </w:r>
-      <w:r>
-        <w:rPr>
-          <w:rFonts w:ascii="Arial" w:hAnsi="Arial" w:cs="Arial"/>
-          <w:color w:val="000000" w:themeColor="text1"/>
-        </w:rPr>
-        <w:t xml:space="preserve">louds </w:t>
-      </w:r>
-      <w:r>
-        <w:rPr>
-          <w:rFonts w:ascii="Arial" w:hAnsi="Arial" w:cs="Arial"/>
-          <w:color w:val="000000" w:themeColor="text1"/>
-        </w:rPr>
-        <w:t>composed</w:t>
-      </w:r>
-      <w:r>
-        <w:rPr>
-          <w:rFonts w:ascii="Arial" w:hAnsi="Arial" w:cs="Arial"/>
-          <w:color w:val="000000" w:themeColor="text1"/>
-        </w:rPr>
-        <w:t xml:space="preserve"> of newly-activated droplets rapidly progress</w:t>
+        <w:t>Clouds composed</w:t>
+      </w:r>
+      <w:r>
+        <w:rPr>
+          <w:rFonts w:ascii="Arial" w:hAnsi="Arial" w:cs="Arial"/>
+          <w:color w:val="000000" w:themeColor="text1"/>
+        </w:rPr>
+        <w:t xml:space="preserve"> of newly-activated droplets show narrow monodisperse DSDs of small diameter because v</w:t>
+      </w:r>
+      <w:r>
+        <w:rPr>
+          <w:rFonts w:ascii="Arial" w:hAnsi="Arial" w:cs="Arial"/>
+          <w:color w:val="000000" w:themeColor="text1"/>
+        </w:rPr>
+        <w:t>apor diffusion growth rate is inversely proportional to droplet diameter</w:t>
+      </w:r>
+      <w:r>
+        <w:rPr>
+          <w:rFonts w:ascii="Arial" w:hAnsi="Arial" w:cs="Arial"/>
+          <w:color w:val="000000" w:themeColor="text1"/>
+        </w:rPr>
+        <w:t>.</w:t>
+      </w:r>
+      <w:r>
+        <w:rPr>
+          <w:rFonts w:ascii="Arial" w:hAnsi="Arial" w:cs="Arial"/>
+          <w:color w:val="000000" w:themeColor="text1"/>
+        </w:rPr>
+        <w:t xml:space="preserve"> </w:t>
+      </w:r>
+      <w:r>
+        <w:rPr>
+          <w:rFonts w:ascii="Arial" w:hAnsi="Arial" w:cs="Arial"/>
+          <w:color w:val="000000" w:themeColor="text1"/>
+        </w:rPr>
+        <w:t xml:space="preserve">Growth to precipitation-sized </w:t>
+      </w:r>
+      <w:r>
+        <w:rPr>
+          <w:rFonts w:ascii="Arial" w:hAnsi="Arial" w:cs="Arial"/>
+          <w:color w:val="000000" w:themeColor="text1"/>
+        </w:rPr>
+        <w:t>particles</w:t>
+      </w:r>
+      <w:r>
+        <w:rPr>
+          <w:rFonts w:ascii="Arial" w:hAnsi="Arial" w:cs="Arial"/>
+          <w:color w:val="000000" w:themeColor="text1"/>
+        </w:rPr>
+        <w:t xml:space="preserve"> by vapor diffusion alone would require timescales far longer than are observed</w:t>
+      </w:r>
+      <w:r>
+        <w:rPr>
+          <w:rFonts w:ascii="Arial" w:hAnsi="Arial" w:cs="Arial"/>
+          <w:color w:val="000000" w:themeColor="text1"/>
+        </w:rPr>
+        <w:t>,</w:t>
+      </w:r>
+      <w:r>
+        <w:rPr>
+          <w:rFonts w:ascii="Arial" w:hAnsi="Arial" w:cs="Arial"/>
+          <w:color w:val="000000" w:themeColor="text1"/>
+        </w:rPr>
+        <w:t xml:space="preserve"> implying</w:t>
+      </w:r>
+      <w:r>
+        <w:rPr>
+          <w:rFonts w:ascii="Arial" w:hAnsi="Arial" w:cs="Arial"/>
+          <w:color w:val="000000" w:themeColor="text1"/>
+        </w:rPr>
+        <w:t xml:space="preserve"> the importance of</w:t>
+      </w:r>
+      <w:r>
+        <w:rPr>
+          <w:rFonts w:ascii="Arial" w:hAnsi="Arial" w:cs="Arial"/>
+          <w:color w:val="000000" w:themeColor="text1"/>
+        </w:rPr>
+        <w:t xml:space="preserve"> </w:t>
+      </w:r>
+      <w:r>
+        <w:rPr>
+          <w:rFonts w:ascii="Arial" w:hAnsi="Arial" w:cs="Arial"/>
+          <w:color w:val="000000" w:themeColor="text1"/>
+        </w:rPr>
+        <w:t xml:space="preserve">primary precipitation processes. </w:t>
+      </w:r>
+      <w:r>
+        <w:rPr>
+          <w:rFonts w:ascii="Arial" w:hAnsi="Arial" w:cs="Arial"/>
+          <w:color w:val="000000" w:themeColor="text1"/>
+        </w:rPr>
+        <w:t>One such process, d</w:t>
+      </w:r>
+      <w:r>
+        <w:rPr>
+          <w:rFonts w:ascii="Arial" w:hAnsi="Arial" w:cs="Arial"/>
+          <w:color w:val="000000" w:themeColor="text1"/>
+        </w:rPr>
+        <w:t>roplet collection and coalescence</w:t>
+      </w:r>
+      <w:r>
+        <w:rPr>
+          <w:rFonts w:ascii="Arial" w:hAnsi="Arial" w:cs="Arial"/>
+          <w:color w:val="000000" w:themeColor="text1"/>
+        </w:rPr>
+        <w:t>,</w:t>
+      </w:r>
+      <w:r>
+        <w:rPr>
+          <w:rFonts w:ascii="Arial" w:hAnsi="Arial" w:cs="Arial"/>
+          <w:color w:val="000000" w:themeColor="text1"/>
+        </w:rPr>
+        <w:t xml:space="preserve"> </w:t>
+      </w:r>
+      <w:r>
+        <w:rPr>
+          <w:rFonts w:ascii="Arial" w:hAnsi="Arial" w:cs="Arial"/>
+          <w:color w:val="000000" w:themeColor="text1"/>
+        </w:rPr>
+        <w:t>shifts the</w:t>
+      </w:r>
+      <w:r>
+        <w:rPr>
+          <w:rFonts w:ascii="Arial" w:hAnsi="Arial" w:cs="Arial"/>
+          <w:color w:val="000000" w:themeColor="text1"/>
+        </w:rPr>
+        <w:t xml:space="preserve"> </w:t>
+      </w:r>
+      <w:r>
+        <w:rPr>
+          <w:rFonts w:ascii="Arial" w:hAnsi="Arial" w:cs="Arial"/>
+          <w:color w:val="000000" w:themeColor="text1"/>
+        </w:rPr>
+        <w:t xml:space="preserve">narrow </w:t>
+      </w:r>
+      <w:r>
+        <w:rPr>
+          <w:rFonts w:ascii="Arial" w:hAnsi="Arial" w:cs="Arial"/>
+          <w:color w:val="000000" w:themeColor="text1"/>
+        </w:rPr>
+        <w:t>new</w:t>
+      </w:r>
+      <w:r>
+        <w:rPr>
+          <w:rFonts w:ascii="Arial" w:hAnsi="Arial" w:cs="Arial"/>
+          <w:color w:val="000000" w:themeColor="text1"/>
+        </w:rPr>
+        <w:t>ly-activated</w:t>
+      </w:r>
+      <w:r>
+        <w:rPr>
+          <w:rFonts w:ascii="Arial" w:hAnsi="Arial" w:cs="Arial"/>
+          <w:color w:val="000000" w:themeColor="text1"/>
+        </w:rPr>
+        <w:t xml:space="preserve"> </w:t>
+      </w:r>
+      <w:r>
+        <w:rPr>
+          <w:rFonts w:ascii="Arial" w:hAnsi="Arial" w:cs="Arial"/>
+          <w:color w:val="000000" w:themeColor="text1"/>
+        </w:rPr>
+        <w:t xml:space="preserve">droplet </w:t>
+      </w:r>
+      <w:r>
+        <w:rPr>
+          <w:rFonts w:ascii="Arial" w:hAnsi="Arial" w:cs="Arial"/>
+          <w:color w:val="000000" w:themeColor="text1"/>
+        </w:rPr>
+        <w:t xml:space="preserve">distributions </w:t>
+      </w:r>
+      <w:r>
+        <w:rPr>
+          <w:rFonts w:ascii="Arial" w:hAnsi="Arial" w:cs="Arial"/>
+          <w:color w:val="000000" w:themeColor="text1"/>
+        </w:rPr>
+        <w:t>to a</w:t>
+      </w:r>
+      <w:r>
+        <w:rPr>
+          <w:rFonts w:ascii="Arial" w:hAnsi="Arial" w:cs="Arial"/>
+          <w:color w:val="000000" w:themeColor="text1"/>
+        </w:rPr>
+        <w:t xml:space="preserve"> more disperse bi-modal shape </w:t>
+      </w:r>
+      <w:r>
+        <w:rPr>
+          <w:rFonts w:ascii="Arial" w:hAnsi="Arial" w:cs="Arial"/>
+          <w:color w:val="000000" w:themeColor="text1"/>
+        </w:rPr>
+        <w:t xml:space="preserve">(Lamb and </w:t>
+      </w:r>
+      <w:proofErr w:type="spellStart"/>
+      <w:r>
+        <w:rPr>
+          <w:rFonts w:ascii="Arial" w:hAnsi="Arial" w:cs="Arial"/>
+          <w:color w:val="000000" w:themeColor="text1"/>
+        </w:rPr>
+        <w:t>Verlinde</w:t>
+      </w:r>
+      <w:proofErr w:type="spellEnd"/>
+      <w:r>
+        <w:rPr>
+          <w:rFonts w:ascii="Arial" w:hAnsi="Arial" w:cs="Arial"/>
+          <w:color w:val="000000" w:themeColor="text1"/>
+        </w:rPr>
+        <w:t xml:space="preserve"> 2011).</w:t>
+      </w:r>
+      <w:r>
+        <w:rPr>
+          <w:rFonts w:ascii="Arial" w:hAnsi="Arial" w:cs="Arial"/>
+          <w:color w:val="000000" w:themeColor="text1"/>
+        </w:rPr>
+        <w:t xml:space="preserve"> </w:t>
+      </w:r>
+      <w:r>
+        <w:rPr>
+          <w:rFonts w:ascii="Arial" w:hAnsi="Arial" w:cs="Arial"/>
+          <w:color w:val="000000" w:themeColor="text1"/>
+        </w:rPr>
+        <w:t>Distribution widening can create positive coalescence feedback</w:t>
+      </w:r>
+      <w:r>
+        <w:rPr>
+          <w:rFonts w:ascii="Arial" w:hAnsi="Arial" w:cs="Arial"/>
+          <w:color w:val="000000" w:themeColor="text1"/>
+        </w:rPr>
+        <w:t>s (</w:t>
+      </w:r>
+      <w:r>
+        <w:rPr>
+          <w:rFonts w:ascii="Arial" w:hAnsi="Arial" w:cs="Arial"/>
+          <w:color w:val="000000" w:themeColor="text1"/>
+        </w:rPr>
+        <w:t>due to droplet terminal velocity</w:t>
+      </w:r>
+      <w:r>
+        <w:rPr>
+          <w:rFonts w:ascii="Arial" w:hAnsi="Arial" w:cs="Arial"/>
+          <w:color w:val="000000" w:themeColor="text1"/>
+        </w:rPr>
+        <w:t xml:space="preserve"> </w:t>
+      </w:r>
+      <w:r>
+        <w:rPr>
+          <w:rFonts w:ascii="Arial" w:hAnsi="Arial" w:cs="Arial"/>
+          <w:color w:val="000000" w:themeColor="text1"/>
+        </w:rPr>
+        <w:t xml:space="preserve">being </w:t>
+      </w:r>
+      <w:r>
+        <w:rPr>
+          <w:rFonts w:ascii="Arial" w:hAnsi="Arial" w:cs="Arial"/>
+          <w:color w:val="000000" w:themeColor="text1"/>
+        </w:rPr>
+        <w:t xml:space="preserve">proportionally related to </w:t>
+      </w:r>
+      <w:r>
+        <w:rPr>
+          <w:rFonts w:ascii="Arial" w:hAnsi="Arial" w:cs="Arial"/>
+          <w:color w:val="000000" w:themeColor="text1"/>
+        </w:rPr>
+        <w:t>diameter</w:t>
+      </w:r>
+      <w:r>
+        <w:rPr>
+          <w:rFonts w:ascii="Arial" w:hAnsi="Arial" w:cs="Arial"/>
+          <w:color w:val="000000" w:themeColor="text1"/>
+        </w:rPr>
+        <w:t>) which accelerate</w:t>
+      </w:r>
+      <w:r>
+        <w:rPr>
+          <w:rFonts w:ascii="Arial" w:hAnsi="Arial" w:cs="Arial"/>
+          <w:color w:val="000000" w:themeColor="text1"/>
+        </w:rPr>
+        <w:t>s</w:t>
+      </w:r>
+      <w:r>
+        <w:rPr>
+          <w:rFonts w:ascii="Arial" w:hAnsi="Arial" w:cs="Arial"/>
+          <w:color w:val="000000" w:themeColor="text1"/>
+        </w:rPr>
+        <w:t xml:space="preserve"> droplet growth</w:t>
+      </w:r>
+      <w:r>
+        <w:rPr>
+          <w:rFonts w:ascii="Arial" w:hAnsi="Arial" w:cs="Arial"/>
+          <w:color w:val="000000" w:themeColor="text1"/>
+        </w:rPr>
+        <w:t xml:space="preserve"> rates</w:t>
+      </w:r>
+      <w:r>
+        <w:rPr>
+          <w:rFonts w:ascii="Arial" w:hAnsi="Arial" w:cs="Arial"/>
+          <w:color w:val="000000" w:themeColor="text1"/>
+        </w:rPr>
+        <w:t>.</w:t>
+      </w:r>
+      <w:r>
+        <w:rPr>
+          <w:rFonts w:ascii="Arial" w:hAnsi="Arial" w:cs="Arial"/>
+          <w:color w:val="000000" w:themeColor="text1"/>
+        </w:rPr>
+        <w:t xml:space="preserve"> </w:t>
+      </w:r>
+      <w:r>
+        <w:rPr>
+          <w:rFonts w:ascii="Arial" w:hAnsi="Arial" w:cs="Arial"/>
+          <w:color w:val="000000" w:themeColor="text1"/>
+        </w:rPr>
+        <w:t>Extra-tropical clouds are rarely composed solely of liquid water</w:t>
+      </w:r>
+      <w:r>
+        <w:rPr>
+          <w:rFonts w:ascii="Arial" w:hAnsi="Arial" w:cs="Arial"/>
+          <w:color w:val="000000" w:themeColor="text1"/>
+        </w:rPr>
+        <w:t xml:space="preserve"> therefore a</w:t>
+      </w:r>
+      <w:r>
+        <w:rPr>
+          <w:rFonts w:ascii="Arial" w:hAnsi="Arial" w:cs="Arial"/>
+          <w:color w:val="000000" w:themeColor="text1"/>
+        </w:rPr>
+        <w:t xml:space="preserve">nother vapor diffusion </w:t>
+      </w:r>
+      <w:r>
+        <w:rPr>
+          <w:rFonts w:ascii="Arial" w:hAnsi="Arial" w:cs="Arial"/>
+          <w:color w:val="000000" w:themeColor="text1"/>
+        </w:rPr>
+        <w:t>effect</w:t>
+      </w:r>
+      <w:r>
+        <w:rPr>
+          <w:rFonts w:ascii="Arial" w:hAnsi="Arial" w:cs="Arial"/>
+          <w:color w:val="000000" w:themeColor="text1"/>
+        </w:rPr>
+        <w:t>, the Bergeron process</w:t>
+      </w:r>
+      <w:r>
+        <w:rPr>
+          <w:rFonts w:ascii="Arial" w:hAnsi="Arial" w:cs="Arial"/>
+          <w:color w:val="000000" w:themeColor="text1"/>
+        </w:rPr>
+        <w:t>,</w:t>
+      </w:r>
+      <w:r>
+        <w:rPr>
+          <w:rFonts w:ascii="Arial" w:hAnsi="Arial" w:cs="Arial"/>
+          <w:color w:val="000000" w:themeColor="text1"/>
+        </w:rPr>
+        <w:t xml:space="preserve"> </w:t>
+      </w:r>
+      <w:r>
+        <w:rPr>
+          <w:rFonts w:ascii="Arial" w:hAnsi="Arial" w:cs="Arial"/>
+          <w:color w:val="000000" w:themeColor="text1"/>
+        </w:rPr>
+        <w:t>further complicates</w:t>
+      </w:r>
+      <w:r>
+        <w:rPr>
+          <w:rFonts w:ascii="Arial" w:hAnsi="Arial" w:cs="Arial"/>
+          <w:color w:val="000000" w:themeColor="text1"/>
+        </w:rPr>
+        <w:t xml:space="preserve"> </w:t>
+      </w:r>
+      <w:r>
+        <w:rPr>
+          <w:rFonts w:ascii="Arial" w:hAnsi="Arial" w:cs="Arial"/>
+          <w:color w:val="000000" w:themeColor="text1"/>
+        </w:rPr>
+        <w:t>precipitation formation</w:t>
+      </w:r>
+      <w:r>
+        <w:rPr>
+          <w:rFonts w:ascii="Arial" w:hAnsi="Arial" w:cs="Arial"/>
+          <w:color w:val="000000" w:themeColor="text1"/>
+        </w:rPr>
+        <w:t xml:space="preserve"> </w:t>
+      </w:r>
+      <w:r>
+        <w:rPr>
+          <w:rFonts w:ascii="Arial" w:hAnsi="Arial" w:cs="Arial"/>
+          <w:color w:val="000000" w:themeColor="text1"/>
+        </w:rPr>
+        <w:t>studies</w:t>
+      </w:r>
+      <w:r>
+        <w:rPr>
+          <w:rFonts w:ascii="Arial" w:hAnsi="Arial" w:cs="Arial"/>
+          <w:color w:val="000000" w:themeColor="text1"/>
+        </w:rPr>
+        <w:t xml:space="preserve">. </w:t>
+      </w:r>
+      <w:r>
+        <w:rPr>
+          <w:rFonts w:ascii="Arial" w:hAnsi="Arial" w:cs="Arial"/>
+          <w:color w:val="000000" w:themeColor="text1"/>
+        </w:rPr>
+        <w:t>Preferential v</w:t>
+      </w:r>
+      <w:r>
+        <w:rPr>
+          <w:rFonts w:ascii="Arial" w:hAnsi="Arial" w:cs="Arial"/>
+          <w:color w:val="000000" w:themeColor="text1"/>
+        </w:rPr>
+        <w:t>apor diffusion</w:t>
+      </w:r>
+      <w:r>
+        <w:rPr>
+          <w:rFonts w:ascii="Arial" w:hAnsi="Arial" w:cs="Arial"/>
+          <w:color w:val="000000" w:themeColor="text1"/>
+        </w:rPr>
+        <w:t xml:space="preserve"> to ice particles</w:t>
+      </w:r>
+      <w:r>
+        <w:rPr>
+          <w:rFonts w:ascii="Arial" w:hAnsi="Arial" w:cs="Arial"/>
+          <w:color w:val="000000" w:themeColor="text1"/>
+        </w:rPr>
+        <w:t xml:space="preserve"> is driven by the fact that s</w:t>
+      </w:r>
+      <w:r>
+        <w:rPr>
+          <w:rFonts w:ascii="Arial" w:hAnsi="Arial" w:cs="Arial"/>
+          <w:color w:val="000000" w:themeColor="text1"/>
+        </w:rPr>
+        <w:t>aturation vapor</w:t>
+      </w:r>
+      <w:r>
+        <w:rPr>
+          <w:rFonts w:ascii="Arial" w:hAnsi="Arial" w:cs="Arial"/>
+          <w:color w:val="000000" w:themeColor="text1"/>
+        </w:rPr>
+        <w:t xml:space="preserve"> pressure over ice is less than saturation pressure over</w:t>
+      </w:r>
+      <w:r>
+        <w:rPr>
+          <w:rFonts w:ascii="Arial" w:hAnsi="Arial" w:cs="Arial"/>
+          <w:color w:val="000000" w:themeColor="text1"/>
+        </w:rPr>
+        <w:t xml:space="preserve"> </w:t>
+      </w:r>
+      <w:proofErr w:type="spellStart"/>
+      <w:r>
+        <w:rPr>
+          <w:rFonts w:ascii="Arial" w:hAnsi="Arial" w:cs="Arial"/>
+          <w:color w:val="000000" w:themeColor="text1"/>
+        </w:rPr>
+        <w:t>s</w:t>
+      </w:r>
+      <w:r>
+        <w:rPr>
+          <w:rFonts w:ascii="Arial" w:hAnsi="Arial" w:cs="Arial"/>
+          <w:color w:val="000000" w:themeColor="text1"/>
+        </w:rPr>
+        <w:t>upercooled</w:t>
+      </w:r>
+      <w:proofErr w:type="spellEnd"/>
+      <w:r>
+        <w:rPr>
+          <w:rFonts w:ascii="Arial" w:hAnsi="Arial" w:cs="Arial"/>
+          <w:color w:val="000000" w:themeColor="text1"/>
+        </w:rPr>
+        <w:t xml:space="preserve"> </w:t>
+      </w:r>
+      <w:r>
+        <w:rPr>
+          <w:rFonts w:ascii="Arial" w:hAnsi="Arial" w:cs="Arial"/>
+          <w:color w:val="000000" w:themeColor="text1"/>
+        </w:rPr>
+        <w:t>liquid water</w:t>
+      </w:r>
+      <w:r>
+        <w:rPr>
+          <w:rFonts w:ascii="Arial" w:hAnsi="Arial" w:cs="Arial"/>
+          <w:color w:val="000000" w:themeColor="text1"/>
+        </w:rPr>
+        <w:t xml:space="preserve">. </w:t>
+      </w:r>
+      <w:r>
+        <w:rPr>
+          <w:rFonts w:ascii="Arial" w:hAnsi="Arial" w:cs="Arial"/>
+          <w:color w:val="000000" w:themeColor="text1"/>
+        </w:rPr>
+        <w:t>The Bergeron process can quickly (with regards to c</w:t>
+      </w:r>
+      <w:r>
+        <w:rPr>
+          <w:rFonts w:ascii="Arial" w:hAnsi="Arial" w:cs="Arial"/>
+          <w:color w:val="000000" w:themeColor="text1"/>
+        </w:rPr>
+        <w:t xml:space="preserve">loud lifetime) </w:t>
+      </w:r>
+      <w:r>
+        <w:rPr>
+          <w:rFonts w:ascii="Arial" w:hAnsi="Arial" w:cs="Arial"/>
+          <w:color w:val="000000" w:themeColor="text1"/>
+        </w:rPr>
+        <w:t>narrow</w:t>
+      </w:r>
+      <w:r>
+        <w:rPr>
+          <w:rFonts w:ascii="Arial" w:hAnsi="Arial" w:cs="Arial"/>
+          <w:color w:val="000000" w:themeColor="text1"/>
+        </w:rPr>
+        <w:t xml:space="preserve"> and shift</w:t>
+      </w:r>
+      <w:r>
+        <w:rPr>
+          <w:rFonts w:ascii="Arial" w:hAnsi="Arial" w:cs="Arial"/>
+          <w:color w:val="000000" w:themeColor="text1"/>
+        </w:rPr>
+        <w:t xml:space="preserve"> DSDs</w:t>
       </w:r>
       <w:r>
         <w:rPr>
@@ -674,21 +1245,28 @@
           <w:rFonts w:ascii="Arial" w:hAnsi="Arial" w:cs="Arial"/>
           <w:color w:val="000000" w:themeColor="text1"/>
         </w:rPr>
-        <w:t xml:space="preserve"> a near-monodisperse</w:t>
-      </w:r>
-      <w:r>
-        <w:rPr>
-          <w:rFonts w:ascii="Arial" w:hAnsi="Arial" w:cs="Arial"/>
-          <w:color w:val="000000" w:themeColor="text1"/>
-        </w:rPr>
-        <w:t xml:space="preserve"> small diameter </w:t>
-      </w:r>
-      <w:r>
-        <w:rPr>
-          <w:rFonts w:ascii="Arial" w:hAnsi="Arial" w:cs="Arial"/>
-          <w:color w:val="000000" w:themeColor="text1"/>
-        </w:rPr>
-        <w:t>distribution</w:t>
+        <w:t xml:space="preserve"> </w:t>
+      </w:r>
+      <w:r>
+        <w:rPr>
+          <w:rFonts w:ascii="Arial" w:hAnsi="Arial" w:cs="Arial"/>
+          <w:color w:val="000000" w:themeColor="text1"/>
+        </w:rPr>
+        <w:t>greater</w:t>
+      </w:r>
+      <w:r>
+        <w:rPr>
+          <w:rFonts w:ascii="Arial" w:hAnsi="Arial" w:cs="Arial"/>
+          <w:color w:val="000000" w:themeColor="text1"/>
+        </w:rPr>
+        <w:t xml:space="preserve"> mean diameter</w:t>
+      </w:r>
+      <w:r>
+        <w:rPr>
+          <w:rFonts w:ascii="Arial" w:hAnsi="Arial" w:cs="Arial"/>
+          <w:color w:val="000000" w:themeColor="text1"/>
+        </w:rPr>
+        <w:t>s</w:t>
       </w:r>
       <w:r>
         <w:rPr>
@@ -702,14 +1280,594 @@
           <w:rFonts w:ascii="Arial" w:hAnsi="Arial" w:cs="Arial"/>
           <w:color w:val="000000" w:themeColor="text1"/>
         </w:rPr>
-        <w:t xml:space="preserve"> </w:t>
-      </w:r>
-      <w:r>
-        <w:rPr>
-          <w:rFonts w:ascii="Arial" w:hAnsi="Arial" w:cs="Arial"/>
-          <w:color w:val="000000" w:themeColor="text1"/>
-        </w:rPr>
-        <w:t>Growth to precipitation-sized droplets by vapor diffusion alone would require timescales far longer than are observed</w:t>
+        <w:t xml:space="preserve"> Macro-scale dynamic processes, including entrainment and mixing, </w:t>
+      </w:r>
+      <w:r>
+        <w:rPr>
+          <w:rFonts w:ascii="Arial" w:hAnsi="Arial" w:cs="Arial"/>
+          <w:color w:val="000000" w:themeColor="text1"/>
+        </w:rPr>
+        <w:t>further complicate DSD evolution</w:t>
+      </w:r>
+      <w:r>
+        <w:rPr>
+          <w:rFonts w:ascii="Arial" w:hAnsi="Arial" w:cs="Arial"/>
+          <w:color w:val="000000" w:themeColor="text1"/>
+        </w:rPr>
+        <w:t>s</w:t>
+      </w:r>
+      <w:r>
+        <w:rPr>
+          <w:rFonts w:ascii="Arial" w:hAnsi="Arial" w:cs="Arial"/>
+          <w:color w:val="000000" w:themeColor="text1"/>
+        </w:rPr>
+        <w:t>.</w:t>
+      </w:r>
+      <w:r>
+        <w:rPr>
+          <w:rFonts w:ascii="Arial" w:hAnsi="Arial" w:cs="Arial"/>
+          <w:color w:val="000000" w:themeColor="text1"/>
+        </w:rPr>
+        <w:t xml:space="preserve"> Several factors, most importantly mixing/evaporation timescale relationships, substantially alter</w:t>
+      </w:r>
+      <w:r>
+        <w:rPr>
+          <w:rFonts w:ascii="Arial" w:hAnsi="Arial" w:cs="Arial"/>
+          <w:color w:val="000000" w:themeColor="text1"/>
+        </w:rPr>
+        <w:t xml:space="preserve"> the </w:t>
+      </w:r>
+      <w:r>
+        <w:rPr>
+          <w:rFonts w:ascii="Arial" w:hAnsi="Arial" w:cs="Arial"/>
+          <w:color w:val="000000" w:themeColor="text1"/>
+        </w:rPr>
+        <w:t>evolution</w:t>
+      </w:r>
+      <w:r>
+        <w:rPr>
+          <w:rFonts w:ascii="Arial" w:hAnsi="Arial" w:cs="Arial"/>
+          <w:color w:val="000000" w:themeColor="text1"/>
+        </w:rPr>
+        <w:t xml:space="preserve"> of</w:t>
+      </w:r>
+      <w:r>
+        <w:rPr>
+          <w:rFonts w:ascii="Arial" w:hAnsi="Arial" w:cs="Arial"/>
+          <w:color w:val="000000" w:themeColor="text1"/>
+        </w:rPr>
+        <w:t xml:space="preserve"> </w:t>
+      </w:r>
+      <w:r>
+        <w:rPr>
+          <w:rFonts w:ascii="Arial" w:hAnsi="Arial" w:cs="Arial"/>
+          <w:color w:val="000000" w:themeColor="text1"/>
+        </w:rPr>
+        <w:t xml:space="preserve">drop spectra </w:t>
+      </w:r>
+      <w:r>
+        <w:rPr>
+          <w:rFonts w:ascii="Arial" w:hAnsi="Arial" w:cs="Arial"/>
+          <w:color w:val="000000" w:themeColor="text1"/>
+        </w:rPr>
+        <w:t>(</w:t>
+      </w:r>
+      <w:proofErr w:type="spellStart"/>
+      <w:r>
+        <w:rPr>
+          <w:rFonts w:ascii="Arial" w:hAnsi="Arial" w:cs="Arial"/>
+          <w:color w:val="000000" w:themeColor="text1"/>
+        </w:rPr>
+        <w:t>Tölle</w:t>
+      </w:r>
+      <w:proofErr w:type="spellEnd"/>
+      <w:r>
+        <w:rPr>
+          <w:rFonts w:ascii="Arial" w:hAnsi="Arial" w:cs="Arial"/>
+          <w:color w:val="000000" w:themeColor="text1"/>
+        </w:rPr>
+        <w:t>, 2014</w:t>
+      </w:r>
+      <w:r>
+        <w:rPr>
+          <w:rFonts w:ascii="Arial" w:hAnsi="Arial" w:cs="Arial"/>
+          <w:color w:val="000000" w:themeColor="text1"/>
+        </w:rPr>
+        <w:t>)</w:t>
+      </w:r>
+      <w:r>
+        <w:rPr>
+          <w:rFonts w:ascii="Arial" w:hAnsi="Arial" w:cs="Arial"/>
+          <w:color w:val="000000" w:themeColor="text1"/>
+        </w:rPr>
+        <w:t xml:space="preserve">.  </w:t>
+      </w:r>
+    </w:p>
+    <w:p>
+      <w:pPr>
+        <w:rPr>
+          <w:rFonts w:ascii="Arial" w:hAnsi="Arial" w:cs="Arial"/>
+          <w:b/>
+          <w:color w:val="000000" w:themeColor="text1"/>
+        </w:rPr>
+      </w:pPr>
+    </w:p>
+    <w:p>
+      <w:pPr>
+        <w:rPr>
+          <w:rFonts w:ascii="Arial" w:hAnsi="Arial" w:cs="Arial"/>
+          <w:b/>
+          <w:color w:val="000000" w:themeColor="text1"/>
+        </w:rPr>
+      </w:pPr>
+    </w:p>
+    <w:p>
+      <w:pPr>
+        <w:rPr>
+          <w:rFonts w:ascii="Arial" w:hAnsi="Arial" w:cs="Arial"/>
+          <w:b/>
+          <w:color w:val="000000" w:themeColor="text1"/>
+        </w:rPr>
+      </w:pPr>
+    </w:p>
+    <w:p>
+      <w:pPr>
+        <w:outlineLvl w:val="0"/>
+        <w:rPr>
+          <w:rFonts w:ascii="Arial" w:hAnsi="Arial" w:cs="Arial"/>
+          <w:b/>
+          <w:color w:val="000000" w:themeColor="text1"/>
+        </w:rPr>
+      </w:pPr>
+      <w:r>
+        <w:rPr>
+          <w:rFonts w:ascii="Arial" w:hAnsi="Arial" w:cs="Arial"/>
+          <w:b/>
+          <w:color w:val="000000" w:themeColor="text1"/>
+        </w:rPr>
+        <w:t>Significance</w:t>
+      </w:r>
+    </w:p>
+    <w:p>
+      <w:pPr>
+        <w:rPr>
+          <w:rFonts w:ascii="Arial" w:hAnsi="Arial" w:cs="Arial"/>
+          <w:b/>
+          <w:color w:val="000000" w:themeColor="text1"/>
+        </w:rPr>
+      </w:pPr>
+    </w:p>
+    <w:p>
+      <w:pPr>
+        <w:rPr>
+          <w:rFonts w:ascii="Arial" w:hAnsi="Arial" w:cs="Arial"/>
+          <w:color w:val="000000" w:themeColor="text1"/>
+        </w:rPr>
+      </w:pPr>
+      <w:r>
+        <w:rPr>
+          <w:rFonts w:ascii="Arial" w:hAnsi="Arial" w:cs="Arial"/>
+          <w:color w:val="000000" w:themeColor="text1"/>
+        </w:rPr>
+        <w:t xml:space="preserve">The </w:t>
+      </w:r>
+      <w:r>
+        <w:rPr>
+          <w:rFonts w:ascii="Arial" w:hAnsi="Arial" w:cs="Arial"/>
+          <w:color w:val="000000" w:themeColor="text1"/>
+        </w:rPr>
+        <w:t xml:space="preserve">Droplet Measurement Technologies </w:t>
+      </w:r>
+      <w:r>
+        <w:rPr>
+          <w:rFonts w:ascii="Arial" w:hAnsi="Arial" w:cs="Arial"/>
+          <w:color w:val="000000" w:themeColor="text1"/>
+        </w:rPr>
+        <w:t>Cloud Droplet Probe (CDP)</w:t>
+      </w:r>
+      <w:r>
+        <w:rPr>
+          <w:rFonts w:ascii="Arial" w:hAnsi="Arial" w:cs="Arial"/>
+          <w:color w:val="000000" w:themeColor="text1"/>
+        </w:rPr>
+        <w:t xml:space="preserve"> is a </w:t>
+      </w:r>
+      <w:r>
+        <w:rPr>
+          <w:rFonts w:ascii="Arial" w:hAnsi="Arial" w:cs="Arial"/>
+          <w:color w:val="000000" w:themeColor="text1"/>
+        </w:rPr>
+        <w:t>forward scattering</w:t>
+      </w:r>
+      <w:r>
+        <w:rPr>
+          <w:rFonts w:ascii="Arial" w:hAnsi="Arial" w:cs="Arial"/>
+          <w:color w:val="000000" w:themeColor="text1"/>
+        </w:rPr>
+        <w:t xml:space="preserve"> spectrometer </w:t>
+      </w:r>
+      <w:r>
+        <w:rPr>
+          <w:rFonts w:ascii="Arial" w:hAnsi="Arial" w:cs="Arial"/>
+          <w:color w:val="000000" w:themeColor="text1"/>
+        </w:rPr>
+        <w:t>commonly flown during</w:t>
+      </w:r>
+      <w:r>
+        <w:rPr>
+          <w:rFonts w:ascii="Arial" w:hAnsi="Arial" w:cs="Arial"/>
+          <w:color w:val="000000" w:themeColor="text1"/>
+        </w:rPr>
+        <w:t xml:space="preserve"> cloud microphysical</w:t>
+      </w:r>
+      <w:r>
+        <w:rPr>
+          <w:rFonts w:ascii="Arial" w:hAnsi="Arial" w:cs="Arial"/>
+          <w:color w:val="000000" w:themeColor="text1"/>
+        </w:rPr>
+        <w:t xml:space="preserve"> studies</w:t>
+      </w:r>
+      <w:r>
+        <w:rPr>
+          <w:rFonts w:ascii="Arial" w:hAnsi="Arial" w:cs="Arial"/>
+          <w:color w:val="000000" w:themeColor="text1"/>
+        </w:rPr>
+        <w:t>. The probe retrieves sub-precipitation sized cloud droplets (up to 50 um diameter)</w:t>
+      </w:r>
+      <w:r>
+        <w:rPr>
+          <w:rFonts w:ascii="Arial" w:hAnsi="Arial" w:cs="Arial"/>
+          <w:color w:val="000000" w:themeColor="text1"/>
+        </w:rPr>
+        <w:t xml:space="preserve"> size distributions</w:t>
+      </w:r>
+      <w:r>
+        <w:rPr>
+          <w:rFonts w:ascii="Arial" w:hAnsi="Arial" w:cs="Arial"/>
+          <w:color w:val="000000" w:themeColor="text1"/>
+        </w:rPr>
+        <w:t>. Several other key parameters including</w:t>
+      </w:r>
+      <w:r>
+        <w:rPr>
+          <w:rFonts w:ascii="Arial" w:hAnsi="Arial" w:cs="Arial"/>
+          <w:color w:val="000000" w:themeColor="text1"/>
+        </w:rPr>
+        <w:t xml:space="preserve"> </w:t>
+      </w:r>
+      <w:r>
+        <w:rPr>
+          <w:rFonts w:ascii="Arial" w:hAnsi="Arial" w:cs="Arial"/>
+          <w:color w:val="000000" w:themeColor="text1"/>
+        </w:rPr>
+        <w:t>liquid water content (LWC), effective particle diameter, and droplet concentrations are readily calculable using CDP DSDs</w:t>
+      </w:r>
+      <w:r>
+        <w:rPr>
+          <w:rFonts w:ascii="Arial" w:hAnsi="Arial" w:cs="Arial"/>
+          <w:color w:val="000000" w:themeColor="text1"/>
+        </w:rPr>
+        <w:t xml:space="preserve"> </w:t>
+      </w:r>
+      <w:r>
+        <w:rPr>
+          <w:rFonts w:ascii="Arial" w:hAnsi="Arial" w:cs="Arial"/>
+          <w:color w:val="000000" w:themeColor="text1"/>
+        </w:rPr>
+        <w:t xml:space="preserve">(Droplet Measurement Tech. 2014). </w:t>
+      </w:r>
+      <w:r>
+        <w:rPr>
+          <w:rFonts w:ascii="Arial" w:hAnsi="Arial" w:cs="Arial"/>
+          <w:color w:val="000000" w:themeColor="text1"/>
+        </w:rPr>
+        <w:t>Manufacturer specifications state the CDP is capable of retrieving</w:t>
+      </w:r>
+      <w:r>
+        <w:rPr>
+          <w:rFonts w:ascii="Arial" w:hAnsi="Arial" w:cs="Arial"/>
+          <w:color w:val="000000" w:themeColor="text1"/>
+        </w:rPr>
+        <w:t xml:space="preserve"> </w:t>
+      </w:r>
+      <w:r>
+        <w:rPr>
+          <w:rFonts w:ascii="Arial" w:hAnsi="Arial" w:cs="Arial"/>
+          <w:color w:val="000000" w:themeColor="text1"/>
+        </w:rPr>
+        <w:t>concentrations</w:t>
+      </w:r>
+      <w:r>
+        <w:rPr>
+          <w:rFonts w:ascii="Arial" w:hAnsi="Arial" w:cs="Arial"/>
+          <w:color w:val="000000" w:themeColor="text1"/>
+        </w:rPr>
+        <w:t xml:space="preserve"> of</w:t>
+      </w:r>
+      <w:r>
+        <w:rPr>
+          <w:rFonts w:ascii="Arial" w:hAnsi="Arial" w:cs="Arial"/>
+          <w:color w:val="000000" w:themeColor="text1"/>
+        </w:rPr>
+        <w:t xml:space="preserve"> up to 2,000 </w:t>
+      </w:r>
+      <w:r>
+        <w:rPr>
+          <w:rFonts w:ascii="Arial" w:hAnsi="Arial" w:cs="Arial"/>
+          <w:color w:val="000000" w:themeColor="text1"/>
+        </w:rPr>
+        <w:t>particles cm</w:t>
+      </w:r>
+      <w:r>
+        <w:rPr>
+          <w:rFonts w:ascii="Arial" w:hAnsi="Arial" w:cs="Arial"/>
+          <w:color w:val="000000" w:themeColor="text1"/>
+          <w:vertAlign w:val="superscript"/>
+        </w:rPr>
+        <w:t>-3</w:t>
+      </w:r>
+      <w:r>
+        <w:rPr>
+          <w:rFonts w:ascii="Arial" w:hAnsi="Arial" w:cs="Arial"/>
+          <w:color w:val="000000" w:themeColor="text1"/>
+        </w:rPr>
+        <w:t xml:space="preserve"> but studies have shown </w:t>
+      </w:r>
+      <w:r>
+        <w:rPr>
+          <w:rFonts w:ascii="Arial" w:hAnsi="Arial" w:cs="Arial"/>
+          <w:color w:val="000000" w:themeColor="text1"/>
+        </w:rPr>
+        <w:t xml:space="preserve">sample </w:t>
+      </w:r>
+      <w:r>
+        <w:rPr>
+          <w:rFonts w:ascii="Arial" w:hAnsi="Arial" w:cs="Arial"/>
+          <w:color w:val="000000" w:themeColor="text1"/>
+        </w:rPr>
+        <w:t>volume</w:t>
+      </w:r>
+      <w:r>
+        <w:rPr>
+          <w:rFonts w:ascii="Arial" w:hAnsi="Arial" w:cs="Arial"/>
+          <w:color w:val="000000" w:themeColor="text1"/>
+        </w:rPr>
+        <w:t xml:space="preserve"> </w:t>
+      </w:r>
+      <w:r>
+        <w:rPr>
+          <w:rFonts w:ascii="Arial" w:hAnsi="Arial" w:cs="Arial"/>
+          <w:color w:val="000000" w:themeColor="text1"/>
+        </w:rPr>
+        <w:t>dimension</w:t>
+      </w:r>
+      <w:r>
+        <w:rPr>
+          <w:rFonts w:ascii="Arial" w:hAnsi="Arial" w:cs="Arial"/>
+          <w:color w:val="000000" w:themeColor="text1"/>
+        </w:rPr>
+        <w:t xml:space="preserve"> uncertainty, </w:t>
+      </w:r>
+      <w:r>
+        <w:rPr>
+          <w:rFonts w:ascii="Arial" w:hAnsi="Arial" w:cs="Arial"/>
+          <w:color w:val="000000" w:themeColor="text1"/>
+        </w:rPr>
+        <w:t>inhomogeneous</w:t>
+      </w:r>
+      <w:r>
+        <w:rPr>
+          <w:rFonts w:ascii="Arial" w:hAnsi="Arial" w:cs="Arial"/>
+          <w:color w:val="000000" w:themeColor="text1"/>
+        </w:rPr>
+        <w:t xml:space="preserve"> </w:t>
+      </w:r>
+      <w:r>
+        <w:rPr>
+          <w:rFonts w:ascii="Arial" w:hAnsi="Arial" w:cs="Arial"/>
+          <w:color w:val="000000" w:themeColor="text1"/>
+        </w:rPr>
+        <w:t>sizing</w:t>
+      </w:r>
+      <w:r>
+        <w:rPr>
+          <w:rFonts w:ascii="Arial" w:hAnsi="Arial" w:cs="Arial"/>
+          <w:color w:val="000000" w:themeColor="text1"/>
+        </w:rPr>
+        <w:t xml:space="preserve"> response, and coincidence error </w:t>
+      </w:r>
+      <w:r>
+        <w:rPr>
+          <w:rFonts w:ascii="Arial" w:hAnsi="Arial" w:cs="Arial"/>
+          <w:color w:val="000000" w:themeColor="text1"/>
+        </w:rPr>
+        <w:lastRenderedPageBreak/>
+        <w:t>(error caused by simultaneous detection of multiple droplets)</w:t>
+      </w:r>
+      <w:r>
+        <w:rPr>
+          <w:rFonts w:ascii="Arial" w:hAnsi="Arial" w:cs="Arial"/>
+          <w:color w:val="000000" w:themeColor="text1"/>
+        </w:rPr>
+        <w:t xml:space="preserve"> significantly </w:t>
+      </w:r>
+      <w:r>
+        <w:rPr>
+          <w:rFonts w:ascii="Arial" w:hAnsi="Arial" w:cs="Arial"/>
+          <w:color w:val="000000" w:themeColor="text1"/>
+        </w:rPr>
+        <w:t>impacts useful CDP operational ranges</w:t>
+      </w:r>
+      <w:r>
+        <w:rPr>
+          <w:rFonts w:ascii="Arial" w:hAnsi="Arial" w:cs="Arial"/>
+          <w:color w:val="000000" w:themeColor="text1"/>
+        </w:rPr>
+        <w:t xml:space="preserve">. </w:t>
+      </w:r>
+      <w:r>
+        <w:rPr>
+          <w:rFonts w:ascii="Arial" w:hAnsi="Arial" w:cs="Arial"/>
+          <w:color w:val="000000" w:themeColor="text1"/>
+        </w:rPr>
+        <w:t>Sample</w:t>
+      </w:r>
+      <w:r>
+        <w:rPr>
+          <w:rFonts w:ascii="Arial" w:hAnsi="Arial" w:cs="Arial"/>
+          <w:color w:val="000000" w:themeColor="text1"/>
+        </w:rPr>
+        <w:t xml:space="preserve"> volumes </w:t>
+      </w:r>
+      <w:r>
+        <w:rPr>
+          <w:rFonts w:ascii="Arial" w:hAnsi="Arial" w:cs="Arial"/>
+          <w:color w:val="000000" w:themeColor="text1"/>
+        </w:rPr>
+        <w:t>have been</w:t>
+      </w:r>
+      <w:r>
+        <w:rPr>
+          <w:rFonts w:ascii="Arial" w:hAnsi="Arial" w:cs="Arial"/>
+          <w:color w:val="000000" w:themeColor="text1"/>
+        </w:rPr>
+        <w:t xml:space="preserve"> found to be many times </w:t>
+      </w:r>
+      <w:r>
+        <w:rPr>
+          <w:rFonts w:ascii="Arial" w:hAnsi="Arial" w:cs="Arial"/>
+          <w:color w:val="000000" w:themeColor="text1"/>
+        </w:rPr>
+        <w:t>more extensive</w:t>
+      </w:r>
+      <w:r>
+        <w:rPr>
+          <w:rFonts w:ascii="Arial" w:hAnsi="Arial" w:cs="Arial"/>
+          <w:color w:val="000000" w:themeColor="text1"/>
+        </w:rPr>
+        <w:t xml:space="preserve"> </w:t>
+      </w:r>
+      <w:r>
+        <w:rPr>
+          <w:rFonts w:ascii="Arial" w:hAnsi="Arial" w:cs="Arial"/>
+          <w:color w:val="000000" w:themeColor="text1"/>
+        </w:rPr>
+        <w:t>than theorized</w:t>
+      </w:r>
+      <w:r>
+        <w:rPr>
+          <w:rFonts w:ascii="Arial" w:hAnsi="Arial" w:cs="Arial"/>
+          <w:color w:val="000000" w:themeColor="text1"/>
+        </w:rPr>
+        <w:t xml:space="preserve">, suggesting that coincidence events are </w:t>
+      </w:r>
+      <w:r>
+        <w:rPr>
+          <w:rFonts w:ascii="Arial" w:hAnsi="Arial" w:cs="Arial"/>
+          <w:color w:val="000000" w:themeColor="text1"/>
+        </w:rPr>
+        <w:t>quite likely.</w:t>
+      </w:r>
+      <w:r>
+        <w:rPr>
+          <w:rFonts w:ascii="Arial" w:hAnsi="Arial" w:cs="Arial"/>
+          <w:color w:val="000000" w:themeColor="text1"/>
+        </w:rPr>
+        <w:t xml:space="preserve"> </w:t>
+      </w:r>
+      <w:r>
+        <w:rPr>
+          <w:rFonts w:ascii="Arial" w:hAnsi="Arial" w:cs="Arial"/>
+          <w:color w:val="000000" w:themeColor="text1"/>
+        </w:rPr>
+        <w:t>Coincidence events’ respective contributions to droplet sizing and counting error are difficult to determine because coincidence can lead to several different outcomes; droplets can be undercounted, undercounted and oversized, or rejected altogether (Lance et. al., 2010).</w:t>
+      </w:r>
+      <w:r>
+        <w:rPr>
+          <w:rFonts w:ascii="Arial" w:hAnsi="Arial" w:cs="Arial"/>
+          <w:color w:val="000000" w:themeColor="text1"/>
+        </w:rPr>
+        <w:t xml:space="preserve"> Lance et. </w:t>
+      </w:r>
+      <w:r>
+        <w:rPr>
+          <w:rFonts w:ascii="Arial" w:hAnsi="Arial" w:cs="Arial"/>
+          <w:color w:val="000000" w:themeColor="text1"/>
+        </w:rPr>
+        <w:t xml:space="preserve">al. (2012) have shown that DSD truthfulness can be significantly impacted </w:t>
+      </w:r>
+      <w:r>
+        <w:rPr>
+          <w:rFonts w:ascii="Arial" w:hAnsi="Arial" w:cs="Arial"/>
+          <w:color w:val="000000" w:themeColor="text1"/>
+        </w:rPr>
+        <w:t xml:space="preserve">at concentrations as low as </w:t>
+      </w:r>
+      <w:r>
+        <w:rPr>
+          <w:rFonts w:ascii="Arial" w:hAnsi="Arial" w:cs="Arial"/>
+          <w:color w:val="000000" w:themeColor="text1"/>
+        </w:rPr>
+        <w:t xml:space="preserve">500 </w:t>
+      </w:r>
+      <w:r>
+        <w:rPr>
+          <w:rFonts w:ascii="Arial" w:hAnsi="Arial" w:cs="Arial"/>
+          <w:color w:val="000000" w:themeColor="text1"/>
+        </w:rPr>
+        <w:t>particles</w:t>
+      </w:r>
+      <w:r>
+        <w:rPr>
+          <w:rFonts w:ascii="Arial" w:hAnsi="Arial" w:cs="Arial"/>
+          <w:color w:val="000000" w:themeColor="text1"/>
+        </w:rPr>
+        <w:t xml:space="preserve"> cm</w:t>
+      </w:r>
+      <w:r>
+        <w:rPr>
+          <w:rFonts w:ascii="Arial" w:hAnsi="Arial" w:cs="Arial"/>
+          <w:color w:val="000000" w:themeColor="text1"/>
+          <w:vertAlign w:val="superscript"/>
+        </w:rPr>
+        <w:t>-3</w:t>
+      </w:r>
+      <w:r>
+        <w:rPr>
+          <w:rFonts w:ascii="Arial" w:hAnsi="Arial" w:cs="Arial"/>
+          <w:color w:val="000000" w:themeColor="text1"/>
+        </w:rPr>
+        <w:t xml:space="preserve">. </w:t>
+      </w:r>
+    </w:p>
+    <w:p>
+      <w:pPr>
+        <w:rPr>
+          <w:rFonts w:ascii="Arial" w:hAnsi="Arial" w:cs="Arial"/>
+          <w:color w:val="000000" w:themeColor="text1"/>
+        </w:rPr>
+      </w:pPr>
+    </w:p>
+    <w:p>
+      <w:pPr>
+        <w:rPr>
+          <w:rFonts w:ascii="Arial" w:hAnsi="Arial" w:cs="Arial"/>
+          <w:color w:val="000000" w:themeColor="text1"/>
+        </w:rPr>
+      </w:pPr>
+      <w:r>
+        <w:rPr>
+          <w:rFonts w:ascii="Arial" w:hAnsi="Arial" w:cs="Arial"/>
+          <w:color w:val="000000" w:themeColor="text1"/>
+        </w:rPr>
+        <w:t>Another commonly used in-situ instrument, t</w:t>
+      </w:r>
+      <w:r>
+        <w:rPr>
+          <w:rFonts w:ascii="Arial" w:hAnsi="Arial" w:cs="Arial"/>
+          <w:color w:val="000000" w:themeColor="text1"/>
+        </w:rPr>
+        <w:t>he Nevzorov hotwire probe</w:t>
       </w:r>
       <w:r>
         <w:rPr>
@@ -723,42 +1881,366 @@
           <w:rFonts w:ascii="Arial" w:hAnsi="Arial" w:cs="Arial"/>
           <w:color w:val="000000" w:themeColor="text1"/>
         </w:rPr>
-        <w:t xml:space="preserve"> implying</w:t>
-      </w:r>
-      <w:r>
-        <w:rPr>
-          <w:rFonts w:ascii="Arial" w:hAnsi="Arial" w:cs="Arial"/>
-          <w:color w:val="000000" w:themeColor="text1"/>
-        </w:rPr>
-        <w:t xml:space="preserve"> the importance of</w:t>
-      </w:r>
-      <w:r>
-        <w:rPr>
-          <w:rFonts w:ascii="Arial" w:hAnsi="Arial" w:cs="Arial"/>
-          <w:color w:val="000000" w:themeColor="text1"/>
-        </w:rPr>
-        <w:t xml:space="preserve"> </w:t>
-      </w:r>
-      <w:r>
-        <w:rPr>
-          <w:rFonts w:ascii="Arial" w:hAnsi="Arial" w:cs="Arial"/>
-          <w:color w:val="000000" w:themeColor="text1"/>
-        </w:rPr>
-        <w:t xml:space="preserve">primary precipitation processes. </w:t>
-      </w:r>
-      <w:r>
-        <w:rPr>
-          <w:rFonts w:ascii="Arial" w:hAnsi="Arial" w:cs="Arial"/>
-          <w:color w:val="000000" w:themeColor="text1"/>
-        </w:rPr>
-        <w:t>One such process, d</w:t>
-      </w:r>
-      <w:r>
-        <w:rPr>
-          <w:rFonts w:ascii="Arial" w:hAnsi="Arial" w:cs="Arial"/>
-          <w:color w:val="000000" w:themeColor="text1"/>
-        </w:rPr>
-        <w:t>roplet collection and coalescence</w:t>
+        <w:t xml:space="preserve"> retrieves bulk liquid and total water content</w:t>
+      </w:r>
+      <w:r>
+        <w:rPr>
+          <w:rFonts w:ascii="Arial" w:hAnsi="Arial" w:cs="Arial"/>
+          <w:color w:val="000000" w:themeColor="text1"/>
+        </w:rPr>
+        <w:t xml:space="preserve"> (LWC, TWC) providing opportunity for performance characterization of both the Nevzorov and CDP. </w:t>
+      </w:r>
+      <w:r>
+        <w:rPr>
+          <w:rFonts w:ascii="Arial" w:hAnsi="Arial" w:cs="Arial"/>
+          <w:color w:val="000000" w:themeColor="text1"/>
+        </w:rPr>
+        <w:t>The Nevzorov has several advantages over similar hotwire designs including phase discrimination capability, a freely rotating vein to decrease bias caused by aircraft orientation, and paired collector/reference coil architecture. The latter simplifies water content calculations, significantly reduces baseline noise, and increases retrieval confidence in low water content environments (Korolev 1998).</w:t>
+      </w:r>
+      <w:r>
+        <w:rPr>
+          <w:rFonts w:ascii="Arial" w:hAnsi="Arial" w:cs="Arial"/>
+          <w:color w:val="000000" w:themeColor="text1"/>
+        </w:rPr>
+        <w:t xml:space="preserve"> </w:t>
+      </w:r>
+      <w:r>
+        <w:rPr>
+          <w:rFonts w:ascii="Arial" w:hAnsi="Arial" w:cs="Arial"/>
+          <w:color w:val="000000" w:themeColor="text1"/>
+        </w:rPr>
+        <w:t>Nevertheless</w:t>
+      </w:r>
+      <w:r>
+        <w:rPr>
+          <w:rFonts w:ascii="Arial" w:hAnsi="Arial" w:cs="Arial"/>
+          <w:color w:val="000000" w:themeColor="text1"/>
+        </w:rPr>
+        <w:t>, the Nevzorov is affect by uncertainty sources including</w:t>
+      </w:r>
+      <w:r>
+        <w:rPr>
+          <w:rFonts w:ascii="Arial" w:hAnsi="Arial" w:cs="Arial"/>
+          <w:color w:val="000000" w:themeColor="text1"/>
+        </w:rPr>
+        <w:t xml:space="preserve"> </w:t>
+      </w:r>
+      <w:r>
+        <w:rPr>
+          <w:rFonts w:ascii="Arial" w:hAnsi="Arial" w:cs="Arial"/>
+          <w:color w:val="000000" w:themeColor="text1"/>
+        </w:rPr>
+        <w:t>non-unity particle collection efficiencies, pressure and airspeed dependent baseline drift, and sensor saturation.</w:t>
+      </w:r>
+      <w:r>
+        <w:rPr>
+          <w:rFonts w:ascii="Arial" w:hAnsi="Arial" w:cs="Arial"/>
+          <w:color w:val="000000" w:themeColor="text1"/>
+        </w:rPr>
+        <w:t xml:space="preserve"> Despite these complicating factors, </w:t>
+      </w:r>
+      <w:r>
+        <w:rPr>
+          <w:rFonts w:ascii="Arial" w:hAnsi="Arial" w:cs="Arial"/>
+          <w:color w:val="000000" w:themeColor="text1"/>
+        </w:rPr>
+        <w:t xml:space="preserve">In-situ analysis by Sulskis (2016) has </w:t>
+      </w:r>
+      <w:r>
+        <w:rPr>
+          <w:rFonts w:ascii="Arial" w:hAnsi="Arial" w:cs="Arial"/>
+          <w:color w:val="000000" w:themeColor="text1"/>
+        </w:rPr>
+        <w:t>shown</w:t>
+      </w:r>
+      <w:r>
+        <w:rPr>
+          <w:rFonts w:ascii="Arial" w:hAnsi="Arial" w:cs="Arial"/>
+          <w:color w:val="000000" w:themeColor="text1"/>
+        </w:rPr>
+        <w:t xml:space="preserve"> Nevzorov LWC values to be</w:t>
+      </w:r>
+      <w:r>
+        <w:rPr>
+          <w:rFonts w:ascii="Arial" w:hAnsi="Arial" w:cs="Arial"/>
+          <w:color w:val="000000" w:themeColor="text1"/>
+        </w:rPr>
+        <w:t xml:space="preserve"> in very good agreement with</w:t>
+      </w:r>
+      <w:r>
+        <w:rPr>
+          <w:rFonts w:ascii="Arial" w:hAnsi="Arial" w:cs="Arial"/>
+          <w:color w:val="000000" w:themeColor="text1"/>
+        </w:rPr>
+        <w:t xml:space="preserve"> CDP</w:t>
+      </w:r>
+      <w:r>
+        <w:rPr>
+          <w:rFonts w:ascii="Arial" w:hAnsi="Arial" w:cs="Arial"/>
+          <w:color w:val="000000" w:themeColor="text1"/>
+        </w:rPr>
+        <w:t xml:space="preserve"> LWC (when compared to CDP and </w:t>
+      </w:r>
+      <w:r>
+        <w:rPr>
+          <w:rFonts w:ascii="Arial" w:hAnsi="Arial" w:cs="Arial"/>
+          <w:color w:val="000000" w:themeColor="text1"/>
+        </w:rPr>
+        <w:t>additional</w:t>
+      </w:r>
+      <w:r>
+        <w:rPr>
+          <w:rFonts w:ascii="Arial" w:hAnsi="Arial" w:cs="Arial"/>
+          <w:color w:val="000000" w:themeColor="text1"/>
+        </w:rPr>
+        <w:t xml:space="preserve"> hotwire probes’ agreement)</w:t>
+      </w:r>
+      <w:r>
+        <w:rPr>
+          <w:rFonts w:ascii="Arial" w:hAnsi="Arial" w:cs="Arial"/>
+          <w:color w:val="000000" w:themeColor="text1"/>
+        </w:rPr>
+        <w:t>.</w:t>
+      </w:r>
+    </w:p>
+    <w:p>
+      <w:pPr>
+        <w:rPr>
+          <w:rFonts w:ascii="Arial" w:hAnsi="Arial" w:cs="Arial"/>
+          <w:color w:val="000000" w:themeColor="text1"/>
+        </w:rPr>
+      </w:pPr>
+    </w:p>
+    <w:p>
+      <w:pPr>
+        <w:rPr>
+          <w:rFonts w:ascii="Arial" w:hAnsi="Arial" w:cs="Arial"/>
+          <w:color w:val="000000" w:themeColor="text1"/>
+        </w:rPr>
+      </w:pPr>
+      <w:r>
+        <w:rPr>
+          <w:rFonts w:ascii="Arial" w:hAnsi="Arial" w:cs="Arial"/>
+          <w:color w:val="000000" w:themeColor="text1"/>
+        </w:rPr>
+        <w:t xml:space="preserve">Traditional CDP calibration techniques aren’t suitable for addressing the </w:t>
+      </w:r>
+      <w:r>
+        <w:rPr>
+          <w:rFonts w:ascii="Arial" w:hAnsi="Arial" w:cs="Arial"/>
+          <w:color w:val="000000" w:themeColor="text1"/>
+        </w:rPr>
+        <w:t xml:space="preserve">impact of sizing and counting errors </w:t>
+      </w:r>
+      <w:r>
+        <w:rPr>
+          <w:rFonts w:ascii="Arial" w:hAnsi="Arial" w:cs="Arial"/>
+          <w:color w:val="000000" w:themeColor="text1"/>
+        </w:rPr>
+        <w:t>because they lack the required particle placement and concentration</w:t>
+      </w:r>
+      <w:r>
+        <w:rPr>
+          <w:rFonts w:ascii="Arial" w:hAnsi="Arial" w:cs="Arial"/>
+          <w:color w:val="000000" w:themeColor="text1"/>
+        </w:rPr>
+        <w:t xml:space="preserve"> </w:t>
+      </w:r>
+      <w:r>
+        <w:rPr>
+          <w:rFonts w:ascii="Arial" w:hAnsi="Arial" w:cs="Arial"/>
+          <w:color w:val="000000" w:themeColor="text1"/>
+        </w:rPr>
+        <w:t>precision</w:t>
+      </w:r>
+      <w:r>
+        <w:rPr>
+          <w:rFonts w:ascii="Arial" w:hAnsi="Arial" w:cs="Arial"/>
+          <w:color w:val="000000" w:themeColor="text1"/>
+        </w:rPr>
+        <w:t>. Furthermore, they use glass microbeads or polystyrene spheres as calibration media</w:t>
+      </w:r>
+      <w:r>
+        <w:rPr>
+          <w:rFonts w:ascii="Arial" w:hAnsi="Arial" w:cs="Arial"/>
+          <w:color w:val="000000" w:themeColor="text1"/>
+        </w:rPr>
+        <w:t>; both of which introduce complexities due to</w:t>
+      </w:r>
+      <w:r>
+        <w:rPr>
+          <w:rFonts w:ascii="Arial" w:hAnsi="Arial" w:cs="Arial"/>
+          <w:color w:val="000000" w:themeColor="text1"/>
+        </w:rPr>
+        <w:t xml:space="preserve"> their differences in</w:t>
+      </w:r>
+      <w:r>
+        <w:rPr>
+          <w:rFonts w:ascii="Arial" w:hAnsi="Arial" w:cs="Arial"/>
+          <w:color w:val="000000" w:themeColor="text1"/>
+        </w:rPr>
+        <w:t xml:space="preserve"> refractive </w:t>
+      </w:r>
+      <w:r>
+        <w:rPr>
+          <w:rFonts w:ascii="Arial" w:hAnsi="Arial" w:cs="Arial"/>
+          <w:color w:val="000000" w:themeColor="text1"/>
+        </w:rPr>
+        <w:t xml:space="preserve">indices </w:t>
+      </w:r>
+      <w:r>
+        <w:rPr>
+          <w:rFonts w:ascii="Arial" w:hAnsi="Arial" w:cs="Arial"/>
+          <w:color w:val="000000" w:themeColor="text1"/>
+        </w:rPr>
+        <w:t>(with respect to water)</w:t>
+      </w:r>
+      <w:r>
+        <w:rPr>
+          <w:rFonts w:ascii="Arial" w:hAnsi="Arial" w:cs="Arial"/>
+          <w:color w:val="000000" w:themeColor="text1"/>
+        </w:rPr>
+        <w:t xml:space="preserve"> and imprecise particle shape and size.</w:t>
+      </w:r>
+      <w:r>
+        <w:rPr>
+          <w:rFonts w:ascii="Arial" w:hAnsi="Arial" w:cs="Arial"/>
+          <w:color w:val="000000" w:themeColor="text1"/>
+        </w:rPr>
+        <w:t xml:space="preserve"> </w:t>
+      </w:r>
+      <w:r>
+        <w:rPr>
+          <w:rFonts w:ascii="Arial" w:hAnsi="Arial" w:cs="Arial"/>
+          <w:color w:val="000000" w:themeColor="text1"/>
+        </w:rPr>
+        <w:t xml:space="preserve">A handful of institutions and instrument manufactures have developed water droplet calibration devices (or droplet generators) to mitigate calibration challenges. Droplet generators are capable of creating pure liquid water </w:t>
+      </w:r>
+      <w:r>
+        <w:rPr>
+          <w:rFonts w:ascii="Arial" w:hAnsi="Arial" w:cs="Arial"/>
+          <w:color w:val="000000" w:themeColor="text1"/>
+        </w:rPr>
+        <w:t>droplets</w:t>
+      </w:r>
+      <w:r>
+        <w:rPr>
+          <w:rFonts w:ascii="Arial" w:hAnsi="Arial" w:cs="Arial"/>
+          <w:color w:val="000000" w:themeColor="text1"/>
+        </w:rPr>
+        <w:t xml:space="preserve"> of repeatable size, velocity,</w:t>
+      </w:r>
+      <w:r>
+        <w:rPr>
+          <w:rFonts w:ascii="Arial" w:hAnsi="Arial" w:cs="Arial"/>
+          <w:color w:val="000000" w:themeColor="text1"/>
+        </w:rPr>
+        <w:t xml:space="preserve"> concentration,</w:t>
+      </w:r>
+      <w:r>
+        <w:rPr>
+          <w:rFonts w:ascii="Arial" w:hAnsi="Arial" w:cs="Arial"/>
+          <w:color w:val="000000" w:themeColor="text1"/>
+        </w:rPr>
+        <w:t xml:space="preserve"> and placement; attributes which allow for calibration and uncertainty investigations </w:t>
+      </w:r>
+      <w:r>
+        <w:rPr>
+          <w:rFonts w:ascii="Arial" w:hAnsi="Arial" w:cs="Arial"/>
+          <w:color w:val="000000" w:themeColor="text1"/>
+        </w:rPr>
+        <w:t>less a</w:t>
+      </w:r>
+      <w:r>
+        <w:rPr>
+          <w:rFonts w:ascii="Arial" w:hAnsi="Arial" w:cs="Arial"/>
+          <w:color w:val="000000" w:themeColor="text1"/>
+        </w:rPr>
+        <w:t>ffected</w:t>
+      </w:r>
+      <w:r>
+        <w:rPr>
+          <w:rFonts w:ascii="Arial" w:hAnsi="Arial" w:cs="Arial"/>
+          <w:color w:val="000000" w:themeColor="text1"/>
+        </w:rPr>
+        <w:t xml:space="preserve"> </w:t>
+      </w:r>
+      <w:r>
+        <w:rPr>
+          <w:rFonts w:ascii="Arial" w:hAnsi="Arial" w:cs="Arial"/>
+          <w:color w:val="000000" w:themeColor="text1"/>
+        </w:rPr>
+        <w:t xml:space="preserve">by </w:t>
+      </w:r>
+      <w:r>
+        <w:rPr>
+          <w:rFonts w:ascii="Arial" w:hAnsi="Arial" w:cs="Arial"/>
+          <w:color w:val="000000" w:themeColor="text1"/>
+        </w:rPr>
+        <w:t xml:space="preserve">refractive </w:t>
+      </w:r>
+      <w:r>
+        <w:rPr>
+          <w:rFonts w:ascii="Arial" w:hAnsi="Arial" w:cs="Arial"/>
+          <w:color w:val="000000" w:themeColor="text1"/>
+        </w:rPr>
+        <w:t>index problems</w:t>
+      </w:r>
+      <w:r>
+        <w:rPr>
+          <w:rFonts w:ascii="Arial" w:hAnsi="Arial" w:cs="Arial"/>
+          <w:color w:val="000000" w:themeColor="text1"/>
+        </w:rPr>
+        <w:t xml:space="preserve"> and spacial uncertainty. </w:t>
+      </w:r>
+      <w:r>
+        <w:rPr>
+          <w:rFonts w:ascii="Arial" w:hAnsi="Arial" w:cs="Arial"/>
+          <w:color w:val="000000" w:themeColor="text1"/>
+        </w:rPr>
+        <w:t>D</w:t>
+      </w:r>
+      <w:r>
+        <w:rPr>
+          <w:rFonts w:ascii="Arial" w:hAnsi="Arial" w:cs="Arial"/>
+          <w:color w:val="000000" w:themeColor="text1"/>
+        </w:rPr>
+        <w:t>esigns</w:t>
+      </w:r>
+      <w:r>
+        <w:rPr>
+          <w:rFonts w:ascii="Arial" w:hAnsi="Arial" w:cs="Arial"/>
+          <w:color w:val="000000" w:themeColor="text1"/>
+        </w:rPr>
+        <w:t xml:space="preserve"> are</w:t>
+      </w:r>
+      <w:r>
+        <w:rPr>
+          <w:rFonts w:ascii="Arial" w:hAnsi="Arial" w:cs="Arial"/>
+          <w:color w:val="000000" w:themeColor="text1"/>
+        </w:rPr>
+        <w:t xml:space="preserve"> </w:t>
+      </w:r>
+      <w:r>
+        <w:rPr>
+          <w:rFonts w:ascii="Arial" w:hAnsi="Arial" w:cs="Arial"/>
+          <w:color w:val="000000" w:themeColor="text1"/>
+        </w:rPr>
+        <w:t>generally</w:t>
+      </w:r>
+      <w:r>
+        <w:rPr>
+          <w:rFonts w:ascii="Arial" w:hAnsi="Arial" w:cs="Arial"/>
+          <w:color w:val="000000" w:themeColor="text1"/>
+        </w:rPr>
+        <w:t xml:space="preserve"> based on work by</w:t>
+      </w:r>
+      <w:r>
+        <w:rPr>
+          <w:rFonts w:ascii="Arial" w:hAnsi="Arial" w:cs="Arial"/>
+          <w:color w:val="000000" w:themeColor="text1"/>
+        </w:rPr>
+        <w:t xml:space="preserve"> Nagel et. al. (2007)</w:t>
       </w:r>
       <w:r>
         <w:rPr>
@@ -772,63 +2254,552 @@
           <w:rFonts w:ascii="Arial" w:hAnsi="Arial" w:cs="Arial"/>
           <w:color w:val="000000" w:themeColor="text1"/>
         </w:rPr>
-        <w:t xml:space="preserve"> alters </w:t>
-      </w:r>
-      <w:r>
-        <w:rPr>
-          <w:rFonts w:ascii="Arial" w:hAnsi="Arial" w:cs="Arial"/>
-          <w:color w:val="000000" w:themeColor="text1"/>
-        </w:rPr>
-        <w:t xml:space="preserve">narrow </w:t>
-      </w:r>
-      <w:r>
-        <w:rPr>
-          <w:rFonts w:ascii="Arial" w:hAnsi="Arial" w:cs="Arial"/>
-          <w:color w:val="000000" w:themeColor="text1"/>
-        </w:rPr>
-        <w:t>new</w:t>
-      </w:r>
-      <w:r>
-        <w:rPr>
-          <w:rFonts w:ascii="Arial" w:hAnsi="Arial" w:cs="Arial"/>
-          <w:color w:val="000000" w:themeColor="text1"/>
-        </w:rPr>
-        <w:t>ly-activated</w:t>
-      </w:r>
-      <w:r>
-        <w:rPr>
-          <w:rFonts w:ascii="Arial" w:hAnsi="Arial" w:cs="Arial"/>
-          <w:color w:val="000000" w:themeColor="text1"/>
-        </w:rPr>
-        <w:t xml:space="preserve"> </w:t>
-      </w:r>
-      <w:r>
-        <w:rPr>
-          <w:rFonts w:ascii="Arial" w:hAnsi="Arial" w:cs="Arial"/>
-          <w:color w:val="000000" w:themeColor="text1"/>
-        </w:rPr>
-        <w:t xml:space="preserve">droplet distributions </w:t>
-      </w:r>
-      <w:r>
-        <w:rPr>
-          <w:rFonts w:ascii="Arial" w:hAnsi="Arial" w:cs="Arial"/>
-          <w:color w:val="000000" w:themeColor="text1"/>
-        </w:rPr>
-        <w:t>to a</w:t>
-      </w:r>
-      <w:r>
-        <w:rPr>
-          <w:rFonts w:ascii="Arial" w:hAnsi="Arial" w:cs="Arial"/>
-          <w:color w:val="000000" w:themeColor="text1"/>
-        </w:rPr>
-        <w:t xml:space="preserve"> more disperse bi-modal shape </w:t>
-      </w:r>
-      <w:r>
-        <w:rPr>
-          <w:rFonts w:ascii="Arial" w:hAnsi="Arial" w:cs="Arial"/>
-          <w:color w:val="000000" w:themeColor="text1"/>
-        </w:rPr>
-        <w:t xml:space="preserve">(Lamb and </w:t>
+        <w:t xml:space="preserve"> and </w:t>
+      </w:r>
+      <w:r>
+        <w:rPr>
+          <w:rFonts w:ascii="Arial" w:hAnsi="Arial" w:cs="Arial"/>
+          <w:color w:val="000000" w:themeColor="text1"/>
+        </w:rPr>
+        <w:t>expanded on</w:t>
+      </w:r>
+      <w:r>
+        <w:rPr>
+          <w:rFonts w:ascii="Arial" w:hAnsi="Arial" w:cs="Arial"/>
+          <w:color w:val="000000" w:themeColor="text1"/>
+        </w:rPr>
+        <w:t xml:space="preserve"> by </w:t>
+      </w:r>
+      <w:r>
+        <w:rPr>
+          <w:rFonts w:ascii="Arial" w:hAnsi="Arial" w:cs="Arial"/>
+          <w:color w:val="000000" w:themeColor="text1"/>
+        </w:rPr>
+        <w:t>Lance et. al. (2010)</w:t>
+      </w:r>
+      <w:r>
+        <w:rPr>
+          <w:rFonts w:ascii="Arial" w:hAnsi="Arial" w:cs="Arial"/>
+          <w:color w:val="000000" w:themeColor="text1"/>
+        </w:rPr>
+        <w:t>,</w:t>
+      </w:r>
+      <w:r>
+        <w:rPr>
+          <w:rFonts w:ascii="Arial" w:hAnsi="Arial" w:cs="Arial"/>
+          <w:color w:val="000000" w:themeColor="text1"/>
+        </w:rPr>
+        <w:t xml:space="preserve"> in which a </w:t>
+      </w:r>
+      <w:r>
+        <w:rPr>
+          <w:rFonts w:ascii="Arial" w:hAnsi="Arial" w:cs="Arial"/>
+          <w:bCs/>
+          <w:color w:val="000000" w:themeColor="text1"/>
+        </w:rPr>
+        <w:t>piezoelectric</w:t>
+      </w:r>
+      <w:r>
+        <w:rPr>
+          <w:rFonts w:ascii="Arial" w:hAnsi="Arial" w:cs="Arial"/>
+          <w:color w:val="000000" w:themeColor="text1"/>
+        </w:rPr>
+        <w:t xml:space="preserve"> print head (typically used for circuit printing or biomedical applications) dispenses pure water droplets </w:t>
+      </w:r>
+      <w:r>
+        <w:rPr>
+          <w:rFonts w:ascii="Arial" w:hAnsi="Arial" w:cs="Arial"/>
+          <w:color w:val="000000" w:themeColor="text1"/>
+        </w:rPr>
+        <w:t>inside</w:t>
+      </w:r>
+      <w:r>
+        <w:rPr>
+          <w:rFonts w:ascii="Arial" w:hAnsi="Arial" w:cs="Arial"/>
+          <w:color w:val="000000" w:themeColor="text1"/>
+        </w:rPr>
+        <w:t xml:space="preserve"> a sheath airflow</w:t>
+      </w:r>
+      <w:r>
+        <w:rPr>
+          <w:rFonts w:ascii="Arial" w:hAnsi="Arial" w:cs="Arial"/>
+          <w:color w:val="000000" w:themeColor="text1"/>
+        </w:rPr>
+        <w:t xml:space="preserve"> tube</w:t>
+      </w:r>
+      <w:r>
+        <w:rPr>
+          <w:rFonts w:ascii="Arial" w:hAnsi="Arial" w:cs="Arial"/>
+          <w:color w:val="000000" w:themeColor="text1"/>
+        </w:rPr>
+        <w:t>. Droplets are accelerated by the flow, focused throug</w:t>
+      </w:r>
+      <w:r>
+        <w:rPr>
+          <w:rFonts w:ascii="Arial" w:hAnsi="Arial" w:cs="Arial"/>
+          <w:color w:val="000000" w:themeColor="text1"/>
+        </w:rPr>
+        <w:t>h the tube’s</w:t>
+      </w:r>
+      <w:r>
+        <w:rPr>
+          <w:rFonts w:ascii="Arial" w:hAnsi="Arial" w:cs="Arial"/>
+          <w:color w:val="000000" w:themeColor="text1"/>
+        </w:rPr>
+        <w:t xml:space="preserve"> </w:t>
+      </w:r>
+      <w:r>
+        <w:rPr>
+          <w:rFonts w:ascii="Arial" w:hAnsi="Arial" w:cs="Arial"/>
+          <w:color w:val="000000" w:themeColor="text1"/>
+        </w:rPr>
+        <w:t>tapered exit region</w:t>
+      </w:r>
+      <w:r>
+        <w:rPr>
+          <w:rFonts w:ascii="Arial" w:hAnsi="Arial" w:cs="Arial"/>
+          <w:color w:val="000000" w:themeColor="text1"/>
+        </w:rPr>
+        <w:t xml:space="preserve">, and </w:t>
+      </w:r>
+      <w:r>
+        <w:rPr>
+          <w:rFonts w:ascii="Arial" w:hAnsi="Arial" w:cs="Arial"/>
+          <w:color w:val="000000" w:themeColor="text1"/>
+        </w:rPr>
+        <w:t>passed</w:t>
+      </w:r>
+      <w:r>
+        <w:rPr>
+          <w:rFonts w:ascii="Arial" w:hAnsi="Arial" w:cs="Arial"/>
+          <w:color w:val="000000" w:themeColor="text1"/>
+        </w:rPr>
+        <w:t xml:space="preserve"> </w:t>
+      </w:r>
+      <w:r>
+        <w:rPr>
+          <w:rFonts w:ascii="Arial" w:hAnsi="Arial" w:cs="Arial"/>
+          <w:color w:val="000000" w:themeColor="text1"/>
+        </w:rPr>
+        <w:t>through</w:t>
+      </w:r>
+      <w:r>
+        <w:rPr>
+          <w:rFonts w:ascii="Arial" w:hAnsi="Arial" w:cs="Arial"/>
+          <w:color w:val="000000" w:themeColor="text1"/>
+        </w:rPr>
+        <w:t xml:space="preserve"> an instrument sample </w:t>
+      </w:r>
+      <w:r>
+        <w:rPr>
+          <w:rFonts w:ascii="Arial" w:hAnsi="Arial" w:cs="Arial"/>
+          <w:color w:val="000000" w:themeColor="text1"/>
+        </w:rPr>
+        <w:t>volume</w:t>
+      </w:r>
+      <w:r>
+        <w:rPr>
+          <w:rFonts w:ascii="Arial" w:hAnsi="Arial" w:cs="Arial"/>
+          <w:color w:val="000000" w:themeColor="text1"/>
+        </w:rPr>
+        <w:t>. High speed cameras and imaging software independently verify droplet size, velocity, and trajectory while precision microstages alter</w:t>
+      </w:r>
+      <w:r>
+        <w:rPr>
+          <w:rFonts w:ascii="Arial" w:hAnsi="Arial" w:cs="Arial"/>
+          <w:color w:val="000000" w:themeColor="text1"/>
+        </w:rPr>
+        <w:t xml:space="preserve"> the </w:t>
+      </w:r>
+      <w:r>
+        <w:rPr>
+          <w:rFonts w:ascii="Arial" w:hAnsi="Arial" w:cs="Arial"/>
+          <w:color w:val="000000" w:themeColor="text1"/>
+        </w:rPr>
+        <w:t>point of</w:t>
+      </w:r>
+      <w:r>
+        <w:rPr>
+          <w:rFonts w:ascii="Arial" w:hAnsi="Arial" w:cs="Arial"/>
+          <w:color w:val="000000" w:themeColor="text1"/>
+        </w:rPr>
+        <w:t xml:space="preserve"> sample area injection. Generator setups can produce a range of droplet sizes, velocities, and concentrations</w:t>
+      </w:r>
+      <w:r>
+        <w:rPr>
+          <w:rFonts w:ascii="Arial" w:hAnsi="Arial" w:cs="Arial"/>
+          <w:color w:val="000000" w:themeColor="text1"/>
+        </w:rPr>
+        <w:t xml:space="preserve"> by</w:t>
+      </w:r>
+      <w:r>
+        <w:rPr>
+          <w:rFonts w:ascii="Arial" w:hAnsi="Arial" w:cs="Arial"/>
+          <w:color w:val="000000" w:themeColor="text1"/>
+        </w:rPr>
+        <w:t xml:space="preserve"> altering</w:t>
+      </w:r>
+      <w:r>
+        <w:rPr>
+          <w:rFonts w:ascii="Arial" w:hAnsi="Arial" w:cs="Arial"/>
+          <w:color w:val="000000" w:themeColor="text1"/>
+        </w:rPr>
+        <w:t xml:space="preserve"> the</w:t>
+      </w:r>
+      <w:r>
+        <w:rPr>
+          <w:rFonts w:ascii="Arial" w:hAnsi="Arial" w:cs="Arial"/>
+          <w:color w:val="000000" w:themeColor="text1"/>
+        </w:rPr>
+        <w:t xml:space="preserve"> position where</w:t>
+      </w:r>
+      <w:r>
+        <w:rPr>
+          <w:rFonts w:ascii="Arial" w:hAnsi="Arial" w:cs="Arial"/>
+          <w:color w:val="000000" w:themeColor="text1"/>
+        </w:rPr>
+        <w:t xml:space="preserve"> droplet </w:t>
+      </w:r>
+      <w:r>
+        <w:rPr>
+          <w:rFonts w:ascii="Arial" w:hAnsi="Arial" w:cs="Arial"/>
+          <w:color w:val="000000" w:themeColor="text1"/>
+        </w:rPr>
+        <w:t>enter the sheath flow</w:t>
+      </w:r>
+      <w:r>
+        <w:rPr>
+          <w:rFonts w:ascii="Arial" w:hAnsi="Arial" w:cs="Arial"/>
+          <w:color w:val="000000" w:themeColor="text1"/>
+        </w:rPr>
+        <w:t xml:space="preserve">, </w:t>
+      </w:r>
+      <w:r>
+        <w:rPr>
+          <w:rFonts w:ascii="Arial" w:hAnsi="Arial" w:cs="Arial"/>
+          <w:color w:val="000000" w:themeColor="text1"/>
+        </w:rPr>
+        <w:t>interchanging</w:t>
+      </w:r>
+      <w:r>
+        <w:rPr>
+          <w:rFonts w:ascii="Arial" w:hAnsi="Arial" w:cs="Arial"/>
+          <w:color w:val="000000" w:themeColor="text1"/>
+        </w:rPr>
+        <w:t xml:space="preserve"> print head size, and modifying print head </w:t>
+      </w:r>
+      <w:r>
+        <w:rPr>
+          <w:rFonts w:ascii="Arial" w:hAnsi="Arial" w:cs="Arial"/>
+          <w:color w:val="000000" w:themeColor="text1"/>
+        </w:rPr>
+        <w:t>driver pulses</w:t>
+      </w:r>
+      <w:r>
+        <w:rPr>
+          <w:rFonts w:ascii="Arial" w:hAnsi="Arial" w:cs="Arial"/>
+          <w:color w:val="000000" w:themeColor="text1"/>
+        </w:rPr>
+        <w:t xml:space="preserve">. </w:t>
+      </w:r>
+      <w:r>
+        <w:rPr>
+          <w:rFonts w:ascii="Arial" w:hAnsi="Arial" w:cs="Arial"/>
+          <w:color w:val="000000" w:themeColor="text1"/>
+        </w:rPr>
+        <w:t>Droplet</w:t>
+      </w:r>
+      <w:r>
+        <w:rPr>
+          <w:rFonts w:ascii="Arial" w:hAnsi="Arial" w:cs="Arial"/>
+          <w:color w:val="000000" w:themeColor="text1"/>
+        </w:rPr>
+        <w:t xml:space="preserve"> generating</w:t>
+      </w:r>
+      <w:r>
+        <w:rPr>
+          <w:rFonts w:ascii="Arial" w:hAnsi="Arial" w:cs="Arial"/>
+          <w:color w:val="000000" w:themeColor="text1"/>
+        </w:rPr>
+        <w:t xml:space="preserve"> calibration devices are especially adept at </w:t>
+      </w:r>
+      <w:r>
+        <w:rPr>
+          <w:rFonts w:ascii="Arial" w:hAnsi="Arial" w:cs="Arial"/>
+          <w:color w:val="000000" w:themeColor="text1"/>
+        </w:rPr>
+        <w:t xml:space="preserve">investigating an instrument’s spatially-dependent sizing precision and </w:t>
+      </w:r>
+      <w:r>
+        <w:rPr>
+          <w:rFonts w:ascii="Arial" w:hAnsi="Arial" w:cs="Arial"/>
+          <w:color w:val="000000" w:themeColor="text1"/>
+        </w:rPr>
+        <w:t xml:space="preserve">measuring </w:t>
+      </w:r>
+      <w:r>
+        <w:rPr>
+          <w:rFonts w:ascii="Arial" w:hAnsi="Arial" w:cs="Arial"/>
+          <w:color w:val="000000" w:themeColor="text1"/>
+        </w:rPr>
+        <w:t>extended sample volume</w:t>
+      </w:r>
+      <w:r>
+        <w:rPr>
+          <w:rFonts w:ascii="Arial" w:hAnsi="Arial" w:cs="Arial"/>
+          <w:color w:val="000000" w:themeColor="text1"/>
+        </w:rPr>
+        <w:t xml:space="preserve"> dimensions</w:t>
+      </w:r>
+      <w:r>
+        <w:rPr>
+          <w:rFonts w:ascii="Arial" w:hAnsi="Arial" w:cs="Arial"/>
+          <w:color w:val="000000" w:themeColor="text1"/>
+        </w:rPr>
+        <w:t xml:space="preserve"> (areas</w:t>
+      </w:r>
+      <w:r>
+        <w:rPr>
+          <w:rFonts w:ascii="Arial" w:hAnsi="Arial" w:cs="Arial"/>
+          <w:color w:val="000000" w:themeColor="text1"/>
+        </w:rPr>
+        <w:t xml:space="preserve"> </w:t>
+      </w:r>
+      <w:r>
+        <w:rPr>
+          <w:rFonts w:ascii="Arial" w:hAnsi="Arial" w:cs="Arial"/>
+          <w:color w:val="000000" w:themeColor="text1"/>
+        </w:rPr>
+        <w:t>beyond</w:t>
+      </w:r>
+      <w:r>
+        <w:rPr>
+          <w:rFonts w:ascii="Arial" w:hAnsi="Arial" w:cs="Arial"/>
+          <w:color w:val="000000" w:themeColor="text1"/>
+        </w:rPr>
+        <w:t xml:space="preserve"> the bounds of</w:t>
+      </w:r>
+      <w:r>
+        <w:rPr>
+          <w:rFonts w:ascii="Arial" w:hAnsi="Arial" w:cs="Arial"/>
+          <w:color w:val="000000" w:themeColor="text1"/>
+        </w:rPr>
+        <w:t xml:space="preserve"> idealized sample volumes</w:t>
+      </w:r>
+      <w:r>
+        <w:rPr>
+          <w:rFonts w:ascii="Arial" w:hAnsi="Arial" w:cs="Arial"/>
+          <w:color w:val="000000" w:themeColor="text1"/>
+        </w:rPr>
+        <w:t xml:space="preserve"> where particles</w:t>
+      </w:r>
+      <w:r>
+        <w:rPr>
+          <w:rFonts w:ascii="Arial" w:hAnsi="Arial" w:cs="Arial"/>
+          <w:color w:val="000000" w:themeColor="text1"/>
+        </w:rPr>
+        <w:t xml:space="preserve"> can contribute to counting and sizing error</w:t>
+      </w:r>
+      <w:r>
+        <w:rPr>
+          <w:rFonts w:ascii="Arial" w:hAnsi="Arial" w:cs="Arial"/>
+          <w:color w:val="000000" w:themeColor="text1"/>
+        </w:rPr>
+        <w:t>)</w:t>
+      </w:r>
+      <w:r>
+        <w:rPr>
+          <w:rFonts w:ascii="Arial" w:hAnsi="Arial" w:cs="Arial"/>
+          <w:color w:val="000000" w:themeColor="text1"/>
+        </w:rPr>
+        <w:t>.</w:t>
+      </w:r>
+    </w:p>
+    <w:p>
+      <w:pPr>
+        <w:rPr>
+          <w:rFonts w:ascii="Arial" w:hAnsi="Arial" w:cs="Arial"/>
+          <w:color w:val="000000" w:themeColor="text1"/>
+        </w:rPr>
+      </w:pPr>
+    </w:p>
+    <w:p>
+      <w:pPr>
+        <w:rPr>
+          <w:rFonts w:ascii="Arial" w:hAnsi="Arial" w:cs="Arial"/>
+          <w:color w:val="000000" w:themeColor="text1"/>
+        </w:rPr>
+      </w:pPr>
+    </w:p>
+    <w:p>
+      <w:pPr>
+        <w:rPr>
+          <w:rFonts w:ascii="Arial" w:hAnsi="Arial" w:cs="Arial"/>
+          <w:color w:val="000000" w:themeColor="text1"/>
+        </w:rPr>
+      </w:pPr>
+      <w:r>
+        <w:rPr>
+          <w:rFonts w:ascii="Arial" w:hAnsi="Arial" w:cs="Arial"/>
+          <w:color w:val="000000" w:themeColor="text1"/>
+        </w:rPr>
+        <w:t>The proposed work intends to</w:t>
+      </w:r>
+      <w:r>
+        <w:rPr>
+          <w:rFonts w:ascii="Arial" w:hAnsi="Arial" w:cs="Arial"/>
+          <w:color w:val="000000" w:themeColor="text1"/>
+        </w:rPr>
+        <w:t xml:space="preserve"> investigate a handful of probe-specific </w:t>
+      </w:r>
+      <w:r>
+        <w:rPr>
+          <w:rFonts w:ascii="Arial" w:hAnsi="Arial" w:cs="Arial"/>
+          <w:color w:val="000000" w:themeColor="text1"/>
+        </w:rPr>
+        <w:t xml:space="preserve">error </w:t>
+      </w:r>
+      <w:r>
+        <w:rPr>
+          <w:rFonts w:ascii="Arial" w:hAnsi="Arial" w:cs="Arial"/>
+          <w:color w:val="000000" w:themeColor="text1"/>
+        </w:rPr>
+        <w:t>factors</w:t>
+      </w:r>
+      <w:r>
+        <w:rPr>
+          <w:rFonts w:ascii="Arial" w:hAnsi="Arial" w:cs="Arial"/>
+          <w:color w:val="000000" w:themeColor="text1"/>
+        </w:rPr>
+        <w:t xml:space="preserve"> </w:t>
+      </w:r>
+      <w:r>
+        <w:rPr>
+          <w:rFonts w:ascii="Arial" w:hAnsi="Arial" w:cs="Arial"/>
+          <w:color w:val="000000" w:themeColor="text1"/>
+        </w:rPr>
+        <w:t xml:space="preserve">by </w:t>
+      </w:r>
+      <w:r>
+        <w:rPr>
+          <w:rFonts w:ascii="Arial" w:hAnsi="Arial" w:cs="Arial"/>
+          <w:color w:val="000000" w:themeColor="text1"/>
+        </w:rPr>
+        <w:t xml:space="preserve">employing a combination of CDP </w:t>
+      </w:r>
+      <w:r>
+        <w:rPr>
+          <w:rFonts w:ascii="Arial" w:hAnsi="Arial" w:cs="Arial"/>
+          <w:color w:val="000000" w:themeColor="text1"/>
+        </w:rPr>
+        <w:t>calibration</w:t>
+      </w:r>
+      <w:r>
+        <w:rPr>
+          <w:rFonts w:ascii="Arial" w:hAnsi="Arial" w:cs="Arial"/>
+          <w:color w:val="000000" w:themeColor="text1"/>
+        </w:rPr>
+        <w:t xml:space="preserve"> </w:t>
+      </w:r>
+      <w:r>
+        <w:rPr>
+          <w:rFonts w:ascii="Arial" w:hAnsi="Arial" w:cs="Arial"/>
+          <w:color w:val="000000" w:themeColor="text1"/>
+        </w:rPr>
+        <w:t>from</w:t>
+      </w:r>
+      <w:r>
+        <w:rPr>
+          <w:rFonts w:ascii="Arial" w:hAnsi="Arial" w:cs="Arial"/>
+          <w:color w:val="000000" w:themeColor="text1"/>
+        </w:rPr>
+        <w:t xml:space="preserve"> the droplet generator and </w:t>
+      </w:r>
+      <w:r>
+        <w:rPr>
+          <w:rFonts w:ascii="Arial" w:hAnsi="Arial" w:cs="Arial"/>
+          <w:color w:val="000000" w:themeColor="text1"/>
+        </w:rPr>
+        <w:t>in-situ data analysis</w:t>
+      </w:r>
+      <w:r>
+        <w:rPr>
+          <w:rFonts w:ascii="Arial" w:hAnsi="Arial" w:cs="Arial"/>
+          <w:color w:val="000000" w:themeColor="text1"/>
+        </w:rPr>
+        <w:t xml:space="preserve">. </w:t>
+      </w:r>
+      <w:r>
+        <w:rPr>
+          <w:rFonts w:ascii="Arial" w:hAnsi="Arial" w:cs="Arial"/>
+          <w:color w:val="000000" w:themeColor="text1"/>
+        </w:rPr>
+        <w:t>Investigations will specifically focus on the nature of</w:t>
+      </w:r>
+      <w:r>
+        <w:rPr>
+          <w:rFonts w:ascii="Arial" w:hAnsi="Arial" w:cs="Arial"/>
+          <w:color w:val="000000" w:themeColor="text1"/>
+        </w:rPr>
+        <w:t xml:space="preserve"> CDP counting error due to coincidence events and sizing error caused by both coincidence events and non-ideal detector response. </w:t>
+      </w:r>
+      <w:r>
+        <w:rPr>
+          <w:rFonts w:ascii="Arial" w:hAnsi="Arial" w:cs="Arial"/>
+          <w:color w:val="000000" w:themeColor="text1"/>
+        </w:rPr>
+        <w:t xml:space="preserve">Nevzorov-specific </w:t>
+      </w:r>
+      <w:r>
+        <w:rPr>
+          <w:rFonts w:ascii="Arial" w:hAnsi="Arial" w:cs="Arial"/>
+          <w:color w:val="000000" w:themeColor="text1"/>
+        </w:rPr>
+        <w:t>efforts</w:t>
+      </w:r>
+      <w:r>
+        <w:rPr>
+          <w:rFonts w:ascii="Arial" w:hAnsi="Arial" w:cs="Arial"/>
+          <w:color w:val="000000" w:themeColor="text1"/>
+        </w:rPr>
+        <w:t xml:space="preserve"> will address LWC</w:t>
+      </w:r>
+      <w:r>
+        <w:rPr>
+          <w:rFonts w:ascii="Arial" w:hAnsi="Arial" w:cs="Arial"/>
+          <w:color w:val="000000" w:themeColor="text1"/>
+        </w:rPr>
+        <w:t xml:space="preserve"> retrieval</w:t>
+      </w:r>
+      <w:r>
+        <w:rPr>
+          <w:rFonts w:ascii="Arial" w:hAnsi="Arial" w:cs="Arial"/>
+          <w:color w:val="000000" w:themeColor="text1"/>
+        </w:rPr>
+        <w:t xml:space="preserve"> error caused by non-unity sensor collection efficiencies and sensor saturation.</w:t>
+      </w:r>
+    </w:p>
+    <w:p>
+      <w:pPr>
+        <w:rPr>
+          <w:rFonts w:ascii="Arial" w:hAnsi="Arial" w:cs="Arial"/>
+          <w:color w:val="000000" w:themeColor="text1"/>
+        </w:rPr>
+      </w:pPr>
+    </w:p>
+    <w:p>
+      <w:pPr>
+        <w:rPr>
+          <w:rFonts w:ascii="Arial" w:hAnsi="Arial" w:cs="Arial"/>
+          <w:color w:val="000000" w:themeColor="text1"/>
+        </w:rPr>
+      </w:pPr>
+      <w:r>
+        <w:rPr>
+          <w:rFonts w:ascii="Arial" w:hAnsi="Arial" w:cs="Arial"/>
+          <w:color w:val="000000" w:themeColor="text1"/>
+        </w:rPr>
+        <w:t xml:space="preserve">5-10 -&gt; </w:t>
       </w:r>
       <w:proofErr w:type="spellStart"/>
       <w:r>
@@ -836,7 +2807,7 @@
           <w:rFonts w:ascii="Arial" w:hAnsi="Arial" w:cs="Arial"/>
           <w:color w:val="000000" w:themeColor="text1"/>
         </w:rPr>
-        <w:t>Verlinde</w:t>
+        <w:t>Nev</w:t>
       </w:r>
       <w:proofErr w:type="spellEnd"/>
       <w:r>
@@ -844,77 +2815,143 @@
           <w:rFonts w:ascii="Arial" w:hAnsi="Arial" w:cs="Arial"/>
           <w:color w:val="000000" w:themeColor="text1"/>
         </w:rPr>
-        <w:t xml:space="preserve"> 2011).</w:t>
-      </w:r>
-      <w:r>
-        <w:rPr>
-          <w:rFonts w:ascii="Arial" w:hAnsi="Arial" w:cs="Arial"/>
-          <w:color w:val="000000" w:themeColor="text1"/>
-        </w:rPr>
-        <w:t xml:space="preserve"> </w:t>
-      </w:r>
-      <w:r>
-        <w:rPr>
-          <w:rFonts w:ascii="Arial" w:hAnsi="Arial" w:cs="Arial"/>
-          <w:color w:val="000000" w:themeColor="text1"/>
-        </w:rPr>
-        <w:t>Distribution widening can create positive coalescence feedback</w:t>
-      </w:r>
-      <w:r>
-        <w:rPr>
-          <w:rFonts w:ascii="Arial" w:hAnsi="Arial" w:cs="Arial"/>
-          <w:color w:val="000000" w:themeColor="text1"/>
-        </w:rPr>
-        <w:t>s (fall speed is proportionally related to droplet size) which accelerate droplet growth</w:t>
-      </w:r>
-      <w:r>
-        <w:rPr>
-          <w:rFonts w:ascii="Arial" w:hAnsi="Arial" w:cs="Arial"/>
-          <w:color w:val="000000" w:themeColor="text1"/>
-        </w:rPr>
-        <w:t>.</w:t>
-      </w:r>
-      <w:r>
-        <w:rPr>
-          <w:rFonts w:ascii="Arial" w:hAnsi="Arial" w:cs="Arial"/>
-          <w:color w:val="000000" w:themeColor="text1"/>
-        </w:rPr>
-        <w:t xml:space="preserve"> </w:t>
-      </w:r>
-      <w:r>
-        <w:rPr>
-          <w:rFonts w:ascii="Arial" w:hAnsi="Arial" w:cs="Arial"/>
-          <w:color w:val="000000" w:themeColor="text1"/>
-        </w:rPr>
-        <w:t>Extra-tropical clouds are rarely composed solely of liquid water</w:t>
-      </w:r>
-      <w:r>
-        <w:rPr>
-          <w:rFonts w:ascii="Arial" w:hAnsi="Arial" w:cs="Arial"/>
-          <w:color w:val="000000" w:themeColor="text1"/>
-        </w:rPr>
-        <w:t xml:space="preserve"> therefore a</w:t>
-      </w:r>
-      <w:r>
-        <w:rPr>
-          <w:rFonts w:ascii="Arial" w:hAnsi="Arial" w:cs="Arial"/>
-          <w:color w:val="000000" w:themeColor="text1"/>
-        </w:rPr>
-        <w:t xml:space="preserve">nother vapor diffusion </w:t>
-      </w:r>
-      <w:r>
-        <w:rPr>
-          <w:rFonts w:ascii="Arial" w:hAnsi="Arial" w:cs="Arial"/>
-          <w:color w:val="000000" w:themeColor="text1"/>
-        </w:rPr>
-        <w:t>effect</w:t>
-      </w:r>
-      <w:r>
-        <w:rPr>
-          <w:rFonts w:ascii="Arial" w:hAnsi="Arial" w:cs="Arial"/>
-          <w:color w:val="000000" w:themeColor="text1"/>
-        </w:rPr>
-        <w:t>, the Bergeron process</w:t>
+        <w:t xml:space="preserve"> LWC is 21% greater</w:t>
+      </w:r>
+    </w:p>
+    <w:p>
+      <w:pPr>
+        <w:rPr>
+          <w:rFonts w:ascii="Arial" w:hAnsi="Arial" w:cs="Arial"/>
+          <w:b/>
+          <w:color w:val="000000" w:themeColor="text1"/>
+        </w:rPr>
+      </w:pPr>
+    </w:p>
+    <w:p>
+      <w:pPr>
+        <w:outlineLvl w:val="0"/>
+        <w:rPr>
+          <w:rFonts w:ascii="Arial" w:hAnsi="Arial" w:cs="Arial"/>
+          <w:b/>
+          <w:color w:val="000000" w:themeColor="text1"/>
+        </w:rPr>
+      </w:pPr>
+      <w:r>
+        <w:rPr>
+          <w:rFonts w:ascii="Arial" w:hAnsi="Arial" w:cs="Arial"/>
+          <w:b/>
+          <w:color w:val="000000" w:themeColor="text1"/>
+        </w:rPr>
+        <w:t>Background</w:t>
+      </w:r>
+    </w:p>
+    <w:p>
+      <w:pPr>
+        <w:rPr>
+          <w:rFonts w:ascii="Arial" w:hAnsi="Arial" w:cs="Arial"/>
+          <w:b/>
+          <w:color w:val="000000" w:themeColor="text1"/>
+        </w:rPr>
+      </w:pPr>
+    </w:p>
+    <w:p>
+      <w:pPr>
+        <w:rPr>
+          <w:rFonts w:ascii="Arial" w:hAnsi="Arial" w:cs="Arial"/>
+          <w:color w:val="000000" w:themeColor="text1"/>
+        </w:rPr>
+      </w:pPr>
+      <w:r>
+        <w:rPr>
+          <w:rFonts w:ascii="Arial" w:hAnsi="Arial" w:cs="Arial"/>
+          <w:color w:val="000000" w:themeColor="text1"/>
+        </w:rPr>
+        <w:t>Lance et. al. (2012) have shown the CDP is subject to</w:t>
+      </w:r>
+      <w:r>
+        <w:rPr>
+          <w:rFonts w:ascii="Arial" w:hAnsi="Arial" w:cs="Arial"/>
+          <w:color w:val="000000" w:themeColor="text1"/>
+        </w:rPr>
+        <w:t xml:space="preserve"> sizing</w:t>
+      </w:r>
+      <w:r>
+        <w:rPr>
+          <w:rFonts w:ascii="Arial" w:hAnsi="Arial" w:cs="Arial"/>
+          <w:color w:val="000000" w:themeColor="text1"/>
+        </w:rPr>
+        <w:t xml:space="preserve"> response inhomogeneity and coincidence effects contributing to as great as 27% undercounting and 30% oversizing bias at concentrations as few as 500</w:t>
+      </w:r>
+      <w:r>
+        <w:rPr>
+          <w:rFonts w:ascii="Arial" w:hAnsi="Arial" w:cs="Arial"/>
+          <w:color w:val="000000" w:themeColor="text1"/>
+        </w:rPr>
+        <w:t xml:space="preserve"> droplets</w:t>
+      </w:r>
+      <w:r>
+        <w:rPr>
+          <w:rFonts w:ascii="Arial" w:hAnsi="Arial" w:cs="Arial"/>
+          <w:color w:val="000000" w:themeColor="text1"/>
+        </w:rPr>
+        <w:t xml:space="preserve"> cm</w:t>
+      </w:r>
+      <w:r>
+        <w:rPr>
+          <w:rFonts w:ascii="Arial" w:hAnsi="Arial" w:cs="Arial"/>
+          <w:color w:val="000000" w:themeColor="text1"/>
+          <w:vertAlign w:val="superscript"/>
+        </w:rPr>
+        <w:t>-3</w:t>
+      </w:r>
+      <w:r>
+        <w:rPr>
+          <w:rFonts w:ascii="Arial" w:hAnsi="Arial" w:cs="Arial"/>
+          <w:color w:val="000000" w:themeColor="text1"/>
+        </w:rPr>
+        <w:t xml:space="preserve">. A </w:t>
+      </w:r>
+      <w:r>
+        <w:rPr>
+          <w:rFonts w:ascii="Arial" w:hAnsi="Arial" w:cs="Arial"/>
+          <w:color w:val="000000" w:themeColor="text1"/>
+        </w:rPr>
+        <w:t>detector</w:t>
+      </w:r>
+      <w:r>
+        <w:rPr>
+          <w:rFonts w:ascii="Arial" w:hAnsi="Arial" w:cs="Arial"/>
+          <w:color w:val="000000" w:themeColor="text1"/>
+        </w:rPr>
+        <w:t xml:space="preserve"> pinhole mask modification substantially reduced</w:t>
+      </w:r>
+      <w:r>
+        <w:rPr>
+          <w:rFonts w:ascii="Arial" w:hAnsi="Arial" w:cs="Arial"/>
+          <w:color w:val="000000" w:themeColor="text1"/>
+        </w:rPr>
+        <w:t xml:space="preserve"> the occurrence of</w:t>
+      </w:r>
+      <w:r>
+        <w:rPr>
+          <w:rFonts w:ascii="Arial" w:hAnsi="Arial" w:cs="Arial"/>
+          <w:color w:val="000000" w:themeColor="text1"/>
+        </w:rPr>
+        <w:t xml:space="preserve"> coincidence </w:t>
+      </w:r>
+      <w:r>
+        <w:rPr>
+          <w:rFonts w:ascii="Arial" w:hAnsi="Arial" w:cs="Arial"/>
+          <w:color w:val="000000" w:themeColor="text1"/>
+        </w:rPr>
+        <w:t>events</w:t>
+      </w:r>
+      <w:r>
+        <w:rPr>
+          <w:rFonts w:ascii="Arial" w:hAnsi="Arial" w:cs="Arial"/>
+          <w:color w:val="000000" w:themeColor="text1"/>
+        </w:rPr>
+        <w:t xml:space="preserve"> but the effect remains significant</w:t>
       </w:r>
       <w:r>
         <w:rPr>
@@ -935,2060 +2972,7 @@
           <w:rFonts w:ascii="Arial" w:hAnsi="Arial" w:cs="Arial"/>
           <w:color w:val="000000" w:themeColor="text1"/>
         </w:rPr>
-        <w:t>further complicates</w:t>
-      </w:r>
-      <w:r>
-        <w:rPr>
-          <w:rFonts w:ascii="Arial" w:hAnsi="Arial" w:cs="Arial"/>
-          <w:color w:val="000000" w:themeColor="text1"/>
-        </w:rPr>
-        <w:t xml:space="preserve"> </w:t>
-      </w:r>
-      <w:r>
-        <w:rPr>
-          <w:rFonts w:ascii="Arial" w:hAnsi="Arial" w:cs="Arial"/>
-          <w:color w:val="000000" w:themeColor="text1"/>
-        </w:rPr>
-        <w:t>precipitation formation</w:t>
-      </w:r>
-      <w:r>
-        <w:rPr>
-          <w:rFonts w:ascii="Arial" w:hAnsi="Arial" w:cs="Arial"/>
-          <w:color w:val="000000" w:themeColor="text1"/>
-        </w:rPr>
-        <w:t xml:space="preserve"> theory</w:t>
-      </w:r>
-      <w:r>
-        <w:rPr>
-          <w:rFonts w:ascii="Arial" w:hAnsi="Arial" w:cs="Arial"/>
-          <w:color w:val="000000" w:themeColor="text1"/>
-        </w:rPr>
-        <w:t xml:space="preserve">. </w:t>
-      </w:r>
-      <w:r>
-        <w:rPr>
-          <w:rFonts w:ascii="Arial" w:hAnsi="Arial" w:cs="Arial"/>
-          <w:color w:val="000000" w:themeColor="text1"/>
-        </w:rPr>
-        <w:t>Vapor diffusion is driven by the fact that s</w:t>
-      </w:r>
-      <w:r>
-        <w:rPr>
-          <w:rFonts w:ascii="Arial" w:hAnsi="Arial" w:cs="Arial"/>
-          <w:color w:val="000000" w:themeColor="text1"/>
-        </w:rPr>
-        <w:t>aturation vapor</w:t>
-      </w:r>
-      <w:r>
-        <w:rPr>
-          <w:rFonts w:ascii="Arial" w:hAnsi="Arial" w:cs="Arial"/>
-          <w:color w:val="000000" w:themeColor="text1"/>
-        </w:rPr>
-        <w:t xml:space="preserve"> pressure over ice is less than saturation pressure over</w:t>
-      </w:r>
-      <w:r>
-        <w:rPr>
-          <w:rFonts w:ascii="Arial" w:hAnsi="Arial" w:cs="Arial"/>
-          <w:color w:val="000000" w:themeColor="text1"/>
-        </w:rPr>
-        <w:t xml:space="preserve"> </w:t>
-      </w:r>
-      <w:proofErr w:type="spellStart"/>
-      <w:r>
-        <w:rPr>
-          <w:rFonts w:ascii="Arial" w:hAnsi="Arial" w:cs="Arial"/>
-          <w:color w:val="000000" w:themeColor="text1"/>
-        </w:rPr>
-        <w:t>s</w:t>
-      </w:r>
-      <w:r>
-        <w:rPr>
-          <w:rFonts w:ascii="Arial" w:hAnsi="Arial" w:cs="Arial"/>
-          <w:color w:val="000000" w:themeColor="text1"/>
-        </w:rPr>
-        <w:t>upercooled</w:t>
-      </w:r>
-      <w:proofErr w:type="spellEnd"/>
-      <w:r>
-        <w:rPr>
-          <w:rFonts w:ascii="Arial" w:hAnsi="Arial" w:cs="Arial"/>
-          <w:color w:val="000000" w:themeColor="text1"/>
-        </w:rPr>
-        <w:t xml:space="preserve"> </w:t>
-      </w:r>
-      <w:r>
-        <w:rPr>
-          <w:rFonts w:ascii="Arial" w:hAnsi="Arial" w:cs="Arial"/>
-          <w:color w:val="000000" w:themeColor="text1"/>
-        </w:rPr>
-        <w:t>liquid water</w:t>
-      </w:r>
-      <w:r>
-        <w:rPr>
-          <w:rFonts w:ascii="Arial" w:hAnsi="Arial" w:cs="Arial"/>
-          <w:color w:val="000000" w:themeColor="text1"/>
-        </w:rPr>
-        <w:t>. Water vapor is preferentially deposited onto ice particles at the expense of liquid droplet mass.</w:t>
-      </w:r>
-      <w:r>
-        <w:rPr>
-          <w:rFonts w:ascii="Arial" w:hAnsi="Arial" w:cs="Arial"/>
-          <w:color w:val="000000" w:themeColor="text1"/>
-        </w:rPr>
-        <w:t xml:space="preserve"> The Bergeron process can quickly (with regards to cloud lifetime) progress and acts to narrow</w:t>
-      </w:r>
-      <w:r>
-        <w:rPr>
-          <w:rFonts w:ascii="Arial" w:hAnsi="Arial" w:cs="Arial"/>
-          <w:color w:val="000000" w:themeColor="text1"/>
-        </w:rPr>
-        <w:t xml:space="preserve"> and shift</w:t>
-      </w:r>
-      <w:r>
-        <w:rPr>
-          <w:rFonts w:ascii="Arial" w:hAnsi="Arial" w:cs="Arial"/>
-          <w:color w:val="000000" w:themeColor="text1"/>
-        </w:rPr>
-        <w:t xml:space="preserve"> DSDs</w:t>
-      </w:r>
-      <w:r>
-        <w:rPr>
-          <w:rFonts w:ascii="Arial" w:hAnsi="Arial" w:cs="Arial"/>
-          <w:color w:val="000000" w:themeColor="text1"/>
-        </w:rPr>
-        <w:t xml:space="preserve"> to a </w:t>
-      </w:r>
-      <w:r>
-        <w:rPr>
-          <w:rFonts w:ascii="Arial" w:hAnsi="Arial" w:cs="Arial"/>
-          <w:color w:val="000000" w:themeColor="text1"/>
-        </w:rPr>
-        <w:t>greater</w:t>
-      </w:r>
-      <w:r>
-        <w:rPr>
-          <w:rFonts w:ascii="Arial" w:hAnsi="Arial" w:cs="Arial"/>
-          <w:color w:val="000000" w:themeColor="text1"/>
-        </w:rPr>
-        <w:t xml:space="preserve"> mean diameter.</w:t>
-      </w:r>
-      <w:r>
-        <w:rPr>
-          <w:rFonts w:ascii="Arial" w:hAnsi="Arial" w:cs="Arial"/>
-          <w:color w:val="000000" w:themeColor="text1"/>
-        </w:rPr>
-        <w:t xml:space="preserve"> Entrainment and mixing processes further complicate DSD evolution</w:t>
-      </w:r>
-      <w:r>
-        <w:rPr>
-          <w:rFonts w:ascii="Arial" w:hAnsi="Arial" w:cs="Arial"/>
-          <w:color w:val="000000" w:themeColor="text1"/>
-        </w:rPr>
-        <w:t>s</w:t>
-      </w:r>
-      <w:r>
-        <w:rPr>
-          <w:rFonts w:ascii="Arial" w:hAnsi="Arial" w:cs="Arial"/>
-          <w:color w:val="000000" w:themeColor="text1"/>
-        </w:rPr>
-        <w:t>.</w:t>
-      </w:r>
-      <w:r>
-        <w:rPr>
-          <w:rFonts w:ascii="Arial" w:hAnsi="Arial" w:cs="Arial"/>
-          <w:color w:val="000000" w:themeColor="text1"/>
-        </w:rPr>
-        <w:t xml:space="preserve"> Several factors, most importantly mixing/evaporation timescale relationships, substantially alter</w:t>
-      </w:r>
-      <w:r>
-        <w:rPr>
-          <w:rFonts w:ascii="Arial" w:hAnsi="Arial" w:cs="Arial"/>
-          <w:color w:val="000000" w:themeColor="text1"/>
-        </w:rPr>
-        <w:t xml:space="preserve"> the nature of</w:t>
-      </w:r>
-      <w:r>
-        <w:rPr>
-          <w:rFonts w:ascii="Arial" w:hAnsi="Arial" w:cs="Arial"/>
-          <w:color w:val="000000" w:themeColor="text1"/>
-        </w:rPr>
-        <w:t xml:space="preserve"> </w:t>
-      </w:r>
-      <w:r>
-        <w:rPr>
-          <w:rFonts w:ascii="Arial" w:hAnsi="Arial" w:cs="Arial"/>
-          <w:color w:val="000000" w:themeColor="text1"/>
-        </w:rPr>
-        <w:t xml:space="preserve">drop spectra </w:t>
-      </w:r>
-      <w:r>
-        <w:rPr>
-          <w:rFonts w:ascii="Arial" w:hAnsi="Arial" w:cs="Arial"/>
-          <w:color w:val="000000" w:themeColor="text1"/>
-        </w:rPr>
-        <w:t>evolution</w:t>
-      </w:r>
-      <w:r>
-        <w:rPr>
-          <w:rFonts w:ascii="Arial" w:hAnsi="Arial" w:cs="Arial"/>
-          <w:color w:val="000000" w:themeColor="text1"/>
-        </w:rPr>
-        <w:t xml:space="preserve"> (</w:t>
-      </w:r>
-      <w:proofErr w:type="spellStart"/>
-      <w:r>
-        <w:rPr>
-          <w:rFonts w:ascii="Arial" w:hAnsi="Arial" w:cs="Arial"/>
-          <w:color w:val="000000" w:themeColor="text1"/>
-        </w:rPr>
-        <w:t>Tölle</w:t>
-      </w:r>
-      <w:proofErr w:type="spellEnd"/>
-      <w:r>
-        <w:rPr>
-          <w:rFonts w:ascii="Arial" w:hAnsi="Arial" w:cs="Arial"/>
-          <w:color w:val="000000" w:themeColor="text1"/>
-        </w:rPr>
-        <w:t>, 2014</w:t>
-      </w:r>
-      <w:r>
-        <w:rPr>
-          <w:rFonts w:ascii="Arial" w:hAnsi="Arial" w:cs="Arial"/>
-          <w:color w:val="000000" w:themeColor="text1"/>
-        </w:rPr>
-        <w:t>)</w:t>
-      </w:r>
-      <w:r>
-        <w:rPr>
-          <w:rFonts w:ascii="Arial" w:hAnsi="Arial" w:cs="Arial"/>
-          <w:color w:val="000000" w:themeColor="text1"/>
-        </w:rPr>
-        <w:t xml:space="preserve">.  </w:t>
-      </w:r>
-    </w:p>
-    <w:p>
-      <w:pPr>
-        <w:rPr>
-          <w:rFonts w:ascii="Arial" w:hAnsi="Arial" w:cs="Arial"/>
-          <w:b/>
-          <w:color w:val="000000" w:themeColor="text1"/>
-        </w:rPr>
-      </w:pPr>
-    </w:p>
-    <w:p>
-      <w:pPr>
-        <w:rPr>
-          <w:rFonts w:ascii="Arial" w:hAnsi="Arial" w:cs="Arial"/>
-          <w:b/>
-          <w:color w:val="000000" w:themeColor="text1"/>
-        </w:rPr>
-      </w:pPr>
-    </w:p>
-    <w:p>
-      <w:pPr>
-        <w:rPr>
-          <w:rFonts w:ascii="Arial" w:hAnsi="Arial" w:cs="Arial"/>
-          <w:b/>
-          <w:color w:val="000000" w:themeColor="text1"/>
-        </w:rPr>
-      </w:pPr>
-    </w:p>
-    <w:p>
-      <w:pPr>
-        <w:outlineLvl w:val="0"/>
-        <w:rPr>
-          <w:rFonts w:ascii="Arial" w:hAnsi="Arial" w:cs="Arial"/>
-          <w:b/>
-          <w:color w:val="000000" w:themeColor="text1"/>
-        </w:rPr>
-      </w:pPr>
-      <w:r>
-        <w:rPr>
-          <w:rFonts w:ascii="Arial" w:hAnsi="Arial" w:cs="Arial"/>
-          <w:b/>
-          <w:color w:val="000000" w:themeColor="text1"/>
-        </w:rPr>
-        <w:t>Significance</w:t>
-      </w:r>
-    </w:p>
-    <w:p>
-      <w:pPr>
-        <w:rPr>
-          <w:rFonts w:ascii="Arial" w:hAnsi="Arial" w:cs="Arial"/>
-          <w:b/>
-          <w:color w:val="000000" w:themeColor="text1"/>
-        </w:rPr>
-      </w:pPr>
-    </w:p>
-    <w:p>
-      <w:pPr>
-        <w:rPr>
-          <w:rFonts w:ascii="Arial" w:hAnsi="Arial" w:cs="Arial"/>
-          <w:color w:val="000000" w:themeColor="text1"/>
-        </w:rPr>
-      </w:pPr>
-      <w:r>
-        <w:rPr>
-          <w:rFonts w:ascii="Arial" w:hAnsi="Arial" w:cs="Arial"/>
-          <w:color w:val="000000" w:themeColor="text1"/>
-        </w:rPr>
-        <w:t xml:space="preserve">The </w:t>
-      </w:r>
-      <w:r>
-        <w:rPr>
-          <w:rFonts w:ascii="Arial" w:hAnsi="Arial" w:cs="Arial"/>
-          <w:color w:val="000000" w:themeColor="text1"/>
-        </w:rPr>
-        <w:t xml:space="preserve">Droplet Measurement Technologies </w:t>
-      </w:r>
-      <w:r>
-        <w:rPr>
-          <w:rFonts w:ascii="Arial" w:hAnsi="Arial" w:cs="Arial"/>
-          <w:color w:val="000000" w:themeColor="text1"/>
-        </w:rPr>
-        <w:t>Cloud Droplet Probe (CDP)</w:t>
-      </w:r>
-      <w:r>
-        <w:rPr>
-          <w:rFonts w:ascii="Arial" w:hAnsi="Arial" w:cs="Arial"/>
-          <w:color w:val="000000" w:themeColor="text1"/>
-        </w:rPr>
-        <w:t xml:space="preserve"> is a </w:t>
-      </w:r>
-      <w:r>
-        <w:rPr>
-          <w:rFonts w:ascii="Arial" w:hAnsi="Arial" w:cs="Arial"/>
-          <w:color w:val="000000" w:themeColor="text1"/>
-        </w:rPr>
-        <w:t>forward scattering</w:t>
-      </w:r>
-      <w:r>
-        <w:rPr>
-          <w:rFonts w:ascii="Arial" w:hAnsi="Arial" w:cs="Arial"/>
-          <w:color w:val="000000" w:themeColor="text1"/>
-        </w:rPr>
-        <w:t xml:space="preserve"> spectrometer </w:t>
-      </w:r>
-      <w:r>
-        <w:rPr>
-          <w:rFonts w:ascii="Arial" w:hAnsi="Arial" w:cs="Arial"/>
-          <w:color w:val="000000" w:themeColor="text1"/>
-        </w:rPr>
-        <w:t>commonly flown during</w:t>
-      </w:r>
-      <w:r>
-        <w:rPr>
-          <w:rFonts w:ascii="Arial" w:hAnsi="Arial" w:cs="Arial"/>
-          <w:color w:val="000000" w:themeColor="text1"/>
-        </w:rPr>
-        <w:t xml:space="preserve"> cloud microphysical</w:t>
-      </w:r>
-      <w:r>
-        <w:rPr>
-          <w:rFonts w:ascii="Arial" w:hAnsi="Arial" w:cs="Arial"/>
-          <w:color w:val="000000" w:themeColor="text1"/>
-        </w:rPr>
-        <w:t xml:space="preserve"> studies</w:t>
-      </w:r>
-      <w:r>
-        <w:rPr>
-          <w:rFonts w:ascii="Arial" w:hAnsi="Arial" w:cs="Arial"/>
-          <w:color w:val="000000" w:themeColor="text1"/>
-        </w:rPr>
-        <w:t>. The probe retrieves sub-precipitation sized cloud droplets (up to 50 um diameter)</w:t>
-      </w:r>
-      <w:r>
-        <w:rPr>
-          <w:rFonts w:ascii="Arial" w:hAnsi="Arial" w:cs="Arial"/>
-          <w:color w:val="000000" w:themeColor="text1"/>
-        </w:rPr>
-        <w:t xml:space="preserve"> size distributions and </w:t>
-      </w:r>
-      <w:r>
-        <w:rPr>
-          <w:rFonts w:ascii="Arial" w:hAnsi="Arial" w:cs="Arial"/>
-          <w:color w:val="000000" w:themeColor="text1"/>
-        </w:rPr>
-        <w:t>derived LWC</w:t>
-      </w:r>
-      <w:r>
-        <w:rPr>
-          <w:rFonts w:ascii="Arial" w:hAnsi="Arial" w:cs="Arial"/>
-          <w:color w:val="000000" w:themeColor="text1"/>
-        </w:rPr>
-        <w:t xml:space="preserve"> </w:t>
-      </w:r>
-      <w:r>
-        <w:rPr>
-          <w:rFonts w:ascii="Arial" w:hAnsi="Arial" w:cs="Arial"/>
-          <w:color w:val="000000" w:themeColor="text1"/>
-        </w:rPr>
-        <w:t xml:space="preserve">(Droplet Measurement Tech. 2014). </w:t>
-      </w:r>
-      <w:r>
-        <w:rPr>
-          <w:rFonts w:ascii="Arial" w:hAnsi="Arial" w:cs="Arial"/>
-          <w:color w:val="000000" w:themeColor="text1"/>
-        </w:rPr>
-        <w:t xml:space="preserve">Manufacturer specifications state the CDP is capable of retrieving concentrations up to 2,000 </w:t>
-      </w:r>
-      <w:r>
-        <w:rPr>
-          <w:rFonts w:ascii="Arial" w:hAnsi="Arial" w:cs="Arial"/>
-          <w:color w:val="000000" w:themeColor="text1"/>
-        </w:rPr>
-        <w:t>particles cm</w:t>
-      </w:r>
-      <w:r>
-        <w:rPr>
-          <w:rFonts w:ascii="Arial" w:hAnsi="Arial" w:cs="Arial"/>
-          <w:color w:val="000000" w:themeColor="text1"/>
-          <w:vertAlign w:val="superscript"/>
-        </w:rPr>
-        <w:t>-3</w:t>
-      </w:r>
-      <w:r>
-        <w:rPr>
-          <w:rFonts w:ascii="Arial" w:hAnsi="Arial" w:cs="Arial"/>
-          <w:color w:val="000000" w:themeColor="text1"/>
-        </w:rPr>
-        <w:t xml:space="preserve"> but studies have shown </w:t>
-      </w:r>
-      <w:r>
-        <w:rPr>
-          <w:rFonts w:ascii="Arial" w:hAnsi="Arial" w:cs="Arial"/>
-          <w:color w:val="000000" w:themeColor="text1"/>
-        </w:rPr>
-        <w:t>sample area</w:t>
-      </w:r>
-      <w:r>
-        <w:rPr>
-          <w:rFonts w:ascii="Arial" w:hAnsi="Arial" w:cs="Arial"/>
-          <w:color w:val="000000" w:themeColor="text1"/>
-        </w:rPr>
-        <w:t xml:space="preserve"> size</w:t>
-      </w:r>
-      <w:r>
-        <w:rPr>
-          <w:rFonts w:ascii="Arial" w:hAnsi="Arial" w:cs="Arial"/>
-          <w:color w:val="000000" w:themeColor="text1"/>
-        </w:rPr>
-        <w:t xml:space="preserve"> uncertainty, </w:t>
-      </w:r>
-      <w:r>
-        <w:rPr>
-          <w:rFonts w:ascii="Arial" w:hAnsi="Arial" w:cs="Arial"/>
-          <w:color w:val="000000" w:themeColor="text1"/>
-        </w:rPr>
-        <w:t>inhomogeneous</w:t>
-      </w:r>
-      <w:r>
-        <w:rPr>
-          <w:rFonts w:ascii="Arial" w:hAnsi="Arial" w:cs="Arial"/>
-          <w:color w:val="000000" w:themeColor="text1"/>
-        </w:rPr>
-        <w:t xml:space="preserve"> instrument response, and coincidence error (error caused by simultaneous detection of multiple droplets)</w:t>
-      </w:r>
-      <w:r>
-        <w:rPr>
-          <w:rFonts w:ascii="Arial" w:hAnsi="Arial" w:cs="Arial"/>
-          <w:color w:val="000000" w:themeColor="text1"/>
-        </w:rPr>
-        <w:t xml:space="preserve"> </w:t>
-      </w:r>
-      <w:r>
-        <w:rPr>
-          <w:rFonts w:ascii="Arial" w:hAnsi="Arial" w:cs="Arial"/>
-          <w:color w:val="000000" w:themeColor="text1"/>
-        </w:rPr>
-        <w:lastRenderedPageBreak/>
-        <w:t>significantly impacts retrieval capabilities</w:t>
-      </w:r>
-      <w:r>
-        <w:rPr>
-          <w:rFonts w:ascii="Arial" w:hAnsi="Arial" w:cs="Arial"/>
-          <w:color w:val="000000" w:themeColor="text1"/>
-        </w:rPr>
-        <w:t xml:space="preserve">. </w:t>
-      </w:r>
-      <w:r>
-        <w:rPr>
-          <w:rFonts w:ascii="Arial" w:hAnsi="Arial" w:cs="Arial"/>
-          <w:color w:val="000000" w:themeColor="text1"/>
-        </w:rPr>
-        <w:t>CDP s</w:t>
-      </w:r>
-      <w:r>
-        <w:rPr>
-          <w:rFonts w:ascii="Arial" w:hAnsi="Arial" w:cs="Arial"/>
-          <w:color w:val="000000" w:themeColor="text1"/>
-        </w:rPr>
-        <w:t>ample volumes are often f</w:t>
-      </w:r>
-      <w:bookmarkStart w:id="0" w:name="_GoBack"/>
-      <w:bookmarkEnd w:id="0"/>
-      <w:r>
-        <w:rPr>
-          <w:rFonts w:ascii="Arial" w:hAnsi="Arial" w:cs="Arial"/>
-          <w:color w:val="000000" w:themeColor="text1"/>
-        </w:rPr>
-        <w:t xml:space="preserve">ound to be many times </w:t>
-      </w:r>
-      <w:r>
-        <w:rPr>
-          <w:rFonts w:ascii="Arial" w:hAnsi="Arial" w:cs="Arial"/>
-          <w:color w:val="000000" w:themeColor="text1"/>
-        </w:rPr>
-        <w:t>more extensive</w:t>
-      </w:r>
-      <w:r>
-        <w:rPr>
-          <w:rFonts w:ascii="Arial" w:hAnsi="Arial" w:cs="Arial"/>
-          <w:color w:val="000000" w:themeColor="text1"/>
-        </w:rPr>
-        <w:t xml:space="preserve"> </w:t>
-      </w:r>
-      <w:r>
-        <w:rPr>
-          <w:rFonts w:ascii="Arial" w:hAnsi="Arial" w:cs="Arial"/>
-          <w:color w:val="000000" w:themeColor="text1"/>
-        </w:rPr>
-        <w:t>than theorized</w:t>
-      </w:r>
-      <w:r>
-        <w:rPr>
-          <w:rFonts w:ascii="Arial" w:hAnsi="Arial" w:cs="Arial"/>
-          <w:color w:val="000000" w:themeColor="text1"/>
-        </w:rPr>
-        <w:t xml:space="preserve">, suggesting that coincidence events are </w:t>
-      </w:r>
-      <w:r>
-        <w:rPr>
-          <w:rFonts w:ascii="Arial" w:hAnsi="Arial" w:cs="Arial"/>
-          <w:color w:val="000000" w:themeColor="text1"/>
-        </w:rPr>
-        <w:t>quite likely, even</w:t>
-      </w:r>
-      <w:r>
-        <w:rPr>
-          <w:rFonts w:ascii="Arial" w:hAnsi="Arial" w:cs="Arial"/>
-          <w:color w:val="000000" w:themeColor="text1"/>
-        </w:rPr>
-        <w:t xml:space="preserve"> </w:t>
-      </w:r>
-      <w:r>
-        <w:rPr>
-          <w:rFonts w:ascii="Arial" w:hAnsi="Arial" w:cs="Arial"/>
-          <w:color w:val="000000" w:themeColor="text1"/>
-        </w:rPr>
-        <w:t>at concentrations as low as 200</w:t>
-      </w:r>
-      <w:r>
-        <w:rPr>
-          <w:rFonts w:ascii="Arial" w:hAnsi="Arial" w:cs="Arial"/>
-          <w:color w:val="000000" w:themeColor="text1"/>
-        </w:rPr>
-        <w:t xml:space="preserve"> particles</w:t>
-      </w:r>
-      <w:r>
-        <w:rPr>
-          <w:rFonts w:ascii="Arial" w:hAnsi="Arial" w:cs="Arial"/>
-          <w:color w:val="000000" w:themeColor="text1"/>
-        </w:rPr>
-        <w:t xml:space="preserve"> cm</w:t>
-      </w:r>
-      <w:r>
-        <w:rPr>
-          <w:rFonts w:ascii="Arial" w:hAnsi="Arial" w:cs="Arial"/>
-          <w:color w:val="000000" w:themeColor="text1"/>
-          <w:vertAlign w:val="superscript"/>
-        </w:rPr>
-        <w:t>-3</w:t>
-      </w:r>
-      <w:r>
-        <w:rPr>
-          <w:rFonts w:ascii="Arial" w:hAnsi="Arial" w:cs="Arial"/>
-          <w:color w:val="000000" w:themeColor="text1"/>
-        </w:rPr>
-        <w:t xml:space="preserve"> (Lance</w:t>
-      </w:r>
-      <w:r>
-        <w:rPr>
-          <w:rFonts w:ascii="Arial" w:hAnsi="Arial" w:cs="Arial"/>
-          <w:color w:val="000000" w:themeColor="text1"/>
-        </w:rPr>
-        <w:t xml:space="preserve"> et. al.,</w:t>
-      </w:r>
-      <w:r>
-        <w:rPr>
-          <w:rFonts w:ascii="Arial" w:hAnsi="Arial" w:cs="Arial"/>
-          <w:color w:val="000000" w:themeColor="text1"/>
-        </w:rPr>
-        <w:t xml:space="preserve"> 2012)</w:t>
-      </w:r>
-      <w:r>
-        <w:rPr>
-          <w:rFonts w:ascii="Arial" w:hAnsi="Arial" w:cs="Arial"/>
-          <w:color w:val="000000" w:themeColor="text1"/>
-        </w:rPr>
-        <w:t xml:space="preserve">. The afore-mentioned </w:t>
-      </w:r>
-      <w:r>
-        <w:rPr>
-          <w:rFonts w:ascii="Arial" w:hAnsi="Arial" w:cs="Arial"/>
-          <w:color w:val="000000" w:themeColor="text1"/>
-        </w:rPr>
-        <w:t>erro</w:t>
-      </w:r>
-      <w:r>
-        <w:rPr>
-          <w:rFonts w:ascii="Arial" w:hAnsi="Arial" w:cs="Arial"/>
-          <w:color w:val="000000" w:themeColor="text1"/>
-        </w:rPr>
-        <w:t>r</w:t>
-      </w:r>
-      <w:r>
-        <w:rPr>
-          <w:rFonts w:ascii="Arial" w:hAnsi="Arial" w:cs="Arial"/>
-          <w:color w:val="000000" w:themeColor="text1"/>
-        </w:rPr>
-        <w:t xml:space="preserve"> sources </w:t>
-      </w:r>
-      <w:r>
-        <w:rPr>
-          <w:rFonts w:ascii="Arial" w:hAnsi="Arial" w:cs="Arial"/>
-          <w:color w:val="000000" w:themeColor="text1"/>
-        </w:rPr>
-        <w:t>contribute to</w:t>
-      </w:r>
-      <w:r>
-        <w:rPr>
-          <w:rFonts w:ascii="Arial" w:hAnsi="Arial" w:cs="Arial"/>
-          <w:color w:val="000000" w:themeColor="text1"/>
-        </w:rPr>
-        <w:t xml:space="preserve"> </w:t>
-      </w:r>
-      <w:r>
-        <w:rPr>
-          <w:rFonts w:ascii="Arial" w:hAnsi="Arial" w:cs="Arial"/>
-          <w:color w:val="000000" w:themeColor="text1"/>
-        </w:rPr>
-        <w:t>deviations from</w:t>
-      </w:r>
-      <w:r>
-        <w:rPr>
-          <w:rFonts w:ascii="Arial" w:hAnsi="Arial" w:cs="Arial"/>
-          <w:color w:val="000000" w:themeColor="text1"/>
-        </w:rPr>
-        <w:t xml:space="preserve"> truthful </w:t>
-      </w:r>
-      <w:r>
-        <w:rPr>
-          <w:rFonts w:ascii="Arial" w:hAnsi="Arial" w:cs="Arial"/>
-          <w:color w:val="000000" w:themeColor="text1"/>
-        </w:rPr>
-        <w:t xml:space="preserve">DSDs and </w:t>
-      </w:r>
-      <w:r>
-        <w:rPr>
-          <w:rFonts w:ascii="Arial" w:hAnsi="Arial" w:cs="Arial"/>
-          <w:color w:val="000000" w:themeColor="text1"/>
-        </w:rPr>
-        <w:t>can significantly reduce</w:t>
-      </w:r>
-      <w:r>
-        <w:rPr>
-          <w:rFonts w:ascii="Arial" w:hAnsi="Arial" w:cs="Arial"/>
-          <w:color w:val="000000" w:themeColor="text1"/>
-        </w:rPr>
-        <w:t xml:space="preserve"> </w:t>
-      </w:r>
-      <w:r>
-        <w:rPr>
-          <w:rFonts w:ascii="Arial" w:hAnsi="Arial" w:cs="Arial"/>
-          <w:color w:val="000000" w:themeColor="text1"/>
-        </w:rPr>
-        <w:t>effective</w:t>
-      </w:r>
-      <w:r>
-        <w:rPr>
-          <w:rFonts w:ascii="Arial" w:hAnsi="Arial" w:cs="Arial"/>
-          <w:color w:val="000000" w:themeColor="text1"/>
-        </w:rPr>
-        <w:t xml:space="preserve"> CDP operational range</w:t>
-      </w:r>
-      <w:r>
-        <w:rPr>
-          <w:rFonts w:ascii="Arial" w:hAnsi="Arial" w:cs="Arial"/>
-          <w:color w:val="000000" w:themeColor="text1"/>
-        </w:rPr>
-        <w:t>s</w:t>
-      </w:r>
-      <w:r>
-        <w:rPr>
-          <w:rFonts w:ascii="Arial" w:hAnsi="Arial" w:cs="Arial"/>
-          <w:color w:val="000000" w:themeColor="text1"/>
-        </w:rPr>
-        <w:t>.</w:t>
-      </w:r>
-      <w:r>
-        <w:rPr>
-          <w:rFonts w:ascii="Arial" w:hAnsi="Arial" w:cs="Arial"/>
-          <w:color w:val="000000" w:themeColor="text1"/>
-        </w:rPr>
-        <w:t xml:space="preserve"> Coincidence events’ respective contributions to droplet sizing and counting error are difficult to determine because coincidence can lead to several different outcomes; droplets can be undercounted, undercounted and oversized, or rejected altogether (</w:t>
-      </w:r>
-      <w:r>
-        <w:rPr>
-          <w:rFonts w:ascii="Arial" w:hAnsi="Arial" w:cs="Arial"/>
-          <w:color w:val="000000" w:themeColor="text1"/>
-        </w:rPr>
-        <w:t>Lance et. al., 2010</w:t>
-      </w:r>
-      <w:r>
-        <w:rPr>
-          <w:rFonts w:ascii="Arial" w:hAnsi="Arial" w:cs="Arial"/>
-          <w:color w:val="000000" w:themeColor="text1"/>
-        </w:rPr>
-        <w:t>).</w:t>
-      </w:r>
-    </w:p>
-    <w:p>
-      <w:pPr>
-        <w:rPr>
-          <w:rFonts w:ascii="Arial" w:hAnsi="Arial" w:cs="Arial"/>
-          <w:color w:val="000000" w:themeColor="text1"/>
-        </w:rPr>
-      </w:pPr>
-    </w:p>
-    <w:p>
-      <w:pPr>
-        <w:rPr>
-          <w:rFonts w:ascii="Arial" w:hAnsi="Arial" w:cs="Arial"/>
-          <w:color w:val="000000" w:themeColor="text1"/>
-        </w:rPr>
-      </w:pPr>
-      <w:r>
-        <w:rPr>
-          <w:rFonts w:ascii="Arial" w:hAnsi="Arial" w:cs="Arial"/>
-          <w:color w:val="000000" w:themeColor="text1"/>
-        </w:rPr>
-        <w:t xml:space="preserve">CDP calibration traditionally </w:t>
-      </w:r>
-      <w:r>
-        <w:rPr>
-          <w:rFonts w:ascii="Arial" w:hAnsi="Arial" w:cs="Arial"/>
-          <w:color w:val="000000" w:themeColor="text1"/>
-        </w:rPr>
-        <w:t>uses</w:t>
-      </w:r>
-      <w:r>
-        <w:rPr>
-          <w:rFonts w:ascii="Arial" w:hAnsi="Arial" w:cs="Arial"/>
-          <w:color w:val="000000" w:themeColor="text1"/>
-        </w:rPr>
-        <w:t xml:space="preserve"> precision</w:t>
-      </w:r>
-      <w:r>
-        <w:rPr>
-          <w:rFonts w:ascii="Arial" w:hAnsi="Arial" w:cs="Arial"/>
-          <w:color w:val="000000" w:themeColor="text1"/>
-        </w:rPr>
-        <w:t xml:space="preserve"> glass beads or polystyrene spheres; both of which introduce complexities due to differential refractive </w:t>
-      </w:r>
-      <w:r>
-        <w:rPr>
-          <w:rFonts w:ascii="Arial" w:hAnsi="Arial" w:cs="Arial"/>
-          <w:color w:val="000000" w:themeColor="text1"/>
-        </w:rPr>
-        <w:t>index differences (with respect to water)</w:t>
-      </w:r>
-      <w:r>
-        <w:rPr>
-          <w:rFonts w:ascii="Arial" w:hAnsi="Arial" w:cs="Arial"/>
-          <w:color w:val="000000" w:themeColor="text1"/>
-        </w:rPr>
-        <w:t>, inability to precisely place particles, and volume control difficulty. A handful of institutions and instrument manufactures have developed water droplet calibration devices (or droplet generators) to mitigate calibration challenges. Droplet generators are capable of creating pure liquid water particles of repeatable size, velocity,</w:t>
-      </w:r>
-      <w:r>
-        <w:rPr>
-          <w:rFonts w:ascii="Arial" w:hAnsi="Arial" w:cs="Arial"/>
-          <w:color w:val="000000" w:themeColor="text1"/>
-        </w:rPr>
-        <w:t xml:space="preserve"> concentration,</w:t>
-      </w:r>
-      <w:r>
-        <w:rPr>
-          <w:rFonts w:ascii="Arial" w:hAnsi="Arial" w:cs="Arial"/>
-          <w:color w:val="000000" w:themeColor="text1"/>
-        </w:rPr>
-        <w:t xml:space="preserve"> and placement; attributes which allow for calibration and uncertainty investigations </w:t>
-      </w:r>
-      <w:r>
-        <w:rPr>
-          <w:rFonts w:ascii="Arial" w:hAnsi="Arial" w:cs="Arial"/>
-          <w:color w:val="000000" w:themeColor="text1"/>
-        </w:rPr>
-        <w:t>less effected</w:t>
-      </w:r>
-      <w:r>
-        <w:rPr>
-          <w:rFonts w:ascii="Arial" w:hAnsi="Arial" w:cs="Arial"/>
-          <w:color w:val="000000" w:themeColor="text1"/>
-        </w:rPr>
-        <w:t xml:space="preserve"> </w:t>
-      </w:r>
-      <w:r>
-        <w:rPr>
-          <w:rFonts w:ascii="Arial" w:hAnsi="Arial" w:cs="Arial"/>
-          <w:color w:val="000000" w:themeColor="text1"/>
-        </w:rPr>
-        <w:t xml:space="preserve">by </w:t>
-      </w:r>
-      <w:r>
-        <w:rPr>
-          <w:rFonts w:ascii="Arial" w:hAnsi="Arial" w:cs="Arial"/>
-          <w:color w:val="000000" w:themeColor="text1"/>
-        </w:rPr>
-        <w:t xml:space="preserve">refractive </w:t>
-      </w:r>
-      <w:r>
-        <w:rPr>
-          <w:rFonts w:ascii="Arial" w:hAnsi="Arial" w:cs="Arial"/>
-          <w:color w:val="000000" w:themeColor="text1"/>
-        </w:rPr>
-        <w:t>index problems</w:t>
-      </w:r>
-      <w:r>
-        <w:rPr>
-          <w:rFonts w:ascii="Arial" w:hAnsi="Arial" w:cs="Arial"/>
-          <w:color w:val="000000" w:themeColor="text1"/>
-        </w:rPr>
-        <w:t xml:space="preserve"> and spacial uncertainty. Generally, designs are based on work by</w:t>
-      </w:r>
-      <w:r>
-        <w:rPr>
-          <w:rFonts w:ascii="Arial" w:hAnsi="Arial" w:cs="Arial"/>
-          <w:color w:val="000000" w:themeColor="text1"/>
-        </w:rPr>
-        <w:t xml:space="preserve"> Nagel et. al. (2007) and elaborated by </w:t>
-      </w:r>
-      <w:r>
-        <w:rPr>
-          <w:rFonts w:ascii="Arial" w:hAnsi="Arial" w:cs="Arial"/>
-          <w:color w:val="000000" w:themeColor="text1"/>
-        </w:rPr>
-        <w:t xml:space="preserve">Lance et. al. (2010) in which a </w:t>
-      </w:r>
-      <w:r>
-        <w:rPr>
-          <w:rFonts w:ascii="Arial" w:hAnsi="Arial" w:cs="Arial"/>
-          <w:bCs/>
-          <w:color w:val="000000" w:themeColor="text1"/>
-        </w:rPr>
-        <w:t>piezoelectric</w:t>
-      </w:r>
-      <w:r>
-        <w:rPr>
-          <w:rFonts w:ascii="Arial" w:hAnsi="Arial" w:cs="Arial"/>
-          <w:color w:val="000000" w:themeColor="text1"/>
-        </w:rPr>
-        <w:t xml:space="preserve"> print head (typically used for circuit printing or biomedical applications) dispenses pure water droplets into a sheath airflow. Droplets are accelerated by the flow, focused through a </w:t>
-      </w:r>
-      <w:r>
-        <w:rPr>
-          <w:rFonts w:ascii="Arial" w:hAnsi="Arial" w:cs="Arial"/>
-          <w:color w:val="000000" w:themeColor="text1"/>
-        </w:rPr>
-        <w:t>tapered exit region</w:t>
-      </w:r>
-      <w:r>
-        <w:rPr>
-          <w:rFonts w:ascii="Arial" w:hAnsi="Arial" w:cs="Arial"/>
-          <w:color w:val="000000" w:themeColor="text1"/>
-        </w:rPr>
-        <w:t xml:space="preserve">, and </w:t>
-      </w:r>
-      <w:r>
-        <w:rPr>
-          <w:rFonts w:ascii="Arial" w:hAnsi="Arial" w:cs="Arial"/>
-          <w:color w:val="000000" w:themeColor="text1"/>
-        </w:rPr>
-        <w:t>passed</w:t>
-      </w:r>
-      <w:r>
-        <w:rPr>
-          <w:rFonts w:ascii="Arial" w:hAnsi="Arial" w:cs="Arial"/>
-          <w:color w:val="000000" w:themeColor="text1"/>
-        </w:rPr>
-        <w:t xml:space="preserve"> </w:t>
-      </w:r>
-      <w:r>
-        <w:rPr>
-          <w:rFonts w:ascii="Arial" w:hAnsi="Arial" w:cs="Arial"/>
-          <w:color w:val="000000" w:themeColor="text1"/>
-        </w:rPr>
-        <w:t>through</w:t>
-      </w:r>
-      <w:r>
-        <w:rPr>
-          <w:rFonts w:ascii="Arial" w:hAnsi="Arial" w:cs="Arial"/>
-          <w:color w:val="000000" w:themeColor="text1"/>
-        </w:rPr>
-        <w:t xml:space="preserve"> an instrument sample </w:t>
-      </w:r>
-      <w:r>
-        <w:rPr>
-          <w:rFonts w:ascii="Arial" w:hAnsi="Arial" w:cs="Arial"/>
-          <w:color w:val="000000" w:themeColor="text1"/>
-        </w:rPr>
-        <w:t>volume</w:t>
-      </w:r>
-      <w:r>
-        <w:rPr>
-          <w:rFonts w:ascii="Arial" w:hAnsi="Arial" w:cs="Arial"/>
-          <w:color w:val="000000" w:themeColor="text1"/>
-        </w:rPr>
-        <w:t xml:space="preserve">. High speed cameras and imaging software independently verify droplet size, velocity, and trajectory while precision microstages alter sample area injection location. Generator setups can produce a range of droplet sizes, velocities, and concentrations </w:t>
-      </w:r>
-      <w:r>
-        <w:rPr>
-          <w:rFonts w:ascii="Arial" w:hAnsi="Arial" w:cs="Arial"/>
-          <w:color w:val="000000" w:themeColor="text1"/>
-        </w:rPr>
-        <w:t>through</w:t>
-      </w:r>
-      <w:r>
-        <w:rPr>
-          <w:rFonts w:ascii="Arial" w:hAnsi="Arial" w:cs="Arial"/>
-          <w:color w:val="000000" w:themeColor="text1"/>
-        </w:rPr>
-        <w:t xml:space="preserve"> altering</w:t>
-      </w:r>
-      <w:r>
-        <w:rPr>
-          <w:rFonts w:ascii="Arial" w:hAnsi="Arial" w:cs="Arial"/>
-          <w:color w:val="000000" w:themeColor="text1"/>
-        </w:rPr>
-        <w:t xml:space="preserve"> the</w:t>
-      </w:r>
-      <w:r>
-        <w:rPr>
-          <w:rFonts w:ascii="Arial" w:hAnsi="Arial" w:cs="Arial"/>
-          <w:color w:val="000000" w:themeColor="text1"/>
-        </w:rPr>
-        <w:t xml:space="preserve"> droplet sheath flow introduction point</w:t>
-      </w:r>
-      <w:r>
-        <w:rPr>
-          <w:rFonts w:ascii="Arial" w:hAnsi="Arial" w:cs="Arial"/>
-          <w:color w:val="000000" w:themeColor="text1"/>
-        </w:rPr>
-        <w:t xml:space="preserve">, </w:t>
-      </w:r>
-      <w:r>
-        <w:rPr>
-          <w:rFonts w:ascii="Arial" w:hAnsi="Arial" w:cs="Arial"/>
-          <w:color w:val="000000" w:themeColor="text1"/>
-        </w:rPr>
-        <w:t>interchanging</w:t>
-      </w:r>
-      <w:r>
-        <w:rPr>
-          <w:rFonts w:ascii="Arial" w:hAnsi="Arial" w:cs="Arial"/>
-          <w:color w:val="000000" w:themeColor="text1"/>
-        </w:rPr>
-        <w:t xml:space="preserve"> print head size, and modifying print head jetting parameters. </w:t>
-      </w:r>
-      <w:r>
-        <w:rPr>
-          <w:rFonts w:ascii="Arial" w:hAnsi="Arial" w:cs="Arial"/>
-          <w:color w:val="000000" w:themeColor="text1"/>
-        </w:rPr>
-        <w:t>Droplet</w:t>
-      </w:r>
-      <w:r>
-        <w:rPr>
-          <w:rFonts w:ascii="Arial" w:hAnsi="Arial" w:cs="Arial"/>
-          <w:color w:val="000000" w:themeColor="text1"/>
-        </w:rPr>
-        <w:t xml:space="preserve"> generating</w:t>
-      </w:r>
-      <w:r>
-        <w:rPr>
-          <w:rFonts w:ascii="Arial" w:hAnsi="Arial" w:cs="Arial"/>
-          <w:color w:val="000000" w:themeColor="text1"/>
-        </w:rPr>
-        <w:t xml:space="preserve"> calibration devices are especially adept at </w:t>
-      </w:r>
-      <w:r>
-        <w:rPr>
-          <w:rFonts w:ascii="Arial" w:hAnsi="Arial" w:cs="Arial"/>
-          <w:color w:val="000000" w:themeColor="text1"/>
-        </w:rPr>
-        <w:t xml:space="preserve">investigating an instrument’s spatially-dependent sizing precision and </w:t>
-      </w:r>
-      <w:r>
-        <w:rPr>
-          <w:rFonts w:ascii="Arial" w:hAnsi="Arial" w:cs="Arial"/>
-          <w:color w:val="000000" w:themeColor="text1"/>
-        </w:rPr>
-        <w:t xml:space="preserve">measuring </w:t>
-      </w:r>
-      <w:r>
-        <w:rPr>
-          <w:rFonts w:ascii="Arial" w:hAnsi="Arial" w:cs="Arial"/>
-          <w:color w:val="000000" w:themeColor="text1"/>
-        </w:rPr>
-        <w:t>extended sample volume</w:t>
-      </w:r>
-      <w:r>
-        <w:rPr>
-          <w:rFonts w:ascii="Arial" w:hAnsi="Arial" w:cs="Arial"/>
-          <w:color w:val="000000" w:themeColor="text1"/>
-        </w:rPr>
-        <w:t xml:space="preserve"> dimensions</w:t>
-      </w:r>
-      <w:r>
-        <w:rPr>
-          <w:rFonts w:ascii="Arial" w:hAnsi="Arial" w:cs="Arial"/>
-          <w:color w:val="000000" w:themeColor="text1"/>
-        </w:rPr>
-        <w:t xml:space="preserve"> (areas</w:t>
-      </w:r>
-      <w:r>
-        <w:rPr>
-          <w:rFonts w:ascii="Arial" w:hAnsi="Arial" w:cs="Arial"/>
-          <w:color w:val="000000" w:themeColor="text1"/>
-        </w:rPr>
-        <w:t xml:space="preserve"> where particles can potentially trigger counting events</w:t>
-      </w:r>
-      <w:r>
-        <w:rPr>
-          <w:rFonts w:ascii="Arial" w:hAnsi="Arial" w:cs="Arial"/>
-          <w:color w:val="000000" w:themeColor="text1"/>
-        </w:rPr>
-        <w:t xml:space="preserve"> beyond idealized sample volumes)</w:t>
-      </w:r>
-      <w:r>
-        <w:rPr>
-          <w:rFonts w:ascii="Arial" w:hAnsi="Arial" w:cs="Arial"/>
-          <w:color w:val="000000" w:themeColor="text1"/>
-        </w:rPr>
-        <w:t>.</w:t>
-      </w:r>
-    </w:p>
-    <w:p>
-      <w:pPr>
-        <w:rPr>
-          <w:rFonts w:ascii="Arial" w:hAnsi="Arial" w:cs="Arial"/>
-          <w:color w:val="000000" w:themeColor="text1"/>
-        </w:rPr>
-      </w:pPr>
-    </w:p>
-    <w:p>
-      <w:pPr>
-        <w:rPr>
-          <w:rFonts w:ascii="Arial" w:hAnsi="Arial" w:cs="Arial"/>
-          <w:color w:val="000000" w:themeColor="text1"/>
-        </w:rPr>
-      </w:pPr>
-      <w:r>
-        <w:rPr>
-          <w:rFonts w:ascii="Arial" w:hAnsi="Arial" w:cs="Arial"/>
-          <w:color w:val="000000" w:themeColor="text1"/>
-        </w:rPr>
-        <w:t>The Nevzorov hotwire probe</w:t>
-      </w:r>
-      <w:r>
-        <w:rPr>
-          <w:rFonts w:ascii="Arial" w:hAnsi="Arial" w:cs="Arial"/>
-          <w:color w:val="000000" w:themeColor="text1"/>
-        </w:rPr>
-        <w:t xml:space="preserve"> </w:t>
-      </w:r>
-      <w:r>
-        <w:rPr>
-          <w:rFonts w:ascii="Arial" w:hAnsi="Arial" w:cs="Arial"/>
-          <w:color w:val="000000" w:themeColor="text1"/>
-        </w:rPr>
-        <w:t>retrieves</w:t>
-      </w:r>
-      <w:r>
-        <w:rPr>
-          <w:rFonts w:ascii="Arial" w:hAnsi="Arial" w:cs="Arial"/>
-          <w:color w:val="000000" w:themeColor="text1"/>
-        </w:rPr>
-        <w:t xml:space="preserve"> bulk</w:t>
-      </w:r>
-      <w:r>
-        <w:rPr>
-          <w:rFonts w:ascii="Arial" w:hAnsi="Arial" w:cs="Arial"/>
-          <w:color w:val="000000" w:themeColor="text1"/>
-        </w:rPr>
-        <w:t xml:space="preserve"> liquid and total water content</w:t>
-      </w:r>
-      <w:r>
-        <w:rPr>
-          <w:rFonts w:ascii="Arial" w:hAnsi="Arial" w:cs="Arial"/>
-          <w:color w:val="000000" w:themeColor="text1"/>
-        </w:rPr>
-        <w:t xml:space="preserve"> </w:t>
-      </w:r>
-      <w:r>
-        <w:rPr>
-          <w:rFonts w:ascii="Arial" w:hAnsi="Arial" w:cs="Arial"/>
-          <w:color w:val="000000" w:themeColor="text1"/>
-        </w:rPr>
-        <w:t xml:space="preserve">by </w:t>
-      </w:r>
-      <w:r>
-        <w:rPr>
-          <w:rFonts w:ascii="Arial" w:hAnsi="Arial" w:cs="Arial"/>
-          <w:color w:val="000000" w:themeColor="text1"/>
-        </w:rPr>
-        <w:t>monitoring</w:t>
-      </w:r>
-      <w:r>
-        <w:rPr>
-          <w:rFonts w:ascii="Arial" w:hAnsi="Arial" w:cs="Arial"/>
-          <w:color w:val="000000" w:themeColor="text1"/>
-        </w:rPr>
-        <w:t xml:space="preserve"> the power consumption of two</w:t>
-      </w:r>
-      <w:r>
-        <w:rPr>
-          <w:rFonts w:ascii="Arial" w:hAnsi="Arial" w:cs="Arial"/>
-          <w:color w:val="000000" w:themeColor="text1"/>
-        </w:rPr>
-        <w:t xml:space="preserve"> </w:t>
-      </w:r>
-      <w:r>
-        <w:rPr>
-          <w:rFonts w:ascii="Arial" w:hAnsi="Arial" w:cs="Arial"/>
-          <w:color w:val="000000" w:themeColor="text1"/>
-        </w:rPr>
-        <w:t>constant-temperature</w:t>
-      </w:r>
-      <w:r>
-        <w:rPr>
-          <w:rFonts w:ascii="Arial" w:hAnsi="Arial" w:cs="Arial"/>
-          <w:color w:val="000000" w:themeColor="text1"/>
-        </w:rPr>
-        <w:t xml:space="preserve"> </w:t>
-      </w:r>
-      <w:r>
-        <w:rPr>
-          <w:rFonts w:ascii="Arial" w:hAnsi="Arial" w:cs="Arial"/>
-          <w:color w:val="000000" w:themeColor="text1"/>
-        </w:rPr>
-        <w:t>element</w:t>
-      </w:r>
-      <w:r>
-        <w:rPr>
-          <w:rFonts w:ascii="Arial" w:hAnsi="Arial" w:cs="Arial"/>
-          <w:color w:val="000000" w:themeColor="text1"/>
-        </w:rPr>
-        <w:t>s; one in the form of a coil intended to collect only liquid particles and the other shaped as an inverted cone designed to sense particles of both phases</w:t>
-      </w:r>
-      <w:r>
-        <w:rPr>
-          <w:rFonts w:ascii="Arial" w:hAnsi="Arial" w:cs="Arial"/>
-          <w:color w:val="000000" w:themeColor="text1"/>
-        </w:rPr>
-        <w:t>.</w:t>
-      </w:r>
-      <w:r>
-        <w:rPr>
-          <w:rFonts w:ascii="Arial" w:hAnsi="Arial" w:cs="Arial"/>
-          <w:color w:val="000000" w:themeColor="text1"/>
-        </w:rPr>
-        <w:t xml:space="preserve"> </w:t>
-      </w:r>
-      <w:r>
-        <w:rPr>
-          <w:rFonts w:ascii="Arial" w:hAnsi="Arial" w:cs="Arial"/>
-          <w:color w:val="000000" w:themeColor="text1"/>
-        </w:rPr>
-        <w:t xml:space="preserve">Water content values are calculable using </w:t>
-      </w:r>
-      <w:r>
-        <w:rPr>
-          <w:rFonts w:ascii="Arial" w:hAnsi="Arial" w:cs="Arial"/>
-          <w:color w:val="000000" w:themeColor="text1"/>
-        </w:rPr>
-        <w:t>sensor</w:t>
-      </w:r>
-      <w:r>
-        <w:rPr>
-          <w:rFonts w:ascii="Arial" w:hAnsi="Arial" w:cs="Arial"/>
-          <w:color w:val="000000" w:themeColor="text1"/>
-        </w:rPr>
-        <w:t xml:space="preserve"> power consumption</w:t>
-      </w:r>
-      <w:r>
-        <w:rPr>
-          <w:rFonts w:ascii="Arial" w:hAnsi="Arial" w:cs="Arial"/>
-          <w:color w:val="000000" w:themeColor="text1"/>
-        </w:rPr>
-        <w:t xml:space="preserve"> due to hydrometeor evaporation and</w:t>
-      </w:r>
-      <w:r>
-        <w:rPr>
-          <w:rFonts w:ascii="Arial" w:hAnsi="Arial" w:cs="Arial"/>
-          <w:color w:val="000000" w:themeColor="text1"/>
-        </w:rPr>
-        <w:t xml:space="preserve"> basic</w:t>
-      </w:r>
-      <w:r>
-        <w:rPr>
-          <w:rFonts w:ascii="Arial" w:hAnsi="Arial" w:cs="Arial"/>
-          <w:color w:val="000000" w:themeColor="text1"/>
-        </w:rPr>
-        <w:t xml:space="preserve"> thermodynamic principles.</w:t>
-      </w:r>
-      <w:r>
-        <w:rPr>
-          <w:rFonts w:ascii="Arial" w:hAnsi="Arial" w:cs="Arial"/>
-          <w:color w:val="000000" w:themeColor="text1"/>
-        </w:rPr>
-        <w:t xml:space="preserve"> </w:t>
-      </w:r>
-      <w:r>
-        <w:rPr>
-          <w:rFonts w:ascii="Arial" w:hAnsi="Arial" w:cs="Arial"/>
-          <w:color w:val="000000" w:themeColor="text1"/>
-        </w:rPr>
-        <w:t>The Nevzorov has several advantages over similar hotwire designs including phase discrimination capability</w:t>
-      </w:r>
-      <w:r>
-        <w:rPr>
-          <w:rFonts w:ascii="Arial" w:hAnsi="Arial" w:cs="Arial"/>
-          <w:color w:val="000000" w:themeColor="text1"/>
-        </w:rPr>
-        <w:t xml:space="preserve">, a </w:t>
-      </w:r>
-      <w:r>
-        <w:rPr>
-          <w:rFonts w:ascii="Arial" w:hAnsi="Arial" w:cs="Arial"/>
-          <w:color w:val="000000" w:themeColor="text1"/>
-        </w:rPr>
-        <w:t>freely rotating</w:t>
-      </w:r>
-      <w:r>
-        <w:rPr>
-          <w:rFonts w:ascii="Arial" w:hAnsi="Arial" w:cs="Arial"/>
-          <w:color w:val="000000" w:themeColor="text1"/>
-        </w:rPr>
-        <w:t xml:space="preserve"> vein to decrease bias caused by aircraft orientation,</w:t>
-      </w:r>
-      <w:r>
-        <w:rPr>
-          <w:rFonts w:ascii="Arial" w:hAnsi="Arial" w:cs="Arial"/>
-          <w:color w:val="000000" w:themeColor="text1"/>
-        </w:rPr>
-        <w:t xml:space="preserve"> and paired collector/reference coil architecture. The latter simplifies</w:t>
-      </w:r>
-      <w:r>
-        <w:rPr>
-          <w:rFonts w:ascii="Arial" w:hAnsi="Arial" w:cs="Arial"/>
-          <w:color w:val="000000" w:themeColor="text1"/>
-        </w:rPr>
-        <w:t xml:space="preserve"> water content</w:t>
-      </w:r>
-      <w:r>
-        <w:rPr>
-          <w:rFonts w:ascii="Arial" w:hAnsi="Arial" w:cs="Arial"/>
-          <w:color w:val="000000" w:themeColor="text1"/>
-        </w:rPr>
-        <w:t xml:space="preserve"> calculations, significantly reduces baseline noise, and increases retrieval confidence in low water content </w:t>
-      </w:r>
-      <w:r>
-        <w:rPr>
-          <w:rFonts w:ascii="Arial" w:hAnsi="Arial" w:cs="Arial"/>
-          <w:color w:val="000000" w:themeColor="text1"/>
-        </w:rPr>
-        <w:t>environments</w:t>
-      </w:r>
-      <w:r>
-        <w:rPr>
-          <w:rFonts w:ascii="Arial" w:hAnsi="Arial" w:cs="Arial"/>
-          <w:color w:val="000000" w:themeColor="text1"/>
-        </w:rPr>
-        <w:t xml:space="preserve"> </w:t>
-      </w:r>
-      <w:r>
-        <w:rPr>
-          <w:rFonts w:ascii="Arial" w:hAnsi="Arial" w:cs="Arial"/>
-          <w:color w:val="000000" w:themeColor="text1"/>
-        </w:rPr>
-        <w:t>(Korolev 1998</w:t>
-      </w:r>
-      <w:r>
-        <w:rPr>
-          <w:rFonts w:ascii="Arial" w:hAnsi="Arial" w:cs="Arial"/>
-          <w:color w:val="000000" w:themeColor="text1"/>
-        </w:rPr>
-        <w:t>).</w:t>
-      </w:r>
-      <w:r>
-        <w:rPr>
-          <w:rFonts w:ascii="Arial" w:hAnsi="Arial" w:cs="Arial"/>
-          <w:color w:val="000000" w:themeColor="text1"/>
-        </w:rPr>
-        <w:t xml:space="preserve"> A few well-</w:t>
-      </w:r>
-      <w:r>
-        <w:rPr>
-          <w:rFonts w:ascii="Arial" w:hAnsi="Arial" w:cs="Arial"/>
-          <w:color w:val="000000" w:themeColor="text1"/>
-        </w:rPr>
-        <w:t>characterized bias sources</w:t>
-      </w:r>
-      <w:r>
-        <w:rPr>
-          <w:rFonts w:ascii="Arial" w:hAnsi="Arial" w:cs="Arial"/>
-          <w:color w:val="000000" w:themeColor="text1"/>
-        </w:rPr>
-        <w:t xml:space="preserve"> including </w:t>
-      </w:r>
-      <w:r>
-        <w:rPr>
-          <w:rFonts w:ascii="Arial" w:hAnsi="Arial" w:cs="Arial"/>
-          <w:color w:val="000000" w:themeColor="text1"/>
-        </w:rPr>
-        <w:t>water content</w:t>
-      </w:r>
-      <w:r>
-        <w:rPr>
-          <w:rFonts w:ascii="Arial" w:hAnsi="Arial" w:cs="Arial"/>
-          <w:color w:val="000000" w:themeColor="text1"/>
-        </w:rPr>
-        <w:t xml:space="preserve"> underestimation</w:t>
-      </w:r>
-      <w:r>
-        <w:rPr>
-          <w:rFonts w:ascii="Arial" w:hAnsi="Arial" w:cs="Arial"/>
-          <w:color w:val="000000" w:themeColor="text1"/>
-        </w:rPr>
-        <w:t xml:space="preserve"> </w:t>
-      </w:r>
-      <w:r>
-        <w:rPr>
-          <w:rFonts w:ascii="Arial" w:hAnsi="Arial" w:cs="Arial"/>
-          <w:color w:val="000000" w:themeColor="text1"/>
-        </w:rPr>
-        <w:t xml:space="preserve">(or </w:t>
-      </w:r>
-      <w:r>
-        <w:rPr>
-          <w:rFonts w:ascii="Arial" w:hAnsi="Arial" w:cs="Arial"/>
-          <w:color w:val="000000" w:themeColor="text1"/>
-        </w:rPr>
-        <w:t>roll off</w:t>
-      </w:r>
-      <w:r>
-        <w:rPr>
-          <w:rFonts w:ascii="Arial" w:hAnsi="Arial" w:cs="Arial"/>
-          <w:color w:val="000000" w:themeColor="text1"/>
-        </w:rPr>
-        <w:t>)</w:t>
-      </w:r>
-      <w:r>
-        <w:rPr>
-          <w:rFonts w:ascii="Arial" w:hAnsi="Arial" w:cs="Arial"/>
-          <w:color w:val="000000" w:themeColor="text1"/>
-        </w:rPr>
-        <w:t xml:space="preserve"> in high water content situations</w:t>
-      </w:r>
-      <w:r>
-        <w:rPr>
-          <w:rFonts w:ascii="Arial" w:hAnsi="Arial" w:cs="Arial"/>
-          <w:color w:val="000000" w:themeColor="text1"/>
-        </w:rPr>
-        <w:t xml:space="preserve"> (</w:t>
-      </w:r>
-      <w:r>
-        <w:rPr>
-          <w:rFonts w:ascii="Arial" w:hAnsi="Arial" w:cs="Arial"/>
-          <w:color w:val="000000" w:themeColor="text1"/>
-        </w:rPr>
-        <w:t xml:space="preserve">due to </w:t>
-      </w:r>
-      <w:r>
-        <w:rPr>
-          <w:rFonts w:ascii="Arial" w:hAnsi="Arial" w:cs="Arial"/>
-          <w:color w:val="000000" w:themeColor="text1"/>
-        </w:rPr>
-        <w:t xml:space="preserve">sensor saturation), non-unity particle collection efficiency, and </w:t>
-      </w:r>
-      <w:r>
-        <w:rPr>
-          <w:rFonts w:ascii="Arial" w:hAnsi="Arial" w:cs="Arial"/>
-          <w:color w:val="000000" w:themeColor="text1"/>
-        </w:rPr>
-        <w:t>power consumption</w:t>
-      </w:r>
-      <w:r>
-        <w:rPr>
-          <w:rFonts w:ascii="Arial" w:hAnsi="Arial" w:cs="Arial"/>
-          <w:color w:val="000000" w:themeColor="text1"/>
-        </w:rPr>
-        <w:t xml:space="preserve"> </w:t>
-      </w:r>
-      <w:r>
-        <w:rPr>
-          <w:rFonts w:ascii="Arial" w:hAnsi="Arial" w:cs="Arial"/>
-          <w:color w:val="000000" w:themeColor="text1"/>
-        </w:rPr>
-        <w:t>due</w:t>
-      </w:r>
-      <w:r>
-        <w:rPr>
-          <w:rFonts w:ascii="Arial" w:hAnsi="Arial" w:cs="Arial"/>
-          <w:color w:val="000000" w:themeColor="text1"/>
-        </w:rPr>
-        <w:t xml:space="preserve"> to sources other than particle evaporation (</w:t>
-      </w:r>
-      <w:r>
-        <w:rPr>
-          <w:rFonts w:ascii="Arial" w:hAnsi="Arial" w:cs="Arial"/>
-          <w:color w:val="000000" w:themeColor="text1"/>
-        </w:rPr>
-        <w:t>dry air heat losses)</w:t>
-      </w:r>
-      <w:r>
-        <w:rPr>
-          <w:rFonts w:ascii="Arial" w:hAnsi="Arial" w:cs="Arial"/>
-          <w:color w:val="000000" w:themeColor="text1"/>
-        </w:rPr>
-        <w:t xml:space="preserve"> can compromise Nevzorov measurements</w:t>
-      </w:r>
-      <w:r>
-        <w:rPr>
-          <w:rFonts w:ascii="Arial" w:hAnsi="Arial" w:cs="Arial"/>
-          <w:color w:val="000000" w:themeColor="text1"/>
-        </w:rPr>
-        <w:t>.</w:t>
-      </w:r>
-      <w:r>
-        <w:rPr>
-          <w:rFonts w:ascii="Arial" w:hAnsi="Arial" w:cs="Arial"/>
-          <w:color w:val="000000" w:themeColor="text1"/>
-        </w:rPr>
-        <w:t xml:space="preserve"> Fortunately, </w:t>
-      </w:r>
-      <w:r>
-        <w:rPr>
-          <w:rFonts w:ascii="Arial" w:hAnsi="Arial" w:cs="Arial"/>
-          <w:color w:val="000000" w:themeColor="text1"/>
-        </w:rPr>
-        <w:t xml:space="preserve">many of </w:t>
-      </w:r>
-      <w:r>
-        <w:rPr>
-          <w:rFonts w:ascii="Arial" w:hAnsi="Arial" w:cs="Arial"/>
-          <w:color w:val="000000" w:themeColor="text1"/>
-        </w:rPr>
-        <w:t xml:space="preserve">these </w:t>
-      </w:r>
-      <w:r>
-        <w:rPr>
-          <w:rFonts w:ascii="Arial" w:hAnsi="Arial" w:cs="Arial"/>
-          <w:color w:val="000000" w:themeColor="text1"/>
-        </w:rPr>
-        <w:t xml:space="preserve">major </w:t>
-      </w:r>
-      <w:r>
-        <w:rPr>
-          <w:rFonts w:ascii="Arial" w:hAnsi="Arial" w:cs="Arial"/>
-          <w:color w:val="000000" w:themeColor="text1"/>
-        </w:rPr>
-        <w:t>error</w:t>
-      </w:r>
-      <w:r>
-        <w:rPr>
-          <w:rFonts w:ascii="Arial" w:hAnsi="Arial" w:cs="Arial"/>
-          <w:color w:val="000000" w:themeColor="text1"/>
-        </w:rPr>
-        <w:t xml:space="preserve"> sources</w:t>
-      </w:r>
-      <w:r>
-        <w:rPr>
-          <w:rFonts w:ascii="Arial" w:hAnsi="Arial" w:cs="Arial"/>
-          <w:color w:val="000000" w:themeColor="text1"/>
-        </w:rPr>
-        <w:t xml:space="preserve"> </w:t>
-      </w:r>
-      <w:r>
-        <w:rPr>
-          <w:rFonts w:ascii="Arial" w:hAnsi="Arial" w:cs="Arial"/>
-          <w:color w:val="000000" w:themeColor="text1"/>
-        </w:rPr>
-        <w:t>have been characterized and can</w:t>
-      </w:r>
-      <w:r>
-        <w:rPr>
-          <w:rFonts w:ascii="Arial" w:hAnsi="Arial" w:cs="Arial"/>
-          <w:color w:val="000000" w:themeColor="text1"/>
-        </w:rPr>
-        <w:t xml:space="preserve"> be </w:t>
-      </w:r>
-      <w:r>
-        <w:rPr>
-          <w:rFonts w:ascii="Arial" w:hAnsi="Arial" w:cs="Arial"/>
-          <w:color w:val="000000" w:themeColor="text1"/>
-        </w:rPr>
-        <w:t>compensated for using straight-forward methods.</w:t>
-      </w:r>
-    </w:p>
-    <w:p>
-      <w:pPr>
-        <w:rPr>
-          <w:rFonts w:ascii="Arial" w:hAnsi="Arial" w:cs="Arial"/>
-          <w:color w:val="000000" w:themeColor="text1"/>
-        </w:rPr>
-      </w:pPr>
-    </w:p>
-    <w:p>
-      <w:pPr>
-        <w:rPr>
-          <w:rFonts w:ascii="Arial" w:hAnsi="Arial" w:cs="Arial"/>
-          <w:color w:val="000000" w:themeColor="text1"/>
-        </w:rPr>
-      </w:pPr>
-      <w:r>
-        <w:rPr>
-          <w:rFonts w:ascii="Arial" w:hAnsi="Arial" w:cs="Arial"/>
-          <w:color w:val="000000" w:themeColor="text1"/>
-        </w:rPr>
-        <w:lastRenderedPageBreak/>
-        <w:t xml:space="preserve">In-situ </w:t>
-      </w:r>
-      <w:r>
-        <w:rPr>
-          <w:rFonts w:ascii="Arial" w:hAnsi="Arial" w:cs="Arial"/>
-          <w:color w:val="000000" w:themeColor="text1"/>
-        </w:rPr>
-        <w:t>analysis by</w:t>
-      </w:r>
-      <w:r>
-        <w:rPr>
-          <w:rFonts w:ascii="Arial" w:hAnsi="Arial" w:cs="Arial"/>
-          <w:color w:val="000000" w:themeColor="text1"/>
-        </w:rPr>
-        <w:t xml:space="preserve"> </w:t>
-      </w:r>
-      <w:r>
-        <w:rPr>
-          <w:rFonts w:ascii="Arial" w:hAnsi="Arial" w:cs="Arial"/>
-          <w:color w:val="000000" w:themeColor="text1"/>
-        </w:rPr>
-        <w:t>Sulskis (2016) has demonstrated</w:t>
-      </w:r>
-      <w:r>
-        <w:rPr>
-          <w:rFonts w:ascii="Arial" w:hAnsi="Arial" w:cs="Arial"/>
-          <w:color w:val="000000" w:themeColor="text1"/>
-        </w:rPr>
-        <w:t xml:space="preserve"> typical</w:t>
-      </w:r>
-      <w:r>
-        <w:rPr>
-          <w:rFonts w:ascii="Arial" w:hAnsi="Arial" w:cs="Arial"/>
-          <w:color w:val="000000" w:themeColor="text1"/>
-        </w:rPr>
-        <w:t xml:space="preserve"> </w:t>
-      </w:r>
-      <w:r>
-        <w:rPr>
-          <w:rFonts w:ascii="Arial" w:hAnsi="Arial" w:cs="Arial"/>
-          <w:color w:val="000000" w:themeColor="text1"/>
-        </w:rPr>
-        <w:t>CDP and Nevzorov</w:t>
-      </w:r>
-      <w:r>
-        <w:rPr>
-          <w:rFonts w:ascii="Arial" w:hAnsi="Arial" w:cs="Arial"/>
-          <w:color w:val="000000" w:themeColor="text1"/>
-        </w:rPr>
-        <w:t xml:space="preserve"> </w:t>
-      </w:r>
-      <w:r>
-        <w:rPr>
-          <w:rFonts w:ascii="Arial" w:hAnsi="Arial" w:cs="Arial"/>
-          <w:color w:val="000000" w:themeColor="text1"/>
-        </w:rPr>
-        <w:t>LWC values to</w:t>
-      </w:r>
-      <w:r>
-        <w:rPr>
-          <w:rFonts w:ascii="Arial" w:hAnsi="Arial" w:cs="Arial"/>
-          <w:color w:val="000000" w:themeColor="text1"/>
-        </w:rPr>
-        <w:t xml:space="preserve"> be in good agreement</w:t>
-      </w:r>
-      <w:r>
-        <w:rPr>
-          <w:rFonts w:ascii="Arial" w:hAnsi="Arial" w:cs="Arial"/>
-          <w:color w:val="000000" w:themeColor="text1"/>
-        </w:rPr>
-        <w:t xml:space="preserve">. </w:t>
-      </w:r>
-      <w:r>
-        <w:rPr>
-          <w:rFonts w:ascii="Arial" w:hAnsi="Arial" w:cs="Arial"/>
-          <w:color w:val="000000" w:themeColor="text1"/>
-        </w:rPr>
-        <w:t xml:space="preserve">The two instrument’s </w:t>
-      </w:r>
-      <w:r>
-        <w:rPr>
-          <w:rFonts w:ascii="Arial" w:hAnsi="Arial" w:cs="Arial"/>
-          <w:color w:val="000000" w:themeColor="text1"/>
-        </w:rPr>
-        <w:t xml:space="preserve">LWC </w:t>
-      </w:r>
-      <w:r>
-        <w:rPr>
-          <w:rFonts w:ascii="Arial" w:hAnsi="Arial" w:cs="Arial"/>
-          <w:color w:val="000000" w:themeColor="text1"/>
-        </w:rPr>
-        <w:t>similarity</w:t>
-      </w:r>
-      <w:r>
-        <w:rPr>
-          <w:rFonts w:ascii="Arial" w:hAnsi="Arial" w:cs="Arial"/>
-          <w:color w:val="000000" w:themeColor="text1"/>
-        </w:rPr>
-        <w:t xml:space="preserve"> and retrieval of </w:t>
-      </w:r>
-      <w:r>
-        <w:rPr>
-          <w:rFonts w:ascii="Arial" w:hAnsi="Arial" w:cs="Arial"/>
-          <w:color w:val="000000" w:themeColor="text1"/>
-        </w:rPr>
-        <w:t>separate</w:t>
-      </w:r>
-      <w:r>
-        <w:rPr>
-          <w:rFonts w:ascii="Arial" w:hAnsi="Arial" w:cs="Arial"/>
-          <w:color w:val="000000" w:themeColor="text1"/>
-        </w:rPr>
-        <w:t xml:space="preserve"> droplet distribution moments (the CDP senses the first moment whereas the </w:t>
-      </w:r>
-      <w:r>
-        <w:rPr>
-          <w:rFonts w:ascii="Arial" w:hAnsi="Arial" w:cs="Arial"/>
-          <w:color w:val="000000" w:themeColor="text1"/>
-        </w:rPr>
-        <w:t xml:space="preserve">Nevzorov senses the third) provides opportunity </w:t>
-      </w:r>
-      <w:r>
-        <w:rPr>
-          <w:rFonts w:ascii="Arial" w:hAnsi="Arial" w:cs="Arial"/>
-          <w:color w:val="000000" w:themeColor="text1"/>
-        </w:rPr>
-        <w:t xml:space="preserve">for </w:t>
-      </w:r>
-      <w:r>
-        <w:rPr>
-          <w:rFonts w:ascii="Arial" w:hAnsi="Arial" w:cs="Arial"/>
-          <w:color w:val="000000" w:themeColor="text1"/>
-        </w:rPr>
-        <w:t xml:space="preserve">probe uncertainty assessment and </w:t>
-      </w:r>
-      <w:r>
-        <w:rPr>
-          <w:rFonts w:ascii="Arial" w:hAnsi="Arial" w:cs="Arial"/>
-          <w:color w:val="000000" w:themeColor="text1"/>
-        </w:rPr>
-        <w:t>performance</w:t>
-      </w:r>
-      <w:r>
-        <w:rPr>
-          <w:rFonts w:ascii="Arial" w:hAnsi="Arial" w:cs="Arial"/>
-          <w:color w:val="000000" w:themeColor="text1"/>
-        </w:rPr>
-        <w:t xml:space="preserve"> </w:t>
-      </w:r>
-      <w:r>
-        <w:rPr>
-          <w:rFonts w:ascii="Arial" w:hAnsi="Arial" w:cs="Arial"/>
-          <w:color w:val="000000" w:themeColor="text1"/>
-        </w:rPr>
-        <w:t>constraint.</w:t>
-      </w:r>
-      <w:r>
-        <w:rPr>
-          <w:rFonts w:ascii="Arial" w:hAnsi="Arial" w:cs="Arial"/>
-          <w:color w:val="000000" w:themeColor="text1"/>
-        </w:rPr>
-        <w:t xml:space="preserve"> </w:t>
-      </w:r>
-      <w:r>
-        <w:rPr>
-          <w:rFonts w:ascii="Arial" w:hAnsi="Arial" w:cs="Arial"/>
-          <w:color w:val="000000" w:themeColor="text1"/>
-        </w:rPr>
-        <w:t xml:space="preserve">Of particular </w:t>
-      </w:r>
-      <w:r>
-        <w:rPr>
-          <w:rFonts w:ascii="Arial" w:hAnsi="Arial" w:cs="Arial"/>
-          <w:color w:val="000000" w:themeColor="text1"/>
-        </w:rPr>
-        <w:t>interest</w:t>
-      </w:r>
-      <w:r>
-        <w:rPr>
-          <w:rFonts w:ascii="Arial" w:hAnsi="Arial" w:cs="Arial"/>
-          <w:color w:val="000000" w:themeColor="text1"/>
-        </w:rPr>
-        <w:t xml:space="preserve"> is the</w:t>
-      </w:r>
-      <w:r>
-        <w:rPr>
-          <w:rFonts w:ascii="Arial" w:hAnsi="Arial" w:cs="Arial"/>
-          <w:color w:val="000000" w:themeColor="text1"/>
-        </w:rPr>
-        <w:t xml:space="preserve"> relative</w:t>
-      </w:r>
-      <w:r>
-        <w:rPr>
-          <w:rFonts w:ascii="Arial" w:hAnsi="Arial" w:cs="Arial"/>
-          <w:color w:val="000000" w:themeColor="text1"/>
-        </w:rPr>
-        <w:t xml:space="preserve"> </w:t>
-      </w:r>
-      <w:r>
-        <w:rPr>
-          <w:rFonts w:ascii="Arial" w:hAnsi="Arial" w:cs="Arial"/>
-          <w:color w:val="000000" w:themeColor="text1"/>
-        </w:rPr>
-        <w:t>im</w:t>
-      </w:r>
-      <w:r>
-        <w:rPr>
-          <w:rFonts w:ascii="Arial" w:hAnsi="Arial" w:cs="Arial"/>
-          <w:color w:val="000000" w:themeColor="text1"/>
-        </w:rPr>
-        <w:t>pact</w:t>
-      </w:r>
-      <w:r>
-        <w:rPr>
-          <w:rFonts w:ascii="Arial" w:hAnsi="Arial" w:cs="Arial"/>
-          <w:color w:val="000000" w:themeColor="text1"/>
-        </w:rPr>
-        <w:t xml:space="preserve"> of</w:t>
-      </w:r>
-      <w:r>
-        <w:rPr>
-          <w:rFonts w:ascii="Arial" w:hAnsi="Arial" w:cs="Arial"/>
-          <w:color w:val="000000" w:themeColor="text1"/>
-        </w:rPr>
-        <w:t xml:space="preserve"> CDP LWC</w:t>
-      </w:r>
-      <w:r>
-        <w:rPr>
-          <w:rFonts w:ascii="Arial" w:hAnsi="Arial" w:cs="Arial"/>
-          <w:color w:val="000000" w:themeColor="text1"/>
-        </w:rPr>
-        <w:t xml:space="preserve"> error </w:t>
-      </w:r>
-      <w:r>
-        <w:rPr>
-          <w:rFonts w:ascii="Arial" w:hAnsi="Arial" w:cs="Arial"/>
-          <w:color w:val="000000" w:themeColor="text1"/>
-        </w:rPr>
-        <w:t xml:space="preserve">contributed by droplet </w:t>
-      </w:r>
-      <w:proofErr w:type="spellStart"/>
-      <w:r>
-        <w:rPr>
-          <w:rFonts w:ascii="Arial" w:hAnsi="Arial" w:cs="Arial"/>
-          <w:color w:val="000000" w:themeColor="text1"/>
-        </w:rPr>
-        <w:t>mis</w:t>
-      </w:r>
-      <w:proofErr w:type="spellEnd"/>
-      <w:r>
-        <w:rPr>
-          <w:rFonts w:ascii="Arial" w:hAnsi="Arial" w:cs="Arial"/>
-          <w:color w:val="000000" w:themeColor="text1"/>
-        </w:rPr>
-        <w:t>-</w:t>
-      </w:r>
-      <w:r>
-        <w:rPr>
-          <w:rFonts w:ascii="Arial" w:hAnsi="Arial" w:cs="Arial"/>
-          <w:color w:val="000000" w:themeColor="text1"/>
-        </w:rPr>
-        <w:t xml:space="preserve">sizing and </w:t>
-      </w:r>
-      <w:proofErr w:type="spellStart"/>
-      <w:r>
-        <w:rPr>
-          <w:rFonts w:ascii="Arial" w:hAnsi="Arial" w:cs="Arial"/>
-          <w:color w:val="000000" w:themeColor="text1"/>
-        </w:rPr>
-        <w:t>mis</w:t>
-      </w:r>
-      <w:proofErr w:type="spellEnd"/>
-      <w:r>
-        <w:rPr>
-          <w:rFonts w:ascii="Arial" w:hAnsi="Arial" w:cs="Arial"/>
-          <w:color w:val="000000" w:themeColor="text1"/>
-        </w:rPr>
-        <w:t>-counting.</w:t>
-      </w:r>
-      <w:r>
-        <w:rPr>
-          <w:rFonts w:ascii="Arial" w:hAnsi="Arial" w:cs="Arial"/>
-          <w:color w:val="000000" w:themeColor="text1"/>
-        </w:rPr>
-        <w:t xml:space="preserve"> More recent work by Lance et. al. (2</w:t>
-      </w:r>
-      <w:r>
-        <w:rPr>
-          <w:rFonts w:ascii="Arial" w:hAnsi="Arial" w:cs="Arial"/>
-          <w:color w:val="000000" w:themeColor="text1"/>
-        </w:rPr>
-        <w:t>012</w:t>
-      </w:r>
-      <w:r>
-        <w:rPr>
-          <w:rFonts w:ascii="Arial" w:hAnsi="Arial" w:cs="Arial"/>
-          <w:color w:val="000000" w:themeColor="text1"/>
-        </w:rPr>
-        <w:t>)</w:t>
-      </w:r>
-      <w:r>
-        <w:rPr>
-          <w:rFonts w:ascii="Arial" w:hAnsi="Arial" w:cs="Arial"/>
-          <w:color w:val="000000" w:themeColor="text1"/>
-        </w:rPr>
-        <w:t xml:space="preserve"> demonstrated the pinhole mask modification significantly reduces droplet sizing and counting uncertainty but further investigation is pertinent for more completely defining CDP limitations.</w:t>
-      </w:r>
-      <w:r>
-        <w:rPr>
-          <w:rFonts w:ascii="Arial" w:hAnsi="Arial" w:cs="Arial"/>
-          <w:color w:val="000000" w:themeColor="text1"/>
-        </w:rPr>
-        <w:t xml:space="preserve"> Furthermore,</w:t>
-      </w:r>
-      <w:r>
-        <w:rPr>
-          <w:rFonts w:ascii="Arial" w:hAnsi="Arial" w:cs="Arial"/>
-          <w:color w:val="000000" w:themeColor="text1"/>
-        </w:rPr>
-        <w:t xml:space="preserve"> it is expected</w:t>
-      </w:r>
-      <w:r>
-        <w:rPr>
-          <w:rFonts w:ascii="Arial" w:hAnsi="Arial" w:cs="Arial"/>
-          <w:color w:val="000000" w:themeColor="text1"/>
-        </w:rPr>
-        <w:t xml:space="preserve"> </w:t>
-      </w:r>
-      <w:proofErr w:type="spellStart"/>
-      <w:r>
-        <w:rPr>
-          <w:rFonts w:ascii="Arial" w:hAnsi="Arial" w:cs="Arial"/>
-          <w:color w:val="000000" w:themeColor="text1"/>
-        </w:rPr>
-        <w:t>mis</w:t>
-      </w:r>
-      <w:proofErr w:type="spellEnd"/>
-      <w:r>
-        <w:rPr>
-          <w:rFonts w:ascii="Arial" w:hAnsi="Arial" w:cs="Arial"/>
-          <w:color w:val="000000" w:themeColor="text1"/>
-        </w:rPr>
-        <w:t xml:space="preserve">-sizing and </w:t>
-      </w:r>
-      <w:proofErr w:type="spellStart"/>
-      <w:r>
-        <w:rPr>
-          <w:rFonts w:ascii="Arial" w:hAnsi="Arial" w:cs="Arial"/>
-          <w:color w:val="000000" w:themeColor="text1"/>
-        </w:rPr>
-        <w:t>mis</w:t>
-      </w:r>
-      <w:proofErr w:type="spellEnd"/>
-      <w:r>
-        <w:rPr>
-          <w:rFonts w:ascii="Arial" w:hAnsi="Arial" w:cs="Arial"/>
-          <w:color w:val="000000" w:themeColor="text1"/>
-        </w:rPr>
-        <w:t>-counting uncertainty is, to a certain extent, probe specific.</w:t>
-      </w:r>
-      <w:r>
-        <w:rPr>
-          <w:rFonts w:ascii="Arial" w:hAnsi="Arial" w:cs="Arial"/>
-          <w:color w:val="000000" w:themeColor="text1"/>
-        </w:rPr>
-        <w:t xml:space="preserve"> UWKA CDP uncertainty investigation </w:t>
-      </w:r>
-      <w:r>
-        <w:rPr>
-          <w:rFonts w:ascii="Arial" w:hAnsi="Arial" w:cs="Arial"/>
-          <w:color w:val="000000" w:themeColor="text1"/>
-        </w:rPr>
-        <w:t>will</w:t>
-      </w:r>
-      <w:r>
-        <w:rPr>
-          <w:rFonts w:ascii="Arial" w:hAnsi="Arial" w:cs="Arial"/>
-          <w:color w:val="000000" w:themeColor="text1"/>
-        </w:rPr>
-        <w:t xml:space="preserve"> provide tailored knowledge </w:t>
-      </w:r>
-      <w:r>
-        <w:rPr>
-          <w:rFonts w:ascii="Arial" w:hAnsi="Arial" w:cs="Arial"/>
-          <w:color w:val="000000" w:themeColor="text1"/>
-        </w:rPr>
-        <w:t xml:space="preserve">for </w:t>
-      </w:r>
-      <w:r>
-        <w:rPr>
-          <w:rFonts w:ascii="Arial" w:hAnsi="Arial" w:cs="Arial"/>
-          <w:color w:val="000000" w:themeColor="text1"/>
-        </w:rPr>
-        <w:t>in-situ studies and future UWKA missions.</w:t>
-      </w:r>
-    </w:p>
-    <w:p>
-      <w:pPr>
-        <w:rPr>
-          <w:rFonts w:ascii="Arial" w:hAnsi="Arial" w:cs="Arial"/>
-          <w:color w:val="000000" w:themeColor="text1"/>
-        </w:rPr>
-      </w:pPr>
-    </w:p>
-    <w:p>
-      <w:pPr>
-        <w:rPr>
-          <w:rFonts w:ascii="Arial" w:hAnsi="Arial" w:cs="Arial"/>
-          <w:b/>
-          <w:color w:val="000000" w:themeColor="text1"/>
-        </w:rPr>
-      </w:pPr>
-    </w:p>
-    <w:p>
-      <w:pPr>
-        <w:rPr>
-          <w:rFonts w:ascii="Arial" w:hAnsi="Arial" w:cs="Arial"/>
-          <w:b/>
-          <w:color w:val="000000" w:themeColor="text1"/>
-        </w:rPr>
-      </w:pPr>
-    </w:p>
-    <w:p>
-      <w:pPr>
-        <w:outlineLvl w:val="0"/>
-        <w:rPr>
-          <w:rFonts w:ascii="Arial" w:hAnsi="Arial" w:cs="Arial"/>
-          <w:b/>
-          <w:color w:val="000000" w:themeColor="text1"/>
-        </w:rPr>
-      </w:pPr>
-      <w:r>
-        <w:rPr>
-          <w:rFonts w:ascii="Arial" w:hAnsi="Arial" w:cs="Arial"/>
-          <w:b/>
-          <w:color w:val="000000" w:themeColor="text1"/>
-        </w:rPr>
-        <w:t>Background</w:t>
-      </w:r>
-    </w:p>
-    <w:p>
-      <w:pPr>
-        <w:rPr>
-          <w:rFonts w:ascii="Arial" w:hAnsi="Arial" w:cs="Arial"/>
-          <w:b/>
-          <w:color w:val="000000" w:themeColor="text1"/>
-        </w:rPr>
-      </w:pPr>
-    </w:p>
-    <w:p>
-      <w:pPr>
-        <w:rPr>
-          <w:rFonts w:ascii="Arial" w:hAnsi="Arial" w:cs="Arial"/>
-          <w:color w:val="000000" w:themeColor="text1"/>
-        </w:rPr>
-      </w:pPr>
-      <w:r>
-        <w:rPr>
-          <w:rFonts w:ascii="Arial" w:hAnsi="Arial" w:cs="Arial"/>
-          <w:color w:val="000000" w:themeColor="text1"/>
-        </w:rPr>
-        <w:t>Lance et. al. (2012) have shown the CDP is subject to</w:t>
-      </w:r>
-      <w:r>
-        <w:rPr>
-          <w:rFonts w:ascii="Arial" w:hAnsi="Arial" w:cs="Arial"/>
-          <w:color w:val="000000" w:themeColor="text1"/>
-        </w:rPr>
-        <w:t xml:space="preserve"> sizing</w:t>
-      </w:r>
-      <w:r>
-        <w:rPr>
-          <w:rFonts w:ascii="Arial" w:hAnsi="Arial" w:cs="Arial"/>
-          <w:color w:val="000000" w:themeColor="text1"/>
-        </w:rPr>
-        <w:t xml:space="preserve"> response inhomogeneity and coincidence effects contributing to as great as 27% undercounting and 30% oversizing bias at concentrations as few as 500</w:t>
-      </w:r>
-      <w:r>
-        <w:rPr>
-          <w:rFonts w:ascii="Arial" w:hAnsi="Arial" w:cs="Arial"/>
-          <w:color w:val="000000" w:themeColor="text1"/>
-        </w:rPr>
-        <w:t xml:space="preserve"> droplets</w:t>
-      </w:r>
-      <w:r>
-        <w:rPr>
-          <w:rFonts w:ascii="Arial" w:hAnsi="Arial" w:cs="Arial"/>
-          <w:color w:val="000000" w:themeColor="text1"/>
-        </w:rPr>
-        <w:t xml:space="preserve"> cm</w:t>
-      </w:r>
-      <w:r>
-        <w:rPr>
-          <w:rFonts w:ascii="Arial" w:hAnsi="Arial" w:cs="Arial"/>
-          <w:color w:val="000000" w:themeColor="text1"/>
-          <w:vertAlign w:val="superscript"/>
-        </w:rPr>
-        <w:t>-3</w:t>
-      </w:r>
-      <w:r>
-        <w:rPr>
-          <w:rFonts w:ascii="Arial" w:hAnsi="Arial" w:cs="Arial"/>
-          <w:color w:val="000000" w:themeColor="text1"/>
-        </w:rPr>
-        <w:t>. A simple pinhole mask modification substantially reduced coincidence error but the effect remains significant</w:t>
-      </w:r>
-      <w:r>
-        <w:rPr>
-          <w:rFonts w:ascii="Arial" w:hAnsi="Arial" w:cs="Arial"/>
-          <w:color w:val="000000" w:themeColor="text1"/>
-        </w:rPr>
-        <w:t xml:space="preserve"> </w:t>
-      </w:r>
-      <w:r>
-        <w:rPr>
-          <w:rFonts w:ascii="Arial" w:hAnsi="Arial" w:cs="Arial"/>
-          <w:color w:val="000000" w:themeColor="text1"/>
-        </w:rPr>
-        <w:t xml:space="preserve">especially for </w:t>
-      </w:r>
-      <w:r>
-        <w:rPr>
-          <w:rFonts w:ascii="Arial" w:hAnsi="Arial" w:cs="Arial"/>
-          <w:color w:val="000000" w:themeColor="text1"/>
-        </w:rPr>
-        <w:t>higher</w:t>
+        <w:t>especially for larger particle</w:t>
       </w:r>
       <w:r>
         <w:rPr>
@@ -3091,57 +3075,143 @@
           <w:rFonts w:ascii="Arial" w:hAnsi="Arial" w:cs="Arial"/>
           <w:color w:val="000000" w:themeColor="text1"/>
         </w:rPr>
-        <w:t>In-situ CDP, Nevzorov, LWC-100, and PVM-100A cross-analysis preformed by Sulskis (2016) investigated inter-probe LWC agreement. The Nevzorov was found to be in the best agreement with CDP</w:t>
-      </w:r>
-      <w:r>
-        <w:rPr>
-          <w:rFonts w:ascii="Arial" w:hAnsi="Arial" w:cs="Arial"/>
-          <w:color w:val="000000" w:themeColor="text1"/>
-        </w:rPr>
-        <w:t>/Nevzorov</w:t>
-      </w:r>
-      <w:r>
-        <w:rPr>
-          <w:rFonts w:ascii="Arial" w:hAnsi="Arial" w:cs="Arial"/>
-          <w:color w:val="000000" w:themeColor="text1"/>
-        </w:rPr>
-        <w:t xml:space="preserve"> LWC </w:t>
-      </w:r>
-      <w:r>
-        <w:rPr>
-          <w:rFonts w:ascii="Arial" w:hAnsi="Arial" w:cs="Arial"/>
-          <w:color w:val="000000" w:themeColor="text1"/>
-        </w:rPr>
-        <w:t xml:space="preserve">percent differences </w:t>
-      </w:r>
-      <w:r>
-        <w:rPr>
-          <w:rFonts w:ascii="Arial" w:hAnsi="Arial" w:cs="Arial"/>
-          <w:color w:val="000000" w:themeColor="text1"/>
-        </w:rPr>
-        <w:t xml:space="preserve">often an order of magnitude less </w:t>
-      </w:r>
-      <w:r>
-        <w:rPr>
-          <w:rFonts w:ascii="Arial" w:hAnsi="Arial" w:cs="Arial"/>
-          <w:color w:val="000000" w:themeColor="text1"/>
-        </w:rPr>
-        <w:t>than</w:t>
-      </w:r>
-      <w:r>
-        <w:rPr>
-          <w:rFonts w:ascii="Arial" w:hAnsi="Arial" w:cs="Arial"/>
-          <w:color w:val="000000" w:themeColor="text1"/>
-        </w:rPr>
-        <w:t xml:space="preserve"> found in the other CDP/hotwire device comparisons</w:t>
-      </w:r>
-      <w:r>
-        <w:rPr>
-          <w:rFonts w:ascii="Arial" w:hAnsi="Arial" w:cs="Arial"/>
-          <w:color w:val="000000" w:themeColor="text1"/>
-        </w:rPr>
-        <w:t xml:space="preserve">. Furthermore, CDP and Nevzorov LWC were the most similar across all concentration and droplet diameter ranges. </w:t>
-      </w:r>
+        <w:t xml:space="preserve">In-situ </w:t>
+      </w:r>
+      <w:r>
+        <w:rPr>
+          <w:rFonts w:ascii="Arial" w:hAnsi="Arial" w:cs="Arial"/>
+          <w:color w:val="000000" w:themeColor="text1"/>
+        </w:rPr>
+        <w:t xml:space="preserve">inter-probe </w:t>
+      </w:r>
+      <w:r>
+        <w:rPr>
+          <w:rFonts w:ascii="Arial" w:hAnsi="Arial" w:cs="Arial"/>
+          <w:color w:val="000000" w:themeColor="text1"/>
+        </w:rPr>
+        <w:t xml:space="preserve">analysis preformed by Sulskis (2016) investigated </w:t>
+      </w:r>
+      <w:r>
+        <w:rPr>
+          <w:rFonts w:ascii="Arial" w:hAnsi="Arial" w:cs="Arial"/>
+          <w:color w:val="000000" w:themeColor="text1"/>
+        </w:rPr>
+        <w:t>CDP and Nevzorov LWC</w:t>
+      </w:r>
+      <w:r>
+        <w:rPr>
+          <w:rFonts w:ascii="Arial" w:hAnsi="Arial" w:cs="Arial"/>
+          <w:color w:val="000000" w:themeColor="text1"/>
+        </w:rPr>
+        <w:t xml:space="preserve"> agreement</w:t>
+      </w:r>
+      <w:r>
+        <w:rPr>
+          <w:rFonts w:ascii="Arial" w:hAnsi="Arial" w:cs="Arial"/>
+          <w:color w:val="000000" w:themeColor="text1"/>
+        </w:rPr>
+        <w:t xml:space="preserve"> across</w:t>
+      </w:r>
+      <w:r>
+        <w:rPr>
+          <w:rFonts w:ascii="Arial" w:hAnsi="Arial" w:cs="Arial"/>
+          <w:color w:val="000000" w:themeColor="text1"/>
+        </w:rPr>
+        <w:t xml:space="preserve"> various</w:t>
+      </w:r>
+      <w:r>
+        <w:rPr>
+          <w:rFonts w:ascii="Arial" w:hAnsi="Arial" w:cs="Arial"/>
+          <w:color w:val="000000" w:themeColor="text1"/>
+        </w:rPr>
+        <w:t xml:space="preserve"> mean particle diameters ranging 5 to 30 um and </w:t>
+      </w:r>
+      <w:r>
+        <w:rPr>
+          <w:rFonts w:ascii="Arial" w:hAnsi="Arial" w:cs="Arial"/>
+          <w:color w:val="000000" w:themeColor="text1"/>
+        </w:rPr>
+        <w:t>particle concentrations ranging 10 to 1500 cm</w:t>
+      </w:r>
+      <w:r>
+        <w:rPr>
+          <w:rFonts w:ascii="Arial" w:hAnsi="Arial" w:cs="Arial"/>
+          <w:color w:val="000000" w:themeColor="text1"/>
+          <w:vertAlign w:val="superscript"/>
+        </w:rPr>
+        <w:t>-3</w:t>
+      </w:r>
+      <w:r>
+        <w:rPr>
+          <w:rFonts w:ascii="Arial" w:hAnsi="Arial" w:cs="Arial"/>
+          <w:color w:val="000000" w:themeColor="text1"/>
+        </w:rPr>
+        <w:t>.</w:t>
+      </w:r>
+      <w:r>
+        <w:rPr>
+          <w:rFonts w:ascii="Arial" w:hAnsi="Arial" w:cs="Arial"/>
+          <w:color w:val="000000" w:themeColor="text1"/>
+        </w:rPr>
+        <w:t xml:space="preserve"> </w:t>
+      </w:r>
+      <w:r>
+        <w:rPr>
+          <w:rFonts w:ascii="Arial" w:hAnsi="Arial" w:cs="Arial"/>
+          <w:color w:val="000000" w:themeColor="text1"/>
+        </w:rPr>
+        <w:t>CDP and Nevzorov LWC</w:t>
+      </w:r>
+      <w:r>
+        <w:rPr>
+          <w:rFonts w:ascii="Arial" w:hAnsi="Arial" w:cs="Arial"/>
+          <w:color w:val="000000" w:themeColor="text1"/>
+        </w:rPr>
+        <w:t xml:space="preserve"> differences </w:t>
+      </w:r>
+      <w:r>
+        <w:rPr>
+          <w:rFonts w:ascii="Arial" w:hAnsi="Arial" w:cs="Arial"/>
+          <w:color w:val="000000" w:themeColor="text1"/>
+        </w:rPr>
+        <w:t>were</w:t>
+      </w:r>
+      <w:r>
+        <w:rPr>
+          <w:rFonts w:ascii="Arial" w:hAnsi="Arial" w:cs="Arial"/>
+          <w:color w:val="000000" w:themeColor="text1"/>
+        </w:rPr>
+        <w:t xml:space="preserve"> </w:t>
+      </w:r>
+      <w:r>
+        <w:rPr>
+          <w:rFonts w:ascii="Arial" w:hAnsi="Arial" w:cs="Arial"/>
+          <w:color w:val="000000" w:themeColor="text1"/>
+        </w:rPr>
+        <w:t>less than 13%</w:t>
+      </w:r>
+      <w:r>
+        <w:rPr>
+          <w:rFonts w:ascii="Arial" w:hAnsi="Arial" w:cs="Arial"/>
+          <w:color w:val="000000" w:themeColor="text1"/>
+        </w:rPr>
+        <w:t xml:space="preserve"> across all diameter and concentrati</w:t>
+      </w:r>
+      <w:r>
+        <w:rPr>
+          <w:rFonts w:ascii="Arial" w:hAnsi="Arial" w:cs="Arial"/>
+          <w:color w:val="000000" w:themeColor="text1"/>
+        </w:rPr>
+        <w:t>on ranges with the exception of particle diameters within 5 to 10 um (where Nevzorov values were 21% greater)</w:t>
+      </w:r>
+      <w:r>
+        <w:rPr>
+          <w:rFonts w:ascii="Arial" w:hAnsi="Arial" w:cs="Arial"/>
+          <w:color w:val="000000" w:themeColor="text1"/>
+        </w:rPr>
+        <w:t xml:space="preserve">. </w:t>
+      </w:r>
+      <w:commentRangeStart w:id="0"/>
       <w:r>
         <w:rPr>
           <w:rFonts w:ascii="Arial" w:hAnsi="Arial" w:cs="Arial"/>
@@ -3384,6 +3454,13 @@
           <w:color w:val="000000" w:themeColor="text1"/>
         </w:rPr>
         <w:t xml:space="preserve">. </w:t>
+      </w:r>
+      <w:commentRangeEnd w:id="0"/>
+      <w:r>
+        <w:rPr>
+          <w:rStyle w:val="CommentReference"/>
+        </w:rPr>
+        <w:commentReference w:id="0"/>
       </w:r>
       <w:r>
         <w:rPr>
@@ -3675,6 +3752,557 @@
     </w:p>
     <w:p>
       <w:pPr>
+        <w:jc w:val="center"/>
+        <w:rPr>
+          <w:rFonts w:ascii="Arial" w:hAnsi="Arial" w:cs="Arial"/>
+          <w:b/>
+          <w:color w:val="000000" w:themeColor="text1"/>
+        </w:rPr>
+      </w:pPr>
+    </w:p>
+    <w:p>
+      <w:pPr>
+        <w:rPr>
+          <w:rFonts w:ascii="Arial" w:hAnsi="Arial" w:cs="Arial"/>
+          <w:color w:val="000000" w:themeColor="text1"/>
+        </w:rPr>
+      </w:pPr>
+      <w:r>
+        <w:rPr>
+          <w:rFonts w:ascii="Arial" w:hAnsi="Arial" w:cs="Arial"/>
+          <w:color w:val="000000" w:themeColor="text1"/>
+        </w:rPr>
+        <w:t xml:space="preserve">The Nevzorov </w:t>
+      </w:r>
+      <w:r>
+        <w:rPr>
+          <w:rFonts w:ascii="Arial" w:hAnsi="Arial" w:cs="Arial"/>
+          <w:color w:val="000000" w:themeColor="text1"/>
+        </w:rPr>
+        <w:t>retrieves</w:t>
+      </w:r>
+      <w:bookmarkStart w:id="1" w:name="_GoBack"/>
+      <w:bookmarkEnd w:id="1"/>
+      <w:r>
+        <w:rPr>
+          <w:rFonts w:ascii="Arial" w:hAnsi="Arial" w:cs="Arial"/>
+          <w:color w:val="000000" w:themeColor="text1"/>
+        </w:rPr>
+        <w:t xml:space="preserve"> bulk water content</w:t>
+      </w:r>
+      <w:r>
+        <w:rPr>
+          <w:rFonts w:ascii="Arial" w:hAnsi="Arial" w:cs="Arial"/>
+          <w:color w:val="000000" w:themeColor="text1"/>
+        </w:rPr>
+        <w:t xml:space="preserve"> by </w:t>
+      </w:r>
+      <w:r>
+        <w:rPr>
+          <w:rFonts w:ascii="Arial" w:hAnsi="Arial" w:cs="Arial"/>
+          <w:color w:val="000000" w:themeColor="text1"/>
+        </w:rPr>
+        <w:t>recording</w:t>
+      </w:r>
+      <w:r>
+        <w:rPr>
+          <w:rFonts w:ascii="Arial" w:hAnsi="Arial" w:cs="Arial"/>
+          <w:color w:val="000000" w:themeColor="text1"/>
+        </w:rPr>
+        <w:t xml:space="preserve"> the power consumption of two constant-temperature elements; one in the form of a coil intended to collect only liquid particles</w:t>
+      </w:r>
+      <w:r>
+        <w:rPr>
+          <w:rFonts w:ascii="Arial" w:hAnsi="Arial" w:cs="Arial"/>
+          <w:color w:val="000000" w:themeColor="text1"/>
+        </w:rPr>
+        <w:t xml:space="preserve"> (LWC</w:t>
+      </w:r>
+      <w:r>
+        <w:rPr>
+          <w:rFonts w:ascii="Arial" w:hAnsi="Arial" w:cs="Arial"/>
+          <w:color w:val="000000" w:themeColor="text1"/>
+        </w:rPr>
+        <w:t xml:space="preserve"> collector</w:t>
+      </w:r>
+      <w:r>
+        <w:rPr>
+          <w:rFonts w:ascii="Arial" w:hAnsi="Arial" w:cs="Arial"/>
+          <w:color w:val="000000" w:themeColor="text1"/>
+        </w:rPr>
+        <w:t xml:space="preserve"> sensor)</w:t>
+      </w:r>
+      <w:r>
+        <w:rPr>
+          <w:rFonts w:ascii="Arial" w:hAnsi="Arial" w:cs="Arial"/>
+          <w:color w:val="000000" w:themeColor="text1"/>
+        </w:rPr>
+        <w:t xml:space="preserve"> and the other shaped as an inverted cone designed to sense particles of both phases</w:t>
+      </w:r>
+      <w:r>
+        <w:rPr>
+          <w:rFonts w:ascii="Arial" w:hAnsi="Arial" w:cs="Arial"/>
+          <w:color w:val="000000" w:themeColor="text1"/>
+        </w:rPr>
+        <w:t xml:space="preserve"> (TWC</w:t>
+      </w:r>
+      <w:r>
+        <w:rPr>
+          <w:rFonts w:ascii="Arial" w:hAnsi="Arial" w:cs="Arial"/>
+          <w:color w:val="000000" w:themeColor="text1"/>
+        </w:rPr>
+        <w:t xml:space="preserve"> </w:t>
+      </w:r>
+      <w:r>
+        <w:rPr>
+          <w:rFonts w:ascii="Arial" w:hAnsi="Arial" w:cs="Arial"/>
+          <w:color w:val="000000" w:themeColor="text1"/>
+        </w:rPr>
+        <w:t>collector</w:t>
+      </w:r>
+      <w:r>
+        <w:rPr>
+          <w:rFonts w:ascii="Arial" w:hAnsi="Arial" w:cs="Arial"/>
+          <w:color w:val="000000" w:themeColor="text1"/>
+        </w:rPr>
+        <w:t xml:space="preserve"> sensor)</w:t>
+      </w:r>
+      <w:r>
+        <w:rPr>
+          <w:rFonts w:ascii="Arial" w:hAnsi="Arial" w:cs="Arial"/>
+          <w:color w:val="000000" w:themeColor="text1"/>
+        </w:rPr>
+        <w:t>.</w:t>
+      </w:r>
+      <w:r>
+        <w:rPr>
+          <w:rFonts w:ascii="Arial" w:hAnsi="Arial" w:cs="Arial"/>
+          <w:color w:val="000000" w:themeColor="text1"/>
+        </w:rPr>
+        <w:t xml:space="preserve"> V</w:t>
+      </w:r>
+      <w:r>
+        <w:rPr>
+          <w:rFonts w:ascii="Arial" w:hAnsi="Arial" w:cs="Arial"/>
+          <w:color w:val="000000" w:themeColor="text1"/>
+        </w:rPr>
+        <w:t xml:space="preserve">alues are </w:t>
+      </w:r>
+      <w:r>
+        <w:rPr>
+          <w:rFonts w:ascii="Arial" w:hAnsi="Arial" w:cs="Arial"/>
+          <w:color w:val="000000" w:themeColor="text1"/>
+        </w:rPr>
+        <w:t>derived</w:t>
+      </w:r>
+      <w:r>
+        <w:rPr>
+          <w:rFonts w:ascii="Arial" w:hAnsi="Arial" w:cs="Arial"/>
+          <w:color w:val="000000" w:themeColor="text1"/>
+        </w:rPr>
+        <w:t xml:space="preserve"> using sensor power consumption due to hydrometeor evaporation and </w:t>
+      </w:r>
+      <w:r>
+        <w:rPr>
+          <w:rFonts w:ascii="Arial" w:hAnsi="Arial" w:cs="Arial"/>
+          <w:color w:val="000000" w:themeColor="text1"/>
+        </w:rPr>
+        <w:t>energy balance</w:t>
+      </w:r>
+      <w:r>
+        <w:rPr>
+          <w:rFonts w:ascii="Arial" w:hAnsi="Arial" w:cs="Arial"/>
+          <w:color w:val="000000" w:themeColor="text1"/>
+        </w:rPr>
+        <w:t xml:space="preserve"> principles.</w:t>
+      </w:r>
+      <w:r>
+        <w:rPr>
+          <w:rFonts w:ascii="Arial" w:hAnsi="Arial" w:cs="Arial"/>
+          <w:color w:val="000000" w:themeColor="text1"/>
+        </w:rPr>
+        <w:t xml:space="preserve"> Both </w:t>
+      </w:r>
+      <w:r>
+        <w:rPr>
+          <w:rFonts w:ascii="Arial" w:hAnsi="Arial" w:cs="Arial"/>
+          <w:color w:val="000000" w:themeColor="text1"/>
+        </w:rPr>
+        <w:t xml:space="preserve">the LWC and TWC </w:t>
+      </w:r>
+      <w:r>
+        <w:rPr>
+          <w:rFonts w:ascii="Arial" w:hAnsi="Arial" w:cs="Arial"/>
+          <w:color w:val="000000" w:themeColor="text1"/>
+        </w:rPr>
+        <w:t>collector sensor</w:t>
+      </w:r>
+      <w:r>
+        <w:rPr>
+          <w:rFonts w:ascii="Arial" w:hAnsi="Arial" w:cs="Arial"/>
+          <w:color w:val="000000" w:themeColor="text1"/>
+        </w:rPr>
+        <w:t>s</w:t>
+      </w:r>
+      <w:r>
+        <w:rPr>
+          <w:rFonts w:ascii="Arial" w:hAnsi="Arial" w:cs="Arial"/>
+          <w:color w:val="000000" w:themeColor="text1"/>
+        </w:rPr>
+        <w:t xml:space="preserve"> are paired with a</w:t>
+      </w:r>
+      <w:r>
+        <w:rPr>
+          <w:rFonts w:ascii="Arial" w:hAnsi="Arial" w:cs="Arial"/>
+          <w:color w:val="000000" w:themeColor="text1"/>
+        </w:rPr>
+        <w:t xml:space="preserve"> similarly-sized reference sensor</w:t>
+      </w:r>
+      <w:r>
+        <w:rPr>
+          <w:rFonts w:ascii="Arial" w:hAnsi="Arial" w:cs="Arial"/>
+          <w:color w:val="000000" w:themeColor="text1"/>
+        </w:rPr>
+        <w:t xml:space="preserve"> which is </w:t>
+      </w:r>
+      <w:r>
+        <w:rPr>
+          <w:rFonts w:ascii="Arial" w:hAnsi="Arial" w:cs="Arial"/>
+          <w:color w:val="000000" w:themeColor="text1"/>
+        </w:rPr>
+        <w:t xml:space="preserve">positioned </w:t>
+      </w:r>
+      <w:r>
+        <w:rPr>
+          <w:rFonts w:ascii="Arial" w:hAnsi="Arial" w:cs="Arial"/>
+          <w:color w:val="000000" w:themeColor="text1"/>
+        </w:rPr>
+        <w:t>such</w:t>
+      </w:r>
+      <w:r>
+        <w:rPr>
+          <w:rFonts w:ascii="Arial" w:hAnsi="Arial" w:cs="Arial"/>
+          <w:color w:val="000000" w:themeColor="text1"/>
+        </w:rPr>
+        <w:t xml:space="preserve"> </w:t>
+      </w:r>
+      <w:r>
+        <w:rPr>
+          <w:rFonts w:ascii="Arial" w:hAnsi="Arial" w:cs="Arial"/>
+          <w:color w:val="000000" w:themeColor="text1"/>
+        </w:rPr>
+        <w:t xml:space="preserve">that </w:t>
+      </w:r>
+      <w:r>
+        <w:rPr>
+          <w:rFonts w:ascii="Arial" w:hAnsi="Arial" w:cs="Arial"/>
+          <w:color w:val="000000" w:themeColor="text1"/>
+        </w:rPr>
+        <w:t>cloud particle impacts are unlikely</w:t>
+      </w:r>
+      <w:r>
+        <w:rPr>
+          <w:rFonts w:ascii="Arial" w:hAnsi="Arial" w:cs="Arial"/>
+          <w:color w:val="000000" w:themeColor="text1"/>
+        </w:rPr>
+        <w:t>.</w:t>
+      </w:r>
+      <w:r>
+        <w:rPr>
+          <w:rFonts w:ascii="Arial" w:hAnsi="Arial" w:cs="Arial"/>
+          <w:color w:val="000000" w:themeColor="text1"/>
+        </w:rPr>
+        <w:t xml:space="preserve"> </w:t>
+      </w:r>
+      <w:r>
+        <w:rPr>
+          <w:rFonts w:ascii="Arial" w:hAnsi="Arial" w:cs="Arial"/>
+          <w:color w:val="000000" w:themeColor="text1"/>
+        </w:rPr>
+        <w:t>The collector/reference sensor architecture simplifies calibration</w:t>
+      </w:r>
+      <w:r>
+        <w:rPr>
+          <w:rFonts w:ascii="Arial" w:hAnsi="Arial" w:cs="Arial"/>
+          <w:color w:val="000000" w:themeColor="text1"/>
+        </w:rPr>
+        <w:t xml:space="preserve"> </w:t>
+      </w:r>
+      <w:r>
+        <w:rPr>
+          <w:rFonts w:ascii="Arial" w:hAnsi="Arial" w:cs="Arial"/>
+          <w:color w:val="000000" w:themeColor="text1"/>
+        </w:rPr>
+        <w:t>and simplifies baseline drift compensation</w:t>
+      </w:r>
+      <w:r>
+        <w:rPr>
+          <w:rFonts w:ascii="Arial" w:hAnsi="Arial" w:cs="Arial"/>
+          <w:color w:val="000000" w:themeColor="text1"/>
+        </w:rPr>
+        <w:t xml:space="preserve"> caused by</w:t>
+      </w:r>
+      <w:r>
+        <w:rPr>
+          <w:rFonts w:ascii="Arial" w:hAnsi="Arial" w:cs="Arial"/>
+          <w:color w:val="000000" w:themeColor="text1"/>
+        </w:rPr>
+        <w:t xml:space="preserve"> </w:t>
+      </w:r>
+      <w:r>
+        <w:rPr>
+          <w:rFonts w:ascii="Arial" w:hAnsi="Arial" w:cs="Arial"/>
+          <w:color w:val="000000" w:themeColor="text1"/>
+        </w:rPr>
+        <w:t>“dry air” convective heat losses</w:t>
+      </w:r>
+      <w:r>
+        <w:rPr>
+          <w:rFonts w:ascii="Arial" w:hAnsi="Arial" w:cs="Arial"/>
+          <w:color w:val="000000" w:themeColor="text1"/>
+        </w:rPr>
+        <w:t>.</w:t>
+      </w:r>
+    </w:p>
+    <w:p>
+      <w:pPr>
+        <w:rPr>
+          <w:rFonts w:ascii="Arial" w:hAnsi="Arial" w:cs="Arial"/>
+          <w:color w:val="000000" w:themeColor="text1"/>
+        </w:rPr>
+      </w:pPr>
+    </w:p>
+    <w:p>
+      <w:pPr>
+        <w:rPr>
+          <w:rFonts w:ascii="Arial" w:hAnsi="Arial" w:cs="Arial"/>
+          <w:color w:val="000000" w:themeColor="text1"/>
+        </w:rPr>
+      </w:pPr>
+      <w:r>
+        <w:rPr>
+          <w:rFonts w:ascii="Arial" w:hAnsi="Arial" w:cs="Arial"/>
+          <w:noProof/>
+          <w:color w:val="000000" w:themeColor="text1"/>
+        </w:rPr>
+        <w:lastRenderedPageBreak/>
+        <mc:AlternateContent>
+          <mc:Choice Requires="wps">
+            <w:drawing>
+              <wp:anchor distT="0" distB="0" distL="114300" distR="114300" simplePos="0" relativeHeight="251659264" behindDoc="0" locked="0" layoutInCell="1" allowOverlap="1" wp14:anchorId="7AE3C371" wp14:editId="5F71C5C0">
+                <wp:simplePos x="0" y="0"/>
+                <wp:positionH relativeFrom="column">
+                  <wp:posOffset>964565</wp:posOffset>
+                </wp:positionH>
+                <wp:positionV relativeFrom="paragraph">
+                  <wp:posOffset>49530</wp:posOffset>
+                </wp:positionV>
+                <wp:extent cx="3543300" cy="1943100"/>
+                <wp:effectExtent l="0" t="0" r="38100" b="38100"/>
+                <wp:wrapThrough wrapText="bothSides">
+                  <wp:wrapPolygon edited="0">
+                    <wp:start x="0" y="0"/>
+                    <wp:lineTo x="0" y="21741"/>
+                    <wp:lineTo x="21677" y="21741"/>
+                    <wp:lineTo x="21677" y="0"/>
+                    <wp:lineTo x="0" y="0"/>
+                  </wp:wrapPolygon>
+                </wp:wrapThrough>
+                <wp:docPr id="9" name="Rectangle 9"/>
+                <wp:cNvGraphicFramePr/>
+                <a:graphic xmlns:a="http://schemas.openxmlformats.org/drawingml/2006/main">
+                  <a:graphicData uri="http://schemas.microsoft.com/office/word/2010/wordprocessingShape">
+                    <wps:wsp>
+                      <wps:cNvSpPr/>
+                      <wps:spPr>
+                        <a:xfrm>
+                          <a:off x="0" y="0"/>
+                          <a:ext cx="3543300" cy="1943100"/>
+                        </a:xfrm>
+                        <a:prstGeom prst="rect">
+                          <a:avLst/>
+                        </a:prstGeom>
+                      </wps:spPr>
+                      <wps:style>
+                        <a:lnRef idx="2">
+                          <a:schemeClr val="accent1">
+                            <a:shade val="50000"/>
+                          </a:schemeClr>
+                        </a:lnRef>
+                        <a:fillRef idx="1">
+                          <a:schemeClr val="accent1"/>
+                        </a:fillRef>
+                        <a:effectRef idx="0">
+                          <a:schemeClr val="accent1"/>
+                        </a:effectRef>
+                        <a:fontRef idx="minor">
+                          <a:schemeClr val="lt1"/>
+                        </a:fontRef>
+                      </wps:style>
+                      <wps:bodyPr rot="0" spcFirstLastPara="0" vertOverflow="overflow" horzOverflow="overflow" vert="horz" wrap="square" lIns="91440" tIns="45720" rIns="91440" bIns="45720" numCol="1" spcCol="0" rtlCol="0" fromWordArt="0" anchor="ctr" anchorCtr="0" forceAA="0" compatLnSpc="1">
+                        <a:prstTxWarp prst="textNoShape">
+                          <a:avLst/>
+                        </a:prstTxWarp>
+                        <a:noAutofit/>
+                      </wps:bodyPr>
+                    </wps:wsp>
+                  </a:graphicData>
+                </a:graphic>
+              </wp:anchor>
+            </w:drawing>
+          </mc:Choice>
+          <mc:Fallback>
+            <w:pict>
+              <v:rect w14:anchorId="5B3A9FAA" id="Rectangle_x0020_9" o:spid="_x0000_s1026" style="position:absolute;margin-left:75.95pt;margin-top:3.9pt;width:279pt;height:153pt;z-index:251659264;visibility:visible;mso-wrap-style:square;mso-wrap-distance-left:9pt;mso-wrap-distance-top:0;mso-wrap-distance-right:9pt;mso-wrap-distance-bottom:0;mso-position-horizontal:absolute;mso-position-horizontal-relative:text;mso-position-vertical:absolute;mso-position-vertical-relative:text;v-text-anchor:middle" o:gfxdata="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" fillcolor="#5b9bd5 [3204]" strokecolor="#1f4d78 [1604]" strokeweight="1pt">
+                <w10:wrap type="through"/>
+              </v:rect>
+            </w:pict>
+          </mc:Fallback>
+        </mc:AlternateContent>
+      </w:r>
+    </w:p>
+    <w:p>
+      <w:pPr>
+        <w:rPr>
+          <w:rFonts w:ascii="Arial" w:hAnsi="Arial" w:cs="Arial"/>
+          <w:color w:val="000000" w:themeColor="text1"/>
+        </w:rPr>
+      </w:pPr>
+    </w:p>
+    <w:p>
+      <w:pPr>
+        <w:rPr>
+          <w:rFonts w:ascii="Arial" w:hAnsi="Arial" w:cs="Arial"/>
+          <w:color w:val="000000" w:themeColor="text1"/>
+        </w:rPr>
+      </w:pPr>
+    </w:p>
+    <w:p>
+      <w:pPr>
+        <w:rPr>
+          <w:rFonts w:ascii="Arial" w:hAnsi="Arial" w:cs="Arial"/>
+          <w:color w:val="000000" w:themeColor="text1"/>
+        </w:rPr>
+      </w:pPr>
+    </w:p>
+    <w:p>
+      <w:pPr>
+        <w:rPr>
+          <w:rFonts w:ascii="Arial" w:hAnsi="Arial" w:cs="Arial"/>
+          <w:color w:val="000000" w:themeColor="text1"/>
+        </w:rPr>
+      </w:pPr>
+    </w:p>
+    <w:p>
+      <w:pPr>
+        <w:rPr>
+          <w:rFonts w:ascii="Arial" w:hAnsi="Arial" w:cs="Arial"/>
+          <w:color w:val="000000" w:themeColor="text1"/>
+        </w:rPr>
+      </w:pPr>
+    </w:p>
+    <w:p>
+      <w:pPr>
+        <w:rPr>
+          <w:rFonts w:ascii="Arial" w:hAnsi="Arial" w:cs="Arial"/>
+          <w:color w:val="000000" w:themeColor="text1"/>
+        </w:rPr>
+      </w:pPr>
+    </w:p>
+    <w:p>
+      <w:pPr>
+        <w:rPr>
+          <w:rFonts w:ascii="Arial" w:hAnsi="Arial" w:cs="Arial"/>
+          <w:color w:val="000000" w:themeColor="text1"/>
+        </w:rPr>
+      </w:pPr>
+    </w:p>
+    <w:p>
+      <w:pPr>
+        <w:rPr>
+          <w:rFonts w:ascii="Arial" w:hAnsi="Arial" w:cs="Arial"/>
+          <w:color w:val="000000" w:themeColor="text1"/>
+        </w:rPr>
+      </w:pPr>
+    </w:p>
+    <w:p>
+      <w:pPr>
+        <w:rPr>
+          <w:rFonts w:ascii="Arial" w:hAnsi="Arial" w:cs="Arial"/>
+          <w:color w:val="000000" w:themeColor="text1"/>
+        </w:rPr>
+      </w:pPr>
+    </w:p>
+    <w:p>
+      <w:pPr>
+        <w:rPr>
+          <w:rFonts w:ascii="Arial" w:hAnsi="Arial" w:cs="Arial"/>
+          <w:color w:val="000000" w:themeColor="text1"/>
+        </w:rPr>
+      </w:pPr>
+    </w:p>
+    <w:p>
+      <w:pPr>
+        <w:rPr>
+          <w:rFonts w:ascii="Arial" w:hAnsi="Arial" w:cs="Arial"/>
+          <w:color w:val="000000" w:themeColor="text1"/>
+        </w:rPr>
+      </w:pPr>
+    </w:p>
+    <w:p>
+      <w:pPr>
+        <w:rPr>
+          <w:rFonts w:ascii="Arial" w:hAnsi="Arial" w:cs="Arial"/>
+          <w:i/>
+          <w:color w:val="000000" w:themeColor="text1"/>
+          <w:sz w:val="21"/>
+          <w:szCs w:val="21"/>
+        </w:rPr>
+      </w:pPr>
+      <w:r>
+        <w:rPr>
+          <w:rFonts w:ascii="Arial" w:hAnsi="Arial" w:cs="Arial"/>
+          <w:b/>
+          <w:i/>
+          <w:color w:val="000000" w:themeColor="text1"/>
+          <w:sz w:val="21"/>
+          <w:szCs w:val="21"/>
+        </w:rPr>
+        <w:t xml:space="preserve">Fig XXX. </w:t>
+      </w:r>
+      <w:r>
+        <w:rPr>
+          <w:rFonts w:ascii="Arial" w:hAnsi="Arial" w:cs="Arial"/>
+          <w:i/>
+          <w:color w:val="000000" w:themeColor="text1"/>
+          <w:sz w:val="21"/>
+          <w:szCs w:val="21"/>
+        </w:rPr>
+        <w:t xml:space="preserve">Schematic Nevzorov architecture illustrating sensor pairing and </w:t>
+      </w:r>
+      <w:r>
+        <w:rPr>
+          <w:rFonts w:ascii="Arial" w:hAnsi="Arial" w:cs="Arial"/>
+          <w:i/>
+          <w:color w:val="000000" w:themeColor="text1"/>
+          <w:sz w:val="21"/>
+          <w:szCs w:val="21"/>
+        </w:rPr>
+        <w:t>repositionable</w:t>
+      </w:r>
+      <w:r>
+        <w:rPr>
+          <w:rFonts w:ascii="Arial" w:hAnsi="Arial" w:cs="Arial"/>
+          <w:i/>
+          <w:color w:val="000000" w:themeColor="text1"/>
+          <w:sz w:val="21"/>
+          <w:szCs w:val="21"/>
+        </w:rPr>
+        <w:t xml:space="preserve"> vein. </w:t>
+      </w:r>
+    </w:p>
+    <w:p>
+      <w:pPr>
         <w:rPr>
           <w:rFonts w:ascii="Arial" w:hAnsi="Arial" w:cs="Arial"/>
           <w:color w:val="000000" w:themeColor="text1"/>
@@ -3715,6 +4343,27 @@
           <w:rFonts w:ascii="Arial" w:hAnsi="Arial" w:cs="Arial"/>
           <w:color w:val="000000" w:themeColor="text1"/>
         </w:rPr>
+        <w:t xml:space="preserve"> </w:t>
+      </w:r>
+      <w:r>
+        <w:rPr>
+          <w:rFonts w:ascii="Arial" w:hAnsi="Arial" w:cs="Arial"/>
+          <w:color w:val="000000" w:themeColor="text1"/>
+        </w:rPr>
+        <w:t>Korolev</w:t>
+      </w:r>
+      <w:r>
+        <w:rPr>
+          <w:rFonts w:ascii="Arial" w:hAnsi="Arial" w:cs="Arial"/>
+          <w:color w:val="000000" w:themeColor="text1"/>
+        </w:rPr>
+        <w:t>’s</w:t>
+      </w:r>
+      <w:r>
+        <w:rPr>
+          <w:rFonts w:ascii="Arial" w:hAnsi="Arial" w:cs="Arial"/>
+          <w:color w:val="000000" w:themeColor="text1"/>
+        </w:rPr>
         <w:t xml:space="preserve"> independent</w:t>
       </w:r>
       <w:r>
@@ -3729,14 +4378,35 @@
           <w:rFonts w:ascii="Arial" w:hAnsi="Arial" w:cs="Arial"/>
           <w:color w:val="000000" w:themeColor="text1"/>
         </w:rPr>
-        <w:t xml:space="preserve"> provided by Korolev</w:t>
-      </w:r>
-      <w:r>
-        <w:rPr>
-          <w:rFonts w:ascii="Arial" w:hAnsi="Arial" w:cs="Arial"/>
-          <w:color w:val="000000" w:themeColor="text1"/>
-        </w:rPr>
-        <w:t xml:space="preserve"> have been shown to be in good agreement despite unique calculation methods. Algorithms include corrections for error sources including </w:t>
+        <w:t xml:space="preserve"> </w:t>
+      </w:r>
+      <w:r>
+        <w:rPr>
+          <w:rFonts w:ascii="Arial" w:hAnsi="Arial" w:cs="Arial"/>
+          <w:color w:val="000000" w:themeColor="text1"/>
+        </w:rPr>
+        <w:t>have been shown to be in good agreement despite</w:t>
+      </w:r>
+      <w:r>
+        <w:rPr>
+          <w:rFonts w:ascii="Arial" w:hAnsi="Arial" w:cs="Arial"/>
+          <w:color w:val="000000" w:themeColor="text1"/>
+        </w:rPr>
+        <w:t xml:space="preserve"> employing</w:t>
+      </w:r>
+      <w:r>
+        <w:rPr>
+          <w:rFonts w:ascii="Arial" w:hAnsi="Arial" w:cs="Arial"/>
+          <w:color w:val="000000" w:themeColor="text1"/>
+        </w:rPr>
+        <w:t xml:space="preserve"> unique calculation methods. Algorithm</w:t>
+      </w:r>
+      <w:r>
+        <w:rPr>
+          <w:rFonts w:ascii="Arial" w:hAnsi="Arial" w:cs="Arial"/>
+          <w:color w:val="000000" w:themeColor="text1"/>
+        </w:rPr>
+        <w:t xml:space="preserve">s include corrections for </w:t>
       </w:r>
       <w:r>
         <w:rPr>
@@ -3750,22 +4420,28 @@
           <w:rFonts w:ascii="Arial" w:hAnsi="Arial" w:cs="Arial"/>
           <w:color w:val="000000" w:themeColor="text1"/>
         </w:rPr>
-        <w:t xml:space="preserve">o airspeed </w:t>
-      </w:r>
-      <w:r>
-        <w:rPr>
-          <w:rFonts w:ascii="Arial" w:hAnsi="Arial" w:cs="Arial"/>
-          <w:color w:val="000000" w:themeColor="text1"/>
-        </w:rPr>
-        <w:lastRenderedPageBreak/>
-        <w:t xml:space="preserve">and pressure </w:t>
-      </w:r>
-      <w:r>
-        <w:rPr>
-          <w:rFonts w:ascii="Arial" w:hAnsi="Arial" w:cs="Arial"/>
-          <w:color w:val="000000" w:themeColor="text1"/>
-        </w:rPr>
-        <w:t xml:space="preserve">deviations. </w:t>
+        <w:t xml:space="preserve">o airspeed and pressure </w:t>
+      </w:r>
+      <w:r>
+        <w:rPr>
+          <w:rFonts w:ascii="Arial" w:hAnsi="Arial" w:cs="Arial"/>
+          <w:color w:val="000000" w:themeColor="text1"/>
+        </w:rPr>
+        <w:t>deviations</w:t>
+      </w:r>
+      <w:r>
+        <w:rPr>
+          <w:rFonts w:ascii="Arial" w:hAnsi="Arial" w:cs="Arial"/>
+          <w:color w:val="000000" w:themeColor="text1"/>
+        </w:rPr>
+        <w:t xml:space="preserve"> and parameterizations of collection efficiency related uncertainty</w:t>
+      </w:r>
+      <w:r>
+        <w:rPr>
+          <w:rFonts w:ascii="Arial" w:hAnsi="Arial" w:cs="Arial"/>
+          <w:color w:val="000000" w:themeColor="text1"/>
+        </w:rPr>
+        <w:t xml:space="preserve">. </w:t>
       </w:r>
       <w:r>
         <w:rPr>
@@ -4286,6 +4962,13 @@
           <w:rFonts w:ascii="Arial" w:hAnsi="Arial" w:cs="Arial"/>
           <w:color w:val="000000" w:themeColor="text1"/>
         </w:rPr>
+        <w:t xml:space="preserve"> (further explanation provided below)</w:t>
+      </w:r>
+      <w:r>
+        <w:rPr>
+          <w:rFonts w:ascii="Arial" w:hAnsi="Arial" w:cs="Arial"/>
+          <w:color w:val="000000" w:themeColor="text1"/>
+        </w:rPr>
         <w:t>,</w:t>
       </w:r>
       <w:r>
@@ -4365,6 +5048,14 @@
         </w:rPr>
         <w:t>.</w:t>
       </w:r>
+    </w:p>
+    <w:p>
+      <w:pPr>
+        <w:rPr>
+          <w:rFonts w:ascii="Arial" w:hAnsi="Arial" w:cs="Arial"/>
+          <w:color w:val="000000" w:themeColor="text1"/>
+        </w:rPr>
+      </w:pPr>
     </w:p>
     <w:p>
       <w:pPr>
@@ -4860,7 +5551,21 @@
           <w:rFonts w:ascii="Arial" w:hAnsi="Arial" w:cs="Arial"/>
           <w:color w:val="000000" w:themeColor="text1"/>
         </w:rPr>
-        <w:t xml:space="preserve">glecting </w:t>
+        <w:t>glecting</w:t>
+      </w:r>
+      <w:r>
+        <w:rPr>
+          <w:rFonts w:ascii="Arial" w:hAnsi="Arial" w:cs="Arial"/>
+          <w:color w:val="000000" w:themeColor="text1"/>
+        </w:rPr>
+        <w:t xml:space="preserve"> energy consumption due to factors o</w:t>
+      </w:r>
+      <w:r>
+        <w:rPr>
+          <w:rFonts w:ascii="Arial" w:hAnsi="Arial" w:cs="Arial"/>
+          <w:color w:val="000000" w:themeColor="text1"/>
+        </w:rPr>
+        <w:t xml:space="preserve">ther than particle evaporation, or </w:t>
       </w:r>
       <w:r>
         <w:rPr>
@@ -4874,14 +5579,21 @@
           <w:rFonts w:ascii="Arial" w:hAnsi="Arial" w:cs="Arial"/>
           <w:color w:val="000000" w:themeColor="text1"/>
         </w:rPr>
-        <w:t xml:space="preserve"> heat loss</w:t>
-      </w:r>
-      <w:r>
-        <w:rPr>
-          <w:rFonts w:ascii="Arial" w:hAnsi="Arial" w:cs="Arial"/>
-          <w:color w:val="000000" w:themeColor="text1"/>
-        </w:rPr>
-        <w:t xml:space="preserve"> airspeed and pressure dependence </w:t>
+        <w:t xml:space="preserve"> heat loss, and its dependence on</w:t>
+      </w:r>
+      <w:r>
+        <w:rPr>
+          <w:rFonts w:ascii="Arial" w:hAnsi="Arial" w:cs="Arial"/>
+          <w:color w:val="000000" w:themeColor="text1"/>
+        </w:rPr>
+        <w:t xml:space="preserve"> </w:t>
+      </w:r>
+      <w:r>
+        <w:rPr>
+          <w:rFonts w:ascii="Arial" w:hAnsi="Arial" w:cs="Arial"/>
+          <w:color w:val="000000" w:themeColor="text1"/>
+        </w:rPr>
+        <w:t xml:space="preserve">airspeed and pressure </w:t>
       </w:r>
       <w:r>
         <w:rPr>
@@ -4916,14 +5628,28 @@
           <w:rFonts w:ascii="Arial" w:hAnsi="Arial" w:cs="Arial"/>
           <w:color w:val="000000" w:themeColor="text1"/>
         </w:rPr>
-        <w:t>uncertainty on the order</w:t>
-      </w:r>
-      <w:r>
-        <w:rPr>
-          <w:rFonts w:ascii="Arial" w:hAnsi="Arial" w:cs="Arial"/>
-          <w:color w:val="000000" w:themeColor="text1"/>
-        </w:rPr>
-        <w:t xml:space="preserve"> of 180.0% (</w:t>
+        <w:t>LWC error</w:t>
+      </w:r>
+      <w:r>
+        <w:rPr>
+          <w:rFonts w:ascii="Arial" w:hAnsi="Arial" w:cs="Arial"/>
+          <w:color w:val="000000" w:themeColor="text1"/>
+        </w:rPr>
+        <w:t xml:space="preserve"> on the order</w:t>
+      </w:r>
+      <w:r>
+        <w:rPr>
+          <w:rFonts w:ascii="Arial" w:hAnsi="Arial" w:cs="Arial"/>
+          <w:color w:val="000000" w:themeColor="text1"/>
+        </w:rPr>
+        <w:t xml:space="preserve"> of 180</w:t>
+      </w:r>
+      <w:r>
+        <w:rPr>
+          <w:rFonts w:ascii="Arial" w:hAnsi="Arial" w:cs="Arial"/>
+          <w:color w:val="000000" w:themeColor="text1"/>
+        </w:rPr>
+        <w:t>% (</w:t>
       </w:r>
       <w:r>
         <w:rPr>
@@ -5000,6 +5726,7 @@
           <w:rFonts w:ascii="Arial" w:hAnsi="Arial" w:cs="Arial"/>
           <w:color w:val="000000" w:themeColor="text1"/>
         </w:rPr>
+        <w:lastRenderedPageBreak/>
         <w:t>T</w:t>
       </w:r>
       <w:r>
@@ -5486,14 +6213,14 @@
           <w:rFonts w:ascii="Arial" w:hAnsi="Arial" w:cs="Arial"/>
           <w:color w:val="000000" w:themeColor="text1"/>
         </w:rPr>
-        <w:t xml:space="preserve"> of incremental</w:t>
-      </w:r>
-      <w:r>
-        <w:rPr>
-          <w:rFonts w:ascii="Arial" w:hAnsi="Arial" w:cs="Arial"/>
-          <w:color w:val="000000" w:themeColor="text1"/>
-        </w:rPr>
-        <w:t>ly varying</w:t>
+        <w:t xml:space="preserve"> of </w:t>
+      </w:r>
+      <w:r>
+        <w:rPr>
+          <w:rFonts w:ascii="Arial" w:hAnsi="Arial" w:cs="Arial"/>
+          <w:color w:val="000000" w:themeColor="text1"/>
+        </w:rPr>
+        <w:t>various</w:t>
       </w:r>
       <w:r>
         <w:rPr>
@@ -5641,21 +6368,14 @@
           <w:rFonts w:ascii="Arial" w:hAnsi="Arial" w:cs="Arial"/>
           <w:color w:val="000000" w:themeColor="text1"/>
         </w:rPr>
-        <w:t>The effectiveness of e</w:t>
-      </w:r>
-      <w:r>
-        <w:rPr>
-          <w:rFonts w:ascii="Arial" w:hAnsi="Arial" w:cs="Arial"/>
-          <w:color w:val="000000" w:themeColor="text1"/>
-        </w:rPr>
-        <w:t>ach</w:t>
-      </w:r>
-      <w:r>
-        <w:rPr>
-          <w:rFonts w:ascii="Arial" w:hAnsi="Arial" w:cs="Arial"/>
-          <w:color w:val="000000" w:themeColor="text1"/>
-        </w:rPr>
-        <w:t xml:space="preserve"> flight level specific</w:t>
+        <w:t xml:space="preserve">The effectiveness of </w:t>
+      </w:r>
+      <w:r>
+        <w:rPr>
+          <w:rFonts w:ascii="Arial" w:hAnsi="Arial" w:cs="Arial"/>
+          <w:color w:val="000000" w:themeColor="text1"/>
+        </w:rPr>
+        <w:t>each</w:t>
       </w:r>
       <w:r>
         <w:rPr>
@@ -5669,7 +6389,58 @@
           <w:rFonts w:ascii="Arial" w:hAnsi="Arial" w:cs="Arial"/>
           <w:color w:val="000000" w:themeColor="text1"/>
         </w:rPr>
-        <w:t xml:space="preserve">parameterization </w:t>
+        <w:t>parameterization</w:t>
+      </w:r>
+      <w:r>
+        <w:rPr>
+          <w:rFonts w:ascii="Arial" w:hAnsi="Arial" w:cs="Arial"/>
+          <w:color w:val="000000" w:themeColor="text1"/>
+        </w:rPr>
+        <w:t xml:space="preserve"> (</w:t>
+      </w:r>
+      <w:r>
+        <w:rPr>
+          <w:rFonts w:ascii="Arial" w:hAnsi="Arial" w:cs="Arial"/>
+          <w:color w:val="000000" w:themeColor="text1"/>
+        </w:rPr>
+        <w:t xml:space="preserve">calculated from each of the </w:t>
+      </w:r>
+      <w:r>
+        <w:rPr>
+          <w:rFonts w:ascii="Arial" w:hAnsi="Arial" w:cs="Arial"/>
+          <w:color w:val="000000" w:themeColor="text1"/>
+        </w:rPr>
+        <w:t xml:space="preserve">700, 600, 500, and 400 </w:t>
+      </w:r>
+      <w:proofErr w:type="spellStart"/>
+      <w:r>
+        <w:rPr>
+          <w:rFonts w:ascii="Arial" w:hAnsi="Arial" w:cs="Arial"/>
+          <w:color w:val="000000" w:themeColor="text1"/>
+        </w:rPr>
+        <w:t>mb</w:t>
+      </w:r>
+      <w:proofErr w:type="spellEnd"/>
+      <w:r>
+        <w:rPr>
+          <w:rFonts w:ascii="Arial" w:hAnsi="Arial" w:cs="Arial"/>
+          <w:color w:val="000000" w:themeColor="text1"/>
+        </w:rPr>
+        <w:t xml:space="preserve"> calibration legs</w:t>
+      </w:r>
+      <w:r>
+        <w:rPr>
+          <w:rFonts w:ascii="Arial" w:hAnsi="Arial" w:cs="Arial"/>
+          <w:color w:val="000000" w:themeColor="text1"/>
+        </w:rPr>
+        <w:t>)</w:t>
+      </w:r>
+      <w:r>
+        <w:rPr>
+          <w:rFonts w:ascii="Arial" w:hAnsi="Arial" w:cs="Arial"/>
+          <w:color w:val="000000" w:themeColor="text1"/>
+        </w:rPr>
+        <w:t xml:space="preserve"> </w:t>
       </w:r>
       <w:r>
         <w:rPr>
@@ -5697,6 +6468,13 @@
           <w:rFonts w:ascii="Arial" w:hAnsi="Arial" w:cs="Arial"/>
           <w:color w:val="000000" w:themeColor="text1"/>
         </w:rPr>
+        <w:t xml:space="preserve"> additional</w:t>
+      </w:r>
+      <w:r>
+        <w:rPr>
+          <w:rFonts w:ascii="Arial" w:hAnsi="Arial" w:cs="Arial"/>
+          <w:color w:val="000000" w:themeColor="text1"/>
+        </w:rPr>
         <w:t xml:space="preserve"> </w:t>
       </w:r>
       <w:r>
@@ -5870,28 +6648,14 @@
           <w:rFonts w:ascii="Arial" w:hAnsi="Arial" w:cs="Arial"/>
           <w:color w:val="000000" w:themeColor="text1"/>
         </w:rPr>
-        <w:t xml:space="preserve">the flight level at which </w:t>
-      </w:r>
-      <w:r>
-        <w:rPr>
-          <w:rFonts w:ascii="Arial" w:hAnsi="Arial" w:cs="Arial"/>
-          <w:color w:val="000000" w:themeColor="text1"/>
-        </w:rPr>
-        <w:t>data</w:t>
-      </w:r>
-      <w:r>
-        <w:rPr>
-          <w:rFonts w:ascii="Arial" w:hAnsi="Arial" w:cs="Arial"/>
-          <w:color w:val="000000" w:themeColor="text1"/>
-        </w:rPr>
-        <w:t xml:space="preserve"> </w:t>
-      </w:r>
-      <w:r>
-        <w:rPr>
-          <w:rFonts w:ascii="Arial" w:hAnsi="Arial" w:cs="Arial"/>
-          <w:color w:val="000000" w:themeColor="text1"/>
-        </w:rPr>
-        <w:t>were collected</w:t>
+        <w:t xml:space="preserve">the flight level </w:t>
+      </w:r>
+      <w:r>
+        <w:rPr>
+          <w:rFonts w:ascii="Arial" w:hAnsi="Arial" w:cs="Arial"/>
+          <w:color w:val="000000" w:themeColor="text1"/>
+        </w:rPr>
+        <w:t>pressure</w:t>
       </w:r>
       <w:r>
         <w:rPr>
@@ -6000,15 +6764,7 @@
           <w:rFonts w:ascii="Arial" w:hAnsi="Arial" w:cs="Arial"/>
           <w:color w:val="000000" w:themeColor="text1"/>
         </w:rPr>
-        <w:t xml:space="preserve">collector sensor </w:t>
-      </w:r>
-      <w:r>
-        <w:rPr>
-          <w:rFonts w:ascii="Arial" w:hAnsi="Arial" w:cs="Arial"/>
-          <w:color w:val="000000" w:themeColor="text1"/>
-        </w:rPr>
-        <w:lastRenderedPageBreak/>
-        <w:t>voltage baseline is normalized in 30 second increments and a clear air voltage threshold is then set as the 75</w:t>
+        <w:t>collector sensor voltage baseline is normalized in 30 second increments and a clear air voltage threshold is then set as the 75</w:t>
       </w:r>
       <w:r>
         <w:rPr>
@@ -6116,7 +6872,21 @@
           <w:rFonts w:ascii="Arial" w:hAnsi="Arial" w:cs="Arial"/>
           <w:color w:val="000000" w:themeColor="text1"/>
         </w:rPr>
-        <w:t>is still subject to uncertainty on the order of 0.03 g m</w:t>
+        <w:t xml:space="preserve">is still subject to </w:t>
+      </w:r>
+      <w:r>
+        <w:rPr>
+          <w:rFonts w:ascii="Arial" w:hAnsi="Arial" w:cs="Arial"/>
+          <w:color w:val="000000" w:themeColor="text1"/>
+        </w:rPr>
+        <w:t>mean error</w:t>
+      </w:r>
+      <w:r>
+        <w:rPr>
+          <w:rFonts w:ascii="Arial" w:hAnsi="Arial" w:cs="Arial"/>
+          <w:color w:val="000000" w:themeColor="text1"/>
+        </w:rPr>
+        <w:t xml:space="preserve"> on the order of 0.03 g m</w:t>
       </w:r>
       <w:r>
         <w:rPr>
@@ -6146,6 +6916,13 @@
           <w:rFonts w:ascii="Arial" w:hAnsi="Arial" w:cs="Arial"/>
           <w:color w:val="000000" w:themeColor="text1"/>
         </w:rPr>
+        <w:t>,</w:t>
+      </w:r>
+      <w:r>
+        <w:rPr>
+          <w:rFonts w:ascii="Arial" w:hAnsi="Arial" w:cs="Arial"/>
+          <w:color w:val="000000" w:themeColor="text1"/>
+        </w:rPr>
         <w:t xml:space="preserve"> despite k/indicated airspeed parameterizations including an intrinsic pressure compensation</w:t>
       </w:r>
       <w:r>
@@ -6174,7 +6951,35 @@
           <w:rFonts w:ascii="Arial" w:hAnsi="Arial" w:cs="Arial"/>
           <w:color w:val="000000" w:themeColor="text1"/>
         </w:rPr>
-        <w:t xml:space="preserve">ressure related LWC drift </w:t>
+        <w:t>ressure</w:t>
+      </w:r>
+      <w:r>
+        <w:rPr>
+          <w:rFonts w:ascii="Arial" w:hAnsi="Arial" w:cs="Arial"/>
+          <w:color w:val="000000" w:themeColor="text1"/>
+        </w:rPr>
+        <w:t xml:space="preserve"> fluctuation</w:t>
+      </w:r>
+      <w:r>
+        <w:rPr>
+          <w:rFonts w:ascii="Arial" w:hAnsi="Arial" w:cs="Arial"/>
+          <w:color w:val="000000" w:themeColor="text1"/>
+        </w:rPr>
+        <w:t xml:space="preserve"> related </w:t>
+      </w:r>
+      <w:r>
+        <w:rPr>
+          <w:rFonts w:ascii="Arial" w:hAnsi="Arial" w:cs="Arial"/>
+          <w:color w:val="000000" w:themeColor="text1"/>
+        </w:rPr>
+        <w:t>baseline</w:t>
+      </w:r>
+      <w:r>
+        <w:rPr>
+          <w:rFonts w:ascii="Arial" w:hAnsi="Arial" w:cs="Arial"/>
+          <w:color w:val="000000" w:themeColor="text1"/>
+        </w:rPr>
+        <w:t xml:space="preserve"> drift </w:t>
       </w:r>
       <w:r>
         <w:rPr>
@@ -6209,7 +7014,21 @@
           <w:rFonts w:ascii="Arial" w:hAnsi="Arial" w:cs="Arial"/>
           <w:color w:val="000000" w:themeColor="text1"/>
         </w:rPr>
-        <w:t xml:space="preserve">y-fitting flight level pressure vs. </w:t>
+        <w:t xml:space="preserve">y-fitting </w:t>
+      </w:r>
+      <w:r>
+        <w:rPr>
+          <w:rFonts w:ascii="Arial" w:hAnsi="Arial" w:cs="Arial"/>
+          <w:color w:val="000000" w:themeColor="text1"/>
+        </w:rPr>
+        <w:t xml:space="preserve">environmental </w:t>
+      </w:r>
+      <w:r>
+        <w:rPr>
+          <w:rFonts w:ascii="Arial" w:hAnsi="Arial" w:cs="Arial"/>
+          <w:color w:val="000000" w:themeColor="text1"/>
+        </w:rPr>
+        <w:t xml:space="preserve">pressure vs. </w:t>
       </w:r>
       <w:proofErr w:type="spellStart"/>
       <w:r>
@@ -6324,28 +7143,70 @@
           <w:rFonts w:ascii="Arial" w:hAnsi="Arial" w:cs="Arial"/>
           <w:color w:val="000000" w:themeColor="text1"/>
         </w:rPr>
-        <w:t xml:space="preserve">The aforementioned process reduces LWC </w:t>
-      </w:r>
-      <w:r>
-        <w:rPr>
-          <w:rFonts w:ascii="Arial" w:hAnsi="Arial" w:cs="Arial"/>
-          <w:color w:val="000000" w:themeColor="text1"/>
-        </w:rPr>
-        <w:t xml:space="preserve">drift due to </w:t>
-      </w:r>
-      <w:r>
-        <w:rPr>
-          <w:rFonts w:ascii="Arial" w:hAnsi="Arial" w:cs="Arial"/>
-          <w:color w:val="000000" w:themeColor="text1"/>
-        </w:rPr>
-        <w:t>pressure fluxuations</w:t>
-      </w:r>
-      <w:r>
-        <w:rPr>
-          <w:rFonts w:ascii="Arial" w:hAnsi="Arial" w:cs="Arial"/>
-          <w:color w:val="000000" w:themeColor="text1"/>
-        </w:rPr>
-        <w:t xml:space="preserve"> by </w:t>
+        <w:t>The aforementioned process reduces</w:t>
+      </w:r>
+      <w:r>
+        <w:rPr>
+          <w:rFonts w:ascii="Arial" w:hAnsi="Arial" w:cs="Arial"/>
+          <w:color w:val="000000" w:themeColor="text1"/>
+        </w:rPr>
+        <w:t xml:space="preserve"> pressure </w:t>
+      </w:r>
+      <w:r>
+        <w:rPr>
+          <w:rFonts w:ascii="Arial" w:hAnsi="Arial" w:cs="Arial"/>
+          <w:color w:val="000000" w:themeColor="text1"/>
+        </w:rPr>
+        <w:t>fluctuation</w:t>
+      </w:r>
+      <w:r>
+        <w:rPr>
+          <w:rFonts w:ascii="Arial" w:hAnsi="Arial" w:cs="Arial"/>
+          <w:color w:val="000000" w:themeColor="text1"/>
+        </w:rPr>
+        <w:t xml:space="preserve"> </w:t>
+      </w:r>
+      <w:r>
+        <w:rPr>
+          <w:rFonts w:ascii="Arial" w:hAnsi="Arial" w:cs="Arial"/>
+          <w:color w:val="000000" w:themeColor="text1"/>
+        </w:rPr>
+        <w:t>induced</w:t>
+      </w:r>
+      <w:r>
+        <w:rPr>
+          <w:rFonts w:ascii="Arial" w:hAnsi="Arial" w:cs="Arial"/>
+          <w:color w:val="000000" w:themeColor="text1"/>
+        </w:rPr>
+        <w:t xml:space="preserve"> </w:t>
+      </w:r>
+      <w:r>
+        <w:rPr>
+          <w:rFonts w:ascii="Arial" w:hAnsi="Arial" w:cs="Arial"/>
+          <w:color w:val="000000" w:themeColor="text1"/>
+        </w:rPr>
+        <w:t>baseline</w:t>
+      </w:r>
+      <w:r>
+        <w:rPr>
+          <w:rFonts w:ascii="Arial" w:hAnsi="Arial" w:cs="Arial"/>
+          <w:color w:val="000000" w:themeColor="text1"/>
+        </w:rPr>
+        <w:t xml:space="preserve"> </w:t>
+      </w:r>
+      <w:r>
+        <w:rPr>
+          <w:rFonts w:ascii="Arial" w:hAnsi="Arial" w:cs="Arial"/>
+          <w:color w:val="000000" w:themeColor="text1"/>
+        </w:rPr>
+        <w:t xml:space="preserve">drift </w:t>
+      </w:r>
+      <w:r>
+        <w:rPr>
+          <w:rFonts w:ascii="Arial" w:hAnsi="Arial" w:cs="Arial"/>
+          <w:color w:val="000000" w:themeColor="text1"/>
+        </w:rPr>
+        <w:t xml:space="preserve">by </w:t>
       </w:r>
       <w:r>
         <w:rPr>
@@ -6696,7 +7557,7 @@
                     </pic:cNvPicPr>
                   </pic:nvPicPr>
                   <pic:blipFill>
-                    <a:blip r:embed="rId6" cstate="print">
+                    <a:blip r:embed="rId8" cstate="print">
                       <a:extLst>
                         <a:ext uri="{28A0092B-C50C-407E-A947-70E740481C1C}">
                           <a14:useLocalDpi xmlns:a14="http://schemas.microsoft.com/office/drawing/2010/main" val="0"/>
@@ -6885,7 +7746,7 @@
         </w:rPr>
         <w:t xml:space="preserve"> </w:t>
       </w:r>
-      <w:commentRangeStart w:id="1"/>
+      <w:commentRangeStart w:id="2"/>
       <w:r>
         <w:rPr>
           <w:rFonts w:ascii="Arial" w:eastAsia="MS Mincho" w:hAnsi="Arial" w:cs="Arial"/>
@@ -6917,12 +7778,12 @@
         </w:rPr>
         <w:t>3</w:t>
       </w:r>
-      <w:commentRangeEnd w:id="1"/>
+      <w:commentRangeEnd w:id="2"/>
       <w:r>
         <w:rPr>
           <w:rStyle w:val="CommentReference"/>
         </w:rPr>
-        <w:commentReference w:id="1"/>
+        <w:commentReference w:id="2"/>
       </w:r>
       <w:r>
         <w:rPr>
@@ -7179,15 +8040,7 @@
           <w:rFonts w:ascii="Arial" w:hAnsi="Arial" w:cs="Arial"/>
           <w:color w:val="000000" w:themeColor="text1"/>
         </w:rPr>
-        <w:t xml:space="preserve">static pressure: Rosemount </w:t>
-      </w:r>
-      <w:r>
-        <w:rPr>
-          <w:rFonts w:ascii="Arial" w:hAnsi="Arial" w:cs="Arial"/>
-          <w:color w:val="000000" w:themeColor="text1"/>
-        </w:rPr>
-        <w:lastRenderedPageBreak/>
-        <w:t>1501 digital sensor A, static temperature: reverse flow temperature sensor, indicated airspeed: pilot boom pitot.</w:t>
+        <w:t>static pressure: Rosemount 1501 digital sensor A, static temperature: reverse flow temperature sensor, indicated airspeed: pilot boom pitot.</w:t>
       </w:r>
     </w:p>
     <w:p>
@@ -7357,14 +8210,14 @@
           <w:rFonts w:ascii="Arial" w:hAnsi="Arial" w:cs="Arial"/>
           <w:color w:val="000000" w:themeColor="text1"/>
         </w:rPr>
-        <w:t xml:space="preserve"> having already been</w:t>
-      </w:r>
-      <w:r>
-        <w:rPr>
-          <w:rFonts w:ascii="Arial" w:hAnsi="Arial" w:cs="Arial"/>
-          <w:color w:val="000000" w:themeColor="text1"/>
-        </w:rPr>
-        <w:t xml:space="preserve"> </w:t>
+        <w:t xml:space="preserve"> </w:t>
+      </w:r>
+      <w:r>
+        <w:rPr>
+          <w:rFonts w:ascii="Arial" w:hAnsi="Arial" w:cs="Arial"/>
+          <w:color w:val="000000" w:themeColor="text1"/>
+        </w:rPr>
+        <w:t xml:space="preserve">already </w:t>
       </w:r>
       <w:r>
         <w:rPr>
@@ -7441,7 +8294,14 @@
           <w:rFonts w:ascii="Arial" w:hAnsi="Arial" w:cs="Arial"/>
           <w:color w:val="000000" w:themeColor="text1"/>
         </w:rPr>
-        <w:t xml:space="preserve">houses </w:t>
+        <w:t>includes</w:t>
+      </w:r>
+      <w:r>
+        <w:rPr>
+          <w:rFonts w:ascii="Arial" w:hAnsi="Arial" w:cs="Arial"/>
+          <w:color w:val="000000" w:themeColor="text1"/>
+        </w:rPr>
+        <w:t xml:space="preserve"> </w:t>
       </w:r>
       <w:r>
         <w:rPr>
@@ -7767,6 +8627,7 @@
           <w:noProof/>
           <w:color w:val="FF0000"/>
         </w:rPr>
+        <w:lastRenderedPageBreak/>
         <w:drawing>
           <wp:inline distT="0" distB="0" distL="0" distR="0" wp14:anchorId="1ECDC54F" wp14:editId="6D309D8C">
             <wp:extent cx="5652135" cy="3947600"/>
@@ -7951,189 +8812,227 @@
           <w:rFonts w:ascii="Arial" w:hAnsi="Arial" w:cs="Arial"/>
           <w:color w:val="000000" w:themeColor="text1"/>
         </w:rPr>
+        <w:t>Separate compressed air sources provide both reservoir water level regulation and sheath flow to the droplet generator assembly. A microfluidic pressure regulator placed between the first air source and reservoir provides both the precise adjustments required during print head operation and pass through of higher pressures used to purge water lines of air bubbles and contaminants. Control of sheath flow rate and minimization of flow tube/ambient pressure differential is accomplished using a critical orifice and choked flow principles.</w:t>
+      </w:r>
+    </w:p>
+    <w:p>
+      <w:pPr>
+        <w:outlineLvl w:val="0"/>
+        <w:rPr>
+          <w:rFonts w:ascii="Arial" w:hAnsi="Arial" w:cs="Arial"/>
+          <w:b/>
+        </w:rPr>
+      </w:pPr>
+    </w:p>
+    <w:p>
+      <w:pPr>
+        <w:rPr>
+          <w:rFonts w:ascii="Arial" w:hAnsi="Arial" w:cs="Arial"/>
+          <w:color w:val="000000" w:themeColor="text1"/>
+        </w:rPr>
+      </w:pPr>
+      <w:r>
+        <w:rPr>
+          <w:rFonts w:ascii="Arial" w:hAnsi="Arial" w:cs="Arial"/>
+          <w:color w:val="000000" w:themeColor="text1"/>
+        </w:rPr>
+        <w:t>The print head device includes</w:t>
+      </w:r>
+      <w:r>
+        <w:rPr>
+          <w:rFonts w:ascii="Arial" w:hAnsi="Arial" w:cs="Arial"/>
+          <w:color w:val="000000" w:themeColor="text1"/>
+        </w:rPr>
+        <w:t xml:space="preserve"> a fluid cavity</w:t>
+      </w:r>
+      <w:r>
+        <w:rPr>
+          <w:rFonts w:ascii="Arial" w:hAnsi="Arial" w:cs="Arial"/>
+          <w:color w:val="000000" w:themeColor="text1"/>
+        </w:rPr>
+        <w:t xml:space="preserve"> surrounded </w:t>
+      </w:r>
+      <w:r>
+        <w:rPr>
+          <w:rFonts w:ascii="Arial" w:hAnsi="Arial" w:cs="Arial"/>
+          <w:color w:val="000000" w:themeColor="text1"/>
+        </w:rPr>
+        <w:t>by</w:t>
+      </w:r>
+      <w:r>
+        <w:rPr>
+          <w:rFonts w:ascii="Arial" w:hAnsi="Arial" w:cs="Arial"/>
+          <w:color w:val="000000" w:themeColor="text1"/>
+        </w:rPr>
+        <w:t xml:space="preserve"> a</w:t>
+      </w:r>
+      <w:r>
+        <w:rPr>
+          <w:rFonts w:ascii="Arial" w:hAnsi="Arial" w:cs="Arial"/>
+          <w:color w:val="000000" w:themeColor="text1"/>
+        </w:rPr>
+        <w:t xml:space="preserve"> piezoelectric membrane</w:t>
+      </w:r>
+      <w:r>
+        <w:rPr>
+          <w:rFonts w:ascii="Arial" w:hAnsi="Arial" w:cs="Arial"/>
+          <w:color w:val="000000" w:themeColor="text1"/>
+        </w:rPr>
+        <w:t xml:space="preserve"> which forces fluid through a precision glass nozzle</w:t>
+      </w:r>
+      <w:r>
+        <w:rPr>
+          <w:rFonts w:ascii="Arial" w:hAnsi="Arial" w:cs="Arial"/>
+          <w:color w:val="000000" w:themeColor="text1"/>
+        </w:rPr>
+        <w:t xml:space="preserve">. The piezoelectric element is driven by a programmable controller which supplies pulses of positive voltage for </w:t>
+      </w:r>
+      <w:r>
+        <w:rPr>
+          <w:rFonts w:ascii="Arial" w:hAnsi="Arial" w:cs="Arial"/>
+          <w:color w:val="000000" w:themeColor="text1"/>
+        </w:rPr>
+        <w:t>water intake</w:t>
+      </w:r>
+      <w:r>
+        <w:rPr>
+          <w:rFonts w:ascii="Arial" w:hAnsi="Arial" w:cs="Arial"/>
+          <w:color w:val="000000" w:themeColor="text1"/>
+        </w:rPr>
+        <w:t xml:space="preserve"> and a following negative pulse in order to force </w:t>
+      </w:r>
+      <w:r>
+        <w:rPr>
+          <w:rFonts w:ascii="Arial" w:hAnsi="Arial" w:cs="Arial"/>
+          <w:color w:val="000000" w:themeColor="text1"/>
+        </w:rPr>
+        <w:t>droplet creation at the nozzle’s exit.</w:t>
+      </w:r>
+      <w:r>
+        <w:rPr>
+          <w:rFonts w:ascii="Arial" w:hAnsi="Arial" w:cs="Arial"/>
+          <w:color w:val="000000" w:themeColor="text1"/>
+        </w:rPr>
+        <w:t xml:space="preserve"> Figure 4a. shows an </w:t>
+      </w:r>
+      <w:r>
+        <w:rPr>
+          <w:rFonts w:ascii="Arial" w:hAnsi="Arial" w:cs="Arial"/>
+          <w:color w:val="000000" w:themeColor="text1"/>
+        </w:rPr>
+        <w:t>example waveform for producing 3</w:t>
+      </w:r>
+      <w:r>
+        <w:rPr>
+          <w:rFonts w:ascii="Arial" w:hAnsi="Arial" w:cs="Arial"/>
+          <w:color w:val="000000" w:themeColor="text1"/>
+        </w:rPr>
+        <w:t>0 um droplets.</w:t>
+      </w:r>
+    </w:p>
+    <w:p>
+      <w:pPr>
+        <w:rPr>
+          <w:rFonts w:ascii="Arial" w:hAnsi="Arial" w:cs="Arial"/>
+          <w:color w:val="000000" w:themeColor="text1"/>
+        </w:rPr>
+      </w:pPr>
+    </w:p>
+    <w:p>
+      <w:pPr>
+        <w:rPr>
+          <w:rFonts w:ascii="Arial" w:hAnsi="Arial" w:cs="Arial"/>
+          <w:color w:val="FF0000"/>
+        </w:rPr>
+      </w:pPr>
+      <w:r>
+        <w:rPr>
+          <w:rFonts w:ascii="Arial" w:hAnsi="Arial" w:cs="Arial"/>
+        </w:rPr>
+        <w:t>Independent droplet diameter and velocity estimates are calculated using the glare technique, as initially described by Korolev et al.</w:t>
+      </w:r>
+      <w:r>
+        <w:rPr>
+          <w:rFonts w:ascii="Arial" w:hAnsi="Arial" w:cs="Arial"/>
+        </w:rPr>
+        <w:t xml:space="preserve"> </w:t>
+      </w:r>
+      <w:r>
+        <w:rPr>
+          <w:rFonts w:ascii="Arial" w:hAnsi="Arial" w:cs="Arial"/>
+        </w:rPr>
+        <w:t>(</w:t>
+      </w:r>
+      <w:r>
+        <w:rPr>
+          <w:rFonts w:ascii="Arial" w:hAnsi="Arial" w:cs="Arial"/>
+        </w:rPr>
+        <w:t>1991</w:t>
+      </w:r>
+      <w:r>
+        <w:rPr>
+          <w:rFonts w:ascii="Arial" w:hAnsi="Arial" w:cs="Arial"/>
+        </w:rPr>
+        <w:t xml:space="preserve">). A high speed metrology camera images droplet glares (bright regions located at a droplet’s left and right sides) as they are illuminated in the CDP’s sample volume. Droplet diameters are estimated using glare </w:t>
+      </w:r>
+      <w:commentRangeStart w:id="3"/>
+      <w:r>
+        <w:rPr>
+          <w:rFonts w:ascii="Arial" w:hAnsi="Arial" w:cs="Arial"/>
+        </w:rPr>
+        <w:t xml:space="preserve">longitudinal </w:t>
+      </w:r>
+      <w:commentRangeEnd w:id="3"/>
+      <w:r>
+        <w:rPr>
+          <w:rStyle w:val="CommentReference"/>
+        </w:rPr>
+        <w:commentReference w:id="3"/>
+      </w:r>
+      <w:r>
+        <w:rPr>
+          <w:rFonts w:ascii="Arial" w:hAnsi="Arial" w:cs="Arial"/>
+        </w:rPr>
+        <w:t xml:space="preserve">pixel separation, pixel/distance relationships determined using </w:t>
+      </w:r>
+      <w:r>
+        <w:rPr>
+          <w:rFonts w:ascii="Arial" w:hAnsi="Arial" w:cs="Arial"/>
+        </w:rPr>
         <w:lastRenderedPageBreak/>
-        <w:t>Separate compressed air sources provide both reservoir water level regulation and sheath flow to the droplet generator assembly. A microfluidic pressure regulator placed between the first air source and reservoir provides both the precise adjustments required during print head operation and pass through of higher pressures used to purge water lines of air bubbles and contaminants. Control of sheath flow rate and minimization of flow tube/ambient pressure differential is accomplished using a critical orifice and choked flow principles.</w:t>
-      </w:r>
-    </w:p>
-    <w:p>
-      <w:pPr>
-        <w:outlineLvl w:val="0"/>
-        <w:rPr>
-          <w:rFonts w:ascii="Arial" w:hAnsi="Arial" w:cs="Arial"/>
-          <w:b/>
-        </w:rPr>
-      </w:pPr>
-    </w:p>
-    <w:p>
-      <w:pPr>
-        <w:rPr>
-          <w:rFonts w:ascii="Arial" w:hAnsi="Arial" w:cs="Arial"/>
-          <w:color w:val="000000" w:themeColor="text1"/>
-        </w:rPr>
-      </w:pPr>
-      <w:r>
-        <w:rPr>
-          <w:rFonts w:ascii="Arial" w:hAnsi="Arial" w:cs="Arial"/>
-          <w:color w:val="000000" w:themeColor="text1"/>
-        </w:rPr>
-        <w:t>The print head device includes</w:t>
-      </w:r>
-      <w:r>
-        <w:rPr>
-          <w:rFonts w:ascii="Arial" w:hAnsi="Arial" w:cs="Arial"/>
-          <w:color w:val="000000" w:themeColor="text1"/>
-        </w:rPr>
-        <w:t xml:space="preserve"> a fluid cavity</w:t>
-      </w:r>
-      <w:r>
-        <w:rPr>
-          <w:rFonts w:ascii="Arial" w:hAnsi="Arial" w:cs="Arial"/>
-          <w:color w:val="000000" w:themeColor="text1"/>
-        </w:rPr>
-        <w:t xml:space="preserve"> surrounded </w:t>
-      </w:r>
-      <w:r>
-        <w:rPr>
-          <w:rFonts w:ascii="Arial" w:hAnsi="Arial" w:cs="Arial"/>
-          <w:color w:val="000000" w:themeColor="text1"/>
-        </w:rPr>
-        <w:t>by</w:t>
-      </w:r>
-      <w:r>
-        <w:rPr>
-          <w:rFonts w:ascii="Arial" w:hAnsi="Arial" w:cs="Arial"/>
-          <w:color w:val="000000" w:themeColor="text1"/>
-        </w:rPr>
-        <w:t xml:space="preserve"> a</w:t>
-      </w:r>
-      <w:r>
-        <w:rPr>
-          <w:rFonts w:ascii="Arial" w:hAnsi="Arial" w:cs="Arial"/>
-          <w:color w:val="000000" w:themeColor="text1"/>
-        </w:rPr>
-        <w:t xml:space="preserve"> piezoelectric membrane</w:t>
-      </w:r>
-      <w:r>
-        <w:rPr>
-          <w:rFonts w:ascii="Arial" w:hAnsi="Arial" w:cs="Arial"/>
-          <w:color w:val="000000" w:themeColor="text1"/>
-        </w:rPr>
-        <w:t xml:space="preserve"> which forces fluid through a precision glass nozzle</w:t>
-      </w:r>
-      <w:r>
-        <w:rPr>
-          <w:rFonts w:ascii="Arial" w:hAnsi="Arial" w:cs="Arial"/>
-          <w:color w:val="000000" w:themeColor="text1"/>
-        </w:rPr>
-        <w:t xml:space="preserve">. The piezoelectric element is driven by a programmable controller which supplies pulses of positive voltage for </w:t>
-      </w:r>
-      <w:r>
-        <w:rPr>
-          <w:rFonts w:ascii="Arial" w:hAnsi="Arial" w:cs="Arial"/>
-          <w:color w:val="000000" w:themeColor="text1"/>
-        </w:rPr>
-        <w:t>water intake</w:t>
-      </w:r>
-      <w:r>
-        <w:rPr>
-          <w:rFonts w:ascii="Arial" w:hAnsi="Arial" w:cs="Arial"/>
-          <w:color w:val="000000" w:themeColor="text1"/>
-        </w:rPr>
-        <w:t xml:space="preserve"> and a following negative pulse in order to force </w:t>
-      </w:r>
-      <w:r>
-        <w:rPr>
-          <w:rFonts w:ascii="Arial" w:hAnsi="Arial" w:cs="Arial"/>
-          <w:color w:val="000000" w:themeColor="text1"/>
-        </w:rPr>
-        <w:t>droplet creation at the nozzle’s exit.</w:t>
-      </w:r>
-      <w:r>
-        <w:rPr>
-          <w:rFonts w:ascii="Arial" w:hAnsi="Arial" w:cs="Arial"/>
-          <w:color w:val="000000" w:themeColor="text1"/>
-        </w:rPr>
-        <w:t xml:space="preserve"> Figure 4a. shows an example waveform for producing 40 um droplets.</w:t>
-      </w:r>
-    </w:p>
-    <w:p>
-      <w:pPr>
-        <w:rPr>
-          <w:rFonts w:ascii="Arial" w:hAnsi="Arial" w:cs="Arial"/>
-          <w:color w:val="000000" w:themeColor="text1"/>
-        </w:rPr>
-      </w:pPr>
-    </w:p>
-    <w:p>
-      <w:pPr>
-        <w:rPr>
-          <w:rFonts w:ascii="Arial" w:hAnsi="Arial" w:cs="Arial"/>
-          <w:color w:val="FF0000"/>
-        </w:rPr>
-      </w:pPr>
-      <w:r>
-        <w:rPr>
-          <w:rFonts w:ascii="Arial" w:hAnsi="Arial" w:cs="Arial"/>
-        </w:rPr>
-        <w:t>Independent droplet diameter and velocity estimates are calculated using the glare technique, as initially described by Korolev et al.</w:t>
-      </w:r>
-      <w:r>
-        <w:rPr>
-          <w:rFonts w:ascii="Arial" w:hAnsi="Arial" w:cs="Arial"/>
-        </w:rPr>
-        <w:t xml:space="preserve"> </w:t>
-      </w:r>
-      <w:r>
-        <w:rPr>
-          <w:rFonts w:ascii="Arial" w:hAnsi="Arial" w:cs="Arial"/>
-        </w:rPr>
-        <w:t>(</w:t>
-      </w:r>
-      <w:r>
-        <w:rPr>
-          <w:rFonts w:ascii="Arial" w:hAnsi="Arial" w:cs="Arial"/>
-        </w:rPr>
-        <w:t>1991</w:t>
-      </w:r>
-      <w:r>
-        <w:rPr>
-          <w:rFonts w:ascii="Arial" w:hAnsi="Arial" w:cs="Arial"/>
-        </w:rPr>
-        <w:t xml:space="preserve">). A high speed metrology camera images droplet glares (bright regions located at a droplet’s left and right sides) as they are illuminated in the CDP’s sample volume. Droplet diameters are estimated using glare </w:t>
-      </w:r>
-      <w:commentRangeStart w:id="2"/>
-      <w:r>
-        <w:rPr>
-          <w:rFonts w:ascii="Arial" w:hAnsi="Arial" w:cs="Arial"/>
-        </w:rPr>
-        <w:t xml:space="preserve">longitudinal </w:t>
-      </w:r>
-      <w:commentRangeEnd w:id="2"/>
+        <w:t xml:space="preserve">glass microbeads, and camera geometry. Droplet velocity can be </w:t>
+      </w:r>
+      <w:r>
+        <w:rPr>
+          <w:rFonts w:ascii="Arial" w:hAnsi="Arial" w:cs="Arial"/>
+        </w:rPr>
+        <w:t>de</w:t>
+      </w:r>
+      <w:r>
+        <w:rPr>
+          <w:rFonts w:ascii="Arial" w:hAnsi="Arial" w:cs="Arial"/>
+        </w:rPr>
+        <w:t>duced</w:t>
+      </w:r>
+      <w:r>
+        <w:rPr>
+          <w:rFonts w:ascii="Arial" w:hAnsi="Arial" w:cs="Arial"/>
+        </w:rPr>
+        <w:t xml:space="preserve"> by further considering the pixel counts of glare “streaks” in the </w:t>
+      </w:r>
+      <w:commentRangeStart w:id="4"/>
+      <w:r>
+        <w:rPr>
+          <w:rFonts w:ascii="Arial" w:hAnsi="Arial" w:cs="Arial"/>
+        </w:rPr>
+        <w:t xml:space="preserve">latitudinal </w:t>
+      </w:r>
+      <w:commentRangeEnd w:id="4"/>
       <w:r>
         <w:rPr>
           <w:rStyle w:val="CommentReference"/>
         </w:rPr>
-        <w:commentReference w:id="2"/>
-      </w:r>
-      <w:r>
-        <w:rPr>
-          <w:rFonts w:ascii="Arial" w:hAnsi="Arial" w:cs="Arial"/>
-        </w:rPr>
-        <w:t xml:space="preserve">pixel separation, pixel/distance relationships determined using glass microbeads, and camera geometry. Droplet velocity can be approximated by further considering the pixel counts of glare “streaks” in the </w:t>
-      </w:r>
-      <w:commentRangeStart w:id="3"/>
-      <w:r>
-        <w:rPr>
-          <w:rFonts w:ascii="Arial" w:hAnsi="Arial" w:cs="Arial"/>
-        </w:rPr>
-        <w:t xml:space="preserve">latitudinal </w:t>
-      </w:r>
-      <w:commentRangeEnd w:id="3"/>
-      <w:r>
-        <w:rPr>
-          <w:rStyle w:val="CommentReference"/>
-        </w:rPr>
-        <w:commentReference w:id="3"/>
+        <w:commentReference w:id="4"/>
       </w:r>
       <w:r>
         <w:rPr>
@@ -8151,7 +9050,13 @@
         <w:rPr>
           <w:rFonts w:ascii="Arial" w:hAnsi="Arial" w:cs="Arial"/>
         </w:rPr>
-        <w:t xml:space="preserve"> by a 40 um droplet.</w:t>
+        <w:t xml:space="preserve"> by a 3</w:t>
+      </w:r>
+      <w:r>
+        <w:rPr>
+          <w:rFonts w:ascii="Arial" w:hAnsi="Arial" w:cs="Arial"/>
+        </w:rPr>
+        <w:t>0 um droplet.</w:t>
       </w:r>
     </w:p>
     <w:p>
@@ -8200,10 +9105,10 @@
         </w:rPr>
         <w:lastRenderedPageBreak/>
         <w:drawing>
-          <wp:inline distT="0" distB="0" distL="0" distR="0" wp14:anchorId="21FC699F" wp14:editId="0C5EB4F5">
-            <wp:extent cx="2743200" cy="2054977"/>
-            <wp:effectExtent l="0" t="0" r="0" b="2540"/>
-            <wp:docPr id="3" name="Picture 3" descr="printWaveform.png"/>
+          <wp:inline distT="0" distB="0" distL="0" distR="0" wp14:anchorId="21FC699F" wp14:editId="4C51402F">
+            <wp:extent cx="2743200" cy="2054233"/>
+            <wp:effectExtent l="0" t="0" r="0" b="3175"/>
+            <wp:docPr id="3" name="Picture 3"/>
             <wp:cNvGraphicFramePr>
               <a:graphicFrameLocks xmlns:a="http://schemas.openxmlformats.org/drawingml/2006/main" noChangeAspect="1"/>
             </wp:cNvGraphicFramePr>
@@ -8224,7 +9129,6 @@
                         </a:ext>
                       </a:extLst>
                     </a:blip>
-                    <a:srcRect/>
                     <a:stretch>
                       <a:fillRect/>
                     </a:stretch>
@@ -8232,7 +9136,7 @@
                   <pic:spPr bwMode="auto">
                     <a:xfrm>
                       <a:off x="0" y="0"/>
-                      <a:ext cx="2743200" cy="2054977"/>
+                      <a:ext cx="2743200" cy="2054233"/>
                     </a:xfrm>
                     <a:prstGeom prst="rect">
                       <a:avLst/>
@@ -8273,10 +9177,10 @@
         </w:rPr>
         <w:lastRenderedPageBreak/>
         <w:drawing>
-          <wp:inline distT="0" distB="0" distL="0" distR="0" wp14:anchorId="3CD986F6" wp14:editId="5BD7A987">
-            <wp:extent cx="1994535" cy="2041167"/>
-            <wp:effectExtent l="0" t="0" r="12065" b="0"/>
-            <wp:docPr id="8" name="Picture 8" descr="../../dropGen/iccpPoster/dropStreak.png"/>
+          <wp:inline distT="0" distB="0" distL="0" distR="0" wp14:anchorId="4B1CA4D2" wp14:editId="06BA8483">
+            <wp:extent cx="2454876" cy="2051437"/>
+            <wp:effectExtent l="0" t="0" r="9525" b="6350"/>
+            <wp:docPr id="6" name="Picture 6" descr="streak.png"/>
             <wp:cNvGraphicFramePr>
               <a:graphicFrameLocks xmlns:a="http://schemas.openxmlformats.org/drawingml/2006/main" noChangeAspect="1"/>
             </wp:cNvGraphicFramePr>
@@ -8284,12 +9188,12 @@
               <a:graphicData uri="http://schemas.openxmlformats.org/drawingml/2006/picture">
                 <pic:pic xmlns:pic="http://schemas.openxmlformats.org/drawingml/2006/picture">
                   <pic:nvPicPr>
-                    <pic:cNvPr id="0" name="Picture 5" descr="../../dropGen/iccpPoster/dropStreak.png"/>
+                    <pic:cNvPr id="0" name="Picture 2" descr="streak.png"/>
                     <pic:cNvPicPr>
                       <a:picLocks noChangeAspect="1" noChangeArrowheads="1"/>
                     </pic:cNvPicPr>
                   </pic:nvPicPr>
-                  <pic:blipFill>
+                  <pic:blipFill rotWithShape="1">
                     <a:blip r:embed="rId11">
                       <a:extLst>
                         <a:ext uri="{28A0092B-C50C-407E-A947-70E740481C1C}">
@@ -8297,15 +9201,13 @@
                         </a:ext>
                       </a:extLst>
                     </a:blip>
-                    <a:srcRect/>
-                    <a:stretch>
-                      <a:fillRect/>
-                    </a:stretch>
+                    <a:srcRect t="5731" b="1840"/>
+                    <a:stretch/>
                   </pic:blipFill>
                   <pic:spPr bwMode="auto">
                     <a:xfrm>
                       <a:off x="0" y="0"/>
-                      <a:ext cx="2011683" cy="2058716"/>
+                      <a:ext cx="2461828" cy="2057247"/>
                     </a:xfrm>
                     <a:prstGeom prst="rect">
                       <a:avLst/>
@@ -8314,6 +9216,11 @@
                     <a:ln>
                       <a:noFill/>
                     </a:ln>
+                    <a:extLst>
+                      <a:ext uri="{53640926-AAD7-44D8-BBD7-CCE9431645EC}">
+                        <a14:shadowObscured xmlns:a14="http://schemas.microsoft.com/office/drawing/2010/main"/>
+                      </a:ext>
+                    </a:extLst>
                   </pic:spPr>
                 </pic:pic>
               </a:graphicData>
@@ -8391,12 +9298,9 @@
           <w:sz w:val="21"/>
           <w:szCs w:val="21"/>
         </w:rPr>
-        <w:t xml:space="preserve"> (b) 40 um droplet glares captured with 250 um exposure.</w:t>
-      </w:r>
-    </w:p>
-    <w:p>
-      <w:pPr>
-        <w:outlineLvl w:val="0"/>
+        <w:t xml:space="preserve"> (b) 3</w:t>
+      </w:r>
+      <w:r>
         <w:rPr>
           <w:rFonts w:ascii="Arial" w:hAnsi="Arial" w:cs="Arial"/>
           <w:i/>
@@ -8404,13 +9308,56 @@
           <w:sz w:val="21"/>
           <w:szCs w:val="21"/>
         </w:rPr>
-      </w:pPr>
+        <w:t xml:space="preserve">0 um droplet glares captured with </w:t>
+      </w:r>
+      <w:r>
+        <w:rPr>
+          <w:rFonts w:ascii="Arial" w:hAnsi="Arial" w:cs="Arial"/>
+          <w:i/>
+          <w:color w:val="000000" w:themeColor="text1"/>
+          <w:sz w:val="21"/>
+          <w:szCs w:val="21"/>
+        </w:rPr>
+        <w:t xml:space="preserve">125 </w:t>
+      </w:r>
+      <w:r>
+        <w:rPr>
+          <w:rFonts w:ascii="Arial" w:hAnsi="Arial" w:cs="Arial"/>
+          <w:i/>
+          <w:color w:val="000000" w:themeColor="text1"/>
+          <w:sz w:val="21"/>
+          <w:szCs w:val="21"/>
+        </w:rPr>
+        <w:t>us</w:t>
+      </w:r>
+      <w:r>
+        <w:rPr>
+          <w:rFonts w:ascii="Arial" w:hAnsi="Arial" w:cs="Arial"/>
+          <w:i/>
+          <w:color w:val="000000" w:themeColor="text1"/>
+          <w:sz w:val="21"/>
+          <w:szCs w:val="21"/>
+        </w:rPr>
+        <w:t xml:space="preserve"> exposure.</w:t>
+      </w:r>
     </w:p>
     <w:p>
       <w:pPr>
         <w:outlineLvl w:val="0"/>
         <w:rPr>
           <w:rFonts w:ascii="Arial" w:hAnsi="Arial" w:cs="Arial"/>
+          <w:i/>
+          <w:color w:val="000000" w:themeColor="text1"/>
+          <w:sz w:val="21"/>
+          <w:szCs w:val="21"/>
+        </w:rPr>
+      </w:pPr>
+    </w:p>
+    <w:p>
+      <w:pPr>
+        <w:outlineLvl w:val="0"/>
+        <w:rPr>
+          <w:rFonts w:ascii="Arial" w:hAnsi="Arial" w:cs="Arial"/>
         </w:rPr>
       </w:pPr>
       <w:r>
@@ -8429,7 +9376,19 @@
         <w:rPr>
           <w:rFonts w:ascii="Arial" w:hAnsi="Arial" w:cs="Arial"/>
         </w:rPr>
-        <w:t>operation has proven to be problematic. The devices are intended to be ran in a cleanroom environment; a condition which cann</w:t>
+        <w:t xml:space="preserve">operation has proven to be problematic. The devices are intended to be </w:t>
+      </w:r>
+      <w:r>
+        <w:rPr>
+          <w:rFonts w:ascii="Arial" w:hAnsi="Arial" w:cs="Arial"/>
+        </w:rPr>
+        <w:t>operated</w:t>
+      </w:r>
+      <w:r>
+        <w:rPr>
+          <w:rFonts w:ascii="Arial" w:hAnsi="Arial" w:cs="Arial"/>
+        </w:rPr>
+        <w:t xml:space="preserve"> in a cleanroom environment; a condition which cann</w:t>
       </w:r>
       <w:r>
         <w:rPr>
@@ -8471,120 +9430,570 @@
         <w:rPr>
           <w:rFonts w:ascii="Arial" w:hAnsi="Arial" w:cs="Arial"/>
         </w:rPr>
-        <w:t xml:space="preserve"> has decreased downtime due to </w:t>
+        <w:t xml:space="preserve"> has decreased downtime due to blockages by a significant amount.</w:t>
+      </w:r>
+      <w:r>
+        <w:rPr>
+          <w:rFonts w:ascii="Arial" w:hAnsi="Arial" w:cs="Arial"/>
+        </w:rPr>
+        <w:t xml:space="preserve"> </w:t>
+      </w:r>
+      <w:r>
+        <w:rPr>
+          <w:rFonts w:ascii="Arial" w:hAnsi="Arial" w:cs="Arial"/>
+        </w:rPr>
+        <w:t>But the need to clear p</w:t>
+      </w:r>
+      <w:r>
+        <w:rPr>
+          <w:rFonts w:ascii="Arial" w:hAnsi="Arial" w:cs="Arial"/>
+        </w:rPr>
+        <w:t>rint head</w:t>
+      </w:r>
+      <w:r>
+        <w:rPr>
+          <w:rFonts w:ascii="Arial" w:hAnsi="Arial" w:cs="Arial"/>
+        </w:rPr>
+        <w:t xml:space="preserve"> clogs</w:t>
+      </w:r>
+      <w:r>
+        <w:rPr>
+          <w:rFonts w:ascii="Arial" w:hAnsi="Arial" w:cs="Arial"/>
+        </w:rPr>
+        <w:t xml:space="preserve"> is nevertheless a common</w:t>
+      </w:r>
+      <w:r>
+        <w:rPr>
+          <w:rFonts w:ascii="Arial" w:hAnsi="Arial" w:cs="Arial"/>
+        </w:rPr>
+        <w:t xml:space="preserve"> </w:t>
+      </w:r>
+      <w:r>
+        <w:rPr>
+          <w:rFonts w:ascii="Arial" w:hAnsi="Arial" w:cs="Arial"/>
+        </w:rPr>
+        <w:t xml:space="preserve">occurrence and </w:t>
+      </w:r>
+      <w:r>
+        <w:rPr>
+          <w:rFonts w:ascii="Arial" w:hAnsi="Arial" w:cs="Arial"/>
+        </w:rPr>
+        <w:t xml:space="preserve">procedures which utilize an ultrasonic cleaner, mild solvents, and a vacuum source for back flushing have </w:t>
+      </w:r>
+      <w:r>
+        <w:rPr>
+          <w:rFonts w:ascii="Arial" w:hAnsi="Arial" w:cs="Arial"/>
+        </w:rPr>
+        <w:t>been proven to be consistently a</w:t>
+      </w:r>
+      <w:r>
+        <w:rPr>
+          <w:rFonts w:ascii="Arial" w:hAnsi="Arial" w:cs="Arial"/>
+        </w:rPr>
+        <w:t>ffective.</w:t>
+      </w:r>
+      <w:r>
+        <w:rPr>
+          <w:rFonts w:ascii="Arial" w:hAnsi="Arial" w:cs="Arial"/>
+        </w:rPr>
+        <w:t xml:space="preserve"> </w:t>
+      </w:r>
+      <w:r>
+        <w:rPr>
+          <w:rFonts w:ascii="Arial" w:hAnsi="Arial" w:cs="Arial"/>
+        </w:rPr>
+        <w:t xml:space="preserve">Achieving </w:t>
+      </w:r>
+      <w:r>
+        <w:rPr>
+          <w:rFonts w:ascii="Arial" w:hAnsi="Arial" w:cs="Arial"/>
+        </w:rPr>
+        <w:t>consistent passage and ejection of droplets from the generator assembly flow tube (semi-transparent structure which encloses the print head in Fig</w:t>
+      </w:r>
+      <w:r>
+        <w:rPr>
+          <w:rFonts w:ascii="Arial" w:hAnsi="Arial" w:cs="Arial"/>
+        </w:rPr>
+        <w:t>ure</w:t>
+      </w:r>
+      <w:r>
+        <w:rPr>
+          <w:rFonts w:ascii="Arial" w:hAnsi="Arial" w:cs="Arial"/>
+        </w:rPr>
+        <w:t xml:space="preserve"> 2.) has also been arduous.</w:t>
+      </w:r>
+      <w:r>
+        <w:rPr>
+          <w:rFonts w:ascii="Arial" w:hAnsi="Arial" w:cs="Arial"/>
+        </w:rPr>
+        <w:t xml:space="preserve"> Successful ejection is dependent on a precise combination of sheath flow</w:t>
+      </w:r>
+      <w:r>
+        <w:rPr>
+          <w:rFonts w:ascii="Arial" w:hAnsi="Arial" w:cs="Arial"/>
+        </w:rPr>
+        <w:t xml:space="preserve"> rate</w:t>
+      </w:r>
+      <w:r>
+        <w:rPr>
+          <w:rFonts w:ascii="Arial" w:hAnsi="Arial" w:cs="Arial"/>
+        </w:rPr>
+        <w:t xml:space="preserve">, print head location, water reservoir </w:t>
+      </w:r>
+      <w:r>
+        <w:rPr>
+          <w:rFonts w:ascii="Arial" w:hAnsi="Arial" w:cs="Arial"/>
+        </w:rPr>
+        <w:t>pressure, and jetting parameter values</w:t>
+      </w:r>
+      <w:r>
+        <w:rPr>
+          <w:rFonts w:ascii="Arial" w:hAnsi="Arial" w:cs="Arial"/>
+        </w:rPr>
+        <w:t>.</w:t>
+      </w:r>
+      <w:r>
+        <w:rPr>
+          <w:rFonts w:ascii="Arial" w:hAnsi="Arial" w:cs="Arial"/>
+        </w:rPr>
+        <w:t xml:space="preserve"> Static interactions between droplets and</w:t>
+      </w:r>
+      <w:r>
+        <w:rPr>
+          <w:rFonts w:ascii="Arial" w:hAnsi="Arial" w:cs="Arial"/>
+        </w:rPr>
+        <w:t xml:space="preserve"> the</w:t>
+      </w:r>
+      <w:r>
+        <w:rPr>
+          <w:rFonts w:ascii="Arial" w:hAnsi="Arial" w:cs="Arial"/>
+        </w:rPr>
+        <w:t xml:space="preserve"> flow tube also </w:t>
+      </w:r>
+      <w:r>
+        <w:rPr>
+          <w:rFonts w:ascii="Arial" w:hAnsi="Arial" w:cs="Arial"/>
+        </w:rPr>
+        <w:t>prevent</w:t>
+      </w:r>
+      <w:r>
+        <w:rPr>
+          <w:rFonts w:ascii="Arial" w:hAnsi="Arial" w:cs="Arial"/>
+        </w:rPr>
+        <w:t xml:space="preserve"> successful droplet passage; an issue which </w:t>
+      </w:r>
+      <w:r>
+        <w:rPr>
+          <w:rFonts w:ascii="Arial" w:hAnsi="Arial" w:cs="Arial"/>
+        </w:rPr>
+        <w:t>has been</w:t>
+      </w:r>
+      <w:r>
+        <w:rPr>
+          <w:rFonts w:ascii="Arial" w:hAnsi="Arial" w:cs="Arial"/>
+        </w:rPr>
+        <w:t xml:space="preserve"> </w:t>
+      </w:r>
+      <w:r>
+        <w:rPr>
+          <w:rFonts w:ascii="Arial" w:hAnsi="Arial" w:cs="Arial"/>
+        </w:rPr>
+        <w:t xml:space="preserve">remedied by placing an air ionizing device between the air source and </w:t>
+      </w:r>
+      <w:r>
+        <w:rPr>
+          <w:rFonts w:ascii="Arial" w:hAnsi="Arial" w:cs="Arial"/>
+        </w:rPr>
+        <w:t>droplet generator</w:t>
+      </w:r>
+      <w:r>
+        <w:rPr>
+          <w:rFonts w:ascii="Arial" w:hAnsi="Arial" w:cs="Arial"/>
+        </w:rPr>
+        <w:t xml:space="preserve"> sheath flow inlet</w:t>
+      </w:r>
+      <w:r>
+        <w:rPr>
+          <w:rFonts w:ascii="Arial" w:hAnsi="Arial" w:cs="Arial"/>
+        </w:rPr>
+        <w:t>.</w:t>
+      </w:r>
+    </w:p>
+    <w:p>
+      <w:pPr>
+        <w:outlineLvl w:val="0"/>
+        <w:rPr>
+          <w:rFonts w:ascii="Arial" w:hAnsi="Arial" w:cs="Arial"/>
+        </w:rPr>
+      </w:pPr>
+    </w:p>
+    <w:p>
+      <w:pPr>
+        <w:outlineLvl w:val="0"/>
+        <w:rPr>
+          <w:rFonts w:ascii="Arial" w:hAnsi="Arial" w:cs="Arial"/>
+        </w:rPr>
+      </w:pPr>
+    </w:p>
+    <w:p>
+      <w:pPr>
+        <w:outlineLvl w:val="0"/>
+        <w:rPr>
+          <w:rFonts w:ascii="Arial" w:hAnsi="Arial" w:cs="Arial"/>
+          <w:b/>
+        </w:rPr>
+      </w:pPr>
+    </w:p>
+    <w:p>
+      <w:pPr>
+        <w:outlineLvl w:val="0"/>
+        <w:rPr>
+          <w:rFonts w:ascii="Arial" w:hAnsi="Arial" w:cs="Arial"/>
+          <w:b/>
+        </w:rPr>
+      </w:pPr>
+      <w:r>
+        <w:rPr>
+          <w:rFonts w:ascii="Arial" w:hAnsi="Arial" w:cs="Arial"/>
+          <w:b/>
+        </w:rPr>
+        <w:t>Objectives</w:t>
+      </w:r>
+    </w:p>
+    <w:p>
+      <w:pPr>
+        <w:rPr>
+          <w:rFonts w:ascii="Arial" w:hAnsi="Arial" w:cs="Arial"/>
+          <w:b/>
+        </w:rPr>
+      </w:pPr>
+    </w:p>
+    <w:p>
+      <w:pPr>
+        <w:rPr>
+          <w:rFonts w:ascii="Arial" w:hAnsi="Arial" w:cs="Arial"/>
+        </w:rPr>
+      </w:pPr>
+      <w:r>
+        <w:rPr>
+          <w:rFonts w:ascii="Arial" w:hAnsi="Arial" w:cs="Arial"/>
+        </w:rPr>
+        <w:t>The p</w:t>
+      </w:r>
+      <w:r>
+        <w:rPr>
+          <w:rFonts w:ascii="Arial" w:hAnsi="Arial" w:cs="Arial"/>
+        </w:rPr>
+        <w:t>roposed</w:t>
+      </w:r>
+      <w:r>
+        <w:rPr>
+          <w:rFonts w:ascii="Arial" w:hAnsi="Arial" w:cs="Arial"/>
+        </w:rPr>
+        <w:t xml:space="preserve"> work </w:t>
+      </w:r>
+      <w:r>
+        <w:rPr>
+          <w:rFonts w:ascii="Arial" w:hAnsi="Arial" w:cs="Arial"/>
+        </w:rPr>
+        <w:t xml:space="preserve">will improve King Air in-situ </w:t>
+      </w:r>
+      <w:r>
+        <w:rPr>
+          <w:rFonts w:ascii="Arial" w:hAnsi="Arial" w:cs="Arial"/>
+        </w:rPr>
+        <w:t>droplet distribut</w:t>
+      </w:r>
+      <w:r>
+        <w:rPr>
+          <w:rFonts w:ascii="Arial" w:hAnsi="Arial" w:cs="Arial"/>
+        </w:rPr>
+        <w:t>ion and LWC retrieval</w:t>
+      </w:r>
+      <w:r>
+        <w:rPr>
+          <w:rFonts w:ascii="Arial" w:hAnsi="Arial" w:cs="Arial"/>
+        </w:rPr>
+        <w:t xml:space="preserve"> capabilities </w:t>
+      </w:r>
+      <w:r>
+        <w:rPr>
+          <w:rFonts w:ascii="Arial" w:hAnsi="Arial" w:cs="Arial"/>
+        </w:rPr>
+        <w:t>through</w:t>
+      </w:r>
+      <w:r>
+        <w:rPr>
+          <w:rFonts w:ascii="Arial" w:hAnsi="Arial" w:cs="Arial"/>
+        </w:rPr>
+        <w:t xml:space="preserve"> </w:t>
+      </w:r>
+      <w:r>
+        <w:rPr>
+          <w:rFonts w:ascii="Arial" w:hAnsi="Arial" w:cs="Arial"/>
+        </w:rPr>
+        <w:t xml:space="preserve">algorithm development, laboratory </w:t>
+      </w:r>
+      <w:r>
+        <w:rPr>
+          <w:rFonts w:ascii="Arial" w:hAnsi="Arial" w:cs="Arial"/>
+        </w:rPr>
+        <w:t>equipment setup and test</w:t>
+      </w:r>
+      <w:r>
+        <w:rPr>
+          <w:rFonts w:ascii="Arial" w:hAnsi="Arial" w:cs="Arial"/>
+        </w:rPr>
+        <w:t>ing</w:t>
+      </w:r>
+      <w:r>
+        <w:rPr>
+          <w:rFonts w:ascii="Arial" w:hAnsi="Arial" w:cs="Arial"/>
+        </w:rPr>
+        <w:t>, and UWKA data analysis.</w:t>
+      </w:r>
+      <w:r>
+        <w:rPr>
+          <w:rFonts w:ascii="Arial" w:hAnsi="Arial" w:cs="Arial"/>
+        </w:rPr>
+        <w:t xml:space="preserve"> </w:t>
+      </w:r>
+      <w:r>
+        <w:rPr>
+          <w:rFonts w:ascii="Arial" w:hAnsi="Arial" w:cs="Arial"/>
+        </w:rPr>
+        <w:t>A two-tiered</w:t>
+      </w:r>
+      <w:r>
+        <w:rPr>
+          <w:rFonts w:ascii="Arial" w:hAnsi="Arial" w:cs="Arial"/>
+        </w:rPr>
+        <w:t xml:space="preserve"> methodology, </w:t>
+      </w:r>
+      <w:r>
+        <w:rPr>
+          <w:rFonts w:ascii="Arial" w:hAnsi="Arial" w:cs="Arial"/>
+        </w:rPr>
+        <w:t>including</w:t>
+      </w:r>
+      <w:r>
+        <w:rPr>
+          <w:rFonts w:ascii="Arial" w:hAnsi="Arial" w:cs="Arial"/>
+        </w:rPr>
+        <w:t xml:space="preserve"> both</w:t>
+      </w:r>
+      <w:r>
+        <w:rPr>
+          <w:rFonts w:ascii="Arial" w:hAnsi="Arial" w:cs="Arial"/>
+        </w:rPr>
+        <w:t xml:space="preserve"> </w:t>
+      </w:r>
+      <w:r>
+        <w:rPr>
+          <w:rFonts w:ascii="Arial" w:hAnsi="Arial" w:cs="Arial"/>
+        </w:rPr>
+        <w:t>laboratory-based experiments</w:t>
+      </w:r>
+      <w:r>
+        <w:rPr>
+          <w:rFonts w:ascii="Arial" w:hAnsi="Arial" w:cs="Arial"/>
+        </w:rPr>
+        <w:t xml:space="preserve"> and in-situ</w:t>
+      </w:r>
+      <w:r>
+        <w:rPr>
+          <w:rFonts w:ascii="Arial" w:hAnsi="Arial" w:cs="Arial"/>
+        </w:rPr>
+        <w:t xml:space="preserve"> analysis</w:t>
+      </w:r>
+      <w:r>
+        <w:rPr>
+          <w:rFonts w:ascii="Arial" w:hAnsi="Arial" w:cs="Arial"/>
+        </w:rPr>
+        <w:t>,</w:t>
+      </w:r>
+      <w:r>
+        <w:rPr>
+          <w:rFonts w:ascii="Arial" w:hAnsi="Arial" w:cs="Arial"/>
+        </w:rPr>
+        <w:t xml:space="preserve"> </w:t>
+      </w:r>
+      <w:r>
+        <w:rPr>
+          <w:rFonts w:ascii="Arial" w:hAnsi="Arial" w:cs="Arial"/>
+        </w:rPr>
+        <w:t xml:space="preserve">will </w:t>
+      </w:r>
+      <w:r>
+        <w:rPr>
+          <w:rFonts w:ascii="Arial" w:hAnsi="Arial" w:cs="Arial"/>
+        </w:rPr>
+        <w:t>enhance</w:t>
+      </w:r>
+      <w:r>
+        <w:rPr>
+          <w:rFonts w:ascii="Arial" w:hAnsi="Arial" w:cs="Arial"/>
+        </w:rPr>
+        <w:t xml:space="preserve"> departmental</w:t>
+      </w:r>
+      <w:r>
+        <w:rPr>
+          <w:rFonts w:ascii="Arial" w:hAnsi="Arial" w:cs="Arial"/>
+        </w:rPr>
+        <w:t xml:space="preserve"> observational study abilities</w:t>
+      </w:r>
+      <w:r>
+        <w:rPr>
+          <w:rFonts w:ascii="Arial" w:hAnsi="Arial" w:cs="Arial"/>
+        </w:rPr>
+        <w:t xml:space="preserve"> </w:t>
       </w:r>
       <w:r>
         <w:rPr>
           <w:rFonts w:ascii="Arial" w:hAnsi="Arial" w:cs="Arial"/>
         </w:rPr>
         <w:lastRenderedPageBreak/>
-        <w:t>blockages by a significant amount.</w:t>
-      </w:r>
-      <w:r>
-        <w:rPr>
-          <w:rFonts w:ascii="Arial" w:hAnsi="Arial" w:cs="Arial"/>
-        </w:rPr>
-        <w:t xml:space="preserve"> Print head declogging is nevertheless a common</w:t>
-      </w:r>
-      <w:r>
-        <w:rPr>
-          <w:rFonts w:ascii="Arial" w:hAnsi="Arial" w:cs="Arial"/>
-        </w:rPr>
-        <w:t xml:space="preserve"> </w:t>
-      </w:r>
-      <w:r>
-        <w:rPr>
-          <w:rFonts w:ascii="Arial" w:hAnsi="Arial" w:cs="Arial"/>
-        </w:rPr>
-        <w:t xml:space="preserve">occurrence and </w:t>
-      </w:r>
-      <w:r>
-        <w:rPr>
-          <w:rFonts w:ascii="Arial" w:hAnsi="Arial" w:cs="Arial"/>
-        </w:rPr>
-        <w:t>procedures which utilize an ultrasonic cleaner, mild solvents, and a vacuum source for back flushing have been proven to be consistently effective.</w:t>
-      </w:r>
-      <w:r>
-        <w:rPr>
-          <w:rFonts w:ascii="Arial" w:hAnsi="Arial" w:cs="Arial"/>
-        </w:rPr>
-        <w:t xml:space="preserve"> </w:t>
-      </w:r>
-    </w:p>
-    <w:p>
-      <w:pPr>
-        <w:outlineLvl w:val="0"/>
-        <w:rPr>
-          <w:rFonts w:ascii="Arial" w:hAnsi="Arial" w:cs="Arial"/>
-        </w:rPr>
-      </w:pPr>
-    </w:p>
-    <w:p>
-      <w:pPr>
-        <w:outlineLvl w:val="0"/>
-        <w:rPr>
-          <w:rFonts w:ascii="Arial" w:hAnsi="Arial" w:cs="Arial"/>
-        </w:rPr>
-      </w:pPr>
-      <w:r>
-        <w:rPr>
-          <w:rFonts w:ascii="Arial" w:hAnsi="Arial" w:cs="Arial"/>
-        </w:rPr>
-        <w:t xml:space="preserve">Achieving </w:t>
-      </w:r>
-      <w:r>
-        <w:rPr>
-          <w:rFonts w:ascii="Arial" w:hAnsi="Arial" w:cs="Arial"/>
-        </w:rPr>
-        <w:t>consistent passage and ejection of droplets from the generator assembly flow tube (semi-transparent structure which encloses the print head in Fig</w:t>
-      </w:r>
-      <w:r>
-        <w:rPr>
-          <w:rFonts w:ascii="Arial" w:hAnsi="Arial" w:cs="Arial"/>
-        </w:rPr>
-        <w:t>ure</w:t>
-      </w:r>
-      <w:r>
-        <w:rPr>
-          <w:rFonts w:ascii="Arial" w:hAnsi="Arial" w:cs="Arial"/>
-        </w:rPr>
-        <w:t xml:space="preserve"> 2.) has also been arduous.</w:t>
-      </w:r>
-      <w:r>
-        <w:rPr>
-          <w:rFonts w:ascii="Arial" w:hAnsi="Arial" w:cs="Arial"/>
-        </w:rPr>
-        <w:t xml:space="preserve"> Successful ejection is dependent on a precise combination of sheath flow, print head location, water reservoir pressure, and jetting parameters.</w:t>
-      </w:r>
-      <w:r>
-        <w:rPr>
-          <w:rFonts w:ascii="Arial" w:hAnsi="Arial" w:cs="Arial"/>
-        </w:rPr>
-        <w:t xml:space="preserve"> Static interactions between droplets and flow tube also prevented successful droplet passage; an issue which </w:t>
-      </w:r>
-      <w:r>
-        <w:rPr>
-          <w:rFonts w:ascii="Arial" w:hAnsi="Arial" w:cs="Arial"/>
-        </w:rPr>
-        <w:t>has been</w:t>
-      </w:r>
-      <w:r>
-        <w:rPr>
-          <w:rFonts w:ascii="Arial" w:hAnsi="Arial" w:cs="Arial"/>
-        </w:rPr>
-        <w:t xml:space="preserve"> </w:t>
-      </w:r>
-      <w:r>
-        <w:rPr>
-          <w:rFonts w:ascii="Arial" w:hAnsi="Arial" w:cs="Arial"/>
-        </w:rPr>
-        <w:t xml:space="preserve">remedied by placing an air ionizing device between the air source and </w:t>
-      </w:r>
-      <w:r>
-        <w:rPr>
-          <w:rFonts w:ascii="Arial" w:hAnsi="Arial" w:cs="Arial"/>
-        </w:rPr>
-        <w:t>droplet generator</w:t>
+        <w:t>through</w:t>
+      </w:r>
+      <w:r>
+        <w:rPr>
+          <w:rFonts w:ascii="Arial" w:hAnsi="Arial" w:cs="Arial"/>
+        </w:rPr>
+        <w:t xml:space="preserve"> improved</w:t>
+      </w:r>
+      <w:r>
+        <w:rPr>
+          <w:rFonts w:ascii="Arial" w:hAnsi="Arial" w:cs="Arial"/>
+        </w:rPr>
+        <w:t xml:space="preserve"> </w:t>
+      </w:r>
+      <w:r>
+        <w:rPr>
+          <w:rFonts w:ascii="Arial" w:hAnsi="Arial" w:cs="Arial"/>
+        </w:rPr>
+        <w:t>calibration</w:t>
+      </w:r>
+      <w:r>
+        <w:rPr>
+          <w:rFonts w:ascii="Arial" w:hAnsi="Arial" w:cs="Arial"/>
+        </w:rPr>
+        <w:t xml:space="preserve"> capabilities</w:t>
+      </w:r>
+      <w:r>
+        <w:rPr>
+          <w:rFonts w:ascii="Arial" w:hAnsi="Arial" w:cs="Arial"/>
+        </w:rPr>
+        <w:t xml:space="preserve"> for optical cloud probes</w:t>
+      </w:r>
+      <w:r>
+        <w:rPr>
+          <w:rFonts w:ascii="Arial" w:hAnsi="Arial" w:cs="Arial"/>
+        </w:rPr>
+        <w:t xml:space="preserve"> and</w:t>
+      </w:r>
+      <w:r>
+        <w:rPr>
+          <w:rFonts w:ascii="Arial" w:hAnsi="Arial" w:cs="Arial"/>
+        </w:rPr>
+        <w:t xml:space="preserve"> </w:t>
+      </w:r>
+      <w:r>
+        <w:rPr>
+          <w:rFonts w:ascii="Arial" w:hAnsi="Arial" w:cs="Arial"/>
+        </w:rPr>
+        <w:t xml:space="preserve">detailed </w:t>
+      </w:r>
+      <w:r>
+        <w:rPr>
+          <w:rFonts w:ascii="Arial" w:hAnsi="Arial" w:cs="Arial"/>
+        </w:rPr>
+        <w:t xml:space="preserve">error </w:t>
+      </w:r>
+      <w:r>
+        <w:rPr>
+          <w:rFonts w:ascii="Arial" w:hAnsi="Arial" w:cs="Arial"/>
+        </w:rPr>
+        <w:t>characterization for</w:t>
+      </w:r>
+      <w:r>
+        <w:rPr>
+          <w:rFonts w:ascii="Arial" w:hAnsi="Arial" w:cs="Arial"/>
+        </w:rPr>
+        <w:t xml:space="preserve"> both</w:t>
+      </w:r>
+      <w:r>
+        <w:rPr>
+          <w:rFonts w:ascii="Arial" w:hAnsi="Arial" w:cs="Arial"/>
+        </w:rPr>
+        <w:t xml:space="preserve"> </w:t>
+      </w:r>
+      <w:r>
+        <w:rPr>
+          <w:rFonts w:ascii="Arial" w:hAnsi="Arial" w:cs="Arial"/>
+        </w:rPr>
+        <w:t xml:space="preserve">the </w:t>
+      </w:r>
+      <w:r>
+        <w:rPr>
+          <w:rFonts w:ascii="Arial" w:hAnsi="Arial" w:cs="Arial"/>
+          <w:color w:val="000000" w:themeColor="text1"/>
+        </w:rPr>
+        <w:t>CDP</w:t>
+      </w:r>
+      <w:r>
+        <w:rPr>
+          <w:rFonts w:ascii="Arial" w:hAnsi="Arial" w:cs="Arial"/>
+          <w:color w:val="000000" w:themeColor="text1"/>
+        </w:rPr>
+        <w:t xml:space="preserve"> </w:t>
+      </w:r>
+      <w:r>
+        <w:rPr>
+          <w:rFonts w:ascii="Arial" w:hAnsi="Arial" w:cs="Arial"/>
+        </w:rPr>
+        <w:t>and</w:t>
+      </w:r>
+      <w:r>
+        <w:rPr>
+          <w:rFonts w:ascii="Arial" w:hAnsi="Arial" w:cs="Arial"/>
+        </w:rPr>
+        <w:t xml:space="preserve"> </w:t>
+      </w:r>
+      <w:r>
+        <w:rPr>
+          <w:rFonts w:ascii="Arial" w:hAnsi="Arial" w:cs="Arial"/>
+        </w:rPr>
+        <w:t>Nevzorov</w:t>
+      </w:r>
+      <w:r>
+        <w:rPr>
+          <w:rFonts w:ascii="Arial" w:hAnsi="Arial" w:cs="Arial"/>
+        </w:rPr>
+        <w:t xml:space="preserve"> </w:t>
+      </w:r>
+      <w:r>
+        <w:rPr>
+          <w:rFonts w:ascii="Arial" w:hAnsi="Arial" w:cs="Arial"/>
+        </w:rPr>
+        <w:t>devices</w:t>
+      </w:r>
+      <w:r>
+        <w:rPr>
+          <w:rFonts w:ascii="Arial" w:hAnsi="Arial" w:cs="Arial"/>
+        </w:rPr>
+        <w:t xml:space="preserve"> (through the two instruments</w:t>
+      </w:r>
+      <w:r>
+        <w:rPr>
+          <w:rFonts w:ascii="Arial" w:hAnsi="Arial" w:cs="Arial"/>
+        </w:rPr>
+        <w:t>’</w:t>
+      </w:r>
+      <w:r>
+        <w:rPr>
+          <w:rFonts w:ascii="Arial" w:hAnsi="Arial" w:cs="Arial"/>
+        </w:rPr>
+        <w:t xml:space="preserve"> mutual retrieval of LWC)</w:t>
       </w:r>
       <w:r>
         <w:rPr>
@@ -8592,555 +10001,325 @@
         </w:rPr>
         <w:t>.</w:t>
       </w:r>
-    </w:p>
-    <w:p>
-      <w:pPr>
-        <w:outlineLvl w:val="0"/>
-        <w:rPr>
-          <w:rFonts w:ascii="Arial" w:hAnsi="Arial" w:cs="Arial"/>
-        </w:rPr>
-      </w:pPr>
-    </w:p>
-    <w:p>
-      <w:pPr>
-        <w:outlineLvl w:val="0"/>
-        <w:rPr>
-          <w:rFonts w:ascii="Arial" w:hAnsi="Arial" w:cs="Arial"/>
-        </w:rPr>
-      </w:pPr>
-    </w:p>
-    <w:p>
-      <w:pPr>
-        <w:outlineLvl w:val="0"/>
-        <w:rPr>
-          <w:rFonts w:ascii="Arial" w:hAnsi="Arial" w:cs="Arial"/>
-          <w:b/>
-        </w:rPr>
-      </w:pPr>
-    </w:p>
-    <w:p>
-      <w:pPr>
-        <w:outlineLvl w:val="0"/>
-        <w:rPr>
-          <w:rFonts w:ascii="Arial" w:hAnsi="Arial" w:cs="Arial"/>
-          <w:b/>
-        </w:rPr>
-      </w:pPr>
-      <w:r>
-        <w:rPr>
-          <w:rFonts w:ascii="Arial" w:hAnsi="Arial" w:cs="Arial"/>
-          <w:b/>
-        </w:rPr>
-        <w:t>Objectives</w:t>
-      </w:r>
-    </w:p>
-    <w:p>
-      <w:pPr>
-        <w:rPr>
-          <w:rFonts w:ascii="Arial" w:hAnsi="Arial" w:cs="Arial"/>
-          <w:b/>
-        </w:rPr>
-      </w:pPr>
-    </w:p>
-    <w:p>
-      <w:pPr>
-        <w:rPr>
-          <w:rFonts w:ascii="Arial" w:hAnsi="Arial" w:cs="Arial"/>
-        </w:rPr>
-      </w:pPr>
-      <w:r>
-        <w:rPr>
-          <w:rFonts w:ascii="Arial" w:hAnsi="Arial" w:cs="Arial"/>
-        </w:rPr>
-        <w:t>The p</w:t>
-      </w:r>
-      <w:r>
-        <w:rPr>
-          <w:rFonts w:ascii="Arial" w:hAnsi="Arial" w:cs="Arial"/>
-        </w:rPr>
-        <w:t>roposed</w:t>
-      </w:r>
-      <w:r>
-        <w:rPr>
-          <w:rFonts w:ascii="Arial" w:hAnsi="Arial" w:cs="Arial"/>
-        </w:rPr>
-        <w:t xml:space="preserve"> work </w:t>
-      </w:r>
-      <w:r>
-        <w:rPr>
-          <w:rFonts w:ascii="Arial" w:hAnsi="Arial" w:cs="Arial"/>
-        </w:rPr>
-        <w:t xml:space="preserve">will improve King Air in-situ </w:t>
-      </w:r>
-      <w:r>
-        <w:rPr>
-          <w:rFonts w:ascii="Arial" w:hAnsi="Arial" w:cs="Arial"/>
-        </w:rPr>
-        <w:t>droplet distribut</w:t>
-      </w:r>
-      <w:r>
-        <w:rPr>
-          <w:rFonts w:ascii="Arial" w:hAnsi="Arial" w:cs="Arial"/>
-        </w:rPr>
-        <w:t>ion and LWC retrieval</w:t>
-      </w:r>
-      <w:r>
-        <w:rPr>
-          <w:rFonts w:ascii="Arial" w:hAnsi="Arial" w:cs="Arial"/>
-        </w:rPr>
-        <w:t xml:space="preserve"> capabilities </w:t>
-      </w:r>
-      <w:r>
-        <w:rPr>
-          <w:rFonts w:ascii="Arial" w:hAnsi="Arial" w:cs="Arial"/>
-        </w:rPr>
-        <w:t>through</w:t>
-      </w:r>
-      <w:r>
-        <w:rPr>
-          <w:rFonts w:ascii="Arial" w:hAnsi="Arial" w:cs="Arial"/>
-        </w:rPr>
-        <w:t xml:space="preserve"> </w:t>
-      </w:r>
-      <w:r>
-        <w:rPr>
-          <w:rFonts w:ascii="Arial" w:hAnsi="Arial" w:cs="Arial"/>
-        </w:rPr>
-        <w:t xml:space="preserve">algorithm development, laboratory </w:t>
-      </w:r>
-      <w:r>
-        <w:rPr>
-          <w:rFonts w:ascii="Arial" w:hAnsi="Arial" w:cs="Arial"/>
-        </w:rPr>
-        <w:t>equipment setup and test</w:t>
-      </w:r>
-      <w:r>
-        <w:rPr>
-          <w:rFonts w:ascii="Arial" w:hAnsi="Arial" w:cs="Arial"/>
-        </w:rPr>
-        <w:t>ing</w:t>
-      </w:r>
-      <w:r>
-        <w:rPr>
-          <w:rFonts w:ascii="Arial" w:hAnsi="Arial" w:cs="Arial"/>
-        </w:rPr>
-        <w:t>, and UWKA data analysis.</w:t>
-      </w:r>
-      <w:r>
-        <w:rPr>
-          <w:rFonts w:ascii="Arial" w:hAnsi="Arial" w:cs="Arial"/>
-        </w:rPr>
-        <w:t xml:space="preserve"> </w:t>
-      </w:r>
-      <w:r>
-        <w:rPr>
-          <w:rFonts w:ascii="Arial" w:hAnsi="Arial" w:cs="Arial"/>
-        </w:rPr>
-        <w:t>A two-tiered</w:t>
-      </w:r>
-      <w:r>
-        <w:rPr>
-          <w:rFonts w:ascii="Arial" w:hAnsi="Arial" w:cs="Arial"/>
-        </w:rPr>
-        <w:t xml:space="preserve"> methodology, </w:t>
-      </w:r>
-      <w:r>
-        <w:rPr>
-          <w:rFonts w:ascii="Arial" w:hAnsi="Arial" w:cs="Arial"/>
-        </w:rPr>
-        <w:t>including</w:t>
-      </w:r>
-      <w:r>
-        <w:rPr>
-          <w:rFonts w:ascii="Arial" w:hAnsi="Arial" w:cs="Arial"/>
-        </w:rPr>
-        <w:t xml:space="preserve"> both</w:t>
-      </w:r>
-      <w:r>
-        <w:rPr>
-          <w:rFonts w:ascii="Arial" w:hAnsi="Arial" w:cs="Arial"/>
-        </w:rPr>
-        <w:t xml:space="preserve"> </w:t>
-      </w:r>
-      <w:r>
-        <w:rPr>
-          <w:rFonts w:ascii="Arial" w:hAnsi="Arial" w:cs="Arial"/>
-        </w:rPr>
-        <w:t>laboratory-based experiments</w:t>
-      </w:r>
-      <w:r>
-        <w:rPr>
-          <w:rFonts w:ascii="Arial" w:hAnsi="Arial" w:cs="Arial"/>
-        </w:rPr>
-        <w:t xml:space="preserve"> and in-situ</w:t>
-      </w:r>
-      <w:r>
-        <w:rPr>
-          <w:rFonts w:ascii="Arial" w:hAnsi="Arial" w:cs="Arial"/>
-        </w:rPr>
-        <w:t xml:space="preserve"> analysis</w:t>
-      </w:r>
-      <w:r>
-        <w:rPr>
-          <w:rFonts w:ascii="Arial" w:hAnsi="Arial" w:cs="Arial"/>
-        </w:rPr>
-        <w:t>,</w:t>
-      </w:r>
-      <w:r>
-        <w:rPr>
-          <w:rFonts w:ascii="Arial" w:hAnsi="Arial" w:cs="Arial"/>
-        </w:rPr>
-        <w:t xml:space="preserve"> </w:t>
-      </w:r>
-      <w:r>
-        <w:rPr>
-          <w:rFonts w:ascii="Arial" w:hAnsi="Arial" w:cs="Arial"/>
-        </w:rPr>
-        <w:t xml:space="preserve">will </w:t>
-      </w:r>
-      <w:r>
-        <w:rPr>
-          <w:rFonts w:ascii="Arial" w:hAnsi="Arial" w:cs="Arial"/>
-        </w:rPr>
-        <w:t>enhance</w:t>
-      </w:r>
-      <w:r>
-        <w:rPr>
-          <w:rFonts w:ascii="Arial" w:hAnsi="Arial" w:cs="Arial"/>
+      <w:r>
+        <w:rPr>
+          <w:rFonts w:ascii="Arial" w:hAnsi="Arial" w:cs="Arial"/>
+        </w:rPr>
+        <w:t xml:space="preserve"> </w:t>
+      </w:r>
+      <w:r>
+        <w:rPr>
+          <w:rFonts w:ascii="Arial" w:hAnsi="Arial" w:cs="Arial"/>
+        </w:rPr>
+        <w:t xml:space="preserve">CDP specific investigation will probe </w:t>
+      </w:r>
+      <w:r>
+        <w:rPr>
+          <w:rFonts w:ascii="Arial" w:hAnsi="Arial" w:cs="Arial"/>
+        </w:rPr>
+        <w:t>sizing</w:t>
+      </w:r>
+      <w:r>
+        <w:rPr>
+          <w:rFonts w:ascii="Arial" w:hAnsi="Arial" w:cs="Arial"/>
+        </w:rPr>
+        <w:t xml:space="preserve"> </w:t>
+      </w:r>
+      <w:r>
+        <w:rPr>
+          <w:rFonts w:ascii="Arial" w:hAnsi="Arial" w:cs="Arial"/>
+        </w:rPr>
+        <w:t>error</w:t>
+      </w:r>
+      <w:r>
+        <w:rPr>
+          <w:rFonts w:ascii="Arial" w:hAnsi="Arial" w:cs="Arial"/>
+        </w:rPr>
+        <w:t xml:space="preserve"> </w:t>
+      </w:r>
+      <w:r>
+        <w:rPr>
+          <w:rFonts w:ascii="Arial" w:hAnsi="Arial" w:cs="Arial"/>
+        </w:rPr>
+        <w:t xml:space="preserve">due to </w:t>
+      </w:r>
+      <w:r>
+        <w:rPr>
+          <w:rFonts w:ascii="Arial" w:hAnsi="Arial" w:cs="Arial"/>
+        </w:rPr>
+        <w:t xml:space="preserve">non-ideal detector response </w:t>
+      </w:r>
+      <w:r>
+        <w:rPr>
+          <w:rFonts w:ascii="Arial" w:hAnsi="Arial" w:cs="Arial"/>
+        </w:rPr>
+        <w:t xml:space="preserve">and </w:t>
+      </w:r>
+      <w:commentRangeStart w:id="5"/>
+      <w:r>
+        <w:rPr>
+          <w:rFonts w:ascii="Arial" w:hAnsi="Arial" w:cs="Arial"/>
+        </w:rPr>
+        <w:t xml:space="preserve">LWC error caused by </w:t>
+      </w:r>
+      <w:r>
+        <w:rPr>
+          <w:rFonts w:ascii="Arial" w:hAnsi="Arial" w:cs="Arial"/>
+        </w:rPr>
+        <w:t>coincidence events</w:t>
+      </w:r>
+      <w:commentRangeEnd w:id="5"/>
+      <w:r>
+        <w:rPr>
+          <w:rStyle w:val="CommentReference"/>
+        </w:rPr>
+        <w:commentReference w:id="5"/>
+      </w:r>
+      <w:r>
+        <w:rPr>
+          <w:rFonts w:ascii="Arial" w:hAnsi="Arial" w:cs="Arial"/>
+        </w:rPr>
+        <w:t xml:space="preserve">. Efforts focused on Nevzorov error sources will characterize LWC uncertainty introduced by sensor saturation (insufficient electronic response time). </w:t>
+      </w:r>
+    </w:p>
+    <w:p>
+      <w:pPr>
+        <w:rPr>
+          <w:rFonts w:ascii="Arial" w:hAnsi="Arial" w:cs="Arial"/>
+          <w:color w:val="000000" w:themeColor="text1"/>
+        </w:rPr>
+      </w:pPr>
+    </w:p>
+    <w:p>
+      <w:pPr>
+        <w:rPr>
+          <w:rFonts w:ascii="Arial" w:hAnsi="Arial" w:cs="Arial"/>
+          <w:color w:val="000000" w:themeColor="text1"/>
+        </w:rPr>
+      </w:pPr>
+      <w:r>
+        <w:rPr>
+          <w:rFonts w:ascii="Arial" w:hAnsi="Arial" w:cs="Arial"/>
+          <w:color w:val="000000" w:themeColor="text1"/>
+        </w:rPr>
+        <w:t xml:space="preserve">A </w:t>
+      </w:r>
+      <w:r>
+        <w:rPr>
+          <w:rFonts w:ascii="Arial" w:hAnsi="Arial" w:cs="Arial"/>
+          <w:color w:val="000000" w:themeColor="text1"/>
+        </w:rPr>
+        <w:t xml:space="preserve">droplet </w:t>
+      </w:r>
+      <w:r>
+        <w:rPr>
+          <w:rFonts w:ascii="Arial" w:hAnsi="Arial" w:cs="Arial"/>
+          <w:color w:val="000000" w:themeColor="text1"/>
+        </w:rPr>
+        <w:t>generating</w:t>
+      </w:r>
+      <w:r>
+        <w:rPr>
+          <w:rFonts w:ascii="Arial" w:hAnsi="Arial" w:cs="Arial"/>
+          <w:color w:val="000000" w:themeColor="text1"/>
+        </w:rPr>
+        <w:t xml:space="preserve"> calibration device</w:t>
+      </w:r>
+      <w:r>
+        <w:rPr>
+          <w:rFonts w:ascii="Arial" w:hAnsi="Arial" w:cs="Arial"/>
+          <w:color w:val="000000" w:themeColor="text1"/>
+        </w:rPr>
+        <w:t xml:space="preserve"> will expand</w:t>
+      </w:r>
+      <w:r>
+        <w:rPr>
+          <w:rFonts w:ascii="Arial" w:hAnsi="Arial" w:cs="Arial"/>
+          <w:color w:val="000000" w:themeColor="text1"/>
         </w:rPr>
         <w:t xml:space="preserve"> departmental</w:t>
       </w:r>
       <w:r>
         <w:rPr>
           <w:rFonts w:ascii="Arial" w:hAnsi="Arial" w:cs="Arial"/>
-        </w:rPr>
-        <w:t xml:space="preserve"> observational study abilities</w:t>
-      </w:r>
-      <w:r>
-        <w:rPr>
-          <w:rFonts w:ascii="Arial" w:hAnsi="Arial" w:cs="Arial"/>
-        </w:rPr>
-        <w:t xml:space="preserve"> </w:t>
-      </w:r>
-      <w:r>
-        <w:rPr>
-          <w:rFonts w:ascii="Arial" w:hAnsi="Arial" w:cs="Arial"/>
-        </w:rPr>
-        <w:t>through</w:t>
-      </w:r>
-      <w:r>
-        <w:rPr>
-          <w:rFonts w:ascii="Arial" w:hAnsi="Arial" w:cs="Arial"/>
-        </w:rPr>
-        <w:t xml:space="preserve"> improved</w:t>
-      </w:r>
-      <w:r>
-        <w:rPr>
-          <w:rFonts w:ascii="Arial" w:hAnsi="Arial" w:cs="Arial"/>
-        </w:rPr>
-        <w:t xml:space="preserve"> </w:t>
-      </w:r>
-      <w:r>
-        <w:rPr>
-          <w:rFonts w:ascii="Arial" w:hAnsi="Arial" w:cs="Arial"/>
-        </w:rPr>
-        <w:t>calibration</w:t>
-      </w:r>
-      <w:r>
-        <w:rPr>
-          <w:rFonts w:ascii="Arial" w:hAnsi="Arial" w:cs="Arial"/>
-        </w:rPr>
-        <w:t xml:space="preserve"> capabilities</w:t>
-      </w:r>
-      <w:r>
-        <w:rPr>
-          <w:rFonts w:ascii="Arial" w:hAnsi="Arial" w:cs="Arial"/>
-        </w:rPr>
-        <w:t xml:space="preserve"> for optical cloud probes</w:t>
-      </w:r>
-      <w:r>
-        <w:rPr>
-          <w:rFonts w:ascii="Arial" w:hAnsi="Arial" w:cs="Arial"/>
-        </w:rPr>
-        <w:t xml:space="preserve"> and</w:t>
-      </w:r>
-      <w:r>
-        <w:rPr>
-          <w:rFonts w:ascii="Arial" w:hAnsi="Arial" w:cs="Arial"/>
-        </w:rPr>
-        <w:t xml:space="preserve"> </w:t>
-      </w:r>
-      <w:r>
-        <w:rPr>
-          <w:rFonts w:ascii="Arial" w:hAnsi="Arial" w:cs="Arial"/>
-        </w:rPr>
-        <w:t xml:space="preserve">detailed </w:t>
-      </w:r>
-      <w:r>
-        <w:rPr>
-          <w:rFonts w:ascii="Arial" w:hAnsi="Arial" w:cs="Arial"/>
-        </w:rPr>
-        <w:t xml:space="preserve">error </w:t>
-      </w:r>
-      <w:r>
-        <w:rPr>
-          <w:rFonts w:ascii="Arial" w:hAnsi="Arial" w:cs="Arial"/>
-        </w:rPr>
-        <w:t xml:space="preserve">characterization for </w:t>
-      </w:r>
-      <w:r>
-        <w:rPr>
-          <w:rFonts w:ascii="Arial" w:hAnsi="Arial" w:cs="Arial"/>
-        </w:rPr>
-        <w:t xml:space="preserve">the </w:t>
-      </w:r>
-      <w:r>
-        <w:rPr>
-          <w:rFonts w:ascii="Arial" w:hAnsi="Arial" w:cs="Arial"/>
-          <w:color w:val="000000" w:themeColor="text1"/>
-        </w:rPr>
-        <w:t>CDP</w:t>
-      </w:r>
-      <w:r>
-        <w:rPr>
-          <w:rFonts w:ascii="Arial" w:hAnsi="Arial" w:cs="Arial"/>
-          <w:color w:val="000000" w:themeColor="text1"/>
-        </w:rPr>
-        <w:t xml:space="preserve"> </w:t>
-      </w:r>
-      <w:r>
-        <w:rPr>
-          <w:rFonts w:ascii="Arial" w:hAnsi="Arial" w:cs="Arial"/>
-        </w:rPr>
-        <w:t>and</w:t>
-      </w:r>
-      <w:r>
-        <w:rPr>
-          <w:rFonts w:ascii="Arial" w:hAnsi="Arial" w:cs="Arial"/>
-        </w:rPr>
-        <w:t xml:space="preserve"> </w:t>
-      </w:r>
-      <w:r>
-        <w:rPr>
-          <w:rFonts w:ascii="Arial" w:hAnsi="Arial" w:cs="Arial"/>
-        </w:rPr>
-        <w:t>Nevzorov</w:t>
-      </w:r>
-      <w:r>
-        <w:rPr>
-          <w:rFonts w:ascii="Arial" w:hAnsi="Arial" w:cs="Arial"/>
-        </w:rPr>
-        <w:t xml:space="preserve"> </w:t>
-      </w:r>
-      <w:r>
-        <w:rPr>
-          <w:rFonts w:ascii="Arial" w:hAnsi="Arial" w:cs="Arial"/>
-        </w:rPr>
-        <w:t>devices</w:t>
-      </w:r>
-      <w:r>
-        <w:rPr>
-          <w:rFonts w:ascii="Arial" w:hAnsi="Arial" w:cs="Arial"/>
-        </w:rPr>
-        <w:t xml:space="preserve"> (through the two instruments</w:t>
-      </w:r>
-      <w:r>
-        <w:rPr>
-          <w:rFonts w:ascii="Arial" w:hAnsi="Arial" w:cs="Arial"/>
-        </w:rPr>
-        <w:t>’</w:t>
-      </w:r>
-      <w:r>
-        <w:rPr>
-          <w:rFonts w:ascii="Arial" w:hAnsi="Arial" w:cs="Arial"/>
-        </w:rPr>
-        <w:t xml:space="preserve"> mutual retrieval of LWC)</w:t>
-      </w:r>
-      <w:r>
-        <w:rPr>
-          <w:rFonts w:ascii="Arial" w:hAnsi="Arial" w:cs="Arial"/>
+          <w:color w:val="000000" w:themeColor="text1"/>
+        </w:rPr>
+        <w:t xml:space="preserve"> </w:t>
+      </w:r>
+      <w:r>
+        <w:rPr>
+          <w:rFonts w:ascii="Arial" w:hAnsi="Arial" w:cs="Arial"/>
+          <w:color w:val="000000" w:themeColor="text1"/>
+        </w:rPr>
+        <w:t xml:space="preserve">optical probe </w:t>
+      </w:r>
+      <w:r>
+        <w:rPr>
+          <w:rFonts w:ascii="Arial" w:hAnsi="Arial" w:cs="Arial"/>
+          <w:color w:val="000000" w:themeColor="text1"/>
+        </w:rPr>
+        <w:t>calibration and chara</w:t>
+      </w:r>
+      <w:r>
+        <w:rPr>
+          <w:rFonts w:ascii="Arial" w:hAnsi="Arial" w:cs="Arial"/>
+          <w:color w:val="000000" w:themeColor="text1"/>
+        </w:rPr>
+        <w:t xml:space="preserve">cterization </w:t>
+      </w:r>
+      <w:r>
+        <w:rPr>
+          <w:rFonts w:ascii="Arial" w:hAnsi="Arial" w:cs="Arial"/>
+          <w:color w:val="000000" w:themeColor="text1"/>
+        </w:rPr>
+        <w:t>cap</w:t>
+      </w:r>
+      <w:r>
+        <w:rPr>
+          <w:rFonts w:ascii="Arial" w:hAnsi="Arial" w:cs="Arial"/>
+          <w:color w:val="000000" w:themeColor="text1"/>
+        </w:rPr>
+        <w:t>abilities</w:t>
+      </w:r>
+      <w:r>
+        <w:rPr>
+          <w:rFonts w:ascii="Arial" w:hAnsi="Arial" w:cs="Arial"/>
+          <w:color w:val="000000" w:themeColor="text1"/>
         </w:rPr>
         <w:t>.</w:t>
       </w:r>
       <w:r>
         <w:rPr>
           <w:rFonts w:ascii="Arial" w:hAnsi="Arial" w:cs="Arial"/>
-        </w:rPr>
-        <w:t xml:space="preserve"> </w:t>
-      </w:r>
-      <w:r>
-        <w:rPr>
-          <w:rFonts w:ascii="Arial" w:hAnsi="Arial" w:cs="Arial"/>
-        </w:rPr>
-        <w:t xml:space="preserve">CDP specific investigation will probe </w:t>
-      </w:r>
-      <w:r>
-        <w:rPr>
-          <w:rFonts w:ascii="Arial" w:hAnsi="Arial" w:cs="Arial"/>
-        </w:rPr>
-        <w:t>sizing</w:t>
-      </w:r>
-      <w:r>
-        <w:rPr>
-          <w:rFonts w:ascii="Arial" w:hAnsi="Arial" w:cs="Arial"/>
-        </w:rPr>
-        <w:t xml:space="preserve"> </w:t>
-      </w:r>
-      <w:r>
-        <w:rPr>
-          <w:rFonts w:ascii="Arial" w:hAnsi="Arial" w:cs="Arial"/>
-        </w:rPr>
-        <w:t>error</w:t>
-      </w:r>
-      <w:r>
-        <w:rPr>
-          <w:rFonts w:ascii="Arial" w:hAnsi="Arial" w:cs="Arial"/>
-        </w:rPr>
-        <w:t xml:space="preserve"> </w:t>
-      </w:r>
-      <w:r>
-        <w:rPr>
-          <w:rFonts w:ascii="Arial" w:hAnsi="Arial" w:cs="Arial"/>
-        </w:rPr>
-        <w:t xml:space="preserve">due to </w:t>
-      </w:r>
-      <w:r>
-        <w:rPr>
-          <w:rFonts w:ascii="Arial" w:hAnsi="Arial" w:cs="Arial"/>
-        </w:rPr>
-        <w:t xml:space="preserve">non-ideal detector response </w:t>
-      </w:r>
-      <w:r>
-        <w:rPr>
-          <w:rFonts w:ascii="Arial" w:hAnsi="Arial" w:cs="Arial"/>
-        </w:rPr>
-        <w:t xml:space="preserve">and </w:t>
-      </w:r>
-      <w:commentRangeStart w:id="4"/>
-      <w:r>
-        <w:rPr>
-          <w:rFonts w:ascii="Arial" w:hAnsi="Arial" w:cs="Arial"/>
-        </w:rPr>
-        <w:t xml:space="preserve">LWC error caused by </w:t>
-      </w:r>
-      <w:r>
-        <w:rPr>
-          <w:rFonts w:ascii="Arial" w:hAnsi="Arial" w:cs="Arial"/>
-        </w:rPr>
-        <w:t>coincidence events</w:t>
-      </w:r>
-      <w:commentRangeEnd w:id="4"/>
-      <w:r>
-        <w:rPr>
-          <w:rStyle w:val="CommentReference"/>
-        </w:rPr>
-        <w:commentReference w:id="4"/>
-      </w:r>
-      <w:r>
-        <w:rPr>
-          <w:rFonts w:ascii="Arial" w:hAnsi="Arial" w:cs="Arial"/>
-        </w:rPr>
-        <w:t xml:space="preserve">. Efforts focused on Nevzorov error sources will characterize LWC uncertainty introduced by sensor saturation (insufficient electronic response time). </w:t>
-      </w:r>
-    </w:p>
-    <w:p>
-      <w:pPr>
-        <w:rPr>
-          <w:rFonts w:ascii="Arial" w:hAnsi="Arial" w:cs="Arial"/>
-          <w:color w:val="000000" w:themeColor="text1"/>
-        </w:rPr>
-      </w:pPr>
-    </w:p>
-    <w:p>
-      <w:pPr>
-        <w:rPr>
-          <w:rFonts w:ascii="Arial" w:hAnsi="Arial" w:cs="Arial"/>
-          <w:color w:val="000000" w:themeColor="text1"/>
-        </w:rPr>
-      </w:pPr>
-      <w:r>
-        <w:rPr>
-          <w:rFonts w:ascii="Arial" w:hAnsi="Arial" w:cs="Arial"/>
-          <w:color w:val="000000" w:themeColor="text1"/>
-        </w:rPr>
-        <w:t xml:space="preserve">A </w:t>
-      </w:r>
-      <w:r>
-        <w:rPr>
-          <w:rFonts w:ascii="Arial" w:hAnsi="Arial" w:cs="Arial"/>
-          <w:color w:val="000000" w:themeColor="text1"/>
-        </w:rPr>
-        <w:t xml:space="preserve">droplet </w:t>
-      </w:r>
-      <w:r>
-        <w:rPr>
-          <w:rFonts w:ascii="Arial" w:hAnsi="Arial" w:cs="Arial"/>
-          <w:color w:val="000000" w:themeColor="text1"/>
-        </w:rPr>
-        <w:t>generating</w:t>
-      </w:r>
-      <w:r>
-        <w:rPr>
-          <w:rFonts w:ascii="Arial" w:hAnsi="Arial" w:cs="Arial"/>
-          <w:color w:val="000000" w:themeColor="text1"/>
-        </w:rPr>
-        <w:t xml:space="preserve"> calibration device</w:t>
-      </w:r>
-      <w:r>
-        <w:rPr>
-          <w:rFonts w:ascii="Arial" w:hAnsi="Arial" w:cs="Arial"/>
-          <w:color w:val="000000" w:themeColor="text1"/>
-        </w:rPr>
-        <w:t xml:space="preserve"> will expand</w:t>
-      </w:r>
-      <w:r>
-        <w:rPr>
-          <w:rFonts w:ascii="Arial" w:hAnsi="Arial" w:cs="Arial"/>
-          <w:color w:val="000000" w:themeColor="text1"/>
-        </w:rPr>
-        <w:t xml:space="preserve"> departmental</w:t>
-      </w:r>
-      <w:r>
-        <w:rPr>
-          <w:rFonts w:ascii="Arial" w:hAnsi="Arial" w:cs="Arial"/>
-          <w:color w:val="000000" w:themeColor="text1"/>
-        </w:rPr>
-        <w:t xml:space="preserve"> </w:t>
-      </w:r>
-      <w:r>
-        <w:rPr>
-          <w:rFonts w:ascii="Arial" w:hAnsi="Arial" w:cs="Arial"/>
-          <w:color w:val="000000" w:themeColor="text1"/>
-        </w:rPr>
-        <w:t xml:space="preserve">optical probe </w:t>
-      </w:r>
-      <w:r>
-        <w:rPr>
-          <w:rFonts w:ascii="Arial" w:hAnsi="Arial" w:cs="Arial"/>
-          <w:color w:val="000000" w:themeColor="text1"/>
-        </w:rPr>
-        <w:t>calibration and chara</w:t>
-      </w:r>
-      <w:r>
-        <w:rPr>
-          <w:rFonts w:ascii="Arial" w:hAnsi="Arial" w:cs="Arial"/>
-          <w:color w:val="000000" w:themeColor="text1"/>
-        </w:rPr>
-        <w:t xml:space="preserve">cterization </w:t>
-      </w:r>
-      <w:r>
-        <w:rPr>
-          <w:rFonts w:ascii="Arial" w:hAnsi="Arial" w:cs="Arial"/>
-          <w:color w:val="000000" w:themeColor="text1"/>
-        </w:rPr>
-        <w:t>cap</w:t>
-      </w:r>
-      <w:r>
-        <w:rPr>
-          <w:rFonts w:ascii="Arial" w:hAnsi="Arial" w:cs="Arial"/>
-          <w:color w:val="000000" w:themeColor="text1"/>
-        </w:rPr>
-        <w:t>abilities</w:t>
+          <w:color w:val="000000" w:themeColor="text1"/>
+        </w:rPr>
+        <w:t xml:space="preserve"> </w:t>
+      </w:r>
+      <w:r>
+        <w:rPr>
+          <w:rFonts w:ascii="Arial" w:hAnsi="Arial" w:cs="Arial"/>
+          <w:color w:val="000000" w:themeColor="text1"/>
+        </w:rPr>
+        <w:t>Efforts</w:t>
+      </w:r>
+      <w:r>
+        <w:rPr>
+          <w:rFonts w:ascii="Arial" w:hAnsi="Arial" w:cs="Arial"/>
+          <w:color w:val="000000" w:themeColor="text1"/>
+        </w:rPr>
+        <w:t xml:space="preserve"> </w:t>
+      </w:r>
+      <w:r>
+        <w:rPr>
+          <w:rFonts w:ascii="Arial" w:hAnsi="Arial" w:cs="Arial"/>
+          <w:color w:val="000000" w:themeColor="text1"/>
+        </w:rPr>
+        <w:t>are</w:t>
+      </w:r>
+      <w:r>
+        <w:rPr>
+          <w:rFonts w:ascii="Arial" w:hAnsi="Arial" w:cs="Arial"/>
+          <w:color w:val="000000" w:themeColor="text1"/>
+        </w:rPr>
+        <w:t xml:space="preserve"> to be</w:t>
+      </w:r>
+      <w:r>
+        <w:rPr>
+          <w:rFonts w:ascii="Arial" w:hAnsi="Arial" w:cs="Arial"/>
+          <w:color w:val="000000" w:themeColor="text1"/>
+        </w:rPr>
+        <w:t xml:space="preserve"> focused on </w:t>
+      </w:r>
+      <w:r>
+        <w:rPr>
+          <w:rFonts w:ascii="Arial" w:hAnsi="Arial" w:cs="Arial"/>
+          <w:color w:val="000000" w:themeColor="text1"/>
+        </w:rPr>
+        <w:t xml:space="preserve">preliminary </w:t>
+      </w:r>
+      <w:r>
+        <w:rPr>
+          <w:rFonts w:ascii="Arial" w:hAnsi="Arial" w:cs="Arial"/>
+          <w:color w:val="000000" w:themeColor="text1"/>
+        </w:rPr>
+        <w:t xml:space="preserve">system </w:t>
+      </w:r>
+      <w:r>
+        <w:rPr>
+          <w:rFonts w:ascii="Arial" w:hAnsi="Arial" w:cs="Arial"/>
+          <w:color w:val="000000" w:themeColor="text1"/>
+        </w:rPr>
+        <w:t>development</w:t>
+      </w:r>
+      <w:r>
+        <w:rPr>
+          <w:rFonts w:ascii="Arial" w:hAnsi="Arial" w:cs="Arial"/>
+          <w:color w:val="000000" w:themeColor="text1"/>
+        </w:rPr>
+        <w:t xml:space="preserve">, </w:t>
+      </w:r>
+      <w:r>
+        <w:rPr>
+          <w:rFonts w:ascii="Arial" w:hAnsi="Arial" w:cs="Arial"/>
+          <w:color w:val="000000" w:themeColor="text1"/>
+        </w:rPr>
+        <w:t xml:space="preserve">operating </w:t>
+      </w:r>
+      <w:r>
+        <w:rPr>
+          <w:rFonts w:ascii="Arial" w:hAnsi="Arial" w:cs="Arial"/>
+          <w:color w:val="000000" w:themeColor="text1"/>
+        </w:rPr>
+        <w:t xml:space="preserve">procedure </w:t>
+      </w:r>
+      <w:r>
+        <w:rPr>
+          <w:rFonts w:ascii="Arial" w:hAnsi="Arial" w:cs="Arial"/>
+          <w:color w:val="000000" w:themeColor="text1"/>
+        </w:rPr>
+        <w:t xml:space="preserve">development, </w:t>
+      </w:r>
+      <w:r>
+        <w:rPr>
+          <w:rFonts w:ascii="Arial" w:hAnsi="Arial" w:cs="Arial"/>
+          <w:color w:val="000000" w:themeColor="text1"/>
+        </w:rPr>
+        <w:t>documentation</w:t>
+      </w:r>
+      <w:r>
+        <w:rPr>
+          <w:rFonts w:ascii="Arial" w:hAnsi="Arial" w:cs="Arial"/>
+          <w:color w:val="000000" w:themeColor="text1"/>
+        </w:rPr>
+        <w:t xml:space="preserve"> of procedures</w:t>
+      </w:r>
+      <w:r>
+        <w:rPr>
+          <w:rFonts w:ascii="Arial" w:hAnsi="Arial" w:cs="Arial"/>
+          <w:color w:val="000000" w:themeColor="text1"/>
+        </w:rPr>
+        <w:t xml:space="preserve">, and </w:t>
+      </w:r>
+      <w:r>
+        <w:rPr>
+          <w:rFonts w:ascii="Arial" w:hAnsi="Arial" w:cs="Arial"/>
+          <w:color w:val="000000" w:themeColor="text1"/>
+        </w:rPr>
+        <w:t>algorithm</w:t>
+      </w:r>
+      <w:r>
+        <w:rPr>
+          <w:rFonts w:ascii="Arial" w:hAnsi="Arial" w:cs="Arial"/>
+          <w:color w:val="000000" w:themeColor="text1"/>
+        </w:rPr>
+        <w:t xml:space="preserve"> </w:t>
+      </w:r>
+      <w:r>
+        <w:rPr>
+          <w:rFonts w:ascii="Arial" w:hAnsi="Arial" w:cs="Arial"/>
+          <w:color w:val="000000" w:themeColor="text1"/>
+        </w:rPr>
+        <w:t>coding</w:t>
       </w:r>
       <w:r>
         <w:rPr>
@@ -9161,126 +10340,121 @@
           <w:rFonts w:ascii="Arial" w:hAnsi="Arial" w:cs="Arial"/>
           <w:color w:val="000000" w:themeColor="text1"/>
         </w:rPr>
-        <w:t>Efforts</w:t>
-      </w:r>
-      <w:r>
-        <w:rPr>
-          <w:rFonts w:ascii="Arial" w:hAnsi="Arial" w:cs="Arial"/>
-          <w:color w:val="000000" w:themeColor="text1"/>
-        </w:rPr>
-        <w:t xml:space="preserve"> </w:t>
-      </w:r>
-      <w:r>
-        <w:rPr>
-          <w:rFonts w:ascii="Arial" w:hAnsi="Arial" w:cs="Arial"/>
-          <w:color w:val="000000" w:themeColor="text1"/>
-        </w:rPr>
-        <w:t>are</w:t>
-      </w:r>
-      <w:r>
-        <w:rPr>
-          <w:rFonts w:ascii="Arial" w:hAnsi="Arial" w:cs="Arial"/>
-          <w:color w:val="000000" w:themeColor="text1"/>
-        </w:rPr>
-        <w:t xml:space="preserve"> to be</w:t>
-      </w:r>
-      <w:r>
-        <w:rPr>
-          <w:rFonts w:ascii="Arial" w:hAnsi="Arial" w:cs="Arial"/>
-          <w:color w:val="000000" w:themeColor="text1"/>
-        </w:rPr>
-        <w:t xml:space="preserve"> focused on </w:t>
-      </w:r>
-      <w:r>
-        <w:rPr>
-          <w:rFonts w:ascii="Arial" w:hAnsi="Arial" w:cs="Arial"/>
-          <w:color w:val="000000" w:themeColor="text1"/>
-        </w:rPr>
-        <w:t xml:space="preserve">preliminary </w:t>
-      </w:r>
-      <w:r>
-        <w:rPr>
-          <w:rFonts w:ascii="Arial" w:hAnsi="Arial" w:cs="Arial"/>
-          <w:color w:val="000000" w:themeColor="text1"/>
-        </w:rPr>
-        <w:t xml:space="preserve">system </w:t>
-      </w:r>
-      <w:r>
-        <w:rPr>
-          <w:rFonts w:ascii="Arial" w:hAnsi="Arial" w:cs="Arial"/>
-          <w:color w:val="000000" w:themeColor="text1"/>
-        </w:rPr>
-        <w:t>development</w:t>
-      </w:r>
-      <w:r>
-        <w:rPr>
-          <w:rFonts w:ascii="Arial" w:hAnsi="Arial" w:cs="Arial"/>
-          <w:color w:val="000000" w:themeColor="text1"/>
-        </w:rPr>
-        <w:t xml:space="preserve">, </w:t>
-      </w:r>
-      <w:r>
-        <w:rPr>
-          <w:rFonts w:ascii="Arial" w:hAnsi="Arial" w:cs="Arial"/>
-          <w:color w:val="000000" w:themeColor="text1"/>
-        </w:rPr>
-        <w:t xml:space="preserve">operating </w:t>
-      </w:r>
-      <w:r>
-        <w:rPr>
-          <w:rFonts w:ascii="Arial" w:hAnsi="Arial" w:cs="Arial"/>
-          <w:color w:val="000000" w:themeColor="text1"/>
-        </w:rPr>
-        <w:t xml:space="preserve">procedure </w:t>
-      </w:r>
-      <w:r>
-        <w:rPr>
-          <w:rFonts w:ascii="Arial" w:hAnsi="Arial" w:cs="Arial"/>
-          <w:color w:val="000000" w:themeColor="text1"/>
-        </w:rPr>
-        <w:t xml:space="preserve">development, </w:t>
-      </w:r>
-      <w:r>
-        <w:rPr>
-          <w:rFonts w:ascii="Arial" w:hAnsi="Arial" w:cs="Arial"/>
-          <w:color w:val="000000" w:themeColor="text1"/>
-        </w:rPr>
-        <w:t>documentation</w:t>
-      </w:r>
-      <w:r>
-        <w:rPr>
-          <w:rFonts w:ascii="Arial" w:hAnsi="Arial" w:cs="Arial"/>
-          <w:color w:val="000000" w:themeColor="text1"/>
-        </w:rPr>
-        <w:t xml:space="preserve"> of procedures</w:t>
-      </w:r>
-      <w:r>
-        <w:rPr>
-          <w:rFonts w:ascii="Arial" w:hAnsi="Arial" w:cs="Arial"/>
-          <w:color w:val="000000" w:themeColor="text1"/>
-        </w:rPr>
-        <w:t xml:space="preserve">, and </w:t>
-      </w:r>
-      <w:r>
-        <w:rPr>
-          <w:rFonts w:ascii="Arial" w:hAnsi="Arial" w:cs="Arial"/>
-          <w:color w:val="000000" w:themeColor="text1"/>
-        </w:rPr>
-        <w:t>algorithm</w:t>
-      </w:r>
-      <w:r>
-        <w:rPr>
-          <w:rFonts w:ascii="Arial" w:hAnsi="Arial" w:cs="Arial"/>
-          <w:color w:val="000000" w:themeColor="text1"/>
-        </w:rPr>
-        <w:t xml:space="preserve"> </w:t>
-      </w:r>
-      <w:r>
-        <w:rPr>
-          <w:rFonts w:ascii="Arial" w:hAnsi="Arial" w:cs="Arial"/>
-          <w:color w:val="000000" w:themeColor="text1"/>
-        </w:rPr>
-        <w:t>coding</w:t>
+        <w:t>T</w:t>
+      </w:r>
+      <w:r>
+        <w:rPr>
+          <w:rFonts w:ascii="Arial" w:hAnsi="Arial" w:cs="Arial"/>
+          <w:color w:val="000000" w:themeColor="text1"/>
+        </w:rPr>
+        <w:t>he</w:t>
+      </w:r>
+      <w:r>
+        <w:rPr>
+          <w:rFonts w:ascii="Arial" w:hAnsi="Arial" w:cs="Arial"/>
+          <w:color w:val="000000" w:themeColor="text1"/>
+        </w:rPr>
+        <w:t xml:space="preserve"> </w:t>
+      </w:r>
+      <w:r>
+        <w:rPr>
+          <w:rFonts w:ascii="Arial" w:hAnsi="Arial" w:cs="Arial"/>
+          <w:color w:val="000000" w:themeColor="text1"/>
+        </w:rPr>
+        <w:t>system</w:t>
+      </w:r>
+      <w:r>
+        <w:rPr>
+          <w:rFonts w:ascii="Arial" w:hAnsi="Arial" w:cs="Arial"/>
+          <w:color w:val="000000" w:themeColor="text1"/>
+        </w:rPr>
+        <w:t xml:space="preserve"> will initially be compatible with the</w:t>
+      </w:r>
+      <w:r>
+        <w:rPr>
+          <w:rFonts w:ascii="Arial" w:hAnsi="Arial" w:cs="Arial"/>
+          <w:color w:val="000000" w:themeColor="text1"/>
+        </w:rPr>
+        <w:t xml:space="preserve"> CDP</w:t>
+      </w:r>
+      <w:r>
+        <w:rPr>
+          <w:rFonts w:ascii="Arial" w:hAnsi="Arial" w:cs="Arial"/>
+          <w:color w:val="000000" w:themeColor="text1"/>
+        </w:rPr>
+        <w:t xml:space="preserve"> </w:t>
+      </w:r>
+      <w:r>
+        <w:rPr>
+          <w:rFonts w:ascii="Arial" w:hAnsi="Arial" w:cs="Arial"/>
+          <w:color w:val="000000" w:themeColor="text1"/>
+        </w:rPr>
+        <w:t>but future work will</w:t>
+      </w:r>
+      <w:r>
+        <w:rPr>
+          <w:rFonts w:ascii="Arial" w:hAnsi="Arial" w:cs="Arial"/>
+          <w:color w:val="000000" w:themeColor="text1"/>
+        </w:rPr>
+        <w:t xml:space="preserve"> </w:t>
+      </w:r>
+      <w:r>
+        <w:rPr>
+          <w:rFonts w:ascii="Arial" w:hAnsi="Arial" w:cs="Arial"/>
+          <w:color w:val="000000" w:themeColor="text1"/>
+        </w:rPr>
+        <w:t>expand compatibility to include the</w:t>
+      </w:r>
+      <w:r>
+        <w:rPr>
+          <w:rFonts w:ascii="Arial" w:hAnsi="Arial" w:cs="Arial"/>
+          <w:color w:val="000000" w:themeColor="text1"/>
+        </w:rPr>
+        <w:t xml:space="preserve"> </w:t>
+      </w:r>
+      <w:r>
+        <w:rPr>
+          <w:rFonts w:ascii="Arial" w:hAnsi="Arial" w:cs="Arial"/>
+          <w:color w:val="000000" w:themeColor="text1"/>
+        </w:rPr>
+        <w:t>FSSP</w:t>
+      </w:r>
+      <w:r>
+        <w:rPr>
+          <w:rFonts w:ascii="Arial" w:hAnsi="Arial" w:cs="Arial"/>
+          <w:color w:val="000000" w:themeColor="text1"/>
+        </w:rPr>
+        <w:t xml:space="preserve"> and SPEC </w:t>
+      </w:r>
+      <w:proofErr w:type="spellStart"/>
+      <w:r>
+        <w:rPr>
+          <w:rFonts w:ascii="Arial" w:hAnsi="Arial" w:cs="Arial"/>
+          <w:color w:val="000000" w:themeColor="text1"/>
+        </w:rPr>
+        <w:t>inc.</w:t>
+      </w:r>
+      <w:proofErr w:type="spellEnd"/>
+      <w:r>
+        <w:rPr>
+          <w:rFonts w:ascii="Arial" w:hAnsi="Arial" w:cs="Arial"/>
+          <w:color w:val="000000" w:themeColor="text1"/>
+        </w:rPr>
+        <w:t xml:space="preserve"> 2D</w:t>
+      </w:r>
+      <w:r>
+        <w:rPr>
+          <w:rFonts w:ascii="Arial" w:hAnsi="Arial" w:cs="Arial"/>
+          <w:color w:val="000000" w:themeColor="text1"/>
+        </w:rPr>
+        <w:t>-</w:t>
+      </w:r>
+      <w:r>
+        <w:rPr>
+          <w:rFonts w:ascii="Arial" w:hAnsi="Arial" w:cs="Arial"/>
+          <w:color w:val="000000" w:themeColor="text1"/>
+        </w:rPr>
+        <w:t>S</w:t>
       </w:r>
       <w:r>
         <w:rPr>
@@ -9296,126 +10470,140 @@
         </w:rPr>
         <w:t xml:space="preserve"> </w:t>
       </w:r>
-      <w:r>
-        <w:rPr>
-          <w:rFonts w:ascii="Arial" w:hAnsi="Arial" w:cs="Arial"/>
-          <w:color w:val="000000" w:themeColor="text1"/>
-        </w:rPr>
-        <w:t>T</w:t>
-      </w:r>
-      <w:r>
-        <w:rPr>
-          <w:rFonts w:ascii="Arial" w:hAnsi="Arial" w:cs="Arial"/>
-          <w:color w:val="000000" w:themeColor="text1"/>
-        </w:rPr>
-        <w:t>he</w:t>
-      </w:r>
-      <w:r>
-        <w:rPr>
-          <w:rFonts w:ascii="Arial" w:hAnsi="Arial" w:cs="Arial"/>
-          <w:color w:val="000000" w:themeColor="text1"/>
-        </w:rPr>
-        <w:t xml:space="preserve"> </w:t>
-      </w:r>
-      <w:r>
-        <w:rPr>
-          <w:rFonts w:ascii="Arial" w:hAnsi="Arial" w:cs="Arial"/>
-          <w:color w:val="000000" w:themeColor="text1"/>
-        </w:rPr>
-        <w:t>system</w:t>
-      </w:r>
-      <w:r>
-        <w:rPr>
-          <w:rFonts w:ascii="Arial" w:hAnsi="Arial" w:cs="Arial"/>
-          <w:color w:val="000000" w:themeColor="text1"/>
-        </w:rPr>
-        <w:t xml:space="preserve"> will initially be compatible with the</w:t>
-      </w:r>
-      <w:r>
-        <w:rPr>
-          <w:rFonts w:ascii="Arial" w:hAnsi="Arial" w:cs="Arial"/>
-          <w:color w:val="000000" w:themeColor="text1"/>
-        </w:rPr>
-        <w:t xml:space="preserve"> CDP</w:t>
-      </w:r>
-      <w:r>
-        <w:rPr>
-          <w:rFonts w:ascii="Arial" w:hAnsi="Arial" w:cs="Arial"/>
-          <w:color w:val="000000" w:themeColor="text1"/>
-        </w:rPr>
-        <w:t xml:space="preserve"> </w:t>
-      </w:r>
-      <w:r>
-        <w:rPr>
-          <w:rFonts w:ascii="Arial" w:hAnsi="Arial" w:cs="Arial"/>
-          <w:color w:val="000000" w:themeColor="text1"/>
-        </w:rPr>
-        <w:t>but future work will</w:t>
-      </w:r>
-      <w:r>
-        <w:rPr>
-          <w:rFonts w:ascii="Arial" w:hAnsi="Arial" w:cs="Arial"/>
-          <w:color w:val="000000" w:themeColor="text1"/>
-        </w:rPr>
-        <w:t xml:space="preserve"> </w:t>
-      </w:r>
-      <w:r>
-        <w:rPr>
-          <w:rFonts w:ascii="Arial" w:hAnsi="Arial" w:cs="Arial"/>
-          <w:color w:val="000000" w:themeColor="text1"/>
-        </w:rPr>
-        <w:t>expand compatibility to include the</w:t>
-      </w:r>
-      <w:r>
-        <w:rPr>
-          <w:rFonts w:ascii="Arial" w:hAnsi="Arial" w:cs="Arial"/>
-          <w:color w:val="000000" w:themeColor="text1"/>
-        </w:rPr>
-        <w:t xml:space="preserve"> </w:t>
-      </w:r>
-      <w:r>
-        <w:rPr>
-          <w:rFonts w:ascii="Arial" w:hAnsi="Arial" w:cs="Arial"/>
-          <w:color w:val="000000" w:themeColor="text1"/>
-        </w:rPr>
-        <w:t>FSSP</w:t>
-      </w:r>
-      <w:r>
-        <w:rPr>
-          <w:rFonts w:ascii="Arial" w:hAnsi="Arial" w:cs="Arial"/>
-          <w:color w:val="000000" w:themeColor="text1"/>
-        </w:rPr>
-        <w:t xml:space="preserve"> and SPEC </w:t>
-      </w:r>
-      <w:proofErr w:type="spellStart"/>
-      <w:r>
-        <w:rPr>
-          <w:rFonts w:ascii="Arial" w:hAnsi="Arial" w:cs="Arial"/>
-          <w:color w:val="000000" w:themeColor="text1"/>
-        </w:rPr>
-        <w:t>inc.</w:t>
-      </w:r>
-      <w:proofErr w:type="spellEnd"/>
-      <w:r>
-        <w:rPr>
-          <w:rFonts w:ascii="Arial" w:hAnsi="Arial" w:cs="Arial"/>
-          <w:color w:val="000000" w:themeColor="text1"/>
-        </w:rPr>
-        <w:t xml:space="preserve"> 2D</w:t>
-      </w:r>
-      <w:r>
-        <w:rPr>
-          <w:rFonts w:ascii="Arial" w:hAnsi="Arial" w:cs="Arial"/>
-          <w:color w:val="000000" w:themeColor="text1"/>
-        </w:rPr>
-        <w:t>-</w:t>
-      </w:r>
-      <w:r>
-        <w:rPr>
-          <w:rFonts w:ascii="Arial" w:hAnsi="Arial" w:cs="Arial"/>
-          <w:color w:val="000000" w:themeColor="text1"/>
-        </w:rPr>
-        <w:t>S</w:t>
+    </w:p>
+    <w:p>
+      <w:pPr>
+        <w:rPr>
+          <w:rFonts w:ascii="Arial" w:hAnsi="Arial" w:cs="Arial"/>
+          <w:color w:val="000000" w:themeColor="text1"/>
+        </w:rPr>
+      </w:pPr>
+    </w:p>
+    <w:p>
+      <w:pPr>
+        <w:rPr>
+          <w:rFonts w:ascii="Arial" w:hAnsi="Arial" w:cs="Arial"/>
+          <w:color w:val="000000" w:themeColor="text1"/>
+        </w:rPr>
+      </w:pPr>
+      <w:r>
+        <w:rPr>
+          <w:rFonts w:ascii="Arial" w:hAnsi="Arial" w:cs="Arial"/>
+          <w:color w:val="000000" w:themeColor="text1"/>
+        </w:rPr>
+        <w:t>Once operational,</w:t>
+      </w:r>
+      <w:r>
+        <w:rPr>
+          <w:rFonts w:ascii="Arial" w:hAnsi="Arial" w:cs="Arial"/>
+          <w:color w:val="000000" w:themeColor="text1"/>
+        </w:rPr>
+        <w:t xml:space="preserve"> </w:t>
+      </w:r>
+      <w:r>
+        <w:rPr>
+          <w:rFonts w:ascii="Arial" w:hAnsi="Arial" w:cs="Arial"/>
+          <w:color w:val="000000" w:themeColor="text1"/>
+        </w:rPr>
+        <w:t>the</w:t>
+      </w:r>
+      <w:r>
+        <w:rPr>
+          <w:rFonts w:ascii="Arial" w:hAnsi="Arial" w:cs="Arial"/>
+          <w:color w:val="000000" w:themeColor="text1"/>
+        </w:rPr>
+        <w:t xml:space="preserve"> calibration system will </w:t>
+      </w:r>
+      <w:r>
+        <w:rPr>
+          <w:rFonts w:ascii="Arial" w:hAnsi="Arial" w:cs="Arial"/>
+          <w:color w:val="000000" w:themeColor="text1"/>
+        </w:rPr>
+        <w:t>collect</w:t>
+      </w:r>
+      <w:r>
+        <w:rPr>
+          <w:rFonts w:ascii="Arial" w:hAnsi="Arial" w:cs="Arial"/>
+          <w:color w:val="000000" w:themeColor="text1"/>
+        </w:rPr>
+        <w:t xml:space="preserve"> detailed measurements of</w:t>
+      </w:r>
+      <w:r>
+        <w:rPr>
+          <w:rFonts w:ascii="Arial" w:hAnsi="Arial" w:cs="Arial"/>
+          <w:color w:val="000000" w:themeColor="text1"/>
+        </w:rPr>
+        <w:t xml:space="preserve"> CDP sample volume characteristics including </w:t>
+      </w:r>
+      <w:r>
+        <w:rPr>
+          <w:rFonts w:ascii="Arial" w:hAnsi="Arial" w:cs="Arial"/>
+          <w:color w:val="000000" w:themeColor="text1"/>
+        </w:rPr>
+        <w:t>po</w:t>
+      </w:r>
+      <w:r>
+        <w:rPr>
+          <w:rFonts w:ascii="Arial" w:hAnsi="Arial" w:cs="Arial"/>
+          <w:color w:val="000000" w:themeColor="text1"/>
+        </w:rPr>
+        <w:t>sition-</w:t>
+      </w:r>
+      <w:r>
+        <w:rPr>
+          <w:rFonts w:ascii="Arial" w:hAnsi="Arial" w:cs="Arial"/>
+          <w:color w:val="000000" w:themeColor="text1"/>
+        </w:rPr>
+        <w:t>dependent</w:t>
+      </w:r>
+      <w:r>
+        <w:rPr>
+          <w:rFonts w:ascii="Arial" w:hAnsi="Arial" w:cs="Arial"/>
+          <w:color w:val="000000" w:themeColor="text1"/>
+        </w:rPr>
+        <w:t xml:space="preserve"> sizing accuracy and </w:t>
+      </w:r>
+      <w:r>
+        <w:rPr>
+          <w:rFonts w:ascii="Arial" w:hAnsi="Arial" w:cs="Arial"/>
+          <w:color w:val="000000" w:themeColor="text1"/>
+        </w:rPr>
+        <w:t>sample volume dimensions.</w:t>
+      </w:r>
+      <w:r>
+        <w:rPr>
+          <w:rFonts w:ascii="Arial" w:hAnsi="Arial" w:cs="Arial"/>
+          <w:color w:val="000000" w:themeColor="text1"/>
+        </w:rPr>
+        <w:t xml:space="preserve"> Calibration data will be used to develop a Monte-Carlo simulation (similar to work by Jackson et. al., 2014, Lance et. al., 2010, and Perrin et. al., 1998) which will model concentration-dependent sizing and counting error due to both inhomogeneity in sample volume response and </w:t>
+      </w:r>
+      <w:r>
+        <w:rPr>
+          <w:rFonts w:ascii="Arial" w:hAnsi="Arial" w:cs="Arial"/>
+          <w:color w:val="000000" w:themeColor="text1"/>
+        </w:rPr>
+        <w:t>coincidence error.</w:t>
+      </w:r>
+      <w:r>
+        <w:rPr>
+          <w:rFonts w:ascii="Arial" w:hAnsi="Arial" w:cs="Arial"/>
+          <w:color w:val="000000" w:themeColor="text1"/>
+        </w:rPr>
+        <w:t xml:space="preserve"> </w:t>
+      </w:r>
+      <w:r>
+        <w:rPr>
+          <w:rFonts w:ascii="Arial" w:hAnsi="Arial" w:cs="Arial"/>
+          <w:color w:val="000000" w:themeColor="text1"/>
+        </w:rPr>
+        <w:t>Perhaps most importantly, the model</w:t>
+      </w:r>
+      <w:r>
+        <w:rPr>
+          <w:rFonts w:ascii="Arial" w:hAnsi="Arial" w:cs="Arial"/>
+          <w:color w:val="000000" w:themeColor="text1"/>
+        </w:rPr>
+        <w:t xml:space="preserve"> will provide an estimate of droplet concentration ranges where CDP DSDs are reasonably truthful</w:t>
       </w:r>
       <w:r>
         <w:rPr>
@@ -9424,155 +10612,6 @@
         </w:rPr>
         <w:t>.</w:t>
       </w:r>
-      <w:r>
-        <w:rPr>
-          <w:rFonts w:ascii="Arial" w:hAnsi="Arial" w:cs="Arial"/>
-          <w:color w:val="000000" w:themeColor="text1"/>
-        </w:rPr>
-        <w:t xml:space="preserve"> </w:t>
-      </w:r>
-    </w:p>
-    <w:p>
-      <w:pPr>
-        <w:rPr>
-          <w:rFonts w:ascii="Arial" w:hAnsi="Arial" w:cs="Arial"/>
-          <w:color w:val="000000" w:themeColor="text1"/>
-        </w:rPr>
-      </w:pPr>
-    </w:p>
-    <w:p>
-      <w:pPr>
-        <w:rPr>
-          <w:rFonts w:ascii="Arial" w:hAnsi="Arial" w:cs="Arial"/>
-          <w:color w:val="000000" w:themeColor="text1"/>
-        </w:rPr>
-      </w:pPr>
-      <w:r>
-        <w:rPr>
-          <w:rFonts w:ascii="Arial" w:hAnsi="Arial" w:cs="Arial"/>
-          <w:color w:val="000000" w:themeColor="text1"/>
-        </w:rPr>
-        <w:t>Once operational,</w:t>
-      </w:r>
-      <w:r>
-        <w:rPr>
-          <w:rFonts w:ascii="Arial" w:hAnsi="Arial" w:cs="Arial"/>
-          <w:color w:val="000000" w:themeColor="text1"/>
-        </w:rPr>
-        <w:t xml:space="preserve"> </w:t>
-      </w:r>
-      <w:r>
-        <w:rPr>
-          <w:rFonts w:ascii="Arial" w:hAnsi="Arial" w:cs="Arial"/>
-          <w:color w:val="000000" w:themeColor="text1"/>
-        </w:rPr>
-        <w:t>the</w:t>
-      </w:r>
-      <w:r>
-        <w:rPr>
-          <w:rFonts w:ascii="Arial" w:hAnsi="Arial" w:cs="Arial"/>
-          <w:color w:val="000000" w:themeColor="text1"/>
-        </w:rPr>
-        <w:t xml:space="preserve"> calibration system will </w:t>
-      </w:r>
-      <w:r>
-        <w:rPr>
-          <w:rFonts w:ascii="Arial" w:hAnsi="Arial" w:cs="Arial"/>
-          <w:color w:val="000000" w:themeColor="text1"/>
-        </w:rPr>
-        <w:t>collect</w:t>
-      </w:r>
-      <w:r>
-        <w:rPr>
-          <w:rFonts w:ascii="Arial" w:hAnsi="Arial" w:cs="Arial"/>
-          <w:color w:val="000000" w:themeColor="text1"/>
-        </w:rPr>
-        <w:t xml:space="preserve"> detailed measurements of</w:t>
-      </w:r>
-      <w:r>
-        <w:rPr>
-          <w:rFonts w:ascii="Arial" w:hAnsi="Arial" w:cs="Arial"/>
-          <w:color w:val="000000" w:themeColor="text1"/>
-        </w:rPr>
-        <w:t xml:space="preserve"> CDP sample volume characteristics including </w:t>
-      </w:r>
-      <w:r>
-        <w:rPr>
-          <w:rFonts w:ascii="Arial" w:hAnsi="Arial" w:cs="Arial"/>
-          <w:color w:val="000000" w:themeColor="text1"/>
-        </w:rPr>
-        <w:t>po</w:t>
-      </w:r>
-      <w:r>
-        <w:rPr>
-          <w:rFonts w:ascii="Arial" w:hAnsi="Arial" w:cs="Arial"/>
-          <w:color w:val="000000" w:themeColor="text1"/>
-        </w:rPr>
-        <w:t>sition-</w:t>
-      </w:r>
-      <w:r>
-        <w:rPr>
-          <w:rFonts w:ascii="Arial" w:hAnsi="Arial" w:cs="Arial"/>
-          <w:color w:val="000000" w:themeColor="text1"/>
-        </w:rPr>
-        <w:t>dependent</w:t>
-      </w:r>
-      <w:r>
-        <w:rPr>
-          <w:rFonts w:ascii="Arial" w:hAnsi="Arial" w:cs="Arial"/>
-          <w:color w:val="000000" w:themeColor="text1"/>
-        </w:rPr>
-        <w:t xml:space="preserve"> sizing accuracy and </w:t>
-      </w:r>
-      <w:r>
-        <w:rPr>
-          <w:rFonts w:ascii="Arial" w:hAnsi="Arial" w:cs="Arial"/>
-          <w:color w:val="000000" w:themeColor="text1"/>
-        </w:rPr>
-        <w:t>sample volume dimensions.</w:t>
-      </w:r>
-      <w:r>
-        <w:rPr>
-          <w:rFonts w:ascii="Arial" w:hAnsi="Arial" w:cs="Arial"/>
-          <w:color w:val="000000" w:themeColor="text1"/>
-        </w:rPr>
-        <w:t xml:space="preserve"> Calibration data will be used to develop a Monte-Carlo simulation (similar to work by Jackson et. al., 2014, Lance et. al., 2010, and Perrin et. al., 1998) which will model concentration-dependent sizing and counting error due to both inhomogeneity in sample volume response and </w:t>
-      </w:r>
-      <w:r>
-        <w:rPr>
-          <w:rFonts w:ascii="Arial" w:hAnsi="Arial" w:cs="Arial"/>
-          <w:color w:val="000000" w:themeColor="text1"/>
-        </w:rPr>
-        <w:t>coincidence error.</w:t>
-      </w:r>
-      <w:r>
-        <w:rPr>
-          <w:rFonts w:ascii="Arial" w:hAnsi="Arial" w:cs="Arial"/>
-          <w:color w:val="000000" w:themeColor="text1"/>
-        </w:rPr>
-        <w:t xml:space="preserve"> </w:t>
-      </w:r>
-      <w:r>
-        <w:rPr>
-          <w:rFonts w:ascii="Arial" w:hAnsi="Arial" w:cs="Arial"/>
-          <w:color w:val="000000" w:themeColor="text1"/>
-        </w:rPr>
-        <w:t>Perhaps most importantly, the model</w:t>
-      </w:r>
-      <w:r>
-        <w:rPr>
-          <w:rFonts w:ascii="Arial" w:hAnsi="Arial" w:cs="Arial"/>
-          <w:color w:val="000000" w:themeColor="text1"/>
-        </w:rPr>
-        <w:t xml:space="preserve"> will provide an estimate of droplet concentration ranges where CDP DSDs are reasonably truthful</w:t>
-      </w:r>
-      <w:r>
-        <w:rPr>
-          <w:rFonts w:ascii="Arial" w:hAnsi="Arial" w:cs="Arial"/>
-          <w:color w:val="000000" w:themeColor="text1"/>
-        </w:rPr>
-        <w:t>.</w:t>
-      </w:r>
     </w:p>
     <w:p>
       <w:pPr>
@@ -9636,15 +10675,7 @@
           <w:rFonts w:ascii="Arial" w:hAnsi="Arial" w:cs="Arial"/>
           <w:color w:val="000000" w:themeColor="text1"/>
         </w:rPr>
-        <w:t xml:space="preserve">Estimates of </w:t>
-      </w:r>
-      <w:r>
-        <w:rPr>
-          <w:rFonts w:ascii="Arial" w:hAnsi="Arial" w:cs="Arial"/>
-          <w:color w:val="000000" w:themeColor="text1"/>
-        </w:rPr>
-        <w:lastRenderedPageBreak/>
-        <w:t xml:space="preserve">CDP LWC error will be defined </w:t>
+        <w:t xml:space="preserve">Estimates of CDP LWC error will be defined </w:t>
       </w:r>
       <w:r>
         <w:rPr>
@@ -9987,6 +11018,7 @@
           <w:rFonts w:ascii="Arial" w:hAnsi="Arial" w:cs="Arial"/>
           <w:color w:val="000000" w:themeColor="text1"/>
         </w:rPr>
+        <w:lastRenderedPageBreak/>
         <w:t>Major droplet ge</w:t>
       </w:r>
       <w:r>
@@ -10444,7 +11476,6 @@
         <w:rPr>
           <w:rFonts w:ascii="Arial" w:hAnsi="Arial" w:cs="Arial"/>
         </w:rPr>
-        <w:lastRenderedPageBreak/>
         <w:t xml:space="preserve">Boucher, O., and U. </w:t>
       </w:r>
       <w:proofErr w:type="spellStart"/>
@@ -10757,6 +11788,7 @@
         <w:rPr>
           <w:rFonts w:ascii="Arial" w:hAnsi="Arial" w:cs="Arial"/>
         </w:rPr>
+        <w:lastRenderedPageBreak/>
         <w:t xml:space="preserve">Korolev, A. V., S. V. </w:t>
       </w:r>
       <w:proofErr w:type="spellStart"/>
@@ -11075,7 +12107,6 @@
         <w:rPr>
           <w:rFonts w:ascii="Arial" w:hAnsi="Arial" w:cs="Arial"/>
         </w:rPr>
-        <w:lastRenderedPageBreak/>
         <w:t xml:space="preserve">Schwarzenboeck, A., G. </w:t>
       </w:r>
       <w:proofErr w:type="spellStart"/>
@@ -11333,7 +12364,7 @@
 
 <file path=word/comments.xml><?xml version="1.0" encoding="utf-8"?>
 <w:comments xmlns:wpc="http://schemas.microsoft.com/office/word/2010/wordprocessingCanvas" xmlns:mo="http://schemas.microsoft.com/office/mac/office/2008/main" xmlns:mc="http://schemas.openxmlformats.org/markup-compatibility/2006" xmlns:mv="urn:schemas-microsoft-com:mac:vml" xmlns:o="urn:schemas-microsoft-com:office:office" xmlns:r="http://schemas.openxmlformats.org/officeDocument/2006/relationships" xmlns:m="http://schemas.openxmlformats.org/officeDocument/2006/math" xmlns:v="urn:schemas-microsoft-com:vml" xmlns:wp14="http://schemas.microsoft.com/office/word/2010/wordprocessingDrawing" xmlns:wp="http://schemas.openxmlformats.org/drawingml/2006/wordprocessingDrawing" xmlns:w10="urn:schemas-microsoft-com:office:word" xmlns:w="http://schemas.openxmlformats.org/wordprocessingml/2006/main" xmlns:w14="http://schemas.microsoft.com/office/word/2010/wordml" xmlns:w15="http://schemas.microsoft.com/office/word/2012/wordml" xmlns:wpg="http://schemas.microsoft.com/office/word/2010/wordprocessingGroup" xmlns:wpi="http://schemas.microsoft.com/office/word/2010/wordprocessingInk" xmlns:wne="http://schemas.microsoft.com/office/word/2006/wordml" xmlns:wps="http://schemas.microsoft.com/office/word/2010/wordprocessingShape" mc:Ignorable="w14 w15 wp14">
-  <w:comment w:id="1" w:author="Spencer Thomas Faber" w:date="2016-07-21T20:10:00Z" w:initials="SF">
+  <w:comment w:id="0" w:author="Spencer Thomas Faber" w:date="2016-08-05T16:57:00Z" w:initials="SF">
     <w:p>
       <w:pPr>
         <w:pStyle w:val="CommentText"/>
@@ -11345,11 +12376,27 @@
         <w:annotationRef/>
       </w:r>
       <w:r>
+        <w:t>Need clarification</w:t>
+      </w:r>
+    </w:p>
+  </w:comment>
+  <w:comment w:id="2" w:author="Spencer Thomas Faber" w:date="2016-07-21T20:10:00Z" w:initials="SF">
+    <w:p>
+      <w:pPr>
+        <w:pStyle w:val="CommentText"/>
+      </w:pPr>
+      <w:r>
+        <w:rPr>
+          <w:rStyle w:val="CommentReference"/>
+        </w:rPr>
+        <w:annotationRef/>
+      </w:r>
+      <w:r>
         <w:t>I hope…</w:t>
       </w:r>
     </w:p>
   </w:comment>
-  <w:comment w:id="2" w:author="Spencer Thomas Faber" w:date="2016-07-21T17:43:00Z" w:initials="SF">
+  <w:comment w:id="3" w:author="Spencer Thomas Faber" w:date="2016-07-21T17:43:00Z" w:initials="SF">
     <w:p>
       <w:pPr>
         <w:pStyle w:val="CommentText"/>
@@ -11365,7 +12412,7 @@
       </w:r>
     </w:p>
   </w:comment>
-  <w:comment w:id="3" w:author="Spencer Thomas Faber" w:date="2016-07-21T17:44:00Z" w:initials="SF">
+  <w:comment w:id="4" w:author="Spencer Thomas Faber" w:date="2016-07-21T17:44:00Z" w:initials="SF">
     <w:p>
       <w:pPr>
         <w:pStyle w:val="CommentText"/>
@@ -11378,7 +12425,7 @@
       </w:r>
     </w:p>
   </w:comment>
-  <w:comment w:id="4" w:author="Spencer Thomas Faber" w:date="2016-07-21T19:05:00Z" w:initials="SF">
+  <w:comment w:id="5" w:author="Spencer Thomas Faber" w:date="2016-07-21T19:05:00Z" w:initials="SF">
     <w:p>
       <w:pPr>
         <w:pStyle w:val="CommentText"/>
@@ -11399,6 +12446,7 @@
 
 <file path=word/commentsExtended.xml><?xml version="1.0" encoding="utf-8"?>
 <w15:commentsEx xmlns:wpc="http://schemas.microsoft.com/office/word/2010/wordprocessingCanvas" xmlns:mo="http://schemas.microsoft.com/office/mac/office/2008/main" xmlns:mc="http://schemas.openxmlformats.org/markup-compatibility/2006" xmlns:mv="urn:schemas-microsoft-com:mac:vml" xmlns:o="urn:schemas-microsoft-com:office:office" xmlns:r="http://schemas.openxmlformats.org/officeDocument/2006/relationships" xmlns:m="http://schemas.openxmlformats.org/officeDocument/2006/math" xmlns:v="urn:schemas-microsoft-com:vml" xmlns:wp14="http://schemas.microsoft.com/office/word/2010/wordprocessingDrawing" xmlns:wp="http://schemas.openxmlformats.org/drawingml/2006/wordprocessingDrawing" xmlns:w10="urn:schemas-microsoft-com:office:word" xmlns:w="http://schemas.openxmlformats.org/wordprocessingml/2006/main" xmlns:w14="http://schemas.microsoft.com/office/word/2010/wordml" xmlns:w15="http://schemas.microsoft.com/office/word/2012/wordml" xmlns:wpg="http://schemas.microsoft.com/office/word/2010/wordprocessingGroup" xmlns:wpi="http://schemas.microsoft.com/office/word/2010/wordprocessingInk" xmlns:wne="http://schemas.microsoft.com/office/word/2006/wordml" xmlns:wps="http://schemas.microsoft.com/office/word/2010/wordprocessingShape" mc:Ignorable="w14 w15 wp14">
+  <w15:commentEx w15:paraId="3420252F" w15:done="0"/>
   <w15:commentEx w15:paraId="538363C3" w15:done="0"/>
   <w15:commentEx w15:paraId="5C48B37E" w15:done="0"/>
   <w15:commentEx w15:paraId="6C1ACD8D" w15:done="0"/>
@@ -11786,7 +12834,7 @@
   <w:num w:numId="3">
     <w:abstractNumId w:val="1"/>
     <w:lvlOverride w:ilvl="0">
-      <w:lvl w:ilvl="0" w:tplc="A0B6D4D6">
+      <w:lvl w:ilvl="0" w:tplc="4872CF6E">
         <w:start w:val="1"/>
         <w:numFmt w:val="bullet"/>
         <w:lvlText w:val="-"/>
@@ -11817,7 +12865,7 @@
       </w:lvl>
     </w:lvlOverride>
     <w:lvlOverride w:ilvl="1">
-      <w:lvl w:ilvl="1" w:tplc="B7CEFB08">
+      <w:lvl w:ilvl="1" w:tplc="49F81F58">
         <w:start w:val="1"/>
         <w:numFmt w:val="bullet"/>
         <w:lvlText w:val="•"/>
@@ -11846,7 +12894,7 @@
       </w:lvl>
     </w:lvlOverride>
     <w:lvlOverride w:ilvl="2">
-      <w:lvl w:ilvl="2" w:tplc="220C9AE2">
+      <w:lvl w:ilvl="2" w:tplc="E0A0F26A">
         <w:start w:val="1"/>
         <w:numFmt w:val="bullet"/>
         <w:lvlText w:val="-"/>
@@ -11875,7 +12923,7 @@
       </w:lvl>
     </w:lvlOverride>
     <w:lvlOverride w:ilvl="3">
-      <w:lvl w:ilvl="3" w:tplc="77268BF6">
+      <w:lvl w:ilvl="3" w:tplc="4D82ECFE">
         <w:start w:val="1"/>
         <w:numFmt w:val="bullet"/>
         <w:lvlText w:val="•"/>
@@ -11904,7 +12952,7 @@
       </w:lvl>
     </w:lvlOverride>
     <w:lvlOverride w:ilvl="4">
-      <w:lvl w:ilvl="4" w:tplc="EB782296">
+      <w:lvl w:ilvl="4" w:tplc="88581580">
         <w:start w:val="1"/>
         <w:numFmt w:val="bullet"/>
         <w:lvlText w:val="-"/>
@@ -11933,7 +12981,7 @@
       </w:lvl>
     </w:lvlOverride>
     <w:lvlOverride w:ilvl="5">
-      <w:lvl w:ilvl="5" w:tplc="176E3A28">
+      <w:lvl w:ilvl="5" w:tplc="2CFAF1F0">
         <w:start w:val="1"/>
         <w:numFmt w:val="bullet"/>
         <w:lvlText w:val="•"/>
@@ -11962,7 +13010,7 @@
       </w:lvl>
     </w:lvlOverride>
     <w:lvlOverride w:ilvl="6">
-      <w:lvl w:ilvl="6" w:tplc="83168704">
+      <w:lvl w:ilvl="6" w:tplc="336AC4E0">
         <w:start w:val="1"/>
         <w:numFmt w:val="bullet"/>
         <w:lvlText w:val="-"/>
@@ -11991,7 +13039,7 @@
       </w:lvl>
     </w:lvlOverride>
     <w:lvlOverride w:ilvl="7">
-      <w:lvl w:ilvl="7" w:tplc="31E2F5DA">
+      <w:lvl w:ilvl="7" w:tplc="60981DCC">
         <w:start w:val="1"/>
         <w:numFmt w:val="bullet"/>
         <w:lvlText w:val="•"/>
@@ -12020,7 +13068,7 @@
       </w:lvl>
     </w:lvlOverride>
     <w:lvlOverride w:ilvl="8">
-      <w:lvl w:ilvl="8" w:tplc="5346F880">
+      <w:lvl w:ilvl="8" w:tplc="89365CA6">
         <w:start w:val="1"/>
         <w:numFmt w:val="bullet"/>
         <w:lvlText w:val="-"/>
@@ -12910,7 +13958,7 @@
 </file>
 
 <file path=customXml/itemProps1.xml><?xml version="1.0" encoding="utf-8"?>
-<ds:datastoreItem xmlns:ds="http://schemas.openxmlformats.org/officeDocument/2006/customXml" ds:itemID="{3E2F4A14-6D7A-7441-B05A-CF480FE14CBD}">
+<ds:datastoreItem xmlns:ds="http://schemas.openxmlformats.org/officeDocument/2006/customXml" ds:itemID="{8029AC37-8761-3A42-9C0E-E703791F4409}">
   <ds:schemaRefs>
     <ds:schemaRef ds:uri="http://schemas.openxmlformats.org/officeDocument/2006/bibliography"/>
   </ds:schemaRefs>

--- a/misc/researchPlan/researchPlan080316.docx
+++ b/misc/researchPlan/researchPlan080316.docx
@@ -334,7 +334,16 @@
           <w:rFonts w:ascii="Arial" w:hAnsi="Arial" w:cs="Arial"/>
           <w:color w:val="000000" w:themeColor="text1"/>
         </w:rPr>
-        <w:t>adiabatically-predicted</w:t>
+        <w:t>adiabatically-</w:t>
+      </w:r>
+      <w:bookmarkStart w:id="0" w:name="_GoBack"/>
+      <w:bookmarkEnd w:id="0"/>
+      <w:r>
+        <w:rPr>
+          <w:rFonts w:ascii="Arial" w:hAnsi="Arial" w:cs="Arial"/>
+          <w:color w:val="000000" w:themeColor="text1"/>
+        </w:rPr>
+        <w:t>predicted</w:t>
       </w:r>
       <w:r>
         <w:rPr>
@@ -418,7 +427,14 @@
           <w:rFonts w:ascii="Arial" w:hAnsi="Arial" w:cs="Arial"/>
           <w:color w:val="000000" w:themeColor="text1"/>
         </w:rPr>
-        <w:t xml:space="preserve"> temporal and spacial scale</w:t>
+        <w:t xml:space="preserve"> temporal and spat</w:t>
+      </w:r>
+      <w:r>
+        <w:rPr>
+          <w:rFonts w:ascii="Arial" w:hAnsi="Arial" w:cs="Arial"/>
+          <w:color w:val="000000" w:themeColor="text1"/>
+        </w:rPr>
+        <w:t>ial scale</w:t>
       </w:r>
       <w:r>
         <w:rPr>
@@ -1456,7 +1472,14 @@
           <w:rFonts w:ascii="Arial" w:hAnsi="Arial" w:cs="Arial"/>
           <w:color w:val="000000" w:themeColor="text1"/>
         </w:rPr>
-        <w:t xml:space="preserve">Droplet Measurement Technologies </w:t>
+        <w:t>Droplet Measurement Technology, Inc.</w:t>
+      </w:r>
+      <w:r>
+        <w:rPr>
+          <w:rFonts w:ascii="Arial" w:hAnsi="Arial" w:cs="Arial"/>
+          <w:color w:val="000000" w:themeColor="text1"/>
+        </w:rPr>
+        <w:t xml:space="preserve"> </w:t>
       </w:r>
       <w:r>
         <w:rPr>
@@ -1470,49 +1493,219 @@
           <w:rFonts w:ascii="Arial" w:hAnsi="Arial" w:cs="Arial"/>
           <w:color w:val="000000" w:themeColor="text1"/>
         </w:rPr>
-        <w:t xml:space="preserve"> is a </w:t>
-      </w:r>
-      <w:r>
-        <w:rPr>
-          <w:rFonts w:ascii="Arial" w:hAnsi="Arial" w:cs="Arial"/>
-          <w:color w:val="000000" w:themeColor="text1"/>
-        </w:rPr>
-        <w:t>forward scattering</w:t>
-      </w:r>
-      <w:r>
-        <w:rPr>
-          <w:rFonts w:ascii="Arial" w:hAnsi="Arial" w:cs="Arial"/>
-          <w:color w:val="000000" w:themeColor="text1"/>
-        </w:rPr>
-        <w:t xml:space="preserve"> spectrometer </w:t>
-      </w:r>
-      <w:r>
-        <w:rPr>
-          <w:rFonts w:ascii="Arial" w:hAnsi="Arial" w:cs="Arial"/>
-          <w:color w:val="000000" w:themeColor="text1"/>
-        </w:rPr>
-        <w:t>commonly flown during</w:t>
-      </w:r>
-      <w:r>
-        <w:rPr>
-          <w:rFonts w:ascii="Arial" w:hAnsi="Arial" w:cs="Arial"/>
-          <w:color w:val="000000" w:themeColor="text1"/>
-        </w:rPr>
-        <w:t xml:space="preserve"> cloud microphysical</w:t>
-      </w:r>
-      <w:r>
-        <w:rPr>
-          <w:rFonts w:ascii="Arial" w:hAnsi="Arial" w:cs="Arial"/>
-          <w:color w:val="000000" w:themeColor="text1"/>
-        </w:rPr>
-        <w:t xml:space="preserve"> studies</w:t>
-      </w:r>
-      <w:r>
-        <w:rPr>
-          <w:rFonts w:ascii="Arial" w:hAnsi="Arial" w:cs="Arial"/>
-          <w:color w:val="000000" w:themeColor="text1"/>
-        </w:rPr>
-        <w:t>. The probe retrieves sub-precipitation sized cloud droplets (up to 50 um diameter)</w:t>
+        <w:t xml:space="preserve"> is a</w:t>
+      </w:r>
+      <w:r>
+        <w:rPr>
+          <w:rFonts w:ascii="Arial" w:hAnsi="Arial" w:cs="Arial"/>
+          <w:color w:val="000000" w:themeColor="text1"/>
+        </w:rPr>
+        <w:t xml:space="preserve"> cloud particle counting</w:t>
+      </w:r>
+      <w:r>
+        <w:rPr>
+          <w:rFonts w:ascii="Arial" w:hAnsi="Arial" w:cs="Arial"/>
+          <w:color w:val="000000" w:themeColor="text1"/>
+        </w:rPr>
+        <w:t xml:space="preserve"> and sizing</w:t>
+      </w:r>
+      <w:r>
+        <w:rPr>
+          <w:rFonts w:ascii="Arial" w:hAnsi="Arial" w:cs="Arial"/>
+          <w:color w:val="000000" w:themeColor="text1"/>
+        </w:rPr>
+        <w:t xml:space="preserve"> probe</w:t>
+      </w:r>
+      <w:r>
+        <w:rPr>
+          <w:rFonts w:ascii="Arial" w:hAnsi="Arial" w:cs="Arial"/>
+          <w:color w:val="000000" w:themeColor="text1"/>
+        </w:rPr>
+        <w:t xml:space="preserve"> </w:t>
+      </w:r>
+      <w:r>
+        <w:rPr>
+          <w:rFonts w:ascii="Arial" w:hAnsi="Arial" w:cs="Arial"/>
+          <w:color w:val="000000" w:themeColor="text1"/>
+        </w:rPr>
+        <w:t>commonly used to provide measurements of cloud droplet s</w:t>
+      </w:r>
+      <w:r>
+        <w:rPr>
+          <w:rFonts w:ascii="Arial" w:hAnsi="Arial" w:cs="Arial"/>
+          <w:color w:val="000000" w:themeColor="text1"/>
+        </w:rPr>
+        <w:t>ize spectra (DSD) from aircraft</w:t>
+      </w:r>
+      <w:r>
+        <w:rPr>
+          <w:rFonts w:ascii="Arial" w:hAnsi="Arial" w:cs="Arial"/>
+          <w:color w:val="000000" w:themeColor="text1"/>
+        </w:rPr>
+        <w:t xml:space="preserve">. </w:t>
+      </w:r>
+      <w:r>
+        <w:rPr>
+          <w:rFonts w:ascii="Arial" w:hAnsi="Arial" w:cs="Arial"/>
+          <w:color w:val="000000" w:themeColor="text1"/>
+        </w:rPr>
+        <w:t xml:space="preserve">It operates on principles similar to the </w:t>
+      </w:r>
+      <w:commentRangeStart w:id="1"/>
+      <w:r>
+        <w:rPr>
+          <w:rFonts w:ascii="Arial" w:hAnsi="Arial" w:cs="Arial"/>
+          <w:color w:val="000000" w:themeColor="text1"/>
+        </w:rPr>
+        <w:t xml:space="preserve">predecessor </w:t>
+      </w:r>
+      <w:commentRangeEnd w:id="1"/>
+      <w:r>
+        <w:rPr>
+          <w:rStyle w:val="CommentReference"/>
+        </w:rPr>
+        <w:commentReference w:id="1"/>
+      </w:r>
+      <w:r>
+        <w:rPr>
+          <w:rFonts w:ascii="Arial" w:hAnsi="Arial" w:cs="Arial"/>
+          <w:color w:val="000000" w:themeColor="text1"/>
+        </w:rPr>
+        <w:t>F</w:t>
+      </w:r>
+      <w:r>
+        <w:rPr>
+          <w:rFonts w:ascii="Arial" w:hAnsi="Arial" w:cs="Arial"/>
+          <w:color w:val="000000" w:themeColor="text1"/>
+        </w:rPr>
+        <w:t xml:space="preserve">orward </w:t>
+      </w:r>
+      <w:r>
+        <w:rPr>
+          <w:rFonts w:ascii="Arial" w:hAnsi="Arial" w:cs="Arial"/>
+          <w:color w:val="000000" w:themeColor="text1"/>
+        </w:rPr>
+        <w:t>S</w:t>
+      </w:r>
+      <w:r>
+        <w:rPr>
+          <w:rFonts w:ascii="Arial" w:hAnsi="Arial" w:cs="Arial"/>
+          <w:color w:val="000000" w:themeColor="text1"/>
+        </w:rPr>
+        <w:t xml:space="preserve">cattering </w:t>
+      </w:r>
+      <w:r>
+        <w:rPr>
+          <w:rFonts w:ascii="Arial" w:hAnsi="Arial" w:cs="Arial"/>
+          <w:color w:val="000000" w:themeColor="text1"/>
+        </w:rPr>
+        <w:t>S</w:t>
+      </w:r>
+      <w:r>
+        <w:rPr>
+          <w:rFonts w:ascii="Arial" w:hAnsi="Arial" w:cs="Arial"/>
+          <w:color w:val="000000" w:themeColor="text1"/>
+        </w:rPr>
+        <w:t>pectrom</w:t>
+      </w:r>
+      <w:r>
+        <w:rPr>
+          <w:rFonts w:ascii="Arial" w:hAnsi="Arial" w:cs="Arial"/>
+          <w:color w:val="000000" w:themeColor="text1"/>
+        </w:rPr>
+        <w:t>eter</w:t>
+      </w:r>
+      <w:r>
+        <w:rPr>
+          <w:rFonts w:ascii="Arial" w:hAnsi="Arial" w:cs="Arial"/>
+          <w:color w:val="000000" w:themeColor="text1"/>
+        </w:rPr>
+        <w:t xml:space="preserve"> Probe (FSSP</w:t>
+      </w:r>
+      <w:r>
+        <w:rPr>
+          <w:rFonts w:ascii="Arial" w:hAnsi="Arial" w:cs="Arial"/>
+          <w:color w:val="000000" w:themeColor="text1"/>
+        </w:rPr>
+        <w:t xml:space="preserve">) developed by Particle Measuring Systems, </w:t>
+      </w:r>
+      <w:r>
+        <w:rPr>
+          <w:rFonts w:ascii="Arial" w:hAnsi="Arial" w:cs="Arial"/>
+          <w:color w:val="000000" w:themeColor="text1"/>
+        </w:rPr>
+        <w:t>I</w:t>
+      </w:r>
+      <w:r>
+        <w:rPr>
+          <w:rFonts w:ascii="Arial" w:hAnsi="Arial" w:cs="Arial"/>
+          <w:color w:val="000000" w:themeColor="text1"/>
+        </w:rPr>
+        <w:t>nc. but incorporates improvements not limited to a reduction in particle shattering and decr</w:t>
+      </w:r>
+      <w:r>
+        <w:rPr>
+          <w:rFonts w:ascii="Arial" w:hAnsi="Arial" w:cs="Arial"/>
+          <w:color w:val="000000" w:themeColor="text1"/>
+        </w:rPr>
+        <w:t>eased electronic response times</w:t>
+      </w:r>
+      <w:r>
+        <w:rPr>
+          <w:rFonts w:ascii="Arial" w:hAnsi="Arial" w:cs="Arial"/>
+          <w:color w:val="000000" w:themeColor="text1"/>
+        </w:rPr>
+        <w:t xml:space="preserve"> (</w:t>
+      </w:r>
+      <w:commentRangeStart w:id="2"/>
+      <w:r>
+        <w:rPr>
+          <w:rFonts w:ascii="Arial" w:hAnsi="Arial" w:cs="Arial"/>
+          <w:color w:val="000000" w:themeColor="text1"/>
+        </w:rPr>
+        <w:t>Needs Reference</w:t>
+      </w:r>
+      <w:commentRangeEnd w:id="2"/>
+      <w:r>
+        <w:rPr>
+          <w:rStyle w:val="CommentReference"/>
+        </w:rPr>
+        <w:commentReference w:id="2"/>
+      </w:r>
+      <w:r>
+        <w:rPr>
+          <w:rFonts w:ascii="Arial" w:hAnsi="Arial" w:cs="Arial"/>
+          <w:color w:val="000000" w:themeColor="text1"/>
+        </w:rPr>
+        <w:t>).</w:t>
+      </w:r>
+      <w:r>
+        <w:rPr>
+          <w:rFonts w:ascii="Arial" w:hAnsi="Arial" w:cs="Arial"/>
+          <w:color w:val="000000" w:themeColor="text1"/>
+        </w:rPr>
+        <w:t xml:space="preserve"> </w:t>
+      </w:r>
+      <w:r>
+        <w:rPr>
+          <w:rFonts w:ascii="Arial" w:hAnsi="Arial" w:cs="Arial"/>
+          <w:color w:val="000000" w:themeColor="text1"/>
+        </w:rPr>
+        <w:t xml:space="preserve">The </w:t>
+      </w:r>
+      <w:r>
+        <w:rPr>
+          <w:rFonts w:ascii="Arial" w:hAnsi="Arial" w:cs="Arial"/>
+          <w:color w:val="000000" w:themeColor="text1"/>
+        </w:rPr>
+        <w:t>CDP</w:t>
+      </w:r>
+      <w:r>
+        <w:rPr>
+          <w:rFonts w:ascii="Arial" w:hAnsi="Arial" w:cs="Arial"/>
+          <w:color w:val="000000" w:themeColor="text1"/>
+        </w:rPr>
+        <w:t xml:space="preserve"> retrieves sub-precipitation sized cloud droplets (up to 50 um diameter)</w:t>
       </w:r>
       <w:r>
         <w:rPr>
@@ -1540,7 +1733,15 @@
           <w:rFonts w:ascii="Arial" w:hAnsi="Arial" w:cs="Arial"/>
           <w:color w:val="000000" w:themeColor="text1"/>
         </w:rPr>
-        <w:t>liquid water content (LWC), effective particle diameter, and droplet concentrations are readily calculable using CDP DSDs</w:t>
+        <w:t xml:space="preserve">liquid water content (LWC), </w:t>
+      </w:r>
+      <w:r>
+        <w:rPr>
+          <w:rFonts w:ascii="Arial" w:hAnsi="Arial" w:cs="Arial"/>
+          <w:color w:val="000000" w:themeColor="text1"/>
+        </w:rPr>
+        <w:lastRenderedPageBreak/>
+        <w:t>effective particle diameter, and droplet concentrations are readily calculable using CDP DSDs</w:t>
       </w:r>
       <w:r>
         <w:rPr>
@@ -1674,29 +1875,829 @@
           <w:rFonts w:ascii="Arial" w:hAnsi="Arial" w:cs="Arial"/>
           <w:color w:val="000000" w:themeColor="text1"/>
         </w:rPr>
-        <w:t xml:space="preserve"> response, and coincidence error </w:t>
-      </w:r>
+        <w:t xml:space="preserve"> response, and coi</w:t>
+      </w:r>
+      <w:r>
+        <w:rPr>
+          <w:rFonts w:ascii="Arial" w:hAnsi="Arial" w:cs="Arial"/>
+          <w:color w:val="000000" w:themeColor="text1"/>
+        </w:rPr>
+        <w:t xml:space="preserve">ncidence error (error caused by </w:t>
+      </w:r>
+      <w:r>
+        <w:rPr>
+          <w:rFonts w:ascii="Arial" w:hAnsi="Arial" w:cs="Arial"/>
+          <w:color w:val="000000" w:themeColor="text1"/>
+        </w:rPr>
+        <w:t>multiple droplets simultaneously passing through an instrument’s sample volume</w:t>
+      </w:r>
+      <w:r>
+        <w:rPr>
+          <w:rFonts w:ascii="Arial" w:hAnsi="Arial" w:cs="Arial"/>
+          <w:color w:val="000000" w:themeColor="text1"/>
+        </w:rPr>
+        <w:t>)</w:t>
+      </w:r>
+      <w:r>
+        <w:rPr>
+          <w:rFonts w:ascii="Arial" w:hAnsi="Arial" w:cs="Arial"/>
+          <w:color w:val="000000" w:themeColor="text1"/>
+        </w:rPr>
+        <w:t xml:space="preserve"> significantly </w:t>
+      </w:r>
+      <w:r>
+        <w:rPr>
+          <w:rFonts w:ascii="Arial" w:hAnsi="Arial" w:cs="Arial"/>
+          <w:color w:val="000000" w:themeColor="text1"/>
+        </w:rPr>
+        <w:t>impacts useful CDP operational ranges</w:t>
+      </w:r>
+      <w:r>
+        <w:rPr>
+          <w:rFonts w:ascii="Arial" w:hAnsi="Arial" w:cs="Arial"/>
+          <w:color w:val="000000" w:themeColor="text1"/>
+        </w:rPr>
+        <w:t xml:space="preserve">. </w:t>
+      </w:r>
+      <w:r>
+        <w:rPr>
+          <w:rFonts w:ascii="Arial" w:hAnsi="Arial" w:cs="Arial"/>
+          <w:color w:val="000000" w:themeColor="text1"/>
+        </w:rPr>
+        <w:t>Sample</w:t>
+      </w:r>
+      <w:r>
+        <w:rPr>
+          <w:rFonts w:ascii="Arial" w:hAnsi="Arial" w:cs="Arial"/>
+          <w:color w:val="000000" w:themeColor="text1"/>
+        </w:rPr>
+        <w:t xml:space="preserve"> volumes </w:t>
+      </w:r>
+      <w:r>
+        <w:rPr>
+          <w:rFonts w:ascii="Arial" w:hAnsi="Arial" w:cs="Arial"/>
+          <w:color w:val="000000" w:themeColor="text1"/>
+        </w:rPr>
+        <w:t>have been</w:t>
+      </w:r>
+      <w:r>
+        <w:rPr>
+          <w:rFonts w:ascii="Arial" w:hAnsi="Arial" w:cs="Arial"/>
+          <w:color w:val="000000" w:themeColor="text1"/>
+        </w:rPr>
+        <w:t xml:space="preserve"> found to be many times </w:t>
+      </w:r>
+      <w:r>
+        <w:rPr>
+          <w:rFonts w:ascii="Arial" w:hAnsi="Arial" w:cs="Arial"/>
+          <w:color w:val="000000" w:themeColor="text1"/>
+        </w:rPr>
+        <w:t>more extensive</w:t>
+      </w:r>
+      <w:r>
+        <w:rPr>
+          <w:rFonts w:ascii="Arial" w:hAnsi="Arial" w:cs="Arial"/>
+          <w:color w:val="000000" w:themeColor="text1"/>
+        </w:rPr>
+        <w:t xml:space="preserve"> </w:t>
+      </w:r>
+      <w:r>
+        <w:rPr>
+          <w:rFonts w:ascii="Arial" w:hAnsi="Arial" w:cs="Arial"/>
+          <w:color w:val="000000" w:themeColor="text1"/>
+        </w:rPr>
+        <w:t>than theorized</w:t>
+      </w:r>
+      <w:r>
+        <w:rPr>
+          <w:rFonts w:ascii="Arial" w:hAnsi="Arial" w:cs="Arial"/>
+          <w:color w:val="000000" w:themeColor="text1"/>
+        </w:rPr>
+        <w:t xml:space="preserve">, suggesting that coincidence events are </w:t>
+      </w:r>
+      <w:r>
+        <w:rPr>
+          <w:rFonts w:ascii="Arial" w:hAnsi="Arial" w:cs="Arial"/>
+          <w:color w:val="000000" w:themeColor="text1"/>
+        </w:rPr>
+        <w:t>quite likely.</w:t>
+      </w:r>
+      <w:r>
+        <w:rPr>
+          <w:rFonts w:ascii="Arial" w:hAnsi="Arial" w:cs="Arial"/>
+          <w:color w:val="000000" w:themeColor="text1"/>
+        </w:rPr>
+        <w:t xml:space="preserve"> </w:t>
+      </w:r>
+      <w:r>
+        <w:rPr>
+          <w:rFonts w:ascii="Arial" w:hAnsi="Arial" w:cs="Arial"/>
+          <w:color w:val="000000" w:themeColor="text1"/>
+        </w:rPr>
+        <w:t>Coincidence events’ respective contributions to droplet sizing and counting error are difficult to determine because coincidence can lead to several different outcomes; droplets can be undercounted, undercounted and oversized, or rejected altogether (Lance et. al., 2010).</w:t>
+      </w:r>
+      <w:r>
+        <w:rPr>
+          <w:rFonts w:ascii="Arial" w:hAnsi="Arial" w:cs="Arial"/>
+          <w:color w:val="000000" w:themeColor="text1"/>
+        </w:rPr>
+        <w:t xml:space="preserve"> Lance et. </w:t>
+      </w:r>
+      <w:r>
+        <w:rPr>
+          <w:rFonts w:ascii="Arial" w:hAnsi="Arial" w:cs="Arial"/>
+          <w:color w:val="000000" w:themeColor="text1"/>
+        </w:rPr>
+        <w:t xml:space="preserve">al. (2012) have shown that DSD truthfulness can be significantly impacted </w:t>
+      </w:r>
+      <w:r>
+        <w:rPr>
+          <w:rFonts w:ascii="Arial" w:hAnsi="Arial" w:cs="Arial"/>
+          <w:color w:val="000000" w:themeColor="text1"/>
+        </w:rPr>
+        <w:t xml:space="preserve">at concentrations as low as </w:t>
+      </w:r>
+      <w:r>
+        <w:rPr>
+          <w:rFonts w:ascii="Arial" w:hAnsi="Arial" w:cs="Arial"/>
+          <w:color w:val="000000" w:themeColor="text1"/>
+        </w:rPr>
+        <w:t xml:space="preserve">500 </w:t>
+      </w:r>
+      <w:r>
+        <w:rPr>
+          <w:rFonts w:ascii="Arial" w:hAnsi="Arial" w:cs="Arial"/>
+          <w:color w:val="000000" w:themeColor="text1"/>
+        </w:rPr>
+        <w:t>particles</w:t>
+      </w:r>
+      <w:r>
+        <w:rPr>
+          <w:rFonts w:ascii="Arial" w:hAnsi="Arial" w:cs="Arial"/>
+          <w:color w:val="000000" w:themeColor="text1"/>
+        </w:rPr>
+        <w:t xml:space="preserve"> cm</w:t>
+      </w:r>
+      <w:r>
+        <w:rPr>
+          <w:rFonts w:ascii="Arial" w:hAnsi="Arial" w:cs="Arial"/>
+          <w:color w:val="000000" w:themeColor="text1"/>
+          <w:vertAlign w:val="superscript"/>
+        </w:rPr>
+        <w:t>-3</w:t>
+      </w:r>
+      <w:r>
+        <w:rPr>
+          <w:rFonts w:ascii="Arial" w:hAnsi="Arial" w:cs="Arial"/>
+          <w:color w:val="000000" w:themeColor="text1"/>
+        </w:rPr>
+        <w:t xml:space="preserve">. </w:t>
+      </w:r>
+    </w:p>
+    <w:p>
+      <w:pPr>
+        <w:rPr>
+          <w:rFonts w:ascii="Arial" w:hAnsi="Arial" w:cs="Arial"/>
+          <w:color w:val="000000" w:themeColor="text1"/>
+        </w:rPr>
+      </w:pPr>
+    </w:p>
+    <w:p>
+      <w:pPr>
+        <w:rPr>
+          <w:rFonts w:ascii="Arial" w:hAnsi="Arial" w:cs="Arial"/>
+          <w:color w:val="000000" w:themeColor="text1"/>
+        </w:rPr>
+      </w:pPr>
+      <w:r>
+        <w:rPr>
+          <w:rFonts w:ascii="Arial" w:hAnsi="Arial" w:cs="Arial"/>
+          <w:color w:val="000000" w:themeColor="text1"/>
+        </w:rPr>
+        <w:t>Traditional CDP calibration techniques aren’t suitable for addressing the impact of sizing and counting errors because they lack the required particle placement and concentration precision. Furthermore, they use glass microbeads or polystyrene spheres as calibration media</w:t>
+      </w:r>
+      <w:r>
+        <w:rPr>
+          <w:rFonts w:ascii="Arial" w:hAnsi="Arial" w:cs="Arial"/>
+          <w:color w:val="000000" w:themeColor="text1"/>
+        </w:rPr>
+        <w:t>; both of which introduce complexities due to</w:t>
+      </w:r>
+      <w:r>
+        <w:rPr>
+          <w:rFonts w:ascii="Arial" w:hAnsi="Arial" w:cs="Arial"/>
+          <w:color w:val="000000" w:themeColor="text1"/>
+        </w:rPr>
+        <w:t xml:space="preserve"> their differences in</w:t>
+      </w:r>
+      <w:r>
+        <w:rPr>
+          <w:rFonts w:ascii="Arial" w:hAnsi="Arial" w:cs="Arial"/>
+          <w:color w:val="000000" w:themeColor="text1"/>
+        </w:rPr>
+        <w:t xml:space="preserve"> refractive </w:t>
+      </w:r>
+      <w:r>
+        <w:rPr>
+          <w:rFonts w:ascii="Arial" w:hAnsi="Arial" w:cs="Arial"/>
+          <w:color w:val="000000" w:themeColor="text1"/>
+        </w:rPr>
+        <w:t xml:space="preserve">indices </w:t>
+      </w:r>
+      <w:r>
+        <w:rPr>
+          <w:rFonts w:ascii="Arial" w:hAnsi="Arial" w:cs="Arial"/>
+          <w:color w:val="000000" w:themeColor="text1"/>
+        </w:rPr>
+        <w:t>(with respect to water)</w:t>
+      </w:r>
+      <w:r>
+        <w:rPr>
+          <w:rFonts w:ascii="Arial" w:hAnsi="Arial" w:cs="Arial"/>
+          <w:color w:val="000000" w:themeColor="text1"/>
+        </w:rPr>
+        <w:t xml:space="preserve"> and imprecise particle shape and size. </w:t>
+      </w:r>
+      <w:r>
+        <w:rPr>
+          <w:rFonts w:ascii="Arial" w:hAnsi="Arial" w:cs="Arial"/>
+          <w:color w:val="000000" w:themeColor="text1"/>
+        </w:rPr>
+        <w:t xml:space="preserve">A handful of institutions and instrument manufactures have developed water droplet calibration devices (or droplet generators) to </w:t>
+      </w:r>
+      <w:r>
+        <w:rPr>
+          <w:rFonts w:ascii="Arial" w:hAnsi="Arial" w:cs="Arial"/>
+          <w:color w:val="000000" w:themeColor="text1"/>
+        </w:rPr>
+        <w:t>improve calibration and better characterize instrument response</w:t>
+      </w:r>
+      <w:r>
+        <w:rPr>
+          <w:rFonts w:ascii="Arial" w:hAnsi="Arial" w:cs="Arial"/>
+          <w:color w:val="000000" w:themeColor="text1"/>
+        </w:rPr>
+        <w:t xml:space="preserve">. </w:t>
+      </w:r>
+      <w:r>
+        <w:rPr>
+          <w:rFonts w:ascii="Arial" w:hAnsi="Arial" w:cs="Arial"/>
+          <w:color w:val="000000" w:themeColor="text1"/>
+        </w:rPr>
+        <w:t>Ideally, these devices would</w:t>
+      </w:r>
+      <w:r>
+        <w:rPr>
+          <w:rFonts w:ascii="Arial" w:hAnsi="Arial" w:cs="Arial"/>
+          <w:color w:val="000000" w:themeColor="text1"/>
+        </w:rPr>
+        <w:t xml:space="preserve"> be</w:t>
+      </w:r>
+      <w:r>
+        <w:rPr>
+          <w:rFonts w:ascii="Arial" w:hAnsi="Arial" w:cs="Arial"/>
+          <w:color w:val="000000" w:themeColor="text1"/>
+        </w:rPr>
+        <w:t xml:space="preserve"> capable of creating pure liquid water </w:t>
+      </w:r>
+      <w:r>
+        <w:rPr>
+          <w:rFonts w:ascii="Arial" w:hAnsi="Arial" w:cs="Arial"/>
+          <w:color w:val="000000" w:themeColor="text1"/>
+        </w:rPr>
+        <w:t>droplets</w:t>
+      </w:r>
+      <w:r>
+        <w:rPr>
+          <w:rFonts w:ascii="Arial" w:hAnsi="Arial" w:cs="Arial"/>
+          <w:color w:val="000000" w:themeColor="text1"/>
+        </w:rPr>
+        <w:t xml:space="preserve"> of repeatable size, velocity, concentration, and placement; attributes which allow for calibration and uncertainty investigations </w:t>
+      </w:r>
+      <w:r>
+        <w:rPr>
+          <w:rFonts w:ascii="Arial" w:hAnsi="Arial" w:cs="Arial"/>
+          <w:color w:val="000000" w:themeColor="text1"/>
+        </w:rPr>
+        <w:t>less a</w:t>
+      </w:r>
+      <w:r>
+        <w:rPr>
+          <w:rFonts w:ascii="Arial" w:hAnsi="Arial" w:cs="Arial"/>
+          <w:color w:val="000000" w:themeColor="text1"/>
+        </w:rPr>
+        <w:t>ffected by refractive index problems</w:t>
+      </w:r>
+      <w:r>
+        <w:rPr>
+          <w:rFonts w:ascii="Arial" w:hAnsi="Arial" w:cs="Arial"/>
+          <w:color w:val="000000" w:themeColor="text1"/>
+        </w:rPr>
+        <w:t xml:space="preserve"> and spat</w:t>
+      </w:r>
+      <w:r>
+        <w:rPr>
+          <w:rFonts w:ascii="Arial" w:hAnsi="Arial" w:cs="Arial"/>
+          <w:color w:val="000000" w:themeColor="text1"/>
+        </w:rPr>
+        <w:t xml:space="preserve">ial uncertainty. </w:t>
+      </w:r>
+      <w:r>
+        <w:rPr>
+          <w:rFonts w:ascii="Arial" w:hAnsi="Arial" w:cs="Arial"/>
+          <w:color w:val="000000" w:themeColor="text1"/>
+        </w:rPr>
+        <w:t>D</w:t>
+      </w:r>
+      <w:r>
+        <w:rPr>
+          <w:rFonts w:ascii="Arial" w:hAnsi="Arial" w:cs="Arial"/>
+          <w:color w:val="000000" w:themeColor="text1"/>
+        </w:rPr>
+        <w:t>esigns</w:t>
+      </w:r>
+      <w:r>
+        <w:rPr>
+          <w:rFonts w:ascii="Arial" w:hAnsi="Arial" w:cs="Arial"/>
+          <w:color w:val="000000" w:themeColor="text1"/>
+        </w:rPr>
+        <w:t xml:space="preserve"> are</w:t>
+      </w:r>
+      <w:r>
+        <w:rPr>
+          <w:rFonts w:ascii="Arial" w:hAnsi="Arial" w:cs="Arial"/>
+          <w:color w:val="000000" w:themeColor="text1"/>
+        </w:rPr>
+        <w:t xml:space="preserve"> </w:t>
+      </w:r>
+      <w:r>
+        <w:rPr>
+          <w:rFonts w:ascii="Arial" w:hAnsi="Arial" w:cs="Arial"/>
+          <w:color w:val="000000" w:themeColor="text1"/>
+        </w:rPr>
+        <w:t>generally</w:t>
+      </w:r>
+      <w:r>
+        <w:rPr>
+          <w:rFonts w:ascii="Arial" w:hAnsi="Arial" w:cs="Arial"/>
+          <w:color w:val="000000" w:themeColor="text1"/>
+        </w:rPr>
+        <w:t xml:space="preserve"> based on work by Nagel et. al. (2007)</w:t>
+      </w:r>
+      <w:r>
+        <w:rPr>
+          <w:rFonts w:ascii="Arial" w:hAnsi="Arial" w:cs="Arial"/>
+          <w:color w:val="000000" w:themeColor="text1"/>
+        </w:rPr>
+        <w:t>,</w:t>
+      </w:r>
+      <w:r>
+        <w:rPr>
+          <w:rFonts w:ascii="Arial" w:hAnsi="Arial" w:cs="Arial"/>
+          <w:color w:val="000000" w:themeColor="text1"/>
+        </w:rPr>
+        <w:t xml:space="preserve"> and </w:t>
+      </w:r>
+      <w:r>
+        <w:rPr>
+          <w:rFonts w:ascii="Arial" w:hAnsi="Arial" w:cs="Arial"/>
+          <w:color w:val="000000" w:themeColor="text1"/>
+        </w:rPr>
+        <w:t>expanded on</w:t>
+      </w:r>
+      <w:r>
+        <w:rPr>
+          <w:rFonts w:ascii="Arial" w:hAnsi="Arial" w:cs="Arial"/>
+          <w:color w:val="000000" w:themeColor="text1"/>
+        </w:rPr>
+        <w:t xml:space="preserve"> by Lance et. al. (2010)</w:t>
+      </w:r>
+      <w:r>
+        <w:rPr>
+          <w:rFonts w:ascii="Arial" w:hAnsi="Arial" w:cs="Arial"/>
+          <w:color w:val="000000" w:themeColor="text1"/>
+        </w:rPr>
+        <w:t>,</w:t>
+      </w:r>
+      <w:r>
+        <w:rPr>
+          <w:rFonts w:ascii="Arial" w:hAnsi="Arial" w:cs="Arial"/>
+          <w:color w:val="000000" w:themeColor="text1"/>
+        </w:rPr>
+        <w:t xml:space="preserve"> in which a </w:t>
+      </w:r>
+      <w:r>
+        <w:rPr>
+          <w:rFonts w:ascii="Arial" w:hAnsi="Arial" w:cs="Arial"/>
+          <w:bCs/>
+          <w:color w:val="000000" w:themeColor="text1"/>
+        </w:rPr>
+        <w:t>piezoelectric</w:t>
+      </w:r>
+      <w:r>
+        <w:rPr>
+          <w:rFonts w:ascii="Arial" w:hAnsi="Arial" w:cs="Arial"/>
+          <w:color w:val="000000" w:themeColor="text1"/>
+        </w:rPr>
+        <w:t xml:space="preserve"> print head (typically used for circuit printing or biomedical applications) dispenses pure water droplets </w:t>
+      </w:r>
+      <w:r>
+        <w:rPr>
+          <w:rFonts w:ascii="Arial" w:hAnsi="Arial" w:cs="Arial"/>
+          <w:color w:val="000000" w:themeColor="text1"/>
+        </w:rPr>
+        <w:t>inside</w:t>
+      </w:r>
+      <w:r>
+        <w:rPr>
+          <w:rFonts w:ascii="Arial" w:hAnsi="Arial" w:cs="Arial"/>
+          <w:color w:val="000000" w:themeColor="text1"/>
+        </w:rPr>
+        <w:t xml:space="preserve"> a sheath airflow</w:t>
+      </w:r>
+      <w:r>
+        <w:rPr>
+          <w:rFonts w:ascii="Arial" w:hAnsi="Arial" w:cs="Arial"/>
+          <w:color w:val="000000" w:themeColor="text1"/>
+        </w:rPr>
+        <w:t xml:space="preserve"> tube</w:t>
+      </w:r>
+      <w:r>
+        <w:rPr>
+          <w:rFonts w:ascii="Arial" w:hAnsi="Arial" w:cs="Arial"/>
+          <w:color w:val="000000" w:themeColor="text1"/>
+        </w:rPr>
+        <w:t>. Droplets are accelerated by the flow, focused throug</w:t>
+      </w:r>
+      <w:r>
+        <w:rPr>
+          <w:rFonts w:ascii="Arial" w:hAnsi="Arial" w:cs="Arial"/>
+          <w:color w:val="000000" w:themeColor="text1"/>
+        </w:rPr>
+        <w:t>h the tube’s</w:t>
+      </w:r>
+      <w:r>
+        <w:rPr>
+          <w:rFonts w:ascii="Arial" w:hAnsi="Arial" w:cs="Arial"/>
+          <w:color w:val="000000" w:themeColor="text1"/>
+        </w:rPr>
+        <w:t xml:space="preserve"> tapered exit region, and passed through an instrument sample volume. High speed cameras and imaging software independently verify droplet size, velocity, and trajectory while precision microstages alter</w:t>
+      </w:r>
+      <w:r>
+        <w:rPr>
+          <w:rFonts w:ascii="Arial" w:hAnsi="Arial" w:cs="Arial"/>
+          <w:color w:val="000000" w:themeColor="text1"/>
+        </w:rPr>
+        <w:t xml:space="preserve"> the point of</w:t>
+      </w:r>
+      <w:r>
+        <w:rPr>
+          <w:rFonts w:ascii="Arial" w:hAnsi="Arial" w:cs="Arial"/>
+          <w:color w:val="000000" w:themeColor="text1"/>
+        </w:rPr>
+        <w:t xml:space="preserve"> sample area injection. Generator setups can produce a range of droplet sizes, velocities, and concentrations</w:t>
+      </w:r>
+      <w:r>
+        <w:rPr>
+          <w:rFonts w:ascii="Arial" w:hAnsi="Arial" w:cs="Arial"/>
+          <w:color w:val="000000" w:themeColor="text1"/>
+        </w:rPr>
+        <w:t xml:space="preserve"> by</w:t>
+      </w:r>
+      <w:r>
+        <w:rPr>
+          <w:rFonts w:ascii="Arial" w:hAnsi="Arial" w:cs="Arial"/>
+          <w:color w:val="000000" w:themeColor="text1"/>
+        </w:rPr>
+        <w:t xml:space="preserve"> altering the</w:t>
+      </w:r>
+      <w:r>
+        <w:rPr>
+          <w:rFonts w:ascii="Arial" w:hAnsi="Arial" w:cs="Arial"/>
+          <w:color w:val="000000" w:themeColor="text1"/>
+        </w:rPr>
+        <w:t xml:space="preserve"> position where</w:t>
+      </w:r>
+      <w:r>
+        <w:rPr>
+          <w:rFonts w:ascii="Arial" w:hAnsi="Arial" w:cs="Arial"/>
+          <w:color w:val="000000" w:themeColor="text1"/>
+        </w:rPr>
+        <w:t xml:space="preserve"> droplet </w:t>
+      </w:r>
+      <w:r>
+        <w:rPr>
+          <w:rFonts w:ascii="Arial" w:hAnsi="Arial" w:cs="Arial"/>
+          <w:color w:val="000000" w:themeColor="text1"/>
+        </w:rPr>
+        <w:t>enter the sheath flow</w:t>
+      </w:r>
+      <w:r>
+        <w:rPr>
+          <w:rFonts w:ascii="Arial" w:hAnsi="Arial" w:cs="Arial"/>
+          <w:color w:val="000000" w:themeColor="text1"/>
+        </w:rPr>
+        <w:t xml:space="preserve">, interchanging print head size, and modifying print head </w:t>
+      </w:r>
+      <w:r>
+        <w:rPr>
+          <w:rFonts w:ascii="Arial" w:hAnsi="Arial" w:cs="Arial"/>
+          <w:color w:val="000000" w:themeColor="text1"/>
+        </w:rPr>
+        <w:t>driver pulses</w:t>
+      </w:r>
+      <w:r>
+        <w:rPr>
+          <w:rFonts w:ascii="Arial" w:hAnsi="Arial" w:cs="Arial"/>
+          <w:color w:val="000000" w:themeColor="text1"/>
+        </w:rPr>
+        <w:t>. Droplet generating calibration devices are especially adept at investigating an instrument’s spatially-dependent sizing precision and measuring extended sample volume dimensions (areas</w:t>
+      </w:r>
+      <w:r>
+        <w:rPr>
+          <w:rFonts w:ascii="Arial" w:hAnsi="Arial" w:cs="Arial"/>
+          <w:color w:val="000000" w:themeColor="text1"/>
+        </w:rPr>
+        <w:t xml:space="preserve"> </w:t>
+      </w:r>
+      <w:r>
+        <w:rPr>
+          <w:rFonts w:ascii="Arial" w:hAnsi="Arial" w:cs="Arial"/>
+          <w:color w:val="000000" w:themeColor="text1"/>
+        </w:rPr>
+        <w:t>beyond</w:t>
+      </w:r>
+      <w:r>
+        <w:rPr>
+          <w:rFonts w:ascii="Arial" w:hAnsi="Arial" w:cs="Arial"/>
+          <w:color w:val="000000" w:themeColor="text1"/>
+        </w:rPr>
+        <w:t xml:space="preserve"> the bounds of</w:t>
+      </w:r>
+      <w:r>
+        <w:rPr>
+          <w:rFonts w:ascii="Arial" w:hAnsi="Arial" w:cs="Arial"/>
+          <w:color w:val="000000" w:themeColor="text1"/>
+        </w:rPr>
+        <w:t xml:space="preserve"> idealized sample volumes</w:t>
+      </w:r>
+      <w:r>
+        <w:rPr>
+          <w:rFonts w:ascii="Arial" w:hAnsi="Arial" w:cs="Arial"/>
+          <w:color w:val="000000" w:themeColor="text1"/>
+        </w:rPr>
+        <w:t xml:space="preserve"> where particles can contribute to counting and sizing error</w:t>
+      </w:r>
+      <w:r>
+        <w:rPr>
+          <w:rFonts w:ascii="Arial" w:hAnsi="Arial" w:cs="Arial"/>
+          <w:color w:val="000000" w:themeColor="text1"/>
+        </w:rPr>
+        <w:t>).</w:t>
+      </w:r>
+    </w:p>
+    <w:p>
+      <w:pPr>
+        <w:rPr>
+          <w:rFonts w:ascii="Arial" w:hAnsi="Arial" w:cs="Arial"/>
+          <w:color w:val="000000" w:themeColor="text1"/>
+        </w:rPr>
+      </w:pPr>
+    </w:p>
+    <w:p>
+      <w:pPr>
+        <w:rPr>
+          <w:rFonts w:ascii="Arial" w:hAnsi="Arial" w:cs="Arial"/>
+          <w:color w:val="000000" w:themeColor="text1"/>
+        </w:rPr>
+      </w:pPr>
+      <w:commentRangeStart w:id="3"/>
+      <w:r>
+        <w:rPr>
+          <w:rFonts w:ascii="Arial" w:hAnsi="Arial" w:cs="Arial"/>
+          <w:color w:val="000000" w:themeColor="text1"/>
+        </w:rPr>
+        <w:t xml:space="preserve">Hotwire probes are another common class of cloud physics </w:t>
+      </w:r>
+      <w:r>
+        <w:rPr>
+          <w:rFonts w:ascii="Arial" w:hAnsi="Arial" w:cs="Arial"/>
+          <w:color w:val="000000" w:themeColor="text1"/>
+        </w:rPr>
+        <w:t>instrument.</w:t>
+      </w:r>
+      <w:r>
+        <w:rPr>
+          <w:rFonts w:ascii="Arial" w:hAnsi="Arial" w:cs="Arial"/>
+          <w:color w:val="000000" w:themeColor="text1"/>
+        </w:rPr>
+        <w:t xml:space="preserve"> They retrieve bulk liquid</w:t>
+      </w:r>
+      <w:r>
+        <w:rPr>
+          <w:rFonts w:ascii="Arial" w:hAnsi="Arial" w:cs="Arial"/>
+          <w:color w:val="000000" w:themeColor="text1"/>
+        </w:rPr>
+        <w:t xml:space="preserve"> water content</w:t>
+      </w:r>
+      <w:r>
+        <w:rPr>
+          <w:rFonts w:ascii="Arial" w:hAnsi="Arial" w:cs="Arial"/>
+          <w:color w:val="000000" w:themeColor="text1"/>
+        </w:rPr>
+        <w:t xml:space="preserve"> (LWC</w:t>
+      </w:r>
+      <w:r>
+        <w:rPr>
+          <w:rFonts w:ascii="Arial" w:hAnsi="Arial" w:cs="Arial"/>
+          <w:color w:val="000000" w:themeColor="text1"/>
+        </w:rPr>
+        <w:t xml:space="preserve">) </w:t>
+      </w:r>
+      <w:r>
+        <w:rPr>
+          <w:rFonts w:ascii="Arial" w:hAnsi="Arial" w:cs="Arial"/>
+          <w:color w:val="000000" w:themeColor="text1"/>
+        </w:rPr>
+        <w:t>based on a heated element’s power consumption caused by hydrometeor evaporation.</w:t>
+      </w:r>
+      <w:r>
+        <w:rPr>
+          <w:rFonts w:ascii="Arial" w:hAnsi="Arial" w:cs="Arial"/>
+          <w:color w:val="000000" w:themeColor="text1"/>
+        </w:rPr>
+        <w:t xml:space="preserve"> </w:t>
+      </w:r>
+      <w:r>
+        <w:rPr>
+          <w:rFonts w:ascii="Arial" w:hAnsi="Arial" w:cs="Arial"/>
+          <w:color w:val="000000" w:themeColor="text1"/>
+        </w:rPr>
+        <w:t>Hotwire-sensed</w:t>
+      </w:r>
+      <w:r>
+        <w:rPr>
+          <w:rFonts w:ascii="Arial" w:hAnsi="Arial" w:cs="Arial"/>
+          <w:color w:val="000000" w:themeColor="text1"/>
+        </w:rPr>
+        <w:t xml:space="preserve"> LWC values hold utility for both model</w:t>
+      </w:r>
+      <w:r>
+        <w:rPr>
+          <w:rFonts w:ascii="Arial" w:hAnsi="Arial" w:cs="Arial"/>
+          <w:color w:val="000000" w:themeColor="text1"/>
+        </w:rPr>
+        <w:t>ling and observationally-based studies</w:t>
+      </w:r>
+      <w:r>
+        <w:rPr>
+          <w:rFonts w:ascii="Arial" w:hAnsi="Arial" w:cs="Arial"/>
+          <w:color w:val="000000" w:themeColor="text1"/>
+        </w:rPr>
+        <w:t>.</w:t>
+      </w:r>
+      <w:r>
+        <w:rPr>
+          <w:rFonts w:ascii="Arial" w:hAnsi="Arial" w:cs="Arial"/>
+          <w:color w:val="000000" w:themeColor="text1"/>
+        </w:rPr>
+        <w:t xml:space="preserve"> </w:t>
+      </w:r>
+      <w:r>
+        <w:rPr>
+          <w:rFonts w:ascii="Arial" w:hAnsi="Arial" w:cs="Arial"/>
+          <w:color w:val="000000" w:themeColor="text1"/>
+        </w:rPr>
+        <w:t xml:space="preserve">Water content is a key </w:t>
+      </w:r>
+      <w:r>
+        <w:rPr>
+          <w:rFonts w:ascii="Arial" w:hAnsi="Arial" w:cs="Arial"/>
+          <w:color w:val="000000" w:themeColor="text1"/>
+        </w:rPr>
+        <w:t>parameter</w:t>
+      </w:r>
+      <w:r>
+        <w:rPr>
+          <w:rFonts w:ascii="Arial" w:hAnsi="Arial" w:cs="Arial"/>
+          <w:color w:val="000000" w:themeColor="text1"/>
+        </w:rPr>
+        <w:t xml:space="preserve"> in bulk cloud models providing (perhaps most importantly) a constraint </w:t>
+      </w:r>
+      <w:r>
+        <w:rPr>
+          <w:rFonts w:ascii="Arial" w:hAnsi="Arial" w:cs="Arial"/>
+          <w:color w:val="000000" w:themeColor="text1"/>
+        </w:rPr>
+        <w:t>on</w:t>
+      </w:r>
+      <w:r>
+        <w:rPr>
+          <w:rFonts w:ascii="Arial" w:hAnsi="Arial" w:cs="Arial"/>
+          <w:color w:val="000000" w:themeColor="text1"/>
+        </w:rPr>
+        <w:t xml:space="preserve"> the amount of water available to form precipitation</w:t>
+      </w:r>
+      <w:r>
+        <w:rPr>
+          <w:rFonts w:ascii="Arial" w:hAnsi="Arial" w:cs="Arial"/>
+          <w:color w:val="000000" w:themeColor="text1"/>
+        </w:rPr>
+        <w:t>.</w:t>
+      </w:r>
+      <w:commentRangeEnd w:id="3"/>
+      <w:r>
+        <w:rPr>
+          <w:rStyle w:val="CommentReference"/>
+        </w:rPr>
+        <w:commentReference w:id="3"/>
+      </w:r>
+    </w:p>
+    <w:p>
+      <w:pPr>
+        <w:rPr>
+          <w:rFonts w:ascii="Arial" w:hAnsi="Arial" w:cs="Arial"/>
+          <w:color w:val="000000" w:themeColor="text1"/>
+        </w:rPr>
+      </w:pPr>
+    </w:p>
+    <w:p>
+      <w:pPr>
+        <w:rPr>
+          <w:rFonts w:ascii="Arial" w:hAnsi="Arial" w:cs="Arial"/>
+          <w:color w:val="000000" w:themeColor="text1"/>
+        </w:rPr>
+      </w:pPr>
       <w:r>
         <w:rPr>
           <w:rFonts w:ascii="Arial" w:hAnsi="Arial" w:cs="Arial"/>
           <w:color w:val="000000" w:themeColor="text1"/>
         </w:rPr>
         <w:lastRenderedPageBreak/>
-        <w:t>(error caused by simultaneous detection of multiple droplets)</w:t>
-      </w:r>
-      <w:r>
-        <w:rPr>
-          <w:rFonts w:ascii="Arial" w:hAnsi="Arial" w:cs="Arial"/>
-          <w:color w:val="000000" w:themeColor="text1"/>
-        </w:rPr>
-        <w:t xml:space="preserve"> significantly </w:t>
-      </w:r>
-      <w:r>
-        <w:rPr>
-          <w:rFonts w:ascii="Arial" w:hAnsi="Arial" w:cs="Arial"/>
-          <w:color w:val="000000" w:themeColor="text1"/>
-        </w:rPr>
-        <w:t>impacts useful CDP operational ranges</w:t>
+        <w:t xml:space="preserve">The </w:t>
+      </w:r>
+      <w:r>
+        <w:rPr>
+          <w:rFonts w:ascii="Arial" w:hAnsi="Arial" w:cs="Arial"/>
+          <w:color w:val="000000" w:themeColor="text1"/>
+        </w:rPr>
+        <w:t xml:space="preserve">Nevzorov </w:t>
+      </w:r>
+      <w:r>
+        <w:rPr>
+          <w:rFonts w:ascii="Arial" w:hAnsi="Arial" w:cs="Arial"/>
+          <w:color w:val="000000" w:themeColor="text1"/>
+        </w:rPr>
+        <w:t xml:space="preserve">is among the latest generation of </w:t>
+      </w:r>
+      <w:r>
+        <w:rPr>
+          <w:rFonts w:ascii="Arial" w:hAnsi="Arial" w:cs="Arial"/>
+          <w:color w:val="000000" w:themeColor="text1"/>
+        </w:rPr>
+        <w:t>hotwire probe</w:t>
+      </w:r>
+      <w:r>
+        <w:rPr>
+          <w:rFonts w:ascii="Arial" w:hAnsi="Arial" w:cs="Arial"/>
+          <w:color w:val="000000" w:themeColor="text1"/>
+        </w:rPr>
+        <w:t>s</w:t>
+      </w:r>
+      <w:r>
+        <w:rPr>
+          <w:rFonts w:ascii="Arial" w:hAnsi="Arial" w:cs="Arial"/>
+          <w:color w:val="000000" w:themeColor="text1"/>
+        </w:rPr>
+        <w:t xml:space="preserve"> </w:t>
+      </w:r>
+      <w:r>
+        <w:rPr>
+          <w:rFonts w:ascii="Arial" w:hAnsi="Arial" w:cs="Arial"/>
+          <w:color w:val="000000" w:themeColor="text1"/>
+        </w:rPr>
+        <w:t>and is capable of retrieving both</w:t>
+      </w:r>
+      <w:r>
+        <w:rPr>
+          <w:rFonts w:ascii="Arial" w:hAnsi="Arial" w:cs="Arial"/>
+          <w:color w:val="000000" w:themeColor="text1"/>
+        </w:rPr>
+        <w:t xml:space="preserve"> bulk liquid and total water content</w:t>
+      </w:r>
+      <w:r>
+        <w:rPr>
+          <w:rFonts w:ascii="Arial" w:hAnsi="Arial" w:cs="Arial"/>
+          <w:color w:val="000000" w:themeColor="text1"/>
+        </w:rPr>
+        <w:t xml:space="preserve"> (LWC, TWC</w:t>
+      </w:r>
+      <w:r>
+        <w:rPr>
+          <w:rFonts w:ascii="Arial" w:hAnsi="Arial" w:cs="Arial"/>
+          <w:color w:val="000000" w:themeColor="text1"/>
+        </w:rPr>
+        <w:t>)</w:t>
       </w:r>
       <w:r>
         <w:rPr>
@@ -1710,241 +2711,101 @@
           <w:rFonts w:ascii="Arial" w:hAnsi="Arial" w:cs="Arial"/>
           <w:color w:val="000000" w:themeColor="text1"/>
         </w:rPr>
-        <w:t>Sample</w:t>
-      </w:r>
-      <w:r>
-        <w:rPr>
-          <w:rFonts w:ascii="Arial" w:hAnsi="Arial" w:cs="Arial"/>
-          <w:color w:val="000000" w:themeColor="text1"/>
-        </w:rPr>
-        <w:t xml:space="preserve"> volumes </w:t>
-      </w:r>
-      <w:r>
-        <w:rPr>
-          <w:rFonts w:ascii="Arial" w:hAnsi="Arial" w:cs="Arial"/>
-          <w:color w:val="000000" w:themeColor="text1"/>
-        </w:rPr>
-        <w:t>have been</w:t>
-      </w:r>
-      <w:r>
-        <w:rPr>
-          <w:rFonts w:ascii="Arial" w:hAnsi="Arial" w:cs="Arial"/>
-          <w:color w:val="000000" w:themeColor="text1"/>
-        </w:rPr>
-        <w:t xml:space="preserve"> found to be many times </w:t>
-      </w:r>
-      <w:r>
-        <w:rPr>
-          <w:rFonts w:ascii="Arial" w:hAnsi="Arial" w:cs="Arial"/>
-          <w:color w:val="000000" w:themeColor="text1"/>
-        </w:rPr>
-        <w:t>more extensive</w:t>
-      </w:r>
-      <w:r>
-        <w:rPr>
-          <w:rFonts w:ascii="Arial" w:hAnsi="Arial" w:cs="Arial"/>
-          <w:color w:val="000000" w:themeColor="text1"/>
-        </w:rPr>
-        <w:t xml:space="preserve"> </w:t>
-      </w:r>
-      <w:r>
-        <w:rPr>
-          <w:rFonts w:ascii="Arial" w:hAnsi="Arial" w:cs="Arial"/>
-          <w:color w:val="000000" w:themeColor="text1"/>
-        </w:rPr>
-        <w:t>than theorized</w:t>
-      </w:r>
-      <w:r>
-        <w:rPr>
-          <w:rFonts w:ascii="Arial" w:hAnsi="Arial" w:cs="Arial"/>
-          <w:color w:val="000000" w:themeColor="text1"/>
-        </w:rPr>
-        <w:t xml:space="preserve">, suggesting that coincidence events are </w:t>
-      </w:r>
-      <w:r>
-        <w:rPr>
-          <w:rFonts w:ascii="Arial" w:hAnsi="Arial" w:cs="Arial"/>
-          <w:color w:val="000000" w:themeColor="text1"/>
-        </w:rPr>
-        <w:t>quite likely.</w:t>
-      </w:r>
-      <w:r>
-        <w:rPr>
-          <w:rFonts w:ascii="Arial" w:hAnsi="Arial" w:cs="Arial"/>
-          <w:color w:val="000000" w:themeColor="text1"/>
-        </w:rPr>
-        <w:t xml:space="preserve"> </w:t>
-      </w:r>
-      <w:r>
-        <w:rPr>
-          <w:rFonts w:ascii="Arial" w:hAnsi="Arial" w:cs="Arial"/>
-          <w:color w:val="000000" w:themeColor="text1"/>
-        </w:rPr>
-        <w:t>Coincidence events’ respective contributions to droplet sizing and counting error are difficult to determine because coincidence can lead to several different outcomes; droplets can be undercounted, undercounted and oversized, or rejected altogether (Lance et. al., 2010).</w:t>
-      </w:r>
-      <w:r>
-        <w:rPr>
-          <w:rFonts w:ascii="Arial" w:hAnsi="Arial" w:cs="Arial"/>
-          <w:color w:val="000000" w:themeColor="text1"/>
-        </w:rPr>
-        <w:t xml:space="preserve"> Lance et. </w:t>
-      </w:r>
-      <w:r>
-        <w:rPr>
-          <w:rFonts w:ascii="Arial" w:hAnsi="Arial" w:cs="Arial"/>
-          <w:color w:val="000000" w:themeColor="text1"/>
-        </w:rPr>
-        <w:t xml:space="preserve">al. (2012) have shown that DSD truthfulness can be significantly impacted </w:t>
-      </w:r>
-      <w:r>
-        <w:rPr>
-          <w:rFonts w:ascii="Arial" w:hAnsi="Arial" w:cs="Arial"/>
-          <w:color w:val="000000" w:themeColor="text1"/>
-        </w:rPr>
-        <w:t xml:space="preserve">at concentrations as low as </w:t>
-      </w:r>
-      <w:r>
-        <w:rPr>
-          <w:rFonts w:ascii="Arial" w:hAnsi="Arial" w:cs="Arial"/>
-          <w:color w:val="000000" w:themeColor="text1"/>
-        </w:rPr>
-        <w:t xml:space="preserve">500 </w:t>
-      </w:r>
-      <w:r>
-        <w:rPr>
-          <w:rFonts w:ascii="Arial" w:hAnsi="Arial" w:cs="Arial"/>
-          <w:color w:val="000000" w:themeColor="text1"/>
-        </w:rPr>
-        <w:t>particles</w:t>
-      </w:r>
-      <w:r>
-        <w:rPr>
-          <w:rFonts w:ascii="Arial" w:hAnsi="Arial" w:cs="Arial"/>
-          <w:color w:val="000000" w:themeColor="text1"/>
-        </w:rPr>
-        <w:t xml:space="preserve"> cm</w:t>
-      </w:r>
-      <w:r>
-        <w:rPr>
-          <w:rFonts w:ascii="Arial" w:hAnsi="Arial" w:cs="Arial"/>
-          <w:color w:val="000000" w:themeColor="text1"/>
-          <w:vertAlign w:val="superscript"/>
-        </w:rPr>
-        <w:t>-3</w:t>
-      </w:r>
-      <w:r>
-        <w:rPr>
-          <w:rFonts w:ascii="Arial" w:hAnsi="Arial" w:cs="Arial"/>
-          <w:color w:val="000000" w:themeColor="text1"/>
-        </w:rPr>
-        <w:t xml:space="preserve">. </w:t>
-      </w:r>
-    </w:p>
-    <w:p>
-      <w:pPr>
-        <w:rPr>
-          <w:rFonts w:ascii="Arial" w:hAnsi="Arial" w:cs="Arial"/>
-          <w:color w:val="000000" w:themeColor="text1"/>
-        </w:rPr>
-      </w:pPr>
-    </w:p>
-    <w:p>
-      <w:pPr>
-        <w:rPr>
-          <w:rFonts w:ascii="Arial" w:hAnsi="Arial" w:cs="Arial"/>
-          <w:color w:val="000000" w:themeColor="text1"/>
-        </w:rPr>
-      </w:pPr>
-      <w:r>
-        <w:rPr>
-          <w:rFonts w:ascii="Arial" w:hAnsi="Arial" w:cs="Arial"/>
-          <w:color w:val="000000" w:themeColor="text1"/>
-        </w:rPr>
-        <w:t>Another commonly used in-situ instrument, t</w:t>
-      </w:r>
-      <w:r>
-        <w:rPr>
-          <w:rFonts w:ascii="Arial" w:hAnsi="Arial" w:cs="Arial"/>
-          <w:color w:val="000000" w:themeColor="text1"/>
-        </w:rPr>
-        <w:t>he Nevzorov hotwire probe</w:t>
-      </w:r>
-      <w:r>
-        <w:rPr>
-          <w:rFonts w:ascii="Arial" w:hAnsi="Arial" w:cs="Arial"/>
-          <w:color w:val="000000" w:themeColor="text1"/>
-        </w:rPr>
-        <w:t>,</w:t>
-      </w:r>
-      <w:r>
-        <w:rPr>
-          <w:rFonts w:ascii="Arial" w:hAnsi="Arial" w:cs="Arial"/>
-          <w:color w:val="000000" w:themeColor="text1"/>
-        </w:rPr>
-        <w:t xml:space="preserve"> retrieves bulk liquid and total water content</w:t>
-      </w:r>
-      <w:r>
-        <w:rPr>
-          <w:rFonts w:ascii="Arial" w:hAnsi="Arial" w:cs="Arial"/>
-          <w:color w:val="000000" w:themeColor="text1"/>
-        </w:rPr>
-        <w:t xml:space="preserve"> (LWC, TWC) providing opportunity for performance characterization of both the Nevzorov and CDP. </w:t>
-      </w:r>
-      <w:r>
-        <w:rPr>
-          <w:rFonts w:ascii="Arial" w:hAnsi="Arial" w:cs="Arial"/>
-          <w:color w:val="000000" w:themeColor="text1"/>
-        </w:rPr>
-        <w:t>The Nevzorov has several advantages over similar hotwire designs including phase discrimination capability, a freely rotating vein to decrease bias caused by aircraft orientation, and paired collector/reference coil architecture. The latter simplifies water content calculations, significantly reduces baseline noise, and increases retrieval confidence in low water content environments (Korolev 1998).</w:t>
-      </w:r>
-      <w:r>
-        <w:rPr>
-          <w:rFonts w:ascii="Arial" w:hAnsi="Arial" w:cs="Arial"/>
-          <w:color w:val="000000" w:themeColor="text1"/>
-        </w:rPr>
-        <w:t xml:space="preserve"> </w:t>
-      </w:r>
-      <w:r>
-        <w:rPr>
-          <w:rFonts w:ascii="Arial" w:hAnsi="Arial" w:cs="Arial"/>
-          <w:color w:val="000000" w:themeColor="text1"/>
-        </w:rPr>
-        <w:t>Nevertheless</w:t>
-      </w:r>
-      <w:r>
-        <w:rPr>
-          <w:rFonts w:ascii="Arial" w:hAnsi="Arial" w:cs="Arial"/>
-          <w:color w:val="000000" w:themeColor="text1"/>
-        </w:rPr>
-        <w:t>, the Nevzorov is affect by uncertainty sources including</w:t>
-      </w:r>
-      <w:r>
-        <w:rPr>
-          <w:rFonts w:ascii="Arial" w:hAnsi="Arial" w:cs="Arial"/>
-          <w:color w:val="000000" w:themeColor="text1"/>
-        </w:rPr>
-        <w:t xml:space="preserve"> </w:t>
-      </w:r>
-      <w:r>
-        <w:rPr>
-          <w:rFonts w:ascii="Arial" w:hAnsi="Arial" w:cs="Arial"/>
-          <w:color w:val="000000" w:themeColor="text1"/>
-        </w:rPr>
-        <w:t>non-unity particle collection efficiencies, pressure and airspeed dependent baseline drift, and sensor saturation.</w:t>
-      </w:r>
-      <w:r>
-        <w:rPr>
-          <w:rFonts w:ascii="Arial" w:hAnsi="Arial" w:cs="Arial"/>
-          <w:color w:val="000000" w:themeColor="text1"/>
-        </w:rPr>
-        <w:t xml:space="preserve"> Despite these complicating factors, </w:t>
-      </w:r>
-      <w:r>
-        <w:rPr>
-          <w:rFonts w:ascii="Arial" w:hAnsi="Arial" w:cs="Arial"/>
-          <w:color w:val="000000" w:themeColor="text1"/>
-        </w:rPr>
-        <w:t xml:space="preserve">In-situ analysis by Sulskis (2016) has </w:t>
+        <w:t>The Nevzorov has several advantages over similar hotwire designs including phase discrimination capability, a freely rotating vein to decrease bias caused by</w:t>
+      </w:r>
+      <w:r>
+        <w:rPr>
+          <w:rFonts w:ascii="Arial" w:hAnsi="Arial" w:cs="Arial"/>
+          <w:color w:val="000000" w:themeColor="text1"/>
+        </w:rPr>
+        <w:t xml:space="preserve"> changes in</w:t>
+      </w:r>
+      <w:r>
+        <w:rPr>
+          <w:rFonts w:ascii="Arial" w:hAnsi="Arial" w:cs="Arial"/>
+          <w:color w:val="000000" w:themeColor="text1"/>
+        </w:rPr>
+        <w:t xml:space="preserve"> aircraft orientation, and paired collector/reference coil arch</w:t>
+      </w:r>
+      <w:r>
+        <w:rPr>
+          <w:rFonts w:ascii="Arial" w:hAnsi="Arial" w:cs="Arial"/>
+          <w:color w:val="000000" w:themeColor="text1"/>
+        </w:rPr>
+        <w:t>itecture. The latter simplifies</w:t>
+      </w:r>
+      <w:r>
+        <w:rPr>
+          <w:rFonts w:ascii="Arial" w:hAnsi="Arial" w:cs="Arial"/>
+          <w:color w:val="000000" w:themeColor="text1"/>
+        </w:rPr>
+        <w:t xml:space="preserve"> calculations, significantly reduces baseline noise, and increases retrieval confidence in low water content environments (Korolev 1998).</w:t>
+      </w:r>
+      <w:r>
+        <w:rPr>
+          <w:rFonts w:ascii="Arial" w:hAnsi="Arial" w:cs="Arial"/>
+          <w:color w:val="000000" w:themeColor="text1"/>
+        </w:rPr>
+        <w:t xml:space="preserve"> </w:t>
+      </w:r>
+      <w:r>
+        <w:rPr>
+          <w:rFonts w:ascii="Arial" w:hAnsi="Arial" w:cs="Arial"/>
+          <w:color w:val="000000" w:themeColor="text1"/>
+        </w:rPr>
+        <w:t xml:space="preserve">A few well-characterized bias sources including LWC underestimation (or roll off) in high water content situations (due to sensor saturation), non-unity particle collection efficiency, and power consumption due to sources other than particle evaporation (dry air heat losses) can compromise Nevzorov measurements. </w:t>
+      </w:r>
+      <w:commentRangeStart w:id="4"/>
+      <w:r>
+        <w:rPr>
+          <w:rFonts w:ascii="Arial" w:hAnsi="Arial" w:cs="Arial"/>
+          <w:color w:val="000000" w:themeColor="text1"/>
+        </w:rPr>
+        <w:t>Fortunately, many of these major error sources have been characterized and can be compensated for using straight-forward methods</w:t>
+      </w:r>
+      <w:commentRangeEnd w:id="4"/>
+      <w:r>
+        <w:rPr>
+          <w:rStyle w:val="CommentReference"/>
+        </w:rPr>
+        <w:commentReference w:id="4"/>
+      </w:r>
+      <w:r>
+        <w:rPr>
+          <w:rFonts w:ascii="Arial" w:hAnsi="Arial" w:cs="Arial"/>
+          <w:color w:val="000000" w:themeColor="text1"/>
+        </w:rPr>
+        <w:t>.</w:t>
+      </w:r>
+    </w:p>
+    <w:p>
+      <w:pPr>
+        <w:rPr>
+          <w:rFonts w:ascii="Arial" w:hAnsi="Arial" w:cs="Arial"/>
+          <w:color w:val="000000" w:themeColor="text1"/>
+        </w:rPr>
+      </w:pPr>
+    </w:p>
+    <w:p>
+      <w:pPr>
+        <w:rPr>
+          <w:rFonts w:ascii="Arial" w:hAnsi="Arial" w:cs="Arial"/>
+          <w:color w:val="000000" w:themeColor="text1"/>
+        </w:rPr>
+      </w:pPr>
+      <w:r>
+        <w:rPr>
+          <w:rFonts w:ascii="Arial" w:hAnsi="Arial" w:cs="Arial"/>
+          <w:color w:val="000000" w:themeColor="text1"/>
+        </w:rPr>
+        <w:t>A</w:t>
+      </w:r>
+      <w:r>
+        <w:rPr>
+          <w:rFonts w:ascii="Arial" w:hAnsi="Arial" w:cs="Arial"/>
+          <w:color w:val="000000" w:themeColor="text1"/>
+        </w:rPr>
+        <w:t xml:space="preserve">nalysis by Sulskis (2016) has </w:t>
       </w:r>
       <w:r>
         <w:rPr>
@@ -1993,790 +2854,155 @@
           <w:rFonts w:ascii="Arial" w:hAnsi="Arial" w:cs="Arial"/>
           <w:color w:val="000000" w:themeColor="text1"/>
         </w:rPr>
-        <w:t xml:space="preserve"> hotwire probes’ agreement)</w:t>
-      </w:r>
-      <w:r>
-        <w:rPr>
-          <w:rFonts w:ascii="Arial" w:hAnsi="Arial" w:cs="Arial"/>
-          <w:color w:val="000000" w:themeColor="text1"/>
-        </w:rPr>
-        <w:t>.</w:t>
-      </w:r>
-    </w:p>
-    <w:p>
-      <w:pPr>
-        <w:rPr>
-          <w:rFonts w:ascii="Arial" w:hAnsi="Arial" w:cs="Arial"/>
-          <w:color w:val="000000" w:themeColor="text1"/>
-        </w:rPr>
-      </w:pPr>
-    </w:p>
-    <w:p>
-      <w:pPr>
-        <w:rPr>
-          <w:rFonts w:ascii="Arial" w:hAnsi="Arial" w:cs="Arial"/>
-          <w:color w:val="000000" w:themeColor="text1"/>
-        </w:rPr>
-      </w:pPr>
-      <w:r>
-        <w:rPr>
-          <w:rFonts w:ascii="Arial" w:hAnsi="Arial" w:cs="Arial"/>
-          <w:color w:val="000000" w:themeColor="text1"/>
-        </w:rPr>
-        <w:t xml:space="preserve">Traditional CDP calibration techniques aren’t suitable for addressing the </w:t>
-      </w:r>
-      <w:r>
-        <w:rPr>
-          <w:rFonts w:ascii="Arial" w:hAnsi="Arial" w:cs="Arial"/>
-          <w:color w:val="000000" w:themeColor="text1"/>
-        </w:rPr>
-        <w:t xml:space="preserve">impact of sizing and counting errors </w:t>
-      </w:r>
-      <w:r>
-        <w:rPr>
-          <w:rFonts w:ascii="Arial" w:hAnsi="Arial" w:cs="Arial"/>
-          <w:color w:val="000000" w:themeColor="text1"/>
-        </w:rPr>
-        <w:t>because they lack the required particle placement and concentration</w:t>
-      </w:r>
-      <w:r>
-        <w:rPr>
-          <w:rFonts w:ascii="Arial" w:hAnsi="Arial" w:cs="Arial"/>
-          <w:color w:val="000000" w:themeColor="text1"/>
-        </w:rPr>
-        <w:t xml:space="preserve"> </w:t>
-      </w:r>
-      <w:r>
-        <w:rPr>
-          <w:rFonts w:ascii="Arial" w:hAnsi="Arial" w:cs="Arial"/>
-          <w:color w:val="000000" w:themeColor="text1"/>
-        </w:rPr>
-        <w:t>precision</w:t>
-      </w:r>
-      <w:r>
-        <w:rPr>
-          <w:rFonts w:ascii="Arial" w:hAnsi="Arial" w:cs="Arial"/>
-          <w:color w:val="000000" w:themeColor="text1"/>
-        </w:rPr>
-        <w:t>. Furthermore, they use glass microbeads or polystyrene spheres as calibration media</w:t>
-      </w:r>
-      <w:r>
-        <w:rPr>
-          <w:rFonts w:ascii="Arial" w:hAnsi="Arial" w:cs="Arial"/>
-          <w:color w:val="000000" w:themeColor="text1"/>
-        </w:rPr>
-        <w:t>; both of which introduce complexities due to</w:t>
-      </w:r>
-      <w:r>
-        <w:rPr>
-          <w:rFonts w:ascii="Arial" w:hAnsi="Arial" w:cs="Arial"/>
-          <w:color w:val="000000" w:themeColor="text1"/>
-        </w:rPr>
-        <w:t xml:space="preserve"> their differences in</w:t>
-      </w:r>
-      <w:r>
-        <w:rPr>
-          <w:rFonts w:ascii="Arial" w:hAnsi="Arial" w:cs="Arial"/>
-          <w:color w:val="000000" w:themeColor="text1"/>
-        </w:rPr>
-        <w:t xml:space="preserve"> refractive </w:t>
-      </w:r>
-      <w:r>
-        <w:rPr>
-          <w:rFonts w:ascii="Arial" w:hAnsi="Arial" w:cs="Arial"/>
-          <w:color w:val="000000" w:themeColor="text1"/>
-        </w:rPr>
-        <w:t xml:space="preserve">indices </w:t>
-      </w:r>
-      <w:r>
-        <w:rPr>
-          <w:rFonts w:ascii="Arial" w:hAnsi="Arial" w:cs="Arial"/>
-          <w:color w:val="000000" w:themeColor="text1"/>
-        </w:rPr>
-        <w:t>(with respect to water)</w:t>
-      </w:r>
-      <w:r>
-        <w:rPr>
-          <w:rFonts w:ascii="Arial" w:hAnsi="Arial" w:cs="Arial"/>
-          <w:color w:val="000000" w:themeColor="text1"/>
-        </w:rPr>
-        <w:t xml:space="preserve"> and imprecise particle shape and size.</w:t>
-      </w:r>
-      <w:r>
-        <w:rPr>
-          <w:rFonts w:ascii="Arial" w:hAnsi="Arial" w:cs="Arial"/>
-          <w:color w:val="000000" w:themeColor="text1"/>
-        </w:rPr>
-        <w:t xml:space="preserve"> </w:t>
-      </w:r>
-      <w:r>
-        <w:rPr>
-          <w:rFonts w:ascii="Arial" w:hAnsi="Arial" w:cs="Arial"/>
-          <w:color w:val="000000" w:themeColor="text1"/>
-        </w:rPr>
-        <w:t xml:space="preserve">A handful of institutions and instrument manufactures have developed water droplet calibration devices (or droplet generators) to mitigate calibration challenges. Droplet generators are capable of creating pure liquid water </w:t>
-      </w:r>
-      <w:r>
-        <w:rPr>
-          <w:rFonts w:ascii="Arial" w:hAnsi="Arial" w:cs="Arial"/>
-          <w:color w:val="000000" w:themeColor="text1"/>
-        </w:rPr>
-        <w:t>droplets</w:t>
-      </w:r>
-      <w:r>
-        <w:rPr>
-          <w:rFonts w:ascii="Arial" w:hAnsi="Arial" w:cs="Arial"/>
-          <w:color w:val="000000" w:themeColor="text1"/>
-        </w:rPr>
-        <w:t xml:space="preserve"> of repeatable size, velocity,</w:t>
-      </w:r>
-      <w:r>
-        <w:rPr>
-          <w:rFonts w:ascii="Arial" w:hAnsi="Arial" w:cs="Arial"/>
-          <w:color w:val="000000" w:themeColor="text1"/>
-        </w:rPr>
-        <w:t xml:space="preserve"> concentration,</w:t>
-      </w:r>
-      <w:r>
-        <w:rPr>
-          <w:rFonts w:ascii="Arial" w:hAnsi="Arial" w:cs="Arial"/>
-          <w:color w:val="000000" w:themeColor="text1"/>
-        </w:rPr>
-        <w:t xml:space="preserve"> and placement; attributes which allow for calibration and uncertainty investigations </w:t>
-      </w:r>
-      <w:r>
-        <w:rPr>
-          <w:rFonts w:ascii="Arial" w:hAnsi="Arial" w:cs="Arial"/>
-          <w:color w:val="000000" w:themeColor="text1"/>
-        </w:rPr>
-        <w:t>less a</w:t>
-      </w:r>
-      <w:r>
-        <w:rPr>
-          <w:rFonts w:ascii="Arial" w:hAnsi="Arial" w:cs="Arial"/>
-          <w:color w:val="000000" w:themeColor="text1"/>
-        </w:rPr>
-        <w:t>ffected</w:t>
-      </w:r>
-      <w:r>
-        <w:rPr>
-          <w:rFonts w:ascii="Arial" w:hAnsi="Arial" w:cs="Arial"/>
-          <w:color w:val="000000" w:themeColor="text1"/>
-        </w:rPr>
-        <w:t xml:space="preserve"> </w:t>
-      </w:r>
-      <w:r>
-        <w:rPr>
-          <w:rFonts w:ascii="Arial" w:hAnsi="Arial" w:cs="Arial"/>
-          <w:color w:val="000000" w:themeColor="text1"/>
-        </w:rPr>
-        <w:t xml:space="preserve">by </w:t>
-      </w:r>
-      <w:r>
-        <w:rPr>
-          <w:rFonts w:ascii="Arial" w:hAnsi="Arial" w:cs="Arial"/>
-          <w:color w:val="000000" w:themeColor="text1"/>
-        </w:rPr>
-        <w:t xml:space="preserve">refractive </w:t>
-      </w:r>
-      <w:r>
-        <w:rPr>
-          <w:rFonts w:ascii="Arial" w:hAnsi="Arial" w:cs="Arial"/>
-          <w:color w:val="000000" w:themeColor="text1"/>
-        </w:rPr>
-        <w:t>index problems</w:t>
-      </w:r>
-      <w:r>
-        <w:rPr>
-          <w:rFonts w:ascii="Arial" w:hAnsi="Arial" w:cs="Arial"/>
-          <w:color w:val="000000" w:themeColor="text1"/>
-        </w:rPr>
-        <w:t xml:space="preserve"> and spacial uncertainty. </w:t>
-      </w:r>
-      <w:r>
-        <w:rPr>
-          <w:rFonts w:ascii="Arial" w:hAnsi="Arial" w:cs="Arial"/>
-          <w:color w:val="000000" w:themeColor="text1"/>
-        </w:rPr>
-        <w:t>D</w:t>
-      </w:r>
-      <w:r>
-        <w:rPr>
-          <w:rFonts w:ascii="Arial" w:hAnsi="Arial" w:cs="Arial"/>
-          <w:color w:val="000000" w:themeColor="text1"/>
-        </w:rPr>
-        <w:t>esigns</w:t>
-      </w:r>
-      <w:r>
-        <w:rPr>
-          <w:rFonts w:ascii="Arial" w:hAnsi="Arial" w:cs="Arial"/>
-          <w:color w:val="000000" w:themeColor="text1"/>
-        </w:rPr>
-        <w:t xml:space="preserve"> are</w:t>
-      </w:r>
-      <w:r>
-        <w:rPr>
-          <w:rFonts w:ascii="Arial" w:hAnsi="Arial" w:cs="Arial"/>
-          <w:color w:val="000000" w:themeColor="text1"/>
-        </w:rPr>
-        <w:t xml:space="preserve"> </w:t>
-      </w:r>
-      <w:r>
-        <w:rPr>
-          <w:rFonts w:ascii="Arial" w:hAnsi="Arial" w:cs="Arial"/>
-          <w:color w:val="000000" w:themeColor="text1"/>
-        </w:rPr>
-        <w:t>generally</w:t>
-      </w:r>
-      <w:r>
-        <w:rPr>
-          <w:rFonts w:ascii="Arial" w:hAnsi="Arial" w:cs="Arial"/>
-          <w:color w:val="000000" w:themeColor="text1"/>
-        </w:rPr>
-        <w:t xml:space="preserve"> based on work by</w:t>
-      </w:r>
-      <w:r>
-        <w:rPr>
-          <w:rFonts w:ascii="Arial" w:hAnsi="Arial" w:cs="Arial"/>
-          <w:color w:val="000000" w:themeColor="text1"/>
-        </w:rPr>
-        <w:t xml:space="preserve"> Nagel et. al. (2007)</w:t>
-      </w:r>
-      <w:r>
-        <w:rPr>
-          <w:rFonts w:ascii="Arial" w:hAnsi="Arial" w:cs="Arial"/>
-          <w:color w:val="000000" w:themeColor="text1"/>
-        </w:rPr>
-        <w:t>,</w:t>
-      </w:r>
-      <w:r>
-        <w:rPr>
-          <w:rFonts w:ascii="Arial" w:hAnsi="Arial" w:cs="Arial"/>
-          <w:color w:val="000000" w:themeColor="text1"/>
-        </w:rPr>
-        <w:t xml:space="preserve"> and </w:t>
-      </w:r>
-      <w:r>
-        <w:rPr>
-          <w:rFonts w:ascii="Arial" w:hAnsi="Arial" w:cs="Arial"/>
-          <w:color w:val="000000" w:themeColor="text1"/>
-        </w:rPr>
-        <w:t>expanded on</w:t>
-      </w:r>
-      <w:r>
-        <w:rPr>
-          <w:rFonts w:ascii="Arial" w:hAnsi="Arial" w:cs="Arial"/>
-          <w:color w:val="000000" w:themeColor="text1"/>
-        </w:rPr>
-        <w:t xml:space="preserve"> by </w:t>
-      </w:r>
-      <w:r>
-        <w:rPr>
-          <w:rFonts w:ascii="Arial" w:hAnsi="Arial" w:cs="Arial"/>
-          <w:color w:val="000000" w:themeColor="text1"/>
-        </w:rPr>
-        <w:t>Lance et. al. (2010)</w:t>
-      </w:r>
-      <w:r>
-        <w:rPr>
-          <w:rFonts w:ascii="Arial" w:hAnsi="Arial" w:cs="Arial"/>
-          <w:color w:val="000000" w:themeColor="text1"/>
-        </w:rPr>
-        <w:t>,</w:t>
-      </w:r>
-      <w:r>
-        <w:rPr>
-          <w:rFonts w:ascii="Arial" w:hAnsi="Arial" w:cs="Arial"/>
-          <w:color w:val="000000" w:themeColor="text1"/>
-        </w:rPr>
-        <w:t xml:space="preserve"> in which a </w:t>
-      </w:r>
-      <w:r>
-        <w:rPr>
-          <w:rFonts w:ascii="Arial" w:hAnsi="Arial" w:cs="Arial"/>
-          <w:bCs/>
-          <w:color w:val="000000" w:themeColor="text1"/>
-        </w:rPr>
-        <w:t>piezoelectric</w:t>
-      </w:r>
-      <w:r>
-        <w:rPr>
-          <w:rFonts w:ascii="Arial" w:hAnsi="Arial" w:cs="Arial"/>
-          <w:color w:val="000000" w:themeColor="text1"/>
-        </w:rPr>
-        <w:t xml:space="preserve"> print head (typically used for circuit printing or biomedical applications) dispenses pure water droplets </w:t>
-      </w:r>
-      <w:r>
-        <w:rPr>
-          <w:rFonts w:ascii="Arial" w:hAnsi="Arial" w:cs="Arial"/>
-          <w:color w:val="000000" w:themeColor="text1"/>
-        </w:rPr>
-        <w:t>inside</w:t>
-      </w:r>
-      <w:r>
-        <w:rPr>
-          <w:rFonts w:ascii="Arial" w:hAnsi="Arial" w:cs="Arial"/>
-          <w:color w:val="000000" w:themeColor="text1"/>
-        </w:rPr>
-        <w:t xml:space="preserve"> a sheath airflow</w:t>
-      </w:r>
-      <w:r>
-        <w:rPr>
-          <w:rFonts w:ascii="Arial" w:hAnsi="Arial" w:cs="Arial"/>
-          <w:color w:val="000000" w:themeColor="text1"/>
-        </w:rPr>
-        <w:t xml:space="preserve"> tube</w:t>
-      </w:r>
-      <w:r>
-        <w:rPr>
-          <w:rFonts w:ascii="Arial" w:hAnsi="Arial" w:cs="Arial"/>
-          <w:color w:val="000000" w:themeColor="text1"/>
-        </w:rPr>
-        <w:t>. Droplets are accelerated by the flow, focused throug</w:t>
-      </w:r>
-      <w:r>
-        <w:rPr>
-          <w:rFonts w:ascii="Arial" w:hAnsi="Arial" w:cs="Arial"/>
-          <w:color w:val="000000" w:themeColor="text1"/>
-        </w:rPr>
-        <w:t>h the tube’s</w:t>
-      </w:r>
-      <w:r>
-        <w:rPr>
-          <w:rFonts w:ascii="Arial" w:hAnsi="Arial" w:cs="Arial"/>
-          <w:color w:val="000000" w:themeColor="text1"/>
-        </w:rPr>
-        <w:t xml:space="preserve"> </w:t>
-      </w:r>
-      <w:r>
-        <w:rPr>
-          <w:rFonts w:ascii="Arial" w:hAnsi="Arial" w:cs="Arial"/>
-          <w:color w:val="000000" w:themeColor="text1"/>
-        </w:rPr>
-        <w:t>tapered exit region</w:t>
-      </w:r>
-      <w:r>
-        <w:rPr>
-          <w:rFonts w:ascii="Arial" w:hAnsi="Arial" w:cs="Arial"/>
-          <w:color w:val="000000" w:themeColor="text1"/>
-        </w:rPr>
-        <w:t xml:space="preserve">, and </w:t>
-      </w:r>
-      <w:r>
-        <w:rPr>
-          <w:rFonts w:ascii="Arial" w:hAnsi="Arial" w:cs="Arial"/>
-          <w:color w:val="000000" w:themeColor="text1"/>
-        </w:rPr>
-        <w:t>passed</w:t>
-      </w:r>
-      <w:r>
-        <w:rPr>
-          <w:rFonts w:ascii="Arial" w:hAnsi="Arial" w:cs="Arial"/>
-          <w:color w:val="000000" w:themeColor="text1"/>
-        </w:rPr>
-        <w:t xml:space="preserve"> </w:t>
-      </w:r>
-      <w:r>
-        <w:rPr>
-          <w:rFonts w:ascii="Arial" w:hAnsi="Arial" w:cs="Arial"/>
-          <w:color w:val="000000" w:themeColor="text1"/>
-        </w:rPr>
-        <w:t>through</w:t>
-      </w:r>
-      <w:r>
-        <w:rPr>
-          <w:rFonts w:ascii="Arial" w:hAnsi="Arial" w:cs="Arial"/>
-          <w:color w:val="000000" w:themeColor="text1"/>
-        </w:rPr>
-        <w:t xml:space="preserve"> an instrument sample </w:t>
-      </w:r>
-      <w:r>
-        <w:rPr>
-          <w:rFonts w:ascii="Arial" w:hAnsi="Arial" w:cs="Arial"/>
-          <w:color w:val="000000" w:themeColor="text1"/>
-        </w:rPr>
-        <w:t>volume</w:t>
-      </w:r>
-      <w:r>
-        <w:rPr>
-          <w:rFonts w:ascii="Arial" w:hAnsi="Arial" w:cs="Arial"/>
-          <w:color w:val="000000" w:themeColor="text1"/>
-        </w:rPr>
-        <w:t>. High speed cameras and imaging software independently verify droplet size, velocity, and trajectory while precision microstages alter</w:t>
-      </w:r>
-      <w:r>
-        <w:rPr>
-          <w:rFonts w:ascii="Arial" w:hAnsi="Arial" w:cs="Arial"/>
-          <w:color w:val="000000" w:themeColor="text1"/>
-        </w:rPr>
-        <w:t xml:space="preserve"> the </w:t>
-      </w:r>
-      <w:r>
-        <w:rPr>
-          <w:rFonts w:ascii="Arial" w:hAnsi="Arial" w:cs="Arial"/>
-          <w:color w:val="000000" w:themeColor="text1"/>
-        </w:rPr>
-        <w:t>point of</w:t>
-      </w:r>
-      <w:r>
-        <w:rPr>
-          <w:rFonts w:ascii="Arial" w:hAnsi="Arial" w:cs="Arial"/>
-          <w:color w:val="000000" w:themeColor="text1"/>
-        </w:rPr>
-        <w:t xml:space="preserve"> sample area injection. Generator setups can produce a range of droplet sizes, velocities, and concentrations</w:t>
-      </w:r>
-      <w:r>
-        <w:rPr>
-          <w:rFonts w:ascii="Arial" w:hAnsi="Arial" w:cs="Arial"/>
-          <w:color w:val="000000" w:themeColor="text1"/>
-        </w:rPr>
-        <w:t xml:space="preserve"> by</w:t>
-      </w:r>
-      <w:r>
-        <w:rPr>
-          <w:rFonts w:ascii="Arial" w:hAnsi="Arial" w:cs="Arial"/>
-          <w:color w:val="000000" w:themeColor="text1"/>
-        </w:rPr>
-        <w:t xml:space="preserve"> altering</w:t>
-      </w:r>
-      <w:r>
-        <w:rPr>
-          <w:rFonts w:ascii="Arial" w:hAnsi="Arial" w:cs="Arial"/>
-          <w:color w:val="000000" w:themeColor="text1"/>
-        </w:rPr>
-        <w:t xml:space="preserve"> the</w:t>
-      </w:r>
-      <w:r>
-        <w:rPr>
-          <w:rFonts w:ascii="Arial" w:hAnsi="Arial" w:cs="Arial"/>
-          <w:color w:val="000000" w:themeColor="text1"/>
-        </w:rPr>
-        <w:t xml:space="preserve"> position where</w:t>
-      </w:r>
-      <w:r>
-        <w:rPr>
-          <w:rFonts w:ascii="Arial" w:hAnsi="Arial" w:cs="Arial"/>
-          <w:color w:val="000000" w:themeColor="text1"/>
-        </w:rPr>
-        <w:t xml:space="preserve"> droplet </w:t>
-      </w:r>
-      <w:r>
-        <w:rPr>
-          <w:rFonts w:ascii="Arial" w:hAnsi="Arial" w:cs="Arial"/>
-          <w:color w:val="000000" w:themeColor="text1"/>
-        </w:rPr>
-        <w:t>enter the sheath flow</w:t>
-      </w:r>
-      <w:r>
-        <w:rPr>
-          <w:rFonts w:ascii="Arial" w:hAnsi="Arial" w:cs="Arial"/>
-          <w:color w:val="000000" w:themeColor="text1"/>
-        </w:rPr>
-        <w:t xml:space="preserve">, </w:t>
-      </w:r>
-      <w:r>
-        <w:rPr>
-          <w:rFonts w:ascii="Arial" w:hAnsi="Arial" w:cs="Arial"/>
-          <w:color w:val="000000" w:themeColor="text1"/>
-        </w:rPr>
-        <w:t>interchanging</w:t>
-      </w:r>
-      <w:r>
-        <w:rPr>
-          <w:rFonts w:ascii="Arial" w:hAnsi="Arial" w:cs="Arial"/>
-          <w:color w:val="000000" w:themeColor="text1"/>
-        </w:rPr>
-        <w:t xml:space="preserve"> print head size, and modifying print head </w:t>
-      </w:r>
-      <w:r>
-        <w:rPr>
-          <w:rFonts w:ascii="Arial" w:hAnsi="Arial" w:cs="Arial"/>
-          <w:color w:val="000000" w:themeColor="text1"/>
-        </w:rPr>
-        <w:t>driver pulses</w:t>
-      </w:r>
-      <w:r>
-        <w:rPr>
-          <w:rFonts w:ascii="Arial" w:hAnsi="Arial" w:cs="Arial"/>
-          <w:color w:val="000000" w:themeColor="text1"/>
-        </w:rPr>
-        <w:t xml:space="preserve">. </w:t>
-      </w:r>
-      <w:r>
-        <w:rPr>
-          <w:rFonts w:ascii="Arial" w:hAnsi="Arial" w:cs="Arial"/>
-          <w:color w:val="000000" w:themeColor="text1"/>
-        </w:rPr>
-        <w:t>Droplet</w:t>
-      </w:r>
-      <w:r>
-        <w:rPr>
-          <w:rFonts w:ascii="Arial" w:hAnsi="Arial" w:cs="Arial"/>
-          <w:color w:val="000000" w:themeColor="text1"/>
-        </w:rPr>
-        <w:t xml:space="preserve"> generating</w:t>
-      </w:r>
-      <w:r>
-        <w:rPr>
-          <w:rFonts w:ascii="Arial" w:hAnsi="Arial" w:cs="Arial"/>
-          <w:color w:val="000000" w:themeColor="text1"/>
-        </w:rPr>
-        <w:t xml:space="preserve"> calibration devices are especially adept at </w:t>
-      </w:r>
-      <w:r>
-        <w:rPr>
-          <w:rFonts w:ascii="Arial" w:hAnsi="Arial" w:cs="Arial"/>
-          <w:color w:val="000000" w:themeColor="text1"/>
-        </w:rPr>
-        <w:t xml:space="preserve">investigating an instrument’s spatially-dependent sizing precision and </w:t>
-      </w:r>
-      <w:r>
-        <w:rPr>
-          <w:rFonts w:ascii="Arial" w:hAnsi="Arial" w:cs="Arial"/>
-          <w:color w:val="000000" w:themeColor="text1"/>
-        </w:rPr>
-        <w:t xml:space="preserve">measuring </w:t>
-      </w:r>
-      <w:r>
-        <w:rPr>
-          <w:rFonts w:ascii="Arial" w:hAnsi="Arial" w:cs="Arial"/>
-          <w:color w:val="000000" w:themeColor="text1"/>
-        </w:rPr>
-        <w:t>extended sample volume</w:t>
-      </w:r>
-      <w:r>
-        <w:rPr>
-          <w:rFonts w:ascii="Arial" w:hAnsi="Arial" w:cs="Arial"/>
-          <w:color w:val="000000" w:themeColor="text1"/>
-        </w:rPr>
-        <w:t xml:space="preserve"> dimensions</w:t>
-      </w:r>
-      <w:r>
-        <w:rPr>
-          <w:rFonts w:ascii="Arial" w:hAnsi="Arial" w:cs="Arial"/>
-          <w:color w:val="000000" w:themeColor="text1"/>
-        </w:rPr>
-        <w:t xml:space="preserve"> (areas</w:t>
-      </w:r>
-      <w:r>
-        <w:rPr>
-          <w:rFonts w:ascii="Arial" w:hAnsi="Arial" w:cs="Arial"/>
-          <w:color w:val="000000" w:themeColor="text1"/>
-        </w:rPr>
-        <w:t xml:space="preserve"> </w:t>
-      </w:r>
-      <w:r>
-        <w:rPr>
-          <w:rFonts w:ascii="Arial" w:hAnsi="Arial" w:cs="Arial"/>
-          <w:color w:val="000000" w:themeColor="text1"/>
-        </w:rPr>
-        <w:t>beyond</w:t>
-      </w:r>
-      <w:r>
-        <w:rPr>
-          <w:rFonts w:ascii="Arial" w:hAnsi="Arial" w:cs="Arial"/>
-          <w:color w:val="000000" w:themeColor="text1"/>
-        </w:rPr>
-        <w:t xml:space="preserve"> the bounds of</w:t>
-      </w:r>
-      <w:r>
-        <w:rPr>
-          <w:rFonts w:ascii="Arial" w:hAnsi="Arial" w:cs="Arial"/>
-          <w:color w:val="000000" w:themeColor="text1"/>
-        </w:rPr>
-        <w:t xml:space="preserve"> idealized sample volumes</w:t>
-      </w:r>
-      <w:r>
-        <w:rPr>
-          <w:rFonts w:ascii="Arial" w:hAnsi="Arial" w:cs="Arial"/>
-          <w:color w:val="000000" w:themeColor="text1"/>
-        </w:rPr>
-        <w:t xml:space="preserve"> where particles</w:t>
-      </w:r>
-      <w:r>
-        <w:rPr>
-          <w:rFonts w:ascii="Arial" w:hAnsi="Arial" w:cs="Arial"/>
-          <w:color w:val="000000" w:themeColor="text1"/>
-        </w:rPr>
-        <w:t xml:space="preserve"> can contribute to counting and sizing error</w:t>
-      </w:r>
-      <w:r>
-        <w:rPr>
-          <w:rFonts w:ascii="Arial" w:hAnsi="Arial" w:cs="Arial"/>
-          <w:color w:val="000000" w:themeColor="text1"/>
-        </w:rPr>
-        <w:t>)</w:t>
-      </w:r>
-      <w:r>
-        <w:rPr>
-          <w:rFonts w:ascii="Arial" w:hAnsi="Arial" w:cs="Arial"/>
-          <w:color w:val="000000" w:themeColor="text1"/>
-        </w:rPr>
-        <w:t>.</w:t>
-      </w:r>
-    </w:p>
-    <w:p>
-      <w:pPr>
-        <w:rPr>
-          <w:rFonts w:ascii="Arial" w:hAnsi="Arial" w:cs="Arial"/>
-          <w:color w:val="000000" w:themeColor="text1"/>
-        </w:rPr>
-      </w:pPr>
-    </w:p>
-    <w:p>
-      <w:pPr>
-        <w:rPr>
-          <w:rFonts w:ascii="Arial" w:hAnsi="Arial" w:cs="Arial"/>
-          <w:color w:val="000000" w:themeColor="text1"/>
-        </w:rPr>
-      </w:pPr>
-    </w:p>
-    <w:p>
-      <w:pPr>
-        <w:rPr>
-          <w:rFonts w:ascii="Arial" w:hAnsi="Arial" w:cs="Arial"/>
-          <w:color w:val="000000" w:themeColor="text1"/>
-        </w:rPr>
-      </w:pPr>
-      <w:r>
-        <w:rPr>
-          <w:rFonts w:ascii="Arial" w:hAnsi="Arial" w:cs="Arial"/>
-          <w:color w:val="000000" w:themeColor="text1"/>
-        </w:rPr>
-        <w:t>The proposed work intends to</w:t>
-      </w:r>
-      <w:r>
-        <w:rPr>
-          <w:rFonts w:ascii="Arial" w:hAnsi="Arial" w:cs="Arial"/>
-          <w:color w:val="000000" w:themeColor="text1"/>
-        </w:rPr>
-        <w:t xml:space="preserve"> investigate a handful of probe-specific </w:t>
-      </w:r>
-      <w:r>
-        <w:rPr>
-          <w:rFonts w:ascii="Arial" w:hAnsi="Arial" w:cs="Arial"/>
-          <w:color w:val="000000" w:themeColor="text1"/>
-        </w:rPr>
-        <w:t xml:space="preserve">error </w:t>
-      </w:r>
-      <w:r>
-        <w:rPr>
-          <w:rFonts w:ascii="Arial" w:hAnsi="Arial" w:cs="Arial"/>
-          <w:color w:val="000000" w:themeColor="text1"/>
-        </w:rPr>
-        <w:t>factors</w:t>
-      </w:r>
-      <w:r>
-        <w:rPr>
-          <w:rFonts w:ascii="Arial" w:hAnsi="Arial" w:cs="Arial"/>
-          <w:color w:val="000000" w:themeColor="text1"/>
-        </w:rPr>
-        <w:t xml:space="preserve"> </w:t>
-      </w:r>
-      <w:r>
-        <w:rPr>
-          <w:rFonts w:ascii="Arial" w:hAnsi="Arial" w:cs="Arial"/>
-          <w:color w:val="000000" w:themeColor="text1"/>
-        </w:rPr>
-        <w:t xml:space="preserve">by </w:t>
-      </w:r>
-      <w:r>
-        <w:rPr>
-          <w:rFonts w:ascii="Arial" w:hAnsi="Arial" w:cs="Arial"/>
-          <w:color w:val="000000" w:themeColor="text1"/>
-        </w:rPr>
-        <w:t xml:space="preserve">employing a combination of CDP </w:t>
-      </w:r>
-      <w:r>
-        <w:rPr>
-          <w:rFonts w:ascii="Arial" w:hAnsi="Arial" w:cs="Arial"/>
-          <w:color w:val="000000" w:themeColor="text1"/>
-        </w:rPr>
-        <w:t>calibration</w:t>
-      </w:r>
-      <w:r>
-        <w:rPr>
-          <w:rFonts w:ascii="Arial" w:hAnsi="Arial" w:cs="Arial"/>
-          <w:color w:val="000000" w:themeColor="text1"/>
-        </w:rPr>
-        <w:t xml:space="preserve"> </w:t>
-      </w:r>
-      <w:r>
-        <w:rPr>
-          <w:rFonts w:ascii="Arial" w:hAnsi="Arial" w:cs="Arial"/>
-          <w:color w:val="000000" w:themeColor="text1"/>
-        </w:rPr>
-        <w:t>from</w:t>
-      </w:r>
-      <w:r>
-        <w:rPr>
-          <w:rFonts w:ascii="Arial" w:hAnsi="Arial" w:cs="Arial"/>
-          <w:color w:val="000000" w:themeColor="text1"/>
-        </w:rPr>
-        <w:t xml:space="preserve"> the droplet generator and </w:t>
-      </w:r>
-      <w:r>
-        <w:rPr>
-          <w:rFonts w:ascii="Arial" w:hAnsi="Arial" w:cs="Arial"/>
-          <w:color w:val="000000" w:themeColor="text1"/>
-        </w:rPr>
-        <w:t>in-situ data analysis</w:t>
-      </w:r>
-      <w:r>
-        <w:rPr>
-          <w:rFonts w:ascii="Arial" w:hAnsi="Arial" w:cs="Arial"/>
-          <w:color w:val="000000" w:themeColor="text1"/>
-        </w:rPr>
-        <w:t xml:space="preserve">. </w:t>
-      </w:r>
-      <w:r>
-        <w:rPr>
-          <w:rFonts w:ascii="Arial" w:hAnsi="Arial" w:cs="Arial"/>
-          <w:color w:val="000000" w:themeColor="text1"/>
-        </w:rPr>
-        <w:t>Investigations will specifically focus on the nature of</w:t>
-      </w:r>
-      <w:r>
-        <w:rPr>
-          <w:rFonts w:ascii="Arial" w:hAnsi="Arial" w:cs="Arial"/>
-          <w:color w:val="000000" w:themeColor="text1"/>
-        </w:rPr>
-        <w:t xml:space="preserve"> CDP counting error due to coincidence events and sizing error caused by both coincidence events and non-ideal detector response. </w:t>
-      </w:r>
-      <w:r>
-        <w:rPr>
-          <w:rFonts w:ascii="Arial" w:hAnsi="Arial" w:cs="Arial"/>
-          <w:color w:val="000000" w:themeColor="text1"/>
-        </w:rPr>
-        <w:t xml:space="preserve">Nevzorov-specific </w:t>
-      </w:r>
-      <w:r>
-        <w:rPr>
-          <w:rFonts w:ascii="Arial" w:hAnsi="Arial" w:cs="Arial"/>
-          <w:color w:val="000000" w:themeColor="text1"/>
-        </w:rPr>
-        <w:t>efforts</w:t>
-      </w:r>
-      <w:r>
-        <w:rPr>
-          <w:rFonts w:ascii="Arial" w:hAnsi="Arial" w:cs="Arial"/>
-          <w:color w:val="000000" w:themeColor="text1"/>
-        </w:rPr>
-        <w:t xml:space="preserve"> will address LWC</w:t>
-      </w:r>
-      <w:r>
-        <w:rPr>
-          <w:rFonts w:ascii="Arial" w:hAnsi="Arial" w:cs="Arial"/>
-          <w:color w:val="000000" w:themeColor="text1"/>
-        </w:rPr>
-        <w:t xml:space="preserve"> retrieval</w:t>
-      </w:r>
-      <w:r>
-        <w:rPr>
-          <w:rFonts w:ascii="Arial" w:hAnsi="Arial" w:cs="Arial"/>
-          <w:color w:val="000000" w:themeColor="text1"/>
-        </w:rPr>
-        <w:t xml:space="preserve"> error caused by non-unity sensor collection efficiencies and sensor saturation.</w:t>
+        <w:t xml:space="preserve"> hotwire probes’ agreement).</w:t>
+      </w:r>
+      <w:r>
+        <w:rPr>
+          <w:rFonts w:ascii="Arial" w:hAnsi="Arial" w:cs="Arial"/>
+          <w:color w:val="000000" w:themeColor="text1"/>
+        </w:rPr>
+        <w:t xml:space="preserve"> The Nevzorov and CDP’s mutual LWC retrieval ability (the Nevzorov through a basic bulk measurement and the CDP through </w:t>
+      </w:r>
+      <w:r>
+        <w:rPr>
+          <w:rFonts w:ascii="Arial" w:hAnsi="Arial" w:cs="Arial"/>
+          <w:color w:val="000000" w:themeColor="text1"/>
+        </w:rPr>
+        <w:t xml:space="preserve">droplet size spectra integration) </w:t>
+      </w:r>
+      <w:r>
+        <w:rPr>
+          <w:rFonts w:ascii="Arial" w:hAnsi="Arial" w:cs="Arial"/>
+          <w:color w:val="000000" w:themeColor="text1"/>
+        </w:rPr>
+        <w:t xml:space="preserve">provides opportunity for probe uncertainty assessment and performance constraint. Of particular interest is the </w:t>
+      </w:r>
+      <w:r>
+        <w:rPr>
+          <w:rFonts w:ascii="Arial" w:hAnsi="Arial" w:cs="Arial"/>
+          <w:color w:val="000000" w:themeColor="text1"/>
+        </w:rPr>
+        <w:t>nature of DSD retrieval</w:t>
+      </w:r>
+      <w:r>
+        <w:rPr>
+          <w:rFonts w:ascii="Arial" w:hAnsi="Arial" w:cs="Arial"/>
+          <w:color w:val="000000" w:themeColor="text1"/>
+        </w:rPr>
+        <w:t xml:space="preserve"> error contributed by droplet </w:t>
+      </w:r>
+      <w:proofErr w:type="spellStart"/>
+      <w:r>
+        <w:rPr>
+          <w:rFonts w:ascii="Arial" w:hAnsi="Arial" w:cs="Arial"/>
+          <w:color w:val="000000" w:themeColor="text1"/>
+        </w:rPr>
+        <w:t>mis</w:t>
+      </w:r>
+      <w:proofErr w:type="spellEnd"/>
+      <w:r>
+        <w:rPr>
+          <w:rFonts w:ascii="Arial" w:hAnsi="Arial" w:cs="Arial"/>
+          <w:color w:val="000000" w:themeColor="text1"/>
+        </w:rPr>
+        <w:t xml:space="preserve">-sizing and </w:t>
+      </w:r>
+      <w:proofErr w:type="spellStart"/>
+      <w:r>
+        <w:rPr>
+          <w:rFonts w:ascii="Arial" w:hAnsi="Arial" w:cs="Arial"/>
+          <w:color w:val="000000" w:themeColor="text1"/>
+        </w:rPr>
+        <w:t>mis</w:t>
+      </w:r>
+      <w:proofErr w:type="spellEnd"/>
+      <w:r>
+        <w:rPr>
+          <w:rFonts w:ascii="Arial" w:hAnsi="Arial" w:cs="Arial"/>
+          <w:color w:val="000000" w:themeColor="text1"/>
+        </w:rPr>
+        <w:t>-counting. More recent work by Lance et. al. (</w:t>
+      </w:r>
+      <w:r>
+        <w:rPr>
+          <w:rFonts w:ascii="Arial" w:hAnsi="Arial" w:cs="Arial"/>
+          <w:color w:val="9CC2E5" w:themeColor="accent1" w:themeTint="99"/>
+        </w:rPr>
+        <w:t>2012</w:t>
+      </w:r>
+      <w:r>
+        <w:rPr>
+          <w:rFonts w:ascii="Arial" w:hAnsi="Arial" w:cs="Arial"/>
+          <w:color w:val="000000" w:themeColor="text1"/>
+        </w:rPr>
+        <w:t xml:space="preserve">) demonstrated </w:t>
+      </w:r>
+      <w:r>
+        <w:rPr>
+          <w:rFonts w:ascii="Arial" w:hAnsi="Arial" w:cs="Arial"/>
+          <w:color w:val="000000" w:themeColor="text1"/>
+        </w:rPr>
+        <w:t>that a</w:t>
+      </w:r>
+      <w:r>
+        <w:rPr>
+          <w:rFonts w:ascii="Arial" w:hAnsi="Arial" w:cs="Arial"/>
+          <w:color w:val="000000" w:themeColor="text1"/>
+        </w:rPr>
+        <w:t xml:space="preserve"> </w:t>
+      </w:r>
+      <w:r>
+        <w:rPr>
+          <w:rFonts w:ascii="Arial" w:hAnsi="Arial" w:cs="Arial"/>
+          <w:color w:val="000000" w:themeColor="text1"/>
+        </w:rPr>
+        <w:t>modification</w:t>
+      </w:r>
+      <w:r>
+        <w:rPr>
+          <w:rFonts w:ascii="Arial" w:hAnsi="Arial" w:cs="Arial"/>
+          <w:color w:val="000000" w:themeColor="text1"/>
+        </w:rPr>
+        <w:t xml:space="preserve"> of the CDP’s sizing detector</w:t>
+      </w:r>
+      <w:r>
+        <w:rPr>
+          <w:rFonts w:ascii="Arial" w:hAnsi="Arial" w:cs="Arial"/>
+          <w:color w:val="000000" w:themeColor="text1"/>
+        </w:rPr>
+        <w:t xml:space="preserve"> mask significantly reduces droplet sizing and counting uncertainty but further investigation is pertinent for more completely defining limitations. Furthermore, it is expected </w:t>
+      </w:r>
+      <w:proofErr w:type="spellStart"/>
+      <w:r>
+        <w:rPr>
+          <w:rFonts w:ascii="Arial" w:hAnsi="Arial" w:cs="Arial"/>
+          <w:color w:val="000000" w:themeColor="text1"/>
+        </w:rPr>
+        <w:t>mis</w:t>
+      </w:r>
+      <w:proofErr w:type="spellEnd"/>
+      <w:r>
+        <w:rPr>
+          <w:rFonts w:ascii="Arial" w:hAnsi="Arial" w:cs="Arial"/>
+          <w:color w:val="000000" w:themeColor="text1"/>
+        </w:rPr>
+        <w:t xml:space="preserve">-sizing and </w:t>
+      </w:r>
+      <w:proofErr w:type="spellStart"/>
+      <w:r>
+        <w:rPr>
+          <w:rFonts w:ascii="Arial" w:hAnsi="Arial" w:cs="Arial"/>
+          <w:color w:val="000000" w:themeColor="text1"/>
+        </w:rPr>
+        <w:t>mis</w:t>
+      </w:r>
+      <w:proofErr w:type="spellEnd"/>
+      <w:r>
+        <w:rPr>
+          <w:rFonts w:ascii="Arial" w:hAnsi="Arial" w:cs="Arial"/>
+          <w:color w:val="000000" w:themeColor="text1"/>
+        </w:rPr>
+        <w:t>-counting uncertainty is, to a certain extent, probe specific. UWKA CDP uncertainty investigation will provide tailored knowledge for in-situ studies and future UWKA missions.</w:t>
       </w:r>
     </w:p>
     <w:p>
@@ -3167,35 +3393,43 @@
           <w:rFonts w:ascii="Arial" w:hAnsi="Arial" w:cs="Arial"/>
           <w:color w:val="000000" w:themeColor="text1"/>
         </w:rPr>
-        <w:t xml:space="preserve"> differences </w:t>
-      </w:r>
-      <w:r>
-        <w:rPr>
-          <w:rFonts w:ascii="Arial" w:hAnsi="Arial" w:cs="Arial"/>
-          <w:color w:val="000000" w:themeColor="text1"/>
-        </w:rPr>
-        <w:t>were</w:t>
-      </w:r>
-      <w:r>
-        <w:rPr>
-          <w:rFonts w:ascii="Arial" w:hAnsi="Arial" w:cs="Arial"/>
-          <w:color w:val="000000" w:themeColor="text1"/>
-        </w:rPr>
-        <w:t xml:space="preserve"> </w:t>
-      </w:r>
-      <w:r>
-        <w:rPr>
-          <w:rFonts w:ascii="Arial" w:hAnsi="Arial" w:cs="Arial"/>
-          <w:color w:val="000000" w:themeColor="text1"/>
-        </w:rPr>
-        <w:t>less than 13%</w:t>
-      </w:r>
-      <w:r>
-        <w:rPr>
-          <w:rFonts w:ascii="Arial" w:hAnsi="Arial" w:cs="Arial"/>
-          <w:color w:val="000000" w:themeColor="text1"/>
-        </w:rPr>
-        <w:t xml:space="preserve"> across all diameter and concentrati</w:t>
+        <w:t xml:space="preserve"> were within </w:t>
+      </w:r>
+      <w:commentRangeStart w:id="5"/>
+      <w:r>
+        <w:rPr>
+          <w:rFonts w:ascii="Arial" w:hAnsi="Arial" w:cs="Arial"/>
+          <w:color w:val="000000" w:themeColor="text1"/>
+        </w:rPr>
+        <w:t>13%</w:t>
+      </w:r>
+      <w:r>
+        <w:rPr>
+          <w:rFonts w:ascii="Arial" w:hAnsi="Arial" w:cs="Arial"/>
+          <w:color w:val="000000" w:themeColor="text1"/>
+        </w:rPr>
+        <w:t xml:space="preserve"> of each other</w:t>
+      </w:r>
+      <w:r>
+        <w:rPr>
+          <w:rFonts w:ascii="Arial" w:hAnsi="Arial" w:cs="Arial"/>
+          <w:color w:val="000000" w:themeColor="text1"/>
+        </w:rPr>
+        <w:t xml:space="preserve"> </w:t>
+      </w:r>
+      <w:commentRangeEnd w:id="5"/>
+      <w:r>
+        <w:rPr>
+          <w:rStyle w:val="CommentReference"/>
+        </w:rPr>
+        <w:commentReference w:id="5"/>
+      </w:r>
+      <w:r>
+        <w:rPr>
+          <w:rFonts w:ascii="Arial" w:hAnsi="Arial" w:cs="Arial"/>
+          <w:color w:val="000000" w:themeColor="text1"/>
+        </w:rPr>
+        <w:t>across all diameter and concentrati</w:t>
       </w:r>
       <w:r>
         <w:rPr>
@@ -3211,7 +3445,7 @@
         </w:rPr>
         <w:t xml:space="preserve">. </w:t>
       </w:r>
-      <w:commentRangeStart w:id="0"/>
+      <w:commentRangeStart w:id="6"/>
       <w:r>
         <w:rPr>
           <w:rFonts w:ascii="Arial" w:hAnsi="Arial" w:cs="Arial"/>
@@ -3455,12 +3689,13 @@
         </w:rPr>
         <w:t xml:space="preserve">. </w:t>
       </w:r>
-      <w:commentRangeEnd w:id="0"/>
+      <w:commentRangeEnd w:id="6"/>
       <w:r>
         <w:rPr>
           <w:rStyle w:val="CommentReference"/>
         </w:rPr>
-        <w:commentReference w:id="0"/>
+        <w:lastRenderedPageBreak/>
+        <w:commentReference w:id="6"/>
       </w:r>
       <w:r>
         <w:rPr>
@@ -3781,8 +4016,6 @@
         </w:rPr>
         <w:t>retrieves</w:t>
       </w:r>
-      <w:bookmarkStart w:id="1" w:name="_GoBack"/>
-      <w:bookmarkEnd w:id="1"/>
       <w:r>
         <w:rPr>
           <w:rFonts w:ascii="Arial" w:hAnsi="Arial" w:cs="Arial"/>
@@ -3851,14 +4084,7 @@
           <w:rFonts w:ascii="Arial" w:hAnsi="Arial" w:cs="Arial"/>
           <w:color w:val="000000" w:themeColor="text1"/>
         </w:rPr>
-        <w:t xml:space="preserve"> </w:t>
-      </w:r>
-      <w:r>
-        <w:rPr>
-          <w:rFonts w:ascii="Arial" w:hAnsi="Arial" w:cs="Arial"/>
-          <w:color w:val="000000" w:themeColor="text1"/>
-        </w:rPr>
-        <w:t>collector</w:t>
+        <w:t xml:space="preserve"> collector</w:t>
       </w:r>
       <w:r>
         <w:rPr>
@@ -3963,28 +4189,7 @@
           <w:rFonts w:ascii="Arial" w:hAnsi="Arial" w:cs="Arial"/>
           <w:color w:val="000000" w:themeColor="text1"/>
         </w:rPr>
-        <w:t xml:space="preserve"> which is </w:t>
-      </w:r>
-      <w:r>
-        <w:rPr>
-          <w:rFonts w:ascii="Arial" w:hAnsi="Arial" w:cs="Arial"/>
-          <w:color w:val="000000" w:themeColor="text1"/>
-        </w:rPr>
-        <w:t xml:space="preserve">positioned </w:t>
-      </w:r>
-      <w:r>
-        <w:rPr>
-          <w:rFonts w:ascii="Arial" w:hAnsi="Arial" w:cs="Arial"/>
-          <w:color w:val="000000" w:themeColor="text1"/>
-        </w:rPr>
-        <w:t>such</w:t>
-      </w:r>
-      <w:r>
-        <w:rPr>
-          <w:rFonts w:ascii="Arial" w:hAnsi="Arial" w:cs="Arial"/>
-          <w:color w:val="000000" w:themeColor="text1"/>
-        </w:rPr>
-        <w:t xml:space="preserve"> </w:t>
+        <w:t xml:space="preserve"> which is positioned such </w:t>
       </w:r>
       <w:r>
         <w:rPr>
@@ -4033,7 +4238,14 @@
           <w:rFonts w:ascii="Arial" w:hAnsi="Arial" w:cs="Arial"/>
           <w:color w:val="000000" w:themeColor="text1"/>
         </w:rPr>
-        <w:t>and simplifies baseline drift compensation</w:t>
+        <w:t xml:space="preserve">and </w:t>
+      </w:r>
+      <w:r>
+        <w:rPr>
+          <w:rFonts w:ascii="Arial" w:hAnsi="Arial" w:cs="Arial"/>
+          <w:color w:val="000000" w:themeColor="text1"/>
+        </w:rPr>
+        <w:t>baseline drift compensation</w:t>
       </w:r>
       <w:r>
         <w:rPr>
@@ -4063,17 +4275,25 @@
         </w:rPr>
         <w:t>.</w:t>
       </w:r>
-    </w:p>
-    <w:p>
-      <w:pPr>
-        <w:rPr>
-          <w:rFonts w:ascii="Arial" w:hAnsi="Arial" w:cs="Arial"/>
-          <w:color w:val="000000" w:themeColor="text1"/>
-        </w:rPr>
-      </w:pPr>
-    </w:p>
-    <w:p>
-      <w:pPr>
+      <w:r>
+        <w:rPr>
+          <w:rFonts w:ascii="Arial" w:hAnsi="Arial" w:cs="Arial"/>
+          <w:color w:val="000000" w:themeColor="text1"/>
+        </w:rPr>
+        <w:t xml:space="preserve"> Figure XXX provides a schematic Nevzorov layout including LWC and TWC sensor placement.</w:t>
+      </w:r>
+    </w:p>
+    <w:p>
+      <w:pPr>
+        <w:rPr>
+          <w:rFonts w:ascii="Arial" w:hAnsi="Arial" w:cs="Arial"/>
+          <w:color w:val="000000" w:themeColor="text1"/>
+        </w:rPr>
+      </w:pPr>
+    </w:p>
+    <w:p>
+      <w:pPr>
+        <w:jc w:val="center"/>
         <w:rPr>
           <w:rFonts w:ascii="Arial" w:hAnsi="Arial" w:cs="Arial"/>
           <w:color w:val="000000" w:themeColor="text1"/>
@@ -4085,161 +4305,55 @@
           <w:noProof/>
           <w:color w:val="000000" w:themeColor="text1"/>
         </w:rPr>
-        <w:lastRenderedPageBreak/>
-        <mc:AlternateContent>
-          <mc:Choice Requires="wps">
-            <w:drawing>
-              <wp:anchor distT="0" distB="0" distL="114300" distR="114300" simplePos="0" relativeHeight="251659264" behindDoc="0" locked="0" layoutInCell="1" allowOverlap="1" wp14:anchorId="7AE3C371" wp14:editId="5F71C5C0">
-                <wp:simplePos x="0" y="0"/>
-                <wp:positionH relativeFrom="column">
-                  <wp:posOffset>964565</wp:posOffset>
-                </wp:positionH>
-                <wp:positionV relativeFrom="paragraph">
-                  <wp:posOffset>49530</wp:posOffset>
-                </wp:positionV>
-                <wp:extent cx="3543300" cy="1943100"/>
-                <wp:effectExtent l="0" t="0" r="38100" b="38100"/>
-                <wp:wrapThrough wrapText="bothSides">
-                  <wp:wrapPolygon edited="0">
-                    <wp:start x="0" y="0"/>
-                    <wp:lineTo x="0" y="21741"/>
-                    <wp:lineTo x="21677" y="21741"/>
-                    <wp:lineTo x="21677" y="0"/>
-                    <wp:lineTo x="0" y="0"/>
-                  </wp:wrapPolygon>
-                </wp:wrapThrough>
-                <wp:docPr id="9" name="Rectangle 9"/>
-                <wp:cNvGraphicFramePr/>
-                <a:graphic xmlns:a="http://schemas.openxmlformats.org/drawingml/2006/main">
-                  <a:graphicData uri="http://schemas.microsoft.com/office/word/2010/wordprocessingShape">
-                    <wps:wsp>
-                      <wps:cNvSpPr/>
-                      <wps:spPr>
-                        <a:xfrm>
-                          <a:off x="0" y="0"/>
-                          <a:ext cx="3543300" cy="1943100"/>
-                        </a:xfrm>
-                        <a:prstGeom prst="rect">
-                          <a:avLst/>
-                        </a:prstGeom>
-                      </wps:spPr>
-                      <wps:style>
-                        <a:lnRef idx="2">
-                          <a:schemeClr val="accent1">
-                            <a:shade val="50000"/>
-                          </a:schemeClr>
-                        </a:lnRef>
-                        <a:fillRef idx="1">
-                          <a:schemeClr val="accent1"/>
-                        </a:fillRef>
-                        <a:effectRef idx="0">
-                          <a:schemeClr val="accent1"/>
-                        </a:effectRef>
-                        <a:fontRef idx="minor">
-                          <a:schemeClr val="lt1"/>
-                        </a:fontRef>
-                      </wps:style>
-                      <wps:bodyPr rot="0" spcFirstLastPara="0" vertOverflow="overflow" horzOverflow="overflow" vert="horz" wrap="square" lIns="91440" tIns="45720" rIns="91440" bIns="45720" numCol="1" spcCol="0" rtlCol="0" fromWordArt="0" anchor="ctr" anchorCtr="0" forceAA="0" compatLnSpc="1">
-                        <a:prstTxWarp prst="textNoShape">
-                          <a:avLst/>
-                        </a:prstTxWarp>
-                        <a:noAutofit/>
-                      </wps:bodyPr>
-                    </wps:wsp>
-                  </a:graphicData>
-                </a:graphic>
-              </wp:anchor>
-            </w:drawing>
-          </mc:Choice>
-          <mc:Fallback>
-            <w:pict>
-              <v:rect w14:anchorId="5B3A9FAA" id="Rectangle_x0020_9" o:spid="_x0000_s1026" style="position:absolute;margin-left:75.95pt;margin-top:3.9pt;width:279pt;height:153pt;z-index:251659264;visibility:visible;mso-wrap-style:square;mso-wrap-distance-left:9pt;mso-wrap-distance-top:0;mso-wrap-distance-right:9pt;mso-wrap-distance-bottom:0;mso-position-horizontal:absolute;mso-position-horizontal-relative:text;mso-position-vertical:absolute;mso-position-vertical-relative:text;v-text-anchor:middle" o:gfxdata="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" fillcolor="#5b9bd5 [3204]" strokecolor="#1f4d78 [1604]" strokeweight="1pt">
-                <w10:wrap type="through"/>
-              </v:rect>
-            </w:pict>
-          </mc:Fallback>
-        </mc:AlternateContent>
-      </w:r>
-    </w:p>
-    <w:p>
-      <w:pPr>
-        <w:rPr>
-          <w:rFonts w:ascii="Arial" w:hAnsi="Arial" w:cs="Arial"/>
-          <w:color w:val="000000" w:themeColor="text1"/>
-        </w:rPr>
-      </w:pPr>
-    </w:p>
-    <w:p>
-      <w:pPr>
-        <w:rPr>
-          <w:rFonts w:ascii="Arial" w:hAnsi="Arial" w:cs="Arial"/>
-          <w:color w:val="000000" w:themeColor="text1"/>
-        </w:rPr>
-      </w:pPr>
-    </w:p>
-    <w:p>
-      <w:pPr>
-        <w:rPr>
-          <w:rFonts w:ascii="Arial" w:hAnsi="Arial" w:cs="Arial"/>
-          <w:color w:val="000000" w:themeColor="text1"/>
-        </w:rPr>
-      </w:pPr>
-    </w:p>
-    <w:p>
-      <w:pPr>
-        <w:rPr>
-          <w:rFonts w:ascii="Arial" w:hAnsi="Arial" w:cs="Arial"/>
-          <w:color w:val="000000" w:themeColor="text1"/>
-        </w:rPr>
-      </w:pPr>
-    </w:p>
-    <w:p>
-      <w:pPr>
-        <w:rPr>
-          <w:rFonts w:ascii="Arial" w:hAnsi="Arial" w:cs="Arial"/>
-          <w:color w:val="000000" w:themeColor="text1"/>
-        </w:rPr>
-      </w:pPr>
-    </w:p>
-    <w:p>
-      <w:pPr>
-        <w:rPr>
-          <w:rFonts w:ascii="Arial" w:hAnsi="Arial" w:cs="Arial"/>
-          <w:color w:val="000000" w:themeColor="text1"/>
-        </w:rPr>
-      </w:pPr>
-    </w:p>
-    <w:p>
-      <w:pPr>
-        <w:rPr>
-          <w:rFonts w:ascii="Arial" w:hAnsi="Arial" w:cs="Arial"/>
-          <w:color w:val="000000" w:themeColor="text1"/>
-        </w:rPr>
-      </w:pPr>
-    </w:p>
-    <w:p>
-      <w:pPr>
-        <w:rPr>
-          <w:rFonts w:ascii="Arial" w:hAnsi="Arial" w:cs="Arial"/>
-          <w:color w:val="000000" w:themeColor="text1"/>
-        </w:rPr>
-      </w:pPr>
-    </w:p>
-    <w:p>
-      <w:pPr>
-        <w:rPr>
-          <w:rFonts w:ascii="Arial" w:hAnsi="Arial" w:cs="Arial"/>
-          <w:color w:val="000000" w:themeColor="text1"/>
-        </w:rPr>
-      </w:pPr>
-    </w:p>
-    <w:p>
-      <w:pPr>
-        <w:rPr>
-          <w:rFonts w:ascii="Arial" w:hAnsi="Arial" w:cs="Arial"/>
-          <w:color w:val="000000" w:themeColor="text1"/>
-        </w:rPr>
-      </w:pPr>
+        <w:drawing>
+          <wp:inline distT="0" distB="0" distL="0" distR="0" wp14:anchorId="01B3494C" wp14:editId="25E43B3F">
+            <wp:extent cx="3715385" cy="2459178"/>
+            <wp:effectExtent l="0" t="0" r="0" b="5080"/>
+            <wp:docPr id="1" name="Picture 1" descr="nevzorovDiagram.ai"/>
+            <wp:cNvGraphicFramePr>
+              <a:graphicFrameLocks xmlns:a="http://schemas.openxmlformats.org/drawingml/2006/main" noChangeAspect="1"/>
+            </wp:cNvGraphicFramePr>
+            <a:graphic xmlns:a="http://schemas.openxmlformats.org/drawingml/2006/main">
+              <a:graphicData uri="http://schemas.openxmlformats.org/drawingml/2006/picture">
+                <pic:pic xmlns:pic="http://schemas.openxmlformats.org/drawingml/2006/picture">
+                  <pic:nvPicPr>
+                    <pic:cNvPr id="0" name="Picture 1" descr="nevzorovDiagram.ai"/>
+                    <pic:cNvPicPr>
+                      <a:picLocks noChangeAspect="1" noChangeArrowheads="1"/>
+                    </pic:cNvPicPr>
+                  </pic:nvPicPr>
+                  <pic:blipFill>
+                    <a:blip r:embed="rId8" cstate="print">
+                      <a:extLst>
+                        <a:ext uri="{28A0092B-C50C-407E-A947-70E740481C1C}">
+                          <a14:useLocalDpi xmlns:a14="http://schemas.microsoft.com/office/drawing/2010/main" val="0"/>
+                        </a:ext>
+                      </a:extLst>
+                    </a:blip>
+                    <a:srcRect/>
+                    <a:stretch>
+                      <a:fillRect/>
+                    </a:stretch>
+                  </pic:blipFill>
+                  <pic:spPr bwMode="auto">
+                    <a:xfrm>
+                      <a:off x="0" y="0"/>
+                      <a:ext cx="3719735" cy="2462058"/>
+                    </a:xfrm>
+                    <a:prstGeom prst="rect">
+                      <a:avLst/>
+                    </a:prstGeom>
+                    <a:noFill/>
+                    <a:ln>
+                      <a:noFill/>
+                    </a:ln>
+                  </pic:spPr>
+                </pic:pic>
+              </a:graphicData>
+            </a:graphic>
+          </wp:inline>
+        </w:drawing>
+      </w:r>
     </w:p>
     <w:p>
       <w:pPr>
@@ -4278,7 +4392,7 @@
           <w:sz w:val="21"/>
           <w:szCs w:val="21"/>
         </w:rPr>
-        <w:t xml:space="preserve">Schematic Nevzorov architecture illustrating sensor pairing and </w:t>
+        <w:t xml:space="preserve">Schematic of Nevzorov device </w:t>
       </w:r>
       <w:r>
         <w:rPr>
@@ -4288,7 +4402,7 @@
           <w:sz w:val="21"/>
           <w:szCs w:val="21"/>
         </w:rPr>
-        <w:t>repositionable</w:t>
+        <w:t>illustrating sensor pairing.</w:t>
       </w:r>
       <w:r>
         <w:rPr>
@@ -4298,7 +4412,27 @@
           <w:sz w:val="21"/>
           <w:szCs w:val="21"/>
         </w:rPr>
-        <w:t xml:space="preserve"> vein. </w:t>
+        <w:t xml:space="preserve"> The vein (vertical light grey structure) is freely translatable to ensure sensor faces remain orthogonal to the airflow.</w:t>
+      </w:r>
+      <w:r>
+        <w:rPr>
+          <w:rFonts w:ascii="Arial" w:hAnsi="Arial" w:cs="Arial"/>
+          <w:i/>
+          <w:color w:val="000000" w:themeColor="text1"/>
+          <w:sz w:val="21"/>
+          <w:szCs w:val="21"/>
+        </w:rPr>
+        <w:t xml:space="preserve"> </w:t>
+      </w:r>
+      <w:r>
+        <w:rPr>
+          <w:rFonts w:ascii="Arial" w:hAnsi="Arial" w:cs="Arial"/>
+          <w:i/>
+          <w:color w:val="000000" w:themeColor="text1"/>
+          <w:sz w:val="21"/>
+          <w:szCs w:val="21"/>
+        </w:rPr>
+        <w:t xml:space="preserve"> </w:t>
       </w:r>
     </w:p>
     <w:p>
@@ -4537,6 +4671,7 @@
           <w:rFonts w:ascii="Arial" w:hAnsi="Arial" w:cs="Arial"/>
           <w:color w:val="000000" w:themeColor="text1"/>
         </w:rPr>
+        <w:lastRenderedPageBreak/>
         <w:t>Nevzorov liquid water content is defined as</w:t>
       </w:r>
     </w:p>
@@ -5726,7 +5861,6 @@
           <w:rFonts w:ascii="Arial" w:hAnsi="Arial" w:cs="Arial"/>
           <w:color w:val="000000" w:themeColor="text1"/>
         </w:rPr>
-        <w:lastRenderedPageBreak/>
         <w:t>T</w:t>
       </w:r>
       <w:r>
@@ -6562,7 +6696,14 @@
           <w:rFonts w:ascii="Arial" w:hAnsi="Arial" w:cs="Arial"/>
           <w:color w:val="000000" w:themeColor="text1"/>
         </w:rPr>
-        <w:t xml:space="preserve"> 700 </w:t>
+        <w:t xml:space="preserve"> 7</w:t>
+      </w:r>
+      <w:r>
+        <w:rPr>
+          <w:rFonts w:ascii="Arial" w:hAnsi="Arial" w:cs="Arial"/>
+          <w:color w:val="000000" w:themeColor="text1"/>
+        </w:rPr>
+        <w:t xml:space="preserve">00 </w:t>
       </w:r>
       <w:proofErr w:type="spellStart"/>
       <w:r>
@@ -6599,21 +6740,91 @@
           <w:rFonts w:ascii="Arial" w:hAnsi="Arial" w:cs="Arial"/>
           <w:color w:val="000000" w:themeColor="text1"/>
         </w:rPr>
-        <w:t>median absolute uncertainty</w:t>
-      </w:r>
-      <w:r>
-        <w:rPr>
-          <w:rFonts w:ascii="Arial" w:hAnsi="Arial" w:cs="Arial"/>
-          <w:color w:val="000000" w:themeColor="text1"/>
-        </w:rPr>
-        <w:t xml:space="preserve"> (where uncertainty is equal to LWC for clear air </w:t>
-      </w:r>
-      <w:r>
-        <w:rPr>
-          <w:rFonts w:ascii="Arial" w:hAnsi="Arial" w:cs="Arial"/>
-          <w:color w:val="000000" w:themeColor="text1"/>
-        </w:rPr>
-        <w:t>data</w:t>
+        <w:t>mean</w:t>
+      </w:r>
+      <w:r>
+        <w:rPr>
+          <w:rFonts w:ascii="Arial" w:hAnsi="Arial" w:cs="Arial"/>
+          <w:color w:val="000000" w:themeColor="text1"/>
+        </w:rPr>
+        <w:t xml:space="preserve"> absolute</w:t>
+      </w:r>
+      <w:r>
+        <w:rPr>
+          <w:rFonts w:ascii="Arial" w:hAnsi="Arial" w:cs="Arial"/>
+          <w:color w:val="000000" w:themeColor="text1"/>
+        </w:rPr>
+        <w:t xml:space="preserve"> LWC</w:t>
+      </w:r>
+      <w:r>
+        <w:rPr>
+          <w:rFonts w:ascii="Arial" w:hAnsi="Arial" w:cs="Arial"/>
+          <w:color w:val="000000" w:themeColor="text1"/>
+        </w:rPr>
+        <w:t xml:space="preserve"> </w:t>
+      </w:r>
+      <w:r>
+        <w:rPr>
+          <w:rFonts w:ascii="Arial" w:hAnsi="Arial" w:cs="Arial"/>
+          <w:color w:val="000000" w:themeColor="text1"/>
+        </w:rPr>
+        <w:t xml:space="preserve">error for </w:t>
+      </w:r>
+      <w:r>
+        <w:rPr>
+          <w:rFonts w:ascii="Arial" w:hAnsi="Arial" w:cs="Arial"/>
+          <w:color w:val="000000" w:themeColor="text1"/>
+        </w:rPr>
+        <w:t>clear air</w:t>
+      </w:r>
+      <w:r>
+        <w:rPr>
+          <w:rFonts w:ascii="Arial" w:hAnsi="Arial" w:cs="Arial"/>
+          <w:color w:val="000000" w:themeColor="text1"/>
+        </w:rPr>
+        <w:t xml:space="preserve"> points</w:t>
+      </w:r>
+      <w:r>
+        <w:rPr>
+          <w:rFonts w:ascii="Arial" w:hAnsi="Arial" w:cs="Arial"/>
+          <w:color w:val="000000" w:themeColor="text1"/>
+        </w:rPr>
+        <w:t xml:space="preserve"> (where </w:t>
+      </w:r>
+      <w:r>
+        <w:rPr>
+          <w:rFonts w:ascii="Arial" w:hAnsi="Arial" w:cs="Arial"/>
+          <w:color w:val="000000" w:themeColor="text1"/>
+        </w:rPr>
+        <w:t>error</w:t>
+      </w:r>
+      <w:r>
+        <w:rPr>
+          <w:rFonts w:ascii="Arial" w:hAnsi="Arial" w:cs="Arial"/>
+          <w:color w:val="000000" w:themeColor="text1"/>
+        </w:rPr>
+        <w:t xml:space="preserve"> is equal to LWC for </w:t>
+      </w:r>
+      <w:r>
+        <w:rPr>
+          <w:rFonts w:ascii="Arial" w:hAnsi="Arial" w:cs="Arial"/>
+          <w:color w:val="000000" w:themeColor="text1"/>
+        </w:rPr>
+        <w:t>clear air</w:t>
+      </w:r>
+      <w:r>
+        <w:rPr>
+          <w:rFonts w:ascii="Arial" w:hAnsi="Arial" w:cs="Arial"/>
+          <w:color w:val="000000" w:themeColor="text1"/>
+        </w:rPr>
+        <w:t xml:space="preserve"> </w:t>
+      </w:r>
+      <w:r>
+        <w:rPr>
+          <w:rFonts w:ascii="Arial" w:hAnsi="Arial" w:cs="Arial"/>
+          <w:color w:val="000000" w:themeColor="text1"/>
+        </w:rPr>
+        <w:t>points</w:t>
       </w:r>
       <w:r>
         <w:rPr>
@@ -6697,7 +6908,14 @@
           <w:rFonts w:ascii="Arial" w:hAnsi="Arial" w:cs="Arial"/>
           <w:color w:val="000000" w:themeColor="text1"/>
         </w:rPr>
-        <w:t xml:space="preserve"> use the 700 </w:t>
+        <w:t xml:space="preserve"> use the 7</w:t>
+      </w:r>
+      <w:r>
+        <w:rPr>
+          <w:rFonts w:ascii="Arial" w:hAnsi="Arial" w:cs="Arial"/>
+          <w:color w:val="000000" w:themeColor="text1"/>
+        </w:rPr>
+        <w:t xml:space="preserve">00 </w:t>
       </w:r>
       <w:proofErr w:type="spellStart"/>
       <w:r>
@@ -6744,27 +6962,257 @@
           <w:rFonts w:ascii="Arial" w:hAnsi="Arial" w:cs="Arial"/>
           <w:color w:val="000000" w:themeColor="text1"/>
         </w:rPr>
-      </w:pPr>
-      <w:r>
-        <w:rPr>
-          <w:rFonts w:ascii="Arial" w:hAnsi="Arial" w:cs="Arial"/>
-          <w:color w:val="000000" w:themeColor="text1"/>
-        </w:rPr>
-        <w:t xml:space="preserve">k calibration and correction for pressure fluctuation-related error requires identification of clear air (out of cloud) points. In order to isolate clear air points, </w:t>
-      </w:r>
-      <w:r>
-        <w:rPr>
-          <w:rFonts w:ascii="Arial" w:hAnsi="Arial" w:cs="Arial"/>
-          <w:color w:val="000000" w:themeColor="text1"/>
-        </w:rPr>
-        <w:t xml:space="preserve">the </w:t>
-      </w:r>
-      <w:r>
-        <w:rPr>
-          <w:rFonts w:ascii="Arial" w:hAnsi="Arial" w:cs="Arial"/>
-          <w:color w:val="000000" w:themeColor="text1"/>
-        </w:rPr>
-        <w:t>collector sensor voltage baseline is normalized in 30 second increments and a clear air voltage threshold is then set as the 75</w:t>
+        <w:sectPr>
+          <w:pgSz w:w="12240" w:h="15840"/>
+          <w:pgMar w:top="1440" w:right="1440" w:bottom="1440" w:left="1440" w:header="720" w:footer="720" w:gutter="0"/>
+          <w:lnNumType w:countBy="1" w:restart="continuous"/>
+          <w:cols w:space="720"/>
+          <w:docGrid w:linePitch="360"/>
+        </w:sectPr>
+      </w:pPr>
+    </w:p>
+    <w:p>
+      <w:pPr>
+        <w:ind w:left="-360" w:firstLine="360"/>
+        <w:rPr>
+          <w:rFonts w:ascii="Arial" w:hAnsi="Arial" w:cs="Arial"/>
+          <w:color w:val="000000" w:themeColor="text1"/>
+        </w:rPr>
+      </w:pPr>
+      <w:r>
+        <w:rPr>
+          <w:rFonts w:ascii="Arial" w:hAnsi="Arial" w:cs="Arial"/>
+          <w:noProof/>
+          <w:color w:val="000000" w:themeColor="text1"/>
+        </w:rPr>
+        <w:lastRenderedPageBreak/>
+        <w:drawing>
+          <wp:inline distT="0" distB="0" distL="0" distR="0" wp14:anchorId="4CCDADDA" wp14:editId="3B837E9B">
+            <wp:extent cx="2910474" cy="2375408"/>
+            <wp:effectExtent l="0" t="0" r="10795" b="12700"/>
+            <wp:docPr id="7" name="Picture 7" descr="larKCompareB.ps.png"/>
+            <wp:cNvGraphicFramePr>
+              <a:graphicFrameLocks xmlns:a="http://schemas.openxmlformats.org/drawingml/2006/main" noChangeAspect="1"/>
+            </wp:cNvGraphicFramePr>
+            <a:graphic xmlns:a="http://schemas.openxmlformats.org/drawingml/2006/main">
+              <a:graphicData uri="http://schemas.openxmlformats.org/drawingml/2006/picture">
+                <pic:pic xmlns:pic="http://schemas.openxmlformats.org/drawingml/2006/picture">
+                  <pic:nvPicPr>
+                    <pic:cNvPr id="0" name="Picture 3" descr="larKCompareB.ps.png"/>
+                    <pic:cNvPicPr>
+                      <a:picLocks noChangeAspect="1" noChangeArrowheads="1"/>
+                    </pic:cNvPicPr>
+                  </pic:nvPicPr>
+                  <pic:blipFill>
+                    <a:blip r:embed="rId9" cstate="print">
+                      <a:extLst>
+                        <a:ext uri="{28A0092B-C50C-407E-A947-70E740481C1C}">
+                          <a14:useLocalDpi xmlns:a14="http://schemas.microsoft.com/office/drawing/2010/main" val="0"/>
+                        </a:ext>
+                      </a:extLst>
+                    </a:blip>
+                    <a:srcRect/>
+                    <a:stretch>
+                      <a:fillRect/>
+                    </a:stretch>
+                  </pic:blipFill>
+                  <pic:spPr bwMode="auto">
+                    <a:xfrm>
+                      <a:off x="0" y="0"/>
+                      <a:ext cx="2922744" cy="2385422"/>
+                    </a:xfrm>
+                    <a:prstGeom prst="rect">
+                      <a:avLst/>
+                    </a:prstGeom>
+                    <a:noFill/>
+                    <a:ln>
+                      <a:noFill/>
+                    </a:ln>
+                  </pic:spPr>
+                </pic:pic>
+              </a:graphicData>
+            </a:graphic>
+          </wp:inline>
+        </w:drawing>
+      </w:r>
+    </w:p>
+    <w:p>
+      <w:pPr>
+        <w:ind w:hanging="180"/>
+        <w:rPr>
+          <w:rFonts w:ascii="Arial" w:hAnsi="Arial" w:cs="Arial"/>
+          <w:color w:val="000000" w:themeColor="text1"/>
+        </w:rPr>
+        <w:sectPr>
+          <w:type w:val="continuous"/>
+          <w:pgSz w:w="12240" w:h="15840"/>
+          <w:pgMar w:top="1440" w:right="1440" w:bottom="1440" w:left="1440" w:header="720" w:footer="720" w:gutter="0"/>
+          <w:lnNumType w:countBy="1" w:restart="continuous"/>
+          <w:cols w:num="2" w:space="360"/>
+          <w:docGrid w:linePitch="360"/>
+        </w:sectPr>
+      </w:pPr>
+      <w:r>
+        <w:rPr>
+          <w:rFonts w:ascii="Arial" w:hAnsi="Arial" w:cs="Arial"/>
+          <w:color w:val="000000" w:themeColor="text1"/>
+        </w:rPr>
+        <w:lastRenderedPageBreak/>
+        <w:tab/>
+      </w:r>
+    </w:p>
+    <w:p>
+      <w:pPr>
+        <w:rPr>
+          <w:rFonts w:ascii="Arial" w:hAnsi="Arial" w:cs="Arial"/>
+          <w:i/>
+          <w:color w:val="000000" w:themeColor="text1"/>
+          <w:sz w:val="21"/>
+          <w:szCs w:val="21"/>
+        </w:rPr>
+      </w:pPr>
+      <w:r>
+        <w:rPr>
+          <w:rFonts w:ascii="Arial" w:hAnsi="Arial" w:cs="Arial"/>
+          <w:b/>
+          <w:i/>
+          <w:color w:val="000000" w:themeColor="text1"/>
+          <w:sz w:val="21"/>
+          <w:szCs w:val="21"/>
+        </w:rPr>
+        <w:lastRenderedPageBreak/>
+        <w:t xml:space="preserve">Fig XXX. </w:t>
+      </w:r>
+      <w:r>
+        <w:rPr>
+          <w:rFonts w:ascii="Arial" w:hAnsi="Arial" w:cs="Arial"/>
+          <w:i/>
+          <w:color w:val="000000" w:themeColor="text1"/>
+          <w:sz w:val="21"/>
+          <w:szCs w:val="21"/>
+        </w:rPr>
+        <w:t xml:space="preserve">(a) Illustrates each k parameterization’s (400, 500, 600, 700 </w:t>
+      </w:r>
+      <w:proofErr w:type="spellStart"/>
+      <w:r>
+        <w:rPr>
+          <w:rFonts w:ascii="Arial" w:hAnsi="Arial" w:cs="Arial"/>
+          <w:i/>
+          <w:color w:val="000000" w:themeColor="text1"/>
+          <w:sz w:val="21"/>
+          <w:szCs w:val="21"/>
+        </w:rPr>
+        <w:t>mb</w:t>
+      </w:r>
+      <w:proofErr w:type="spellEnd"/>
+      <w:r>
+        <w:rPr>
+          <w:rFonts w:ascii="Arial" w:hAnsi="Arial" w:cs="Arial"/>
+          <w:i/>
+          <w:color w:val="000000" w:themeColor="text1"/>
+          <w:sz w:val="21"/>
+          <w:szCs w:val="21"/>
+        </w:rPr>
+        <w:t xml:space="preserve"> denoted in legend) performance. Baseline error is considered to be LWC for points flagged as clear air (details about clear air points in following paragraph).</w:t>
+      </w:r>
+      <w:r>
+        <w:rPr>
+          <w:rFonts w:ascii="Arial" w:hAnsi="Arial" w:cs="Arial"/>
+          <w:i/>
+          <w:color w:val="000000" w:themeColor="text1"/>
+          <w:sz w:val="21"/>
+          <w:szCs w:val="21"/>
+        </w:rPr>
+        <w:t xml:space="preserve"> </w:t>
+      </w:r>
+    </w:p>
+    <w:p>
+      <w:pPr>
+        <w:rPr>
+          <w:rFonts w:ascii="Arial" w:hAnsi="Arial" w:cs="Arial"/>
+          <w:color w:val="000000" w:themeColor="text1"/>
+        </w:rPr>
+      </w:pPr>
+    </w:p>
+    <w:p>
+      <w:pPr>
+        <w:rPr>
+          <w:rFonts w:ascii="Arial" w:hAnsi="Arial" w:cs="Arial"/>
+          <w:color w:val="000000" w:themeColor="text1"/>
+        </w:rPr>
+      </w:pPr>
+      <w:commentRangeStart w:id="7"/>
+      <w:r>
+        <w:rPr>
+          <w:rFonts w:ascii="Arial" w:hAnsi="Arial" w:cs="Arial"/>
+          <w:color w:val="000000" w:themeColor="text1"/>
+        </w:rPr>
+        <w:t>k calibration and correction for pressure fluctuation-related error requires identification of clear air (out of cloud) points</w:t>
+      </w:r>
+      <w:r>
+        <w:rPr>
+          <w:rFonts w:ascii="Arial" w:hAnsi="Arial" w:cs="Arial"/>
+          <w:color w:val="000000" w:themeColor="text1"/>
+        </w:rPr>
+        <w:t xml:space="preserve"> which is accomplished using raw </w:t>
+      </w:r>
+      <w:r>
+        <w:rPr>
+          <w:rFonts w:ascii="Arial" w:hAnsi="Arial" w:cs="Arial"/>
+          <w:color w:val="000000" w:themeColor="text1"/>
+        </w:rPr>
+        <w:t xml:space="preserve">LWC </w:t>
+      </w:r>
+      <w:r>
+        <w:rPr>
+          <w:rFonts w:ascii="Arial" w:hAnsi="Arial" w:cs="Arial"/>
+          <w:color w:val="000000" w:themeColor="text1"/>
+        </w:rPr>
+        <w:t>collector sensor voltage</w:t>
+      </w:r>
+      <w:r>
+        <w:rPr>
+          <w:rFonts w:ascii="Arial" w:hAnsi="Arial" w:cs="Arial"/>
+          <w:color w:val="000000" w:themeColor="text1"/>
+        </w:rPr>
+        <w:t xml:space="preserve">. In order to isolate clear air </w:t>
+      </w:r>
+      <w:proofErr w:type="spellStart"/>
+      <w:r>
+        <w:rPr>
+          <w:rFonts w:ascii="Arial" w:hAnsi="Arial" w:cs="Arial"/>
+          <w:color w:val="000000" w:themeColor="text1"/>
+        </w:rPr>
+        <w:t>point</w:t>
+      </w:r>
+      <w:r>
+        <w:rPr>
+          <w:rFonts w:ascii="Arial" w:hAnsi="Arial" w:cs="Arial"/>
+          <w:color w:val="000000" w:themeColor="text1"/>
+        </w:rPr>
+        <w:t>s</w:t>
+      </w:r>
+      <w:r>
+        <w:rPr>
+          <w:rFonts w:ascii="Arial" w:hAnsi="Arial" w:cs="Arial"/>
+          <w:color w:val="000000" w:themeColor="text1"/>
+        </w:rPr>
+        <w:t>signal</w:t>
+      </w:r>
+      <w:proofErr w:type="spellEnd"/>
+      <w:r>
+        <w:rPr>
+          <w:rFonts w:ascii="Arial" w:hAnsi="Arial" w:cs="Arial"/>
+          <w:color w:val="000000" w:themeColor="text1"/>
+        </w:rPr>
+        <w:t xml:space="preserve"> </w:t>
+      </w:r>
+      <w:r>
+        <w:rPr>
+          <w:rFonts w:ascii="Arial" w:hAnsi="Arial" w:cs="Arial"/>
+          <w:color w:val="000000" w:themeColor="text1"/>
+        </w:rPr>
+        <w:t>is normalized in 30 second increments and a clear air voltage threshold is then set as the 75</w:t>
       </w:r>
       <w:r>
         <w:rPr>
@@ -6836,6 +7284,13 @@
           <w:color w:val="000000" w:themeColor="text1"/>
         </w:rPr>
         <w:t>.</w:t>
+      </w:r>
+      <w:commentRangeEnd w:id="7"/>
+      <w:r>
+        <w:rPr>
+          <w:rStyle w:val="CommentReference"/>
+        </w:rPr>
+        <w:commentReference w:id="7"/>
       </w:r>
     </w:p>
     <w:p>
@@ -7539,6 +7994,7 @@
           <w:noProof/>
           <w:color w:val="000000" w:themeColor="text1"/>
         </w:rPr>
+        <w:lastRenderedPageBreak/>
         <w:drawing>
           <wp:inline distT="0" distB="0" distL="0" distR="0" wp14:anchorId="058152CE" wp14:editId="64CA15F4">
             <wp:extent cx="3709035" cy="2172769"/>
@@ -7557,7 +8013,7 @@
                     </pic:cNvPicPr>
                   </pic:nvPicPr>
                   <pic:blipFill>
-                    <a:blip r:embed="rId8" cstate="print">
+                    <a:blip r:embed="rId10" cstate="print">
                       <a:extLst>
                         <a:ext uri="{28A0092B-C50C-407E-A947-70E740481C1C}">
                           <a14:useLocalDpi xmlns:a14="http://schemas.microsoft.com/office/drawing/2010/main" val="0"/>
@@ -7746,7 +8202,7 @@
         </w:rPr>
         <w:t xml:space="preserve"> </w:t>
       </w:r>
-      <w:commentRangeStart w:id="2"/>
+      <w:commentRangeStart w:id="8"/>
       <w:r>
         <w:rPr>
           <w:rFonts w:ascii="Arial" w:eastAsia="MS Mincho" w:hAnsi="Arial" w:cs="Arial"/>
@@ -7778,12 +8234,12 @@
         </w:rPr>
         <w:t>3</w:t>
       </w:r>
-      <w:commentRangeEnd w:id="2"/>
+      <w:commentRangeEnd w:id="8"/>
       <w:r>
         <w:rPr>
           <w:rStyle w:val="CommentReference"/>
         </w:rPr>
-        <w:commentReference w:id="2"/>
+        <w:commentReference w:id="8"/>
       </w:r>
       <w:r>
         <w:rPr>
@@ -8646,7 +9102,7 @@
                     </pic:cNvPicPr>
                   </pic:nvPicPr>
                   <pic:blipFill>
-                    <a:blip r:embed="rId9" cstate="print">
+                    <a:blip r:embed="rId11" cstate="print">
                       <a:extLst>
                         <a:ext uri="{28A0092B-C50C-407E-A947-70E740481C1C}">
                           <a14:useLocalDpi xmlns:a14="http://schemas.microsoft.com/office/drawing/2010/main" val="0"/>
@@ -8975,19 +9431,19 @@
         </w:rPr>
         <w:t xml:space="preserve">). A high speed metrology camera images droplet glares (bright regions located at a droplet’s left and right sides) as they are illuminated in the CDP’s sample volume. Droplet diameters are estimated using glare </w:t>
       </w:r>
-      <w:commentRangeStart w:id="3"/>
+      <w:commentRangeStart w:id="9"/>
       <w:r>
         <w:rPr>
           <w:rFonts w:ascii="Arial" w:hAnsi="Arial" w:cs="Arial"/>
         </w:rPr>
         <w:t xml:space="preserve">longitudinal </w:t>
       </w:r>
-      <w:commentRangeEnd w:id="3"/>
+      <w:commentRangeEnd w:id="9"/>
       <w:r>
         <w:rPr>
           <w:rStyle w:val="CommentReference"/>
         </w:rPr>
-        <w:commentReference w:id="3"/>
+        <w:commentReference w:id="9"/>
       </w:r>
       <w:r>
         <w:rPr>
@@ -9020,19 +9476,19 @@
         </w:rPr>
         <w:t xml:space="preserve"> by further considering the pixel counts of glare “streaks” in the </w:t>
       </w:r>
-      <w:commentRangeStart w:id="4"/>
+      <w:commentRangeStart w:id="10"/>
       <w:r>
         <w:rPr>
           <w:rFonts w:ascii="Arial" w:hAnsi="Arial" w:cs="Arial"/>
         </w:rPr>
         <w:t xml:space="preserve">latitudinal </w:t>
       </w:r>
-      <w:commentRangeEnd w:id="4"/>
+      <w:commentRangeEnd w:id="10"/>
       <w:r>
         <w:rPr>
           <w:rStyle w:val="CommentReference"/>
         </w:rPr>
-        <w:commentReference w:id="4"/>
+        <w:commentReference w:id="10"/>
       </w:r>
       <w:r>
         <w:rPr>
@@ -9082,6 +9538,7 @@
           <w:color w:val="000000" w:themeColor="text1"/>
         </w:rPr>
         <w:sectPr>
+          <w:type w:val="continuous"/>
           <w:pgSz w:w="12240" w:h="15840"/>
           <w:pgMar w:top="1440" w:right="1440" w:bottom="1440" w:left="1440" w:header="720" w:footer="720" w:gutter="0"/>
           <w:lnNumType w:countBy="1" w:restart="continuous"/>
@@ -9122,7 +9579,7 @@
                     </pic:cNvPicPr>
                   </pic:nvPicPr>
                   <pic:blipFill>
-                    <a:blip r:embed="rId10" cstate="print">
+                    <a:blip r:embed="rId12" cstate="print">
                       <a:extLst>
                         <a:ext uri="{28A0092B-C50C-407E-A947-70E740481C1C}">
                           <a14:useLocalDpi xmlns:a14="http://schemas.microsoft.com/office/drawing/2010/main" val="0"/>
@@ -9194,7 +9651,7 @@
                     </pic:cNvPicPr>
                   </pic:nvPicPr>
                   <pic:blipFill rotWithShape="1">
-                    <a:blip r:embed="rId11">
+                    <a:blip r:embed="rId13">
                       <a:extLst>
                         <a:ext uri="{28A0092B-C50C-407E-A947-70E740481C1C}">
                           <a14:useLocalDpi xmlns:a14="http://schemas.microsoft.com/office/drawing/2010/main" val="0"/>
@@ -10055,7 +10512,7 @@
         </w:rPr>
         <w:t xml:space="preserve">and </w:t>
       </w:r>
-      <w:commentRangeStart w:id="5"/>
+      <w:commentRangeStart w:id="11"/>
       <w:r>
         <w:rPr>
           <w:rFonts w:ascii="Arial" w:hAnsi="Arial" w:cs="Arial"/>
@@ -10068,12 +10525,12 @@
         </w:rPr>
         <w:t>coincidence events</w:t>
       </w:r>
-      <w:commentRangeEnd w:id="5"/>
+      <w:commentRangeEnd w:id="11"/>
       <w:r>
         <w:rPr>
           <w:rStyle w:val="CommentReference"/>
         </w:rPr>
-        <w:commentReference w:id="5"/>
+        <w:commentReference w:id="11"/>
       </w:r>
       <w:r>
         <w:rPr>
@@ -12364,7 +12821,7 @@
 
 <file path=word/comments.xml><?xml version="1.0" encoding="utf-8"?>
 <w:comments xmlns:wpc="http://schemas.microsoft.com/office/word/2010/wordprocessingCanvas" xmlns:mo="http://schemas.microsoft.com/office/mac/office/2008/main" xmlns:mc="http://schemas.openxmlformats.org/markup-compatibility/2006" xmlns:mv="urn:schemas-microsoft-com:mac:vml" xmlns:o="urn:schemas-microsoft-com:office:office" xmlns:r="http://schemas.openxmlformats.org/officeDocument/2006/relationships" xmlns:m="http://schemas.openxmlformats.org/officeDocument/2006/math" xmlns:v="urn:schemas-microsoft-com:vml" xmlns:wp14="http://schemas.microsoft.com/office/word/2010/wordprocessingDrawing" xmlns:wp="http://schemas.openxmlformats.org/drawingml/2006/wordprocessingDrawing" xmlns:w10="urn:schemas-microsoft-com:office:word" xmlns:w="http://schemas.openxmlformats.org/wordprocessingml/2006/main" xmlns:w14="http://schemas.microsoft.com/office/word/2010/wordml" xmlns:w15="http://schemas.microsoft.com/office/word/2012/wordml" xmlns:wpg="http://schemas.microsoft.com/office/word/2010/wordprocessingGroup" xmlns:wpi="http://schemas.microsoft.com/office/word/2010/wordprocessingInk" xmlns:wne="http://schemas.microsoft.com/office/word/2006/wordml" xmlns:wps="http://schemas.microsoft.com/office/word/2010/wordprocessingShape" mc:Ignorable="w14 w15 wp14">
-  <w:comment w:id="0" w:author="Spencer Thomas Faber" w:date="2016-08-05T16:57:00Z" w:initials="SF">
+  <w:comment w:id="1" w:author="Spencer Thomas Faber" w:date="2016-08-08T19:05:00Z" w:initials="SF">
     <w:p>
       <w:pPr>
         <w:pStyle w:val="CommentText"/>
@@ -12376,11 +12833,108 @@
         <w:annotationRef/>
       </w:r>
       <w:r>
+        <w:t>Don’t think that’s an ok way to use</w:t>
+      </w:r>
+    </w:p>
+  </w:comment>
+  <w:comment w:id="2" w:author="Spencer Thomas Faber" w:date="2016-08-08T19:13:00Z" w:initials="SF">
+    <w:p>
+      <w:pPr>
+        <w:pStyle w:val="CommentText"/>
+      </w:pPr>
+      <w:r>
+        <w:rPr>
+          <w:rStyle w:val="CommentReference"/>
+        </w:rPr>
+        <w:annotationRef/>
+      </w:r>
+      <w:r>
+        <w:t xml:space="preserve">Find a reference. Know I’ve seen a good one; maybe on </w:t>
+      </w:r>
+      <w:proofErr w:type="spellStart"/>
+      <w:r>
+        <w:t>dmt’s</w:t>
+      </w:r>
+      <w:proofErr w:type="spellEnd"/>
+      <w:r>
+        <w:t xml:space="preserve"> site…</w:t>
+      </w:r>
+    </w:p>
+  </w:comment>
+  <w:comment w:id="3" w:author="Spencer Thomas Faber" w:date="2016-08-08T18:43:00Z" w:initials="SF">
+    <w:p>
+      <w:pPr>
+        <w:pStyle w:val="CommentText"/>
+      </w:pPr>
+      <w:r>
+        <w:rPr>
+          <w:rStyle w:val="CommentReference"/>
+        </w:rPr>
+        <w:annotationRef/>
+      </w:r>
+      <w:r>
+        <w:t>Add something about the 3</w:t>
+      </w:r>
+      <w:r>
+        <w:rPr>
+          <w:vertAlign w:val="superscript"/>
+        </w:rPr>
+        <w:t>rd</w:t>
+      </w:r>
+      <w:r>
+        <w:t xml:space="preserve"> moment</w:t>
+      </w:r>
+    </w:p>
+  </w:comment>
+  <w:comment w:id="4" w:author="Jeff French" w:date="2016-08-05T11:29:00Z" w:initials="JF">
+    <w:p>
+      <w:pPr>
+        <w:pStyle w:val="CommentText"/>
+      </w:pPr>
+      <w:r>
+        <w:rPr>
+          <w:rStyle w:val="CommentReference"/>
+        </w:rPr>
+        <w:annotationRef/>
+      </w:r>
+      <w:r>
+        <w:t>provide a short discussion of this….</w:t>
+      </w:r>
+    </w:p>
+  </w:comment>
+  <w:comment w:id="5" w:author="Spencer Thomas Faber" w:date="2016-08-08T08:47:00Z" w:initials="SF">
+    <w:p>
+      <w:pPr>
+        <w:pStyle w:val="CommentText"/>
+      </w:pPr>
+      <w:r>
+        <w:rPr>
+          <w:rStyle w:val="CommentReference"/>
+        </w:rPr>
+        <w:annotationRef/>
+      </w:r>
+      <w:r>
+        <w:t>Figure out a better way to say this</w:t>
+      </w:r>
+    </w:p>
+  </w:comment>
+  <w:comment w:id="6" w:author="Spencer Thomas Faber" w:date="2016-08-05T16:57:00Z" w:initials="SF">
+    <w:p>
+      <w:pPr>
+        <w:pStyle w:val="CommentText"/>
+      </w:pPr>
+      <w:r>
+        <w:rPr>
+          <w:rStyle w:val="CommentReference"/>
+        </w:rPr>
+        <w:annotationRef/>
+      </w:r>
+      <w:r>
         <w:t>Need clarification</w:t>
       </w:r>
     </w:p>
   </w:comment>
-  <w:comment w:id="2" w:author="Spencer Thomas Faber" w:date="2016-07-21T20:10:00Z" w:initials="SF">
+  <w:comment w:id="7" w:author="Spencer Thomas Faber" w:date="2016-08-08T17:32:00Z" w:initials="SF">
     <w:p>
       <w:pPr>
         <w:pStyle w:val="CommentText"/>
@@ -12392,11 +12946,27 @@
         <w:annotationRef/>
       </w:r>
       <w:r>
+        <w:t>Fix this passage</w:t>
+      </w:r>
+    </w:p>
+  </w:comment>
+  <w:comment w:id="8" w:author="Spencer Thomas Faber" w:date="2016-07-21T20:10:00Z" w:initials="SF">
+    <w:p>
+      <w:pPr>
+        <w:pStyle w:val="CommentText"/>
+      </w:pPr>
+      <w:r>
+        <w:rPr>
+          <w:rStyle w:val="CommentReference"/>
+        </w:rPr>
+        <w:annotationRef/>
+      </w:r>
+      <w:r>
         <w:t>I hope…</w:t>
       </w:r>
     </w:p>
   </w:comment>
-  <w:comment w:id="3" w:author="Spencer Thomas Faber" w:date="2016-07-21T17:43:00Z" w:initials="SF">
+  <w:comment w:id="9" w:author="Spencer Thomas Faber" w:date="2016-07-21T17:43:00Z" w:initials="SF">
     <w:p>
       <w:pPr>
         <w:pStyle w:val="CommentText"/>
@@ -12412,7 +12982,7 @@
       </w:r>
     </w:p>
   </w:comment>
-  <w:comment w:id="4" w:author="Spencer Thomas Faber" w:date="2016-07-21T17:44:00Z" w:initials="SF">
+  <w:comment w:id="10" w:author="Spencer Thomas Faber" w:date="2016-07-21T17:44:00Z" w:initials="SF">
     <w:p>
       <w:pPr>
         <w:pStyle w:val="CommentText"/>
@@ -12425,7 +12995,7 @@
       </w:r>
     </w:p>
   </w:comment>
-  <w:comment w:id="5" w:author="Spencer Thomas Faber" w:date="2016-07-21T19:05:00Z" w:initials="SF">
+  <w:comment w:id="11" w:author="Spencer Thomas Faber" w:date="2016-07-21T19:05:00Z" w:initials="SF">
     <w:p>
       <w:pPr>
         <w:pStyle w:val="CommentText"/>
@@ -12446,7 +13016,13 @@
 
 <file path=word/commentsExtended.xml><?xml version="1.0" encoding="utf-8"?>
 <w15:commentsEx xmlns:wpc="http://schemas.microsoft.com/office/word/2010/wordprocessingCanvas" xmlns:mo="http://schemas.microsoft.com/office/mac/office/2008/main" xmlns:mc="http://schemas.openxmlformats.org/markup-compatibility/2006" xmlns:mv="urn:schemas-microsoft-com:mac:vml" xmlns:o="urn:schemas-microsoft-com:office:office" xmlns:r="http://schemas.openxmlformats.org/officeDocument/2006/relationships" xmlns:m="http://schemas.openxmlformats.org/officeDocument/2006/math" xmlns:v="urn:schemas-microsoft-com:vml" xmlns:wp14="http://schemas.microsoft.com/office/word/2010/wordprocessingDrawing" xmlns:wp="http://schemas.openxmlformats.org/drawingml/2006/wordprocessingDrawing" xmlns:w10="urn:schemas-microsoft-com:office:word" xmlns:w="http://schemas.openxmlformats.org/wordprocessingml/2006/main" xmlns:w14="http://schemas.microsoft.com/office/word/2010/wordml" xmlns:w15="http://schemas.microsoft.com/office/word/2012/wordml" xmlns:wpg="http://schemas.microsoft.com/office/word/2010/wordprocessingGroup" xmlns:wpi="http://schemas.microsoft.com/office/word/2010/wordprocessingInk" xmlns:wne="http://schemas.microsoft.com/office/word/2006/wordml" xmlns:wps="http://schemas.microsoft.com/office/word/2010/wordprocessingShape" mc:Ignorable="w14 w15 wp14">
+  <w15:commentEx w15:paraId="6D68A17D" w15:done="0"/>
+  <w15:commentEx w15:paraId="2EFA5C7C" w15:done="0"/>
+  <w15:commentEx w15:paraId="34F782E0" w15:done="0"/>
+  <w15:commentEx w15:paraId="56BD473A" w15:done="0"/>
+  <w15:commentEx w15:paraId="60EECBED" w15:done="0"/>
   <w15:commentEx w15:paraId="3420252F" w15:done="0"/>
+  <w15:commentEx w15:paraId="79D6E112" w15:done="0"/>
   <w15:commentEx w15:paraId="538363C3" w15:done="0"/>
   <w15:commentEx w15:paraId="5C48B37E" w15:done="0"/>
   <w15:commentEx w15:paraId="6C1ACD8D" w15:done="0"/>
@@ -12834,7 +13410,7 @@
   <w:num w:numId="3">
     <w:abstractNumId w:val="1"/>
     <w:lvlOverride w:ilvl="0">
-      <w:lvl w:ilvl="0" w:tplc="4872CF6E">
+      <w:lvl w:ilvl="0" w:tplc="E074741C">
         <w:start w:val="1"/>
         <w:numFmt w:val="bullet"/>
         <w:lvlText w:val="-"/>
@@ -12865,7 +13441,7 @@
       </w:lvl>
     </w:lvlOverride>
     <w:lvlOverride w:ilvl="1">
-      <w:lvl w:ilvl="1" w:tplc="49F81F58">
+      <w:lvl w:ilvl="1" w:tplc="E53E0E24">
         <w:start w:val="1"/>
         <w:numFmt w:val="bullet"/>
         <w:lvlText w:val="•"/>
@@ -12894,7 +13470,7 @@
       </w:lvl>
     </w:lvlOverride>
     <w:lvlOverride w:ilvl="2">
-      <w:lvl w:ilvl="2" w:tplc="E0A0F26A">
+      <w:lvl w:ilvl="2" w:tplc="E2CEAC5C">
         <w:start w:val="1"/>
         <w:numFmt w:val="bullet"/>
         <w:lvlText w:val="-"/>
@@ -12923,7 +13499,7 @@
       </w:lvl>
     </w:lvlOverride>
     <w:lvlOverride w:ilvl="3">
-      <w:lvl w:ilvl="3" w:tplc="4D82ECFE">
+      <w:lvl w:ilvl="3" w:tplc="B686CB26">
         <w:start w:val="1"/>
         <w:numFmt w:val="bullet"/>
         <w:lvlText w:val="•"/>
@@ -12952,7 +13528,7 @@
       </w:lvl>
     </w:lvlOverride>
     <w:lvlOverride w:ilvl="4">
-      <w:lvl w:ilvl="4" w:tplc="88581580">
+      <w:lvl w:ilvl="4" w:tplc="280CA372">
         <w:start w:val="1"/>
         <w:numFmt w:val="bullet"/>
         <w:lvlText w:val="-"/>
@@ -12981,7 +13557,7 @@
       </w:lvl>
     </w:lvlOverride>
     <w:lvlOverride w:ilvl="5">
-      <w:lvl w:ilvl="5" w:tplc="2CFAF1F0">
+      <w:lvl w:ilvl="5" w:tplc="D6C26EE2">
         <w:start w:val="1"/>
         <w:numFmt w:val="bullet"/>
         <w:lvlText w:val="•"/>
@@ -13010,7 +13586,7 @@
       </w:lvl>
     </w:lvlOverride>
     <w:lvlOverride w:ilvl="6">
-      <w:lvl w:ilvl="6" w:tplc="336AC4E0">
+      <w:lvl w:ilvl="6" w:tplc="7274328E">
         <w:start w:val="1"/>
         <w:numFmt w:val="bullet"/>
         <w:lvlText w:val="-"/>
@@ -13039,7 +13615,7 @@
       </w:lvl>
     </w:lvlOverride>
     <w:lvlOverride w:ilvl="7">
-      <w:lvl w:ilvl="7" w:tplc="60981DCC">
+      <w:lvl w:ilvl="7" w:tplc="E878D7B4">
         <w:start w:val="1"/>
         <w:numFmt w:val="bullet"/>
         <w:lvlText w:val="•"/>
@@ -13068,7 +13644,7 @@
       </w:lvl>
     </w:lvlOverride>
     <w:lvlOverride w:ilvl="8">
-      <w:lvl w:ilvl="8" w:tplc="89365CA6">
+      <w:lvl w:ilvl="8" w:tplc="ADD41572">
         <w:start w:val="1"/>
         <w:numFmt w:val="bullet"/>
         <w:lvlText w:val="-"/>
@@ -13510,7 +14086,6 @@
   <w:style w:type="character" w:default="1" w:styleId="DefaultParagraphFont">
     <w:name w:val="Default Paragraph Font"/>
     <w:uiPriority w:val="1"/>
-    <w:semiHidden/>
     <w:unhideWhenUsed/>
   </w:style>
   <w:style w:type="table" w:default="1" w:styleId="TableNormal">
@@ -13958,7 +14533,7 @@
 </file>
 
 <file path=customXml/itemProps1.xml><?xml version="1.0" encoding="utf-8"?>
-<ds:datastoreItem xmlns:ds="http://schemas.openxmlformats.org/officeDocument/2006/customXml" ds:itemID="{8029AC37-8761-3A42-9C0E-E703791F4409}">
+<ds:datastoreItem xmlns:ds="http://schemas.openxmlformats.org/officeDocument/2006/customXml" ds:itemID="{DEEBA0C1-3339-5645-8C7A-03F2C00D2375}">
   <ds:schemaRefs>
     <ds:schemaRef ds:uri="http://schemas.openxmlformats.org/officeDocument/2006/bibliography"/>
   </ds:schemaRefs>
